--- a/Core Concepts.docx
+++ b/Core Concepts.docx
@@ -53,6 +53,14 @@
       <w:pPr>
         <w:pStyle w:val="NoSpacing"/>
       </w:pPr>
+      <w:r>
+        <w:t>https://stackoverflow.com/questions/35639205/what-is-kestrel-vs-iis-express</w:t>
+      </w:r>
+    </w:p>
+    <w:p>
+      <w:pPr>
+        <w:pStyle w:val="NoSpacing"/>
+      </w:pPr>
     </w:p>
     <w:p>
       <w:pPr>
@@ -95,15 +103,7 @@
       </w:r>
       <w:proofErr w:type="spellEnd"/>
       <w:r>
-        <w:t xml:space="preserve"> Kestrel, </w:t>
-      </w:r>
-      <w:proofErr w:type="gramStart"/>
-      <w:r>
-        <w:t>ASP Core applications doesn't</w:t>
-      </w:r>
-      <w:proofErr w:type="gramEnd"/>
-      <w:r>
-        <w:t xml:space="preserve"> require any other server like IIS, </w:t>
+        <w:t xml:space="preserve"> Kestrel, ASP Core applications doesn't require any other server like IIS, </w:t>
       </w:r>
       <w:proofErr w:type="spellStart"/>
       <w:r>
@@ -111,13 +111,8 @@
       </w:r>
       <w:proofErr w:type="spellEnd"/>
       <w:r>
-        <w:t xml:space="preserve"> or Apache, though it's still applicable. </w:t>
-      </w:r>
-      <w:proofErr w:type="gramStart"/>
-      <w:r>
-        <w:t>And sometimes necessary, because Kestrel doesn't support sharing the same IP and port between multiple processes.</w:t>
-      </w:r>
-      <w:proofErr w:type="gramEnd"/>
+        <w:t xml:space="preserve"> or Apache, though it's still applicable. And sometimes necessary, because Kestrel doesn't support sharing the same IP and port between multiple processes.</w:t>
+      </w:r>
     </w:p>
     <w:p>
       <w:pPr>
@@ -679,25 +674,7 @@
           <w:rFonts w:ascii="Arial" w:hAnsi="Arial" w:cs="Arial"/>
           <w:color w:val="000000"/>
         </w:rPr>
-        <w:t>Startup (</w:t>
-      </w:r>
-      <w:proofErr w:type="gramStart"/>
-      <w:r>
-        <w:rPr>
-          <w:rStyle w:val="Emphasis"/>
-          <w:rFonts w:ascii="Arial" w:hAnsi="Arial" w:cs="Arial"/>
-          <w:color w:val="000000"/>
-        </w:rPr>
-        <w:t>Main(</w:t>
-      </w:r>
-      <w:proofErr w:type="gramEnd"/>
-      <w:r>
-        <w:rPr>
-          <w:rStyle w:val="Emphasis"/>
-          <w:rFonts w:ascii="Arial" w:hAnsi="Arial" w:cs="Arial"/>
-          <w:color w:val="000000"/>
-        </w:rPr>
-        <w:t>)</w:t>
+        <w:t>Startup (Main()</w:t>
       </w:r>
       <w:r>
         <w:t>, </w:t>
@@ -1337,15 +1314,7 @@
         <w:pStyle w:val="NoSpacing"/>
       </w:pPr>
       <w:r>
-        <w:t xml:space="preserve">How to Configure Your ASP.NET Core App </w:t>
-      </w:r>
-      <w:proofErr w:type="gramStart"/>
-      <w:r>
-        <w:t>For</w:t>
-      </w:r>
-      <w:proofErr w:type="gramEnd"/>
-      <w:r>
-        <w:t xml:space="preserve"> IIS</w:t>
+        <w:t>How to Configure Your ASP.NET Core App For IIS</w:t>
       </w:r>
     </w:p>
     <w:p>
@@ -1391,7 +1360,6 @@
           <w:color w:val="000000"/>
         </w:rPr>
       </w:pPr>
-      <w:proofErr w:type="gramStart"/>
       <w:r>
         <w:rPr>
           <w:rStyle w:val="kwd"/>
@@ -1400,7 +1368,6 @@
         </w:rPr>
         <w:t>public</w:t>
       </w:r>
-      <w:proofErr w:type="gramEnd"/>
       <w:r>
         <w:rPr>
           <w:rStyle w:val="pln"/>
@@ -1469,7 +1436,6 @@
         </w:rPr>
         <w:t xml:space="preserve">    </w:t>
       </w:r>
-      <w:proofErr w:type="gramStart"/>
       <w:r>
         <w:rPr>
           <w:rStyle w:val="kwd"/>
@@ -1478,7 +1444,6 @@
         </w:rPr>
         <w:t>public</w:t>
       </w:r>
-      <w:proofErr w:type="gramEnd"/>
       <w:r>
         <w:rPr>
           <w:rStyle w:val="pln"/>
@@ -1622,7 +1587,6 @@
         <w:t xml:space="preserve">        </w:t>
       </w:r>
       <w:proofErr w:type="spellStart"/>
-      <w:proofErr w:type="gramStart"/>
       <w:r>
         <w:rPr>
           <w:rStyle w:val="kwd"/>
@@ -1632,7 +1596,6 @@
         <w:t>var</w:t>
       </w:r>
       <w:proofErr w:type="spellEnd"/>
-      <w:proofErr w:type="gramEnd"/>
       <w:r>
         <w:rPr>
           <w:rStyle w:val="pln"/>
@@ -1718,7 +1681,6 @@
         <w:t>.</w:t>
       </w:r>
       <w:proofErr w:type="spellStart"/>
-      <w:proofErr w:type="gramStart"/>
       <w:r>
         <w:rPr>
           <w:rStyle w:val="typ"/>
@@ -1736,7 +1698,6 @@
         </w:rPr>
         <w:t>()</w:t>
       </w:r>
-      <w:proofErr w:type="gramEnd"/>
     </w:p>
     <w:p>
       <w:pPr>
@@ -1764,7 +1725,6 @@
         <w:t>.</w:t>
       </w:r>
       <w:proofErr w:type="spellStart"/>
-      <w:proofErr w:type="gramStart"/>
       <w:r>
         <w:rPr>
           <w:rStyle w:val="typ"/>
@@ -1783,7 +1743,6 @@
         <w:t>(</w:t>
       </w:r>
       <w:proofErr w:type="spellStart"/>
-      <w:proofErr w:type="gramEnd"/>
       <w:r>
         <w:rPr>
           <w:rStyle w:val="typ"/>
@@ -1844,7 +1803,6 @@
         <w:t>.</w:t>
       </w:r>
       <w:proofErr w:type="spellStart"/>
-      <w:proofErr w:type="gramStart"/>
       <w:r>
         <w:rPr>
           <w:rStyle w:val="typ"/>
@@ -1862,7 +1820,6 @@
         </w:rPr>
         <w:t>()</w:t>
       </w:r>
-      <w:proofErr w:type="gramEnd"/>
     </w:p>
     <w:p>
       <w:pPr>
@@ -1890,7 +1847,6 @@
         <w:t>.</w:t>
       </w:r>
       <w:proofErr w:type="spellStart"/>
-      <w:proofErr w:type="gramStart"/>
       <w:r>
         <w:rPr>
           <w:rStyle w:val="typ"/>
@@ -1908,7 +1864,6 @@
         </w:rPr>
         <w:t>()</w:t>
       </w:r>
-      <w:proofErr w:type="gramEnd"/>
     </w:p>
     <w:p>
       <w:pPr>
@@ -1935,7 +1890,6 @@
         </w:rPr>
         <w:t>.</w:t>
       </w:r>
-      <w:proofErr w:type="gramStart"/>
       <w:r>
         <w:rPr>
           <w:rStyle w:val="typ"/>
@@ -1950,16 +1904,69 @@
           <w:rFonts w:ascii="Arial" w:hAnsi="Arial" w:cs="Arial"/>
           <w:color w:val="666600"/>
         </w:rPr>
-        <w:t>(</w:t>
-      </w:r>
-      <w:proofErr w:type="gramEnd"/>
+        <w:t>();</w:t>
+      </w:r>
+    </w:p>
+    <w:p>
+      <w:pPr>
+        <w:pStyle w:val="NoSpacing"/>
+        <w:rPr>
+          <w:rStyle w:val="pln"/>
+          <w:rFonts w:ascii="Arial" w:hAnsi="Arial" w:cs="Arial"/>
+          <w:color w:val="000000"/>
+        </w:rPr>
+      </w:pPr>
+    </w:p>
+    <w:p>
+      <w:pPr>
+        <w:pStyle w:val="NoSpacing"/>
+        <w:rPr>
+          <w:rStyle w:val="pln"/>
+          <w:rFonts w:ascii="Arial" w:hAnsi="Arial" w:cs="Arial"/>
+          <w:color w:val="000000"/>
+        </w:rPr>
+      </w:pPr>
+      <w:r>
+        <w:rPr>
+          <w:rStyle w:val="pln"/>
+          <w:rFonts w:ascii="Arial" w:hAnsi="Arial" w:cs="Arial"/>
+          <w:color w:val="000000"/>
+        </w:rPr>
+        <w:t xml:space="preserve">        </w:t>
+      </w:r>
+      <w:proofErr w:type="spellStart"/>
+      <w:r>
+        <w:rPr>
+          <w:rStyle w:val="pln"/>
+          <w:rFonts w:ascii="Arial" w:hAnsi="Arial" w:cs="Arial"/>
+          <w:color w:val="000000"/>
+        </w:rPr>
+        <w:t>host</w:t>
+      </w:r>
       <w:r>
         <w:rPr>
           <w:rStyle w:val="pun"/>
           <w:rFonts w:ascii="Arial" w:hAnsi="Arial" w:cs="Arial"/>
           <w:color w:val="666600"/>
         </w:rPr>
-        <w:t>);</w:t>
+        <w:t>.</w:t>
+      </w:r>
+      <w:r>
+        <w:rPr>
+          <w:rStyle w:val="typ"/>
+          <w:rFonts w:ascii="Arial" w:hAnsi="Arial" w:cs="Arial"/>
+          <w:color w:val="660066"/>
+        </w:rPr>
+        <w:t>Run</w:t>
+      </w:r>
+      <w:proofErr w:type="spellEnd"/>
+      <w:r>
+        <w:rPr>
+          <w:rStyle w:val="pun"/>
+          <w:rFonts w:ascii="Arial" w:hAnsi="Arial" w:cs="Arial"/>
+          <w:color w:val="666600"/>
+        </w:rPr>
+        <w:t>();</w:t>
       </w:r>
     </w:p>
     <w:p>
@@ -1971,33 +1978,13 @@
           <w:color w:val="000000"/>
         </w:rPr>
       </w:pPr>
-    </w:p>
-    <w:p>
-      <w:pPr>
-        <w:pStyle w:val="NoSpacing"/>
+      <w:r>
         <w:rPr>
           <w:rStyle w:val="pln"/>
           <w:rFonts w:ascii="Arial" w:hAnsi="Arial" w:cs="Arial"/>
           <w:color w:val="000000"/>
         </w:rPr>
-      </w:pPr>
-      <w:r>
-        <w:rPr>
-          <w:rStyle w:val="pln"/>
-          <w:rFonts w:ascii="Arial" w:hAnsi="Arial" w:cs="Arial"/>
-          <w:color w:val="000000"/>
-        </w:rPr>
-        <w:t xml:space="preserve">        </w:t>
-      </w:r>
-      <w:proofErr w:type="spellStart"/>
-      <w:proofErr w:type="gramStart"/>
-      <w:r>
-        <w:rPr>
-          <w:rStyle w:val="pln"/>
-          <w:rFonts w:ascii="Arial" w:hAnsi="Arial" w:cs="Arial"/>
-          <w:color w:val="000000"/>
-        </w:rPr>
-        <w:t>host</w:t>
+        <w:t xml:space="preserve">    </w:t>
       </w:r>
       <w:r>
         <w:rPr>
@@ -2005,58 +1992,24 @@
           <w:rFonts w:ascii="Arial" w:hAnsi="Arial" w:cs="Arial"/>
           <w:color w:val="666600"/>
         </w:rPr>
-        <w:t>.</w:t>
-      </w:r>
-      <w:r>
-        <w:rPr>
-          <w:rStyle w:val="typ"/>
-          <w:rFonts w:ascii="Arial" w:hAnsi="Arial" w:cs="Arial"/>
-          <w:color w:val="660066"/>
-        </w:rPr>
-        <w:t>Run</w:t>
-      </w:r>
-      <w:proofErr w:type="spellEnd"/>
-      <w:r>
+        <w:t>}</w:t>
+      </w:r>
+    </w:p>
+    <w:p>
+      <w:pPr>
+        <w:pStyle w:val="NoSpacing"/>
         <w:rPr>
           <w:rStyle w:val="pun"/>
           <w:rFonts w:ascii="Arial" w:hAnsi="Arial" w:cs="Arial"/>
           <w:color w:val="666600"/>
         </w:rPr>
-        <w:t>(</w:t>
-      </w:r>
-      <w:proofErr w:type="gramEnd"/>
+      </w:pPr>
       <w:r>
         <w:rPr>
           <w:rStyle w:val="pun"/>
           <w:rFonts w:ascii="Arial" w:hAnsi="Arial" w:cs="Arial"/>
           <w:color w:val="666600"/>
         </w:rPr>
-        <w:t>);</w:t>
-      </w:r>
-    </w:p>
-    <w:p>
-      <w:pPr>
-        <w:pStyle w:val="NoSpacing"/>
-        <w:rPr>
-          <w:rStyle w:val="pln"/>
-          <w:rFonts w:ascii="Arial" w:hAnsi="Arial" w:cs="Arial"/>
-          <w:color w:val="000000"/>
-        </w:rPr>
-      </w:pPr>
-      <w:r>
-        <w:rPr>
-          <w:rStyle w:val="pln"/>
-          <w:rFonts w:ascii="Arial" w:hAnsi="Arial" w:cs="Arial"/>
-          <w:color w:val="000000"/>
-        </w:rPr>
-        <w:t xml:space="preserve">    </w:t>
-      </w:r>
-      <w:r>
-        <w:rPr>
-          <w:rStyle w:val="pun"/>
-          <w:rFonts w:ascii="Arial" w:hAnsi="Arial" w:cs="Arial"/>
-          <w:color w:val="666600"/>
-        </w:rPr>
         <w:t>}</w:t>
       </w:r>
     </w:p>
@@ -2064,24 +2017,6 @@
       <w:pPr>
         <w:pStyle w:val="NoSpacing"/>
         <w:rPr>
-          <w:rStyle w:val="pun"/>
-          <w:rFonts w:ascii="Arial" w:hAnsi="Arial" w:cs="Arial"/>
-          <w:color w:val="666600"/>
-        </w:rPr>
-      </w:pPr>
-      <w:r>
-        <w:rPr>
-          <w:rStyle w:val="pun"/>
-          <w:rFonts w:ascii="Arial" w:hAnsi="Arial" w:cs="Arial"/>
-          <w:color w:val="666600"/>
-        </w:rPr>
-        <w:t>}</w:t>
-      </w:r>
-    </w:p>
-    <w:p>
-      <w:pPr>
-        <w:pStyle w:val="NoSpacing"/>
-        <w:rPr>
           <w:color w:val="555555"/>
         </w:rPr>
       </w:pPr>
@@ -2157,17 +2092,12 @@
         <w:t xml:space="preserve">. You will normally see </w:t>
       </w:r>
       <w:proofErr w:type="spellStart"/>
-      <w:proofErr w:type="gramStart"/>
       <w:r>
         <w:t>UseKestrel</w:t>
       </w:r>
       <w:proofErr w:type="spellEnd"/>
       <w:r>
-        <w:t>(</w:t>
-      </w:r>
-      <w:proofErr w:type="gramEnd"/>
-      <w:r>
-        <w:t xml:space="preserve">) and </w:t>
+        <w:t xml:space="preserve">() and </w:t>
       </w:r>
       <w:proofErr w:type="spellStart"/>
       <w:r>
@@ -2199,7 +2129,6 @@
         <w:pStyle w:val="NoSpacing"/>
       </w:pPr>
       <w:proofErr w:type="spellStart"/>
-      <w:proofErr w:type="gramStart"/>
       <w:r>
         <w:rPr>
           <w:rStyle w:val="Strong"/>
@@ -2215,85 +2144,66 @@
           <w:rFonts w:ascii="Arial" w:hAnsi="Arial" w:cs="Arial"/>
           <w:color w:val="000000"/>
         </w:rPr>
-        <w:t>(</w:t>
-      </w:r>
-      <w:proofErr w:type="gramEnd"/>
+        <w:t>()</w:t>
+      </w:r>
+      <w:r>
+        <w:t xml:space="preserve"> – This registers the </w:t>
+      </w:r>
+      <w:proofErr w:type="spellStart"/>
+      <w:r>
+        <w:t>IServer</w:t>
+      </w:r>
+      <w:proofErr w:type="spellEnd"/>
+      <w:r>
+        <w:t xml:space="preserve"> interface for Kestrel as the server that will be used to host your application. In the future, there could be other options, including </w:t>
+      </w:r>
+      <w:proofErr w:type="spellStart"/>
+      <w:r>
+        <w:fldChar w:fldCharType="begin"/>
+      </w:r>
+      <w:r>
+        <w:instrText xml:space="preserve"> HYPERLINK "https://docs.microsoft.com/en-us/aspnet/core/fundamentals/servers/weblistener" \t "_blank" </w:instrText>
+      </w:r>
+      <w:r>
+        <w:fldChar w:fldCharType="separate"/>
+      </w:r>
+      <w:r>
+        <w:rPr>
+          <w:rStyle w:val="Hyperlink"/>
+          <w:rFonts w:ascii="Arial" w:hAnsi="Arial" w:cs="Arial"/>
+          <w:color w:val="60C322"/>
+        </w:rPr>
+        <w:t>WebListener</w:t>
+      </w:r>
+      <w:proofErr w:type="spellEnd"/>
+      <w:r>
+        <w:fldChar w:fldCharType="end"/>
+      </w:r>
+      <w:r>
+        <w:t> which will be Windows only.</w:t>
+      </w:r>
+    </w:p>
+    <w:p>
+      <w:pPr>
+        <w:pStyle w:val="NoSpacing"/>
+      </w:pPr>
+      <w:proofErr w:type="spellStart"/>
       <w:r>
         <w:rPr>
           <w:rStyle w:val="Strong"/>
           <w:rFonts w:ascii="Arial" w:hAnsi="Arial" w:cs="Arial"/>
           <w:color w:val="000000"/>
         </w:rPr>
-        <w:t>)</w:t>
-      </w:r>
-      <w:r>
-        <w:t xml:space="preserve"> – This registers the </w:t>
-      </w:r>
-      <w:proofErr w:type="spellStart"/>
-      <w:r>
-        <w:t>IServer</w:t>
-      </w:r>
-      <w:proofErr w:type="spellEnd"/>
-      <w:r>
-        <w:t xml:space="preserve"> interface for Kestrel as the server that will be used to host your application. In the future, there could be other options, including </w:t>
-      </w:r>
-      <w:proofErr w:type="spellStart"/>
-      <w:r>
-        <w:fldChar w:fldCharType="begin"/>
-      </w:r>
-      <w:r>
-        <w:instrText xml:space="preserve"> HYPERLINK "https://docs.microsoft.com/en-us/aspnet/core/fundamentals/servers/weblistener" \t "_blank" </w:instrText>
-      </w:r>
-      <w:r>
-        <w:fldChar w:fldCharType="separate"/>
-      </w:r>
-      <w:r>
-        <w:rPr>
-          <w:rStyle w:val="Hyperlink"/>
-          <w:rFonts w:ascii="Arial" w:hAnsi="Arial" w:cs="Arial"/>
-          <w:color w:val="60C322"/>
-        </w:rPr>
-        <w:t>WebListener</w:t>
-      </w:r>
-      <w:proofErr w:type="spellEnd"/>
-      <w:r>
-        <w:fldChar w:fldCharType="end"/>
-      </w:r>
-      <w:r>
-        <w:t> which will be Windows only.</w:t>
-      </w:r>
-    </w:p>
-    <w:p>
-      <w:pPr>
-        <w:pStyle w:val="NoSpacing"/>
-      </w:pPr>
-      <w:proofErr w:type="spellStart"/>
-      <w:proofErr w:type="gramStart"/>
+        <w:t>UseIISIntegration</w:t>
+      </w:r>
+      <w:proofErr w:type="spellEnd"/>
       <w:r>
         <w:rPr>
           <w:rStyle w:val="Strong"/>
           <w:rFonts w:ascii="Arial" w:hAnsi="Arial" w:cs="Arial"/>
           <w:color w:val="000000"/>
         </w:rPr>
-        <w:t>UseIISIntegration</w:t>
-      </w:r>
-      <w:proofErr w:type="spellEnd"/>
-      <w:r>
-        <w:rPr>
-          <w:rStyle w:val="Strong"/>
-          <w:rFonts w:ascii="Arial" w:hAnsi="Arial" w:cs="Arial"/>
-          <w:color w:val="000000"/>
-        </w:rPr>
-        <w:t>(</w:t>
-      </w:r>
-      <w:proofErr w:type="gramEnd"/>
-      <w:r>
-        <w:rPr>
-          <w:rStyle w:val="Strong"/>
-          <w:rFonts w:ascii="Arial" w:hAnsi="Arial" w:cs="Arial"/>
-          <w:color w:val="000000"/>
-        </w:rPr>
-        <w:t>)</w:t>
+        <w:t>()</w:t>
       </w:r>
       <w:r>
         <w:t> – This tells ASP.NET that IIS will be working as a reverse proxy in front of Kestrel. This then specifies some settings around which port Kestrel should listen on, forwarding headers, and other details.</w:t>
@@ -2316,7 +2226,6 @@
         <w:t xml:space="preserve">If you are planning to deploy your application to IIS, </w:t>
       </w:r>
       <w:proofErr w:type="spellStart"/>
-      <w:proofErr w:type="gramStart"/>
       <w:r>
         <w:rPr>
           <w:i/>
@@ -2330,15 +2239,7 @@
           <w:i/>
           <w:iCs/>
         </w:rPr>
-        <w:t>(</w:t>
-      </w:r>
-      <w:proofErr w:type="gramEnd"/>
-      <w:r>
-        <w:rPr>
-          <w:i/>
-          <w:iCs/>
-        </w:rPr>
-        <w:t>) is required</w:t>
+        <w:t>() is required</w:t>
       </w:r>
     </w:p>
     <w:p>
@@ -2421,7 +2322,6 @@
           <w:color w:val="000000"/>
         </w:rPr>
       </w:pPr>
-      <w:proofErr w:type="gramStart"/>
       <w:r>
         <w:rPr>
           <w:rStyle w:val="pun"/>
@@ -2436,16 +2336,31 @@
           <w:rFonts w:ascii="Arial" w:hAnsi="Arial" w:cs="Arial"/>
           <w:color w:val="000000"/>
         </w:rPr>
-        <w:t>xml</w:t>
-      </w:r>
-      <w:proofErr w:type="gramEnd"/>
+        <w:t>xml version</w:t>
+      </w:r>
+      <w:r>
+        <w:rPr>
+          <w:rStyle w:val="pun"/>
+          <w:rFonts w:ascii="Arial" w:hAnsi="Arial" w:cs="Arial"/>
+          <w:color w:val="666600"/>
+        </w:rPr>
+        <w:t>=</w:t>
+      </w:r>
+      <w:r>
+        <w:rPr>
+          <w:rStyle w:val="str"/>
+          <w:rFonts w:ascii="Arial" w:hAnsi="Arial" w:cs="Arial"/>
+          <w:color w:val="008800"/>
+        </w:rPr>
+        <w:t>"1.0"</w:t>
+      </w:r>
       <w:r>
         <w:rPr>
           <w:rStyle w:val="pln"/>
           <w:rFonts w:ascii="Arial" w:hAnsi="Arial" w:cs="Arial"/>
           <w:color w:val="000000"/>
         </w:rPr>
-        <w:t xml:space="preserve"> version</w:t>
+        <w:t xml:space="preserve"> encoding</w:t>
       </w:r>
       <w:r>
         <w:rPr>
@@ -2461,39 +2376,33 @@
           <w:rFonts w:ascii="Arial" w:hAnsi="Arial" w:cs="Arial"/>
           <w:color w:val="008800"/>
         </w:rPr>
-        <w:t>"1.0"</w:t>
-      </w:r>
-      <w:r>
+        <w:t>"utf-8"</w:t>
+      </w:r>
+      <w:r>
+        <w:rPr>
+          <w:rStyle w:val="pun"/>
+          <w:rFonts w:ascii="Arial" w:hAnsi="Arial" w:cs="Arial"/>
+          <w:color w:val="666600"/>
+        </w:rPr>
+        <w:t>?&gt;</w:t>
+      </w:r>
+    </w:p>
+    <w:p>
+      <w:pPr>
+        <w:pStyle w:val="NoSpacing"/>
         <w:rPr>
           <w:rStyle w:val="pln"/>
           <w:rFonts w:ascii="Arial" w:hAnsi="Arial" w:cs="Arial"/>
           <w:color w:val="000000"/>
         </w:rPr>
-        <w:t xml:space="preserve"> encoding</w:t>
-      </w:r>
-      <w:r>
-        <w:rPr>
-          <w:rStyle w:val="pun"/>
-          <w:rFonts w:ascii="Arial" w:hAnsi="Arial" w:cs="Arial"/>
-          <w:color w:val="666600"/>
-        </w:rPr>
-        <w:t>=</w:t>
-      </w:r>
-      <w:r>
-        <w:rPr>
-          <w:rStyle w:val="str"/>
-          <w:rFonts w:ascii="Arial" w:hAnsi="Arial" w:cs="Arial"/>
-          <w:color w:val="008800"/>
-        </w:rPr>
-        <w:t>"utf-8"</w:t>
-      </w:r>
-      <w:r>
-        <w:rPr>
-          <w:rStyle w:val="pun"/>
-          <w:rFonts w:ascii="Arial" w:hAnsi="Arial" w:cs="Arial"/>
-          <w:color w:val="666600"/>
-        </w:rPr>
-        <w:t>?&gt;</w:t>
+      </w:pPr>
+      <w:r>
+        <w:rPr>
+          <w:rStyle w:val="tag"/>
+          <w:rFonts w:ascii="Arial" w:hAnsi="Arial" w:cs="Arial"/>
+          <w:color w:val="000088"/>
+        </w:rPr>
+        <w:t>&lt;configuration&gt;</w:t>
       </w:r>
     </w:p>
     <w:p>
@@ -2507,22 +2416,30 @@
       </w:pPr>
       <w:r>
         <w:rPr>
+          <w:rStyle w:val="pln"/>
+          <w:rFonts w:ascii="Arial" w:hAnsi="Arial" w:cs="Arial"/>
+          <w:color w:val="000000"/>
+        </w:rPr>
+        <w:t xml:space="preserve">  </w:t>
+      </w:r>
+      <w:r>
+        <w:rPr>
           <w:rStyle w:val="tag"/>
           <w:rFonts w:ascii="Arial" w:hAnsi="Arial" w:cs="Arial"/>
           <w:color w:val="000088"/>
         </w:rPr>
         <w:t>&lt;</w:t>
       </w:r>
-      <w:proofErr w:type="gramStart"/>
+      <w:proofErr w:type="spellStart"/>
       <w:r>
         <w:rPr>
           <w:rStyle w:val="tag"/>
           <w:rFonts w:ascii="Arial" w:hAnsi="Arial" w:cs="Arial"/>
           <w:color w:val="000088"/>
         </w:rPr>
-        <w:t>configuration</w:t>
-      </w:r>
-      <w:proofErr w:type="gramEnd"/>
+        <w:t>system.webServer</w:t>
+      </w:r>
+      <w:proofErr w:type="spellEnd"/>
       <w:r>
         <w:rPr>
           <w:rStyle w:val="tag"/>
@@ -2547,7 +2464,7 @@
           <w:rFonts w:ascii="Arial" w:hAnsi="Arial" w:cs="Arial"/>
           <w:color w:val="000000"/>
         </w:rPr>
-        <w:t xml:space="preserve">  </w:t>
+        <w:t xml:space="preserve">    </w:t>
       </w:r>
       <w:r>
         <w:rPr>
@@ -2555,69 +2472,7 @@
           <w:rFonts w:ascii="Arial" w:hAnsi="Arial" w:cs="Arial"/>
           <w:color w:val="000088"/>
         </w:rPr>
-        <w:t>&lt;</w:t>
-      </w:r>
-      <w:proofErr w:type="spellStart"/>
-      <w:r>
-        <w:rPr>
-          <w:rStyle w:val="tag"/>
-          <w:rFonts w:ascii="Arial" w:hAnsi="Arial" w:cs="Arial"/>
-          <w:color w:val="000088"/>
-        </w:rPr>
-        <w:t>system.webServer</w:t>
-      </w:r>
-      <w:proofErr w:type="spellEnd"/>
-      <w:r>
-        <w:rPr>
-          <w:rStyle w:val="tag"/>
-          <w:rFonts w:ascii="Arial" w:hAnsi="Arial" w:cs="Arial"/>
-          <w:color w:val="000088"/>
-        </w:rPr>
-        <w:t>&gt;</w:t>
-      </w:r>
-    </w:p>
-    <w:p>
-      <w:pPr>
-        <w:pStyle w:val="NoSpacing"/>
-        <w:rPr>
-          <w:rStyle w:val="pln"/>
-          <w:rFonts w:ascii="Arial" w:hAnsi="Arial" w:cs="Arial"/>
-          <w:color w:val="000000"/>
-        </w:rPr>
-      </w:pPr>
-      <w:r>
-        <w:rPr>
-          <w:rStyle w:val="pln"/>
-          <w:rFonts w:ascii="Arial" w:hAnsi="Arial" w:cs="Arial"/>
-          <w:color w:val="000000"/>
-        </w:rPr>
-        <w:t xml:space="preserve">    </w:t>
-      </w:r>
-      <w:r>
-        <w:rPr>
-          <w:rStyle w:val="tag"/>
-          <w:rFonts w:ascii="Arial" w:hAnsi="Arial" w:cs="Arial"/>
-          <w:color w:val="000088"/>
-        </w:rPr>
-        <w:t>&lt;</w:t>
-      </w:r>
-      <w:proofErr w:type="gramStart"/>
-      <w:r>
-        <w:rPr>
-          <w:rStyle w:val="tag"/>
-          <w:rFonts w:ascii="Arial" w:hAnsi="Arial" w:cs="Arial"/>
-          <w:color w:val="000088"/>
-        </w:rPr>
-        <w:t>handlers</w:t>
-      </w:r>
-      <w:proofErr w:type="gramEnd"/>
-      <w:r>
-        <w:rPr>
-          <w:rStyle w:val="tag"/>
-          <w:rFonts w:ascii="Arial" w:hAnsi="Arial" w:cs="Arial"/>
-          <w:color w:val="000088"/>
-        </w:rPr>
-        <w:t>&gt;</w:t>
+        <w:t>&lt;handlers&gt;</w:t>
       </w:r>
     </w:p>
     <w:p>
@@ -3868,93 +3723,712 @@
     <w:p>
       <w:pPr>
         <w:pStyle w:val="NoSpacing"/>
-      </w:pPr>
-    </w:p>
-    <w:p>
-      <w:pPr>
-        <w:pStyle w:val="NoSpacing"/>
-      </w:pPr>
-    </w:p>
-    <w:p>
-      <w:pPr>
-        <w:pStyle w:val="NoSpacing"/>
-      </w:pPr>
-    </w:p>
-    <w:p>
-      <w:pPr>
-        <w:pStyle w:val="NoSpacing"/>
-      </w:pPr>
-    </w:p>
-    <w:p>
-      <w:pPr>
-        <w:pStyle w:val="NoSpacing"/>
-      </w:pPr>
-    </w:p>
-    <w:p>
-      <w:pPr>
-        <w:pStyle w:val="NoSpacing"/>
-      </w:pPr>
-    </w:p>
-    <w:p>
-      <w:pPr>
-        <w:pStyle w:val="NoSpacing"/>
-      </w:pPr>
-    </w:p>
-    <w:p>
-      <w:pPr>
-        <w:pStyle w:val="NoSpacing"/>
-      </w:pPr>
-    </w:p>
-    <w:p>
-      <w:pPr>
-        <w:pStyle w:val="NoSpacing"/>
-      </w:pPr>
-    </w:p>
-    <w:p>
-      <w:pPr>
-        <w:pStyle w:val="NoSpacing"/>
-      </w:pPr>
-    </w:p>
-    <w:p>
-      <w:pPr>
-        <w:pStyle w:val="NoSpacing"/>
-      </w:pPr>
-    </w:p>
-    <w:p>
-      <w:pPr>
-        <w:pStyle w:val="NoSpacing"/>
-      </w:pPr>
-    </w:p>
-    <w:p>
-      <w:pPr>
-        <w:pStyle w:val="NoSpacing"/>
-      </w:pPr>
-    </w:p>
-    <w:p>
-      <w:pPr>
-        <w:pStyle w:val="NoSpacing"/>
-      </w:pPr>
-    </w:p>
-    <w:p>
-      <w:pPr>
-        <w:pStyle w:val="NoSpacing"/>
-      </w:pPr>
-    </w:p>
-    <w:p>
-      <w:pPr>
-        <w:pStyle w:val="NoSpacing"/>
-      </w:pPr>
-    </w:p>
-    <w:p>
-      <w:pPr>
-        <w:pStyle w:val="NoSpacing"/>
-      </w:pPr>
-    </w:p>
-    <w:p>
-      <w:pPr>
-        <w:pStyle w:val="NoSpacing"/>
-      </w:pPr>
-      <w:hyperlink r:id="rId25" w:history="1">
+        <w:rPr>
+          <w:szCs w:val="17"/>
+        </w:rPr>
+      </w:pPr>
+      <w:r>
+        <w:lastRenderedPageBreak/>
+        <w:br/>
+      </w:r>
+      <w:r>
+        <w:rPr>
+          <w:szCs w:val="17"/>
+        </w:rPr>
+        <w:t>I'd like to offer an alternative answer, with some history, so that you might understand why Kestrel comes, even if you only use Windows and IIS.</w:t>
+      </w:r>
+    </w:p>
+    <w:p>
+      <w:pPr>
+        <w:pStyle w:val="NoSpacing"/>
+      </w:pPr>
+    </w:p>
+    <w:p>
+      <w:pPr>
+        <w:pStyle w:val="NoSpacing"/>
+        <w:rPr>
+          <w:szCs w:val="17"/>
+        </w:rPr>
+      </w:pPr>
+      <w:r>
+        <w:rPr>
+          <w:szCs w:val="17"/>
+        </w:rPr>
+        <w:t xml:space="preserve">At the very beginning of ASP.NET development before year 2000, clearly Microsoft created two pieces to host ASP.NET </w:t>
+      </w:r>
+      <w:proofErr w:type="spellStart"/>
+      <w:r>
+        <w:rPr>
+          <w:szCs w:val="17"/>
+        </w:rPr>
+        <w:t>WebForms</w:t>
+      </w:r>
+      <w:proofErr w:type="spellEnd"/>
+      <w:r>
+        <w:rPr>
+          <w:szCs w:val="17"/>
+        </w:rPr>
+        <w:t xml:space="preserve"> apps,</w:t>
+      </w:r>
+    </w:p>
+    <w:p>
+      <w:pPr>
+        <w:pStyle w:val="NoSpacing"/>
+        <w:rPr>
+          <w:szCs w:val="17"/>
+        </w:rPr>
+      </w:pPr>
+    </w:p>
+    <w:p>
+      <w:pPr>
+        <w:pStyle w:val="NoSpacing"/>
+        <w:rPr>
+          <w:szCs w:val="17"/>
+        </w:rPr>
+      </w:pPr>
+      <w:r>
+        <w:rPr>
+          <w:szCs w:val="17"/>
+        </w:rPr>
+        <w:t>Cassini, later became ASP.NET Development Server in Visual Studio. It is a fully managed web server written in C# based on </w:t>
+      </w:r>
+      <w:proofErr w:type="spellStart"/>
+      <w:r>
+        <w:rPr>
+          <w:rStyle w:val="HTMLCode"/>
+          <w:rFonts w:asciiTheme="minorHAnsi" w:eastAsiaTheme="minorEastAsia" w:hAnsiTheme="minorHAnsi" w:cstheme="minorBidi"/>
+          <w:sz w:val="22"/>
+          <w:szCs w:val="15"/>
+          <w:bdr w:val="none" w:sz="0" w:space="0" w:color="auto" w:frame="1"/>
+          <w:shd w:val="clear" w:color="auto" w:fill="EFF0F1"/>
+        </w:rPr>
+        <w:t>HttpListener</w:t>
+      </w:r>
+      <w:proofErr w:type="spellEnd"/>
+      <w:r>
+        <w:rPr>
+          <w:szCs w:val="17"/>
+        </w:rPr>
+        <w:t>. Of course, since it was for development only, many features were never implemented. As Microsoft made the source code of Cassini available for the public, there are third parties who forked the code base and added more features, which started the Cassini family.</w:t>
+      </w:r>
+    </w:p>
+    <w:p>
+      <w:pPr>
+        <w:pStyle w:val="NoSpacing"/>
+        <w:rPr>
+          <w:szCs w:val="17"/>
+        </w:rPr>
+      </w:pPr>
+      <w:r>
+        <w:rPr>
+          <w:szCs w:val="17"/>
+        </w:rPr>
+        <w:t>ASP.NET support on IIS (revision 1). Because IIS was 4.0 and 5.0/5.1 at that time, which has nothing like application pools, ASP.NET even has its own worker process (</w:t>
+      </w:r>
+      <w:r>
+        <w:rPr>
+          <w:rStyle w:val="HTMLCode"/>
+          <w:rFonts w:asciiTheme="minorHAnsi" w:eastAsiaTheme="minorEastAsia" w:hAnsiTheme="minorHAnsi" w:cstheme="minorBidi"/>
+          <w:sz w:val="22"/>
+          <w:szCs w:val="15"/>
+          <w:bdr w:val="none" w:sz="0" w:space="0" w:color="auto" w:frame="1"/>
+          <w:shd w:val="clear" w:color="auto" w:fill="EFF0F1"/>
+        </w:rPr>
+        <w:t>aspnet_wp.exe</w:t>
+      </w:r>
+      <w:r>
+        <w:rPr>
+          <w:szCs w:val="17"/>
+        </w:rPr>
+        <w:t>).</w:t>
+      </w:r>
+    </w:p>
+    <w:p>
+      <w:pPr>
+        <w:pStyle w:val="NoSpacing"/>
+        <w:rPr>
+          <w:szCs w:val="17"/>
+        </w:rPr>
+      </w:pPr>
+    </w:p>
+    <w:p>
+      <w:pPr>
+        <w:pStyle w:val="NoSpacing"/>
+        <w:rPr>
+          <w:szCs w:val="17"/>
+        </w:rPr>
+      </w:pPr>
+      <w:r>
+        <w:rPr>
+          <w:szCs w:val="17"/>
+        </w:rPr>
+        <w:t>So to develop a web app, you use Cassini, and to deploy you use IIS.</w:t>
+      </w:r>
+    </w:p>
+    <w:p>
+      <w:pPr>
+        <w:pStyle w:val="NoSpacing"/>
+        <w:rPr>
+          <w:szCs w:val="17"/>
+        </w:rPr>
+      </w:pPr>
+      <w:r>
+        <w:rPr>
+          <w:szCs w:val="17"/>
+        </w:rPr>
+        <w:t>The introduction of application pools in IIS 6 required some changes on ASP.NET side, so </w:t>
+      </w:r>
+      <w:r>
+        <w:rPr>
+          <w:rStyle w:val="HTMLCode"/>
+          <w:rFonts w:asciiTheme="minorHAnsi" w:eastAsiaTheme="minorEastAsia" w:hAnsiTheme="minorHAnsi" w:cstheme="minorBidi"/>
+          <w:sz w:val="22"/>
+          <w:szCs w:val="15"/>
+          <w:bdr w:val="none" w:sz="0" w:space="0" w:color="auto" w:frame="1"/>
+          <w:shd w:val="clear" w:color="auto" w:fill="EFF0F1"/>
+        </w:rPr>
+        <w:t>aspnet_wp.exe</w:t>
+      </w:r>
+      <w:r>
+        <w:rPr>
+          <w:szCs w:val="17"/>
+        </w:rPr>
+        <w:t> became obsolete and replaced by </w:t>
+      </w:r>
+      <w:r>
+        <w:rPr>
+          <w:rStyle w:val="HTMLCode"/>
+          <w:rFonts w:asciiTheme="minorHAnsi" w:eastAsiaTheme="minorEastAsia" w:hAnsiTheme="minorHAnsi" w:cstheme="minorBidi"/>
+          <w:sz w:val="22"/>
+          <w:szCs w:val="15"/>
+          <w:bdr w:val="none" w:sz="0" w:space="0" w:color="auto" w:frame="1"/>
+          <w:shd w:val="clear" w:color="auto" w:fill="EFF0F1"/>
+        </w:rPr>
+        <w:t>aspnet_isapi.dll</w:t>
+      </w:r>
+      <w:r>
+        <w:rPr>
+          <w:szCs w:val="17"/>
+        </w:rPr>
+        <w:t>. That can be seen as ASP.NET support on IIS revision 2. So ASP.NET apps are being hosted in IIS worker processes </w:t>
+      </w:r>
+      <w:r>
+        <w:rPr>
+          <w:rStyle w:val="HTMLCode"/>
+          <w:rFonts w:asciiTheme="minorHAnsi" w:eastAsiaTheme="minorEastAsia" w:hAnsiTheme="minorHAnsi" w:cstheme="minorBidi"/>
+          <w:sz w:val="22"/>
+          <w:szCs w:val="15"/>
+          <w:bdr w:val="none" w:sz="0" w:space="0" w:color="auto" w:frame="1"/>
+          <w:shd w:val="clear" w:color="auto" w:fill="EFF0F1"/>
+        </w:rPr>
+        <w:t>w3wp.exe</w:t>
+      </w:r>
+      <w:r>
+        <w:rPr>
+          <w:szCs w:val="17"/>
+        </w:rPr>
+        <w:t>.</w:t>
+      </w:r>
+    </w:p>
+    <w:p>
+      <w:pPr>
+        <w:pStyle w:val="NoSpacing"/>
+        <w:rPr>
+          <w:szCs w:val="17"/>
+        </w:rPr>
+      </w:pPr>
+      <w:r>
+        <w:rPr>
+          <w:szCs w:val="17"/>
+        </w:rPr>
+        <w:t>The introduction of integrated pipeline in IIS 7 and above required further changes, which replaced </w:t>
+      </w:r>
+      <w:r>
+        <w:rPr>
+          <w:rStyle w:val="HTMLCode"/>
+          <w:rFonts w:asciiTheme="minorHAnsi" w:eastAsiaTheme="minorEastAsia" w:hAnsiTheme="minorHAnsi" w:cstheme="minorBidi"/>
+          <w:sz w:val="22"/>
+          <w:szCs w:val="15"/>
+          <w:bdr w:val="none" w:sz="0" w:space="0" w:color="auto" w:frame="1"/>
+          <w:shd w:val="clear" w:color="auto" w:fill="EFF0F1"/>
+        </w:rPr>
+        <w:t>aspnet_isapi.dll</w:t>
+      </w:r>
+      <w:r>
+        <w:rPr>
+          <w:szCs w:val="17"/>
+        </w:rPr>
+        <w:t> with </w:t>
+      </w:r>
+      <w:r>
+        <w:rPr>
+          <w:rStyle w:val="HTMLCode"/>
+          <w:rFonts w:asciiTheme="minorHAnsi" w:eastAsiaTheme="minorEastAsia" w:hAnsiTheme="minorHAnsi" w:cstheme="minorBidi"/>
+          <w:sz w:val="22"/>
+          <w:szCs w:val="15"/>
+          <w:bdr w:val="none" w:sz="0" w:space="0" w:color="auto" w:frame="1"/>
+          <w:shd w:val="clear" w:color="auto" w:fill="EFF0F1"/>
+        </w:rPr>
+        <w:t>webengine4.dll</w:t>
+      </w:r>
+      <w:r>
+        <w:rPr>
+          <w:szCs w:val="17"/>
+        </w:rPr>
+        <w:t>. That can be seen as ASP.NET support on IIS revision 3. ASP.NET and IIS pipelines are unified.</w:t>
+      </w:r>
+    </w:p>
+    <w:p>
+      <w:pPr>
+        <w:pStyle w:val="NoSpacing"/>
+        <w:rPr>
+          <w:szCs w:val="17"/>
+        </w:rPr>
+      </w:pPr>
+    </w:p>
+    <w:p>
+      <w:pPr>
+        <w:pStyle w:val="NoSpacing"/>
+        <w:rPr>
+          <w:szCs w:val="17"/>
+        </w:rPr>
+      </w:pPr>
+      <w:r>
+        <w:rPr>
+          <w:szCs w:val="17"/>
+        </w:rPr>
+        <w:t xml:space="preserve">You can see ASP.NET has become much more complex and tightly integrated with IIS, so Cassini started to show its age, and gradually was replaced by IIS Express (a user mode </w:t>
+      </w:r>
+      <w:proofErr w:type="spellStart"/>
+      <w:r>
+        <w:rPr>
+          <w:szCs w:val="17"/>
+        </w:rPr>
+        <w:t>lite</w:t>
+      </w:r>
+      <w:proofErr w:type="spellEnd"/>
+      <w:r>
+        <w:rPr>
+          <w:szCs w:val="17"/>
+        </w:rPr>
+        <w:t xml:space="preserve"> IIS).</w:t>
+      </w:r>
+    </w:p>
+    <w:p>
+      <w:pPr>
+        <w:pStyle w:val="NoSpacing"/>
+        <w:rPr>
+          <w:szCs w:val="17"/>
+        </w:rPr>
+      </w:pPr>
+      <w:r>
+        <w:rPr>
+          <w:szCs w:val="17"/>
+        </w:rPr>
+        <w:t xml:space="preserve">Thus, in many cases, when people blame that IIS is slow, they should blame ASP.NET in fact. IIS itself without ASP.NET is pretty fast and stable, while ASP.NET was not developed with enough performance metrics in mind (as </w:t>
+      </w:r>
+      <w:proofErr w:type="spellStart"/>
+      <w:r>
+        <w:rPr>
+          <w:szCs w:val="17"/>
+        </w:rPr>
+        <w:t>WebForms</w:t>
+      </w:r>
+      <w:proofErr w:type="spellEnd"/>
+      <w:r>
+        <w:rPr>
+          <w:szCs w:val="17"/>
+        </w:rPr>
+        <w:t xml:space="preserve"> focuses quite a lot of productivities and RAD).</w:t>
+      </w:r>
+    </w:p>
+    <w:p>
+      <w:pPr>
+        <w:pStyle w:val="NoSpacing"/>
+        <w:rPr>
+          <w:szCs w:val="17"/>
+        </w:rPr>
+      </w:pPr>
+      <w:r>
+        <w:rPr>
+          <w:szCs w:val="17"/>
+        </w:rPr>
+        <w:t xml:space="preserve">Then in November 2014, ASP.NET 5 (later renamed to ASP.NET Core) was announced and became a cross platform technology. Obviously Microsoft needed a new design to support Windows, </w:t>
+      </w:r>
+      <w:proofErr w:type="spellStart"/>
+      <w:r>
+        <w:rPr>
+          <w:szCs w:val="17"/>
+        </w:rPr>
+        <w:t>macOS</w:t>
+      </w:r>
+      <w:proofErr w:type="spellEnd"/>
+      <w:r>
+        <w:rPr>
+          <w:szCs w:val="17"/>
+        </w:rPr>
+        <w:t xml:space="preserve">, and Linux, where all major web servers, </w:t>
+      </w:r>
+      <w:proofErr w:type="spellStart"/>
+      <w:r>
+        <w:rPr>
+          <w:szCs w:val="17"/>
+        </w:rPr>
+        <w:t>nginx</w:t>
+      </w:r>
+      <w:proofErr w:type="spellEnd"/>
+      <w:r>
+        <w:rPr>
+          <w:szCs w:val="17"/>
+        </w:rPr>
+        <w:t>/Apache (or other web servers) should be considered besides IIS.</w:t>
+      </w:r>
+    </w:p>
+    <w:p>
+      <w:pPr>
+        <w:pStyle w:val="NoSpacing"/>
+        <w:rPr>
+          <w:szCs w:val="17"/>
+        </w:rPr>
+      </w:pPr>
+    </w:p>
+    <w:p>
+      <w:pPr>
+        <w:pStyle w:val="NoSpacing"/>
+        <w:rPr>
+          <w:szCs w:val="17"/>
+        </w:rPr>
+      </w:pPr>
+      <w:r>
+        <w:rPr>
+          <w:szCs w:val="17"/>
+        </w:rPr>
+        <w:t xml:space="preserve">I think many would agree that Microsoft learned quite a lot from </w:t>
+      </w:r>
+      <w:proofErr w:type="spellStart"/>
+      <w:r>
+        <w:rPr>
+          <w:szCs w:val="17"/>
+        </w:rPr>
+        <w:t>NodeJS</w:t>
+      </w:r>
+      <w:proofErr w:type="spellEnd"/>
+      <w:r>
+        <w:rPr>
+          <w:szCs w:val="17"/>
+        </w:rPr>
+        <w:t>, and then designed and developed Kestrel (based on </w:t>
+      </w:r>
+      <w:proofErr w:type="spellStart"/>
+      <w:r>
+        <w:rPr>
+          <w:rStyle w:val="HTMLCode"/>
+          <w:rFonts w:asciiTheme="minorHAnsi" w:eastAsiaTheme="minorEastAsia" w:hAnsiTheme="minorHAnsi" w:cstheme="minorBidi"/>
+          <w:sz w:val="22"/>
+          <w:szCs w:val="15"/>
+          <w:bdr w:val="none" w:sz="0" w:space="0" w:color="auto" w:frame="1"/>
+          <w:shd w:val="clear" w:color="auto" w:fill="EFF0F1"/>
+        </w:rPr>
+        <w:t>libuv</w:t>
+      </w:r>
+      <w:proofErr w:type="spellEnd"/>
+      <w:r>
+        <w:rPr>
+          <w:szCs w:val="17"/>
+        </w:rPr>
+        <w:t> initially but might move to other technology soon). It is a light-weight web server like Cassini initially, but later more features are being added (like another answer commented, much more features so can be treated as a full web server). Though fully managed (some native dependencies exist), it is no longer a toy web server like Cassini.</w:t>
+      </w:r>
+    </w:p>
+    <w:p>
+      <w:pPr>
+        <w:pStyle w:val="NoSpacing"/>
+        <w:rPr>
+          <w:szCs w:val="17"/>
+        </w:rPr>
+      </w:pPr>
+      <w:r>
+        <w:rPr>
+          <w:szCs w:val="17"/>
+        </w:rPr>
+        <w:t xml:space="preserve">Then why cannot you just use Kestrel? Why IIS Express and potentially IIS, </w:t>
+      </w:r>
+      <w:proofErr w:type="spellStart"/>
+      <w:r>
+        <w:rPr>
+          <w:szCs w:val="17"/>
+        </w:rPr>
+        <w:t>nginx</w:t>
+      </w:r>
+      <w:proofErr w:type="spellEnd"/>
+      <w:r>
+        <w:rPr>
+          <w:szCs w:val="17"/>
+        </w:rPr>
+        <w:t>, or Apache are still needed? That primarily is a result of today's internet practice. Most web sites use reverse proxies to take requests from your web browsers and then forward to the application servers in the background.</w:t>
+      </w:r>
+    </w:p>
+    <w:p>
+      <w:pPr>
+        <w:pStyle w:val="NoSpacing"/>
+        <w:rPr>
+          <w:szCs w:val="17"/>
+        </w:rPr>
+      </w:pPr>
+    </w:p>
+    <w:p>
+      <w:pPr>
+        <w:pStyle w:val="NoSpacing"/>
+        <w:rPr>
+          <w:szCs w:val="17"/>
+        </w:rPr>
+      </w:pPr>
+      <w:r>
+        <w:rPr>
+          <w:szCs w:val="17"/>
+        </w:rPr>
+        <w:t>IIS Express/IIS/</w:t>
+      </w:r>
+      <w:proofErr w:type="spellStart"/>
+      <w:r>
+        <w:rPr>
+          <w:szCs w:val="17"/>
+        </w:rPr>
+        <w:t>nginx</w:t>
+      </w:r>
+      <w:proofErr w:type="spellEnd"/>
+      <w:r>
+        <w:rPr>
+          <w:szCs w:val="17"/>
+        </w:rPr>
+        <w:t>/Apache are the reverse proxy servers</w:t>
+      </w:r>
+    </w:p>
+    <w:p>
+      <w:pPr>
+        <w:pStyle w:val="NoSpacing"/>
+        <w:rPr>
+          <w:szCs w:val="17"/>
+        </w:rPr>
+      </w:pPr>
+    </w:p>
+    <w:p>
+      <w:pPr>
+        <w:pStyle w:val="NoSpacing"/>
+        <w:rPr>
+          <w:szCs w:val="17"/>
+        </w:rPr>
+      </w:pPr>
+      <w:r>
+        <w:rPr>
+          <w:szCs w:val="17"/>
+        </w:rPr>
+        <w:t>Kestrel/</w:t>
+      </w:r>
+      <w:proofErr w:type="spellStart"/>
+      <w:r>
+        <w:rPr>
+          <w:szCs w:val="17"/>
+        </w:rPr>
+        <w:t>NodeJS</w:t>
+      </w:r>
+      <w:proofErr w:type="spellEnd"/>
+      <w:r>
+        <w:rPr>
+          <w:szCs w:val="17"/>
+        </w:rPr>
+        <w:t>/Tomcat and so on are the application servers</w:t>
+      </w:r>
+    </w:p>
+    <w:p>
+      <w:pPr>
+        <w:pStyle w:val="NoSpacing"/>
+        <w:rPr>
+          <w:szCs w:val="17"/>
+        </w:rPr>
+      </w:pPr>
+    </w:p>
+    <w:p>
+      <w:pPr>
+        <w:pStyle w:val="NoSpacing"/>
+        <w:rPr>
+          <w:szCs w:val="17"/>
+        </w:rPr>
+      </w:pPr>
+      <w:r>
+        <w:rPr>
+          <w:szCs w:val="17"/>
+        </w:rPr>
+        <w:t>Another answer already showed a link to Microsoft documentation, so you can take a look.</w:t>
+      </w:r>
+    </w:p>
+    <w:p>
+      <w:pPr>
+        <w:pStyle w:val="NoSpacing"/>
+        <w:rPr>
+          <w:szCs w:val="17"/>
+        </w:rPr>
+      </w:pPr>
+      <w:r>
+        <w:rPr>
+          <w:szCs w:val="17"/>
+        </w:rPr>
+        <w:t xml:space="preserve">Microsoft developed </w:t>
+      </w:r>
+      <w:proofErr w:type="spellStart"/>
+      <w:r>
+        <w:rPr>
+          <w:szCs w:val="17"/>
+        </w:rPr>
+        <w:t>HttpPlatformHandler</w:t>
+      </w:r>
+      <w:proofErr w:type="spellEnd"/>
+      <w:r>
+        <w:rPr>
+          <w:szCs w:val="17"/>
+        </w:rPr>
+        <w:t xml:space="preserve"> initially to make IIS a good enough reverse proxy for Java/Python and so on, so planned to use it for ASP.NET Core. Issues started to appear during development, so later Microsoft made ASP.NET Core Module specifically for ASP.NET Core. That's ASP.NET support on IIS revision 4.</w:t>
+      </w:r>
+    </w:p>
+    <w:p>
+      <w:pPr>
+        <w:pStyle w:val="NoSpacing"/>
+        <w:rPr>
+          <w:szCs w:val="17"/>
+        </w:rPr>
+      </w:pPr>
+      <w:r>
+        <w:rPr>
+          <w:szCs w:val="17"/>
+        </w:rPr>
+        <w:lastRenderedPageBreak/>
+        <w:t>Starting from ASP.NET Core 2.2, ASP.NET Core Module for IIS (version 2) can host .NET Core environment inside IIS worker process (</w:t>
+      </w:r>
+      <w:r>
+        <w:rPr>
+          <w:rStyle w:val="HTMLCode"/>
+          <w:rFonts w:asciiTheme="minorHAnsi" w:eastAsiaTheme="minorEastAsia" w:hAnsiTheme="minorHAnsi" w:cstheme="minorBidi"/>
+          <w:sz w:val="22"/>
+          <w:szCs w:val="15"/>
+          <w:bdr w:val="none" w:sz="0" w:space="0" w:color="auto" w:frame="1"/>
+          <w:shd w:val="clear" w:color="auto" w:fill="EFF0F1"/>
+        </w:rPr>
+        <w:t>w3wp.exe</w:t>
+      </w:r>
+      <w:r>
+        <w:rPr>
+          <w:szCs w:val="17"/>
+        </w:rPr>
+        <w:t>), quite similar to ASP.NET 2.x/4.x. This mode is called </w:t>
+      </w:r>
+      <w:hyperlink r:id="rId25" w:anchor="in-process-hosting-model" w:history="1">
+        <w:r>
+          <w:rPr>
+            <w:rStyle w:val="Hyperlink"/>
+            <w:color w:val="auto"/>
+            <w:szCs w:val="17"/>
+            <w:u w:val="none"/>
+            <w:bdr w:val="none" w:sz="0" w:space="0" w:color="auto" w:frame="1"/>
+          </w:rPr>
+          <w:t>"IIS in-process hosting"</w:t>
+        </w:r>
+      </w:hyperlink>
+      <w:r>
+        <w:rPr>
+          <w:szCs w:val="17"/>
+        </w:rPr>
+        <w:t>. It can be considered as ASP.NET support on IIS revision 5.</w:t>
+      </w:r>
+    </w:p>
+    <w:p>
+      <w:pPr>
+        <w:pStyle w:val="NoSpacing"/>
+      </w:pPr>
+    </w:p>
+    <w:p>
+      <w:pPr>
+        <w:pStyle w:val="NoSpacing"/>
+      </w:pPr>
+    </w:p>
+    <w:p>
+      <w:pPr>
+        <w:pStyle w:val="NoSpacing"/>
+      </w:pPr>
+    </w:p>
+    <w:p>
+      <w:pPr>
+        <w:pStyle w:val="NoSpacing"/>
+      </w:pPr>
+    </w:p>
+    <w:p>
+      <w:pPr>
+        <w:pStyle w:val="NoSpacing"/>
+      </w:pPr>
+    </w:p>
+    <w:p>
+      <w:pPr>
+        <w:pStyle w:val="NoSpacing"/>
+      </w:pPr>
+    </w:p>
+    <w:p>
+      <w:pPr>
+        <w:pStyle w:val="NoSpacing"/>
+      </w:pPr>
+    </w:p>
+    <w:p>
+      <w:pPr>
+        <w:pStyle w:val="NoSpacing"/>
+      </w:pPr>
+    </w:p>
+    <w:p>
+      <w:pPr>
+        <w:pStyle w:val="NoSpacing"/>
+      </w:pPr>
+    </w:p>
+    <w:p>
+      <w:pPr>
+        <w:pStyle w:val="NoSpacing"/>
+      </w:pPr>
+    </w:p>
+    <w:p>
+      <w:pPr>
+        <w:pStyle w:val="NoSpacing"/>
+      </w:pPr>
+    </w:p>
+    <w:p>
+      <w:pPr>
+        <w:pStyle w:val="NoSpacing"/>
+      </w:pPr>
+    </w:p>
+    <w:p>
+      <w:pPr>
+        <w:pStyle w:val="NoSpacing"/>
+      </w:pPr>
+    </w:p>
+    <w:p>
+      <w:pPr>
+        <w:pStyle w:val="NoSpacing"/>
+      </w:pPr>
+    </w:p>
+    <w:p>
+      <w:pPr>
+        <w:pStyle w:val="NoSpacing"/>
+      </w:pPr>
+    </w:p>
+    <w:p>
+      <w:pPr>
+        <w:pStyle w:val="NoSpacing"/>
+      </w:pPr>
+    </w:p>
+    <w:p>
+      <w:pPr>
+        <w:pStyle w:val="NoSpacing"/>
+      </w:pPr>
+    </w:p>
+    <w:p>
+      <w:pPr>
+        <w:pStyle w:val="NoSpacing"/>
+      </w:pPr>
+      <w:hyperlink r:id="rId26" w:history="1">
         <w:r>
           <w:rPr>
             <w:rStyle w:val="Hyperlink"/>
@@ -4002,11 +4476,9 @@
       <w:pPr>
         <w:pStyle w:val="NoSpacing"/>
       </w:pPr>
-      <w:proofErr w:type="gramStart"/>
       <w:r>
         <w:t>Chooses whether to pass the request to the next component in the pipeline.</w:t>
       </w:r>
-      <w:proofErr w:type="gramEnd"/>
     </w:p>
     <w:p>
       <w:pPr>
@@ -4031,7 +4503,7 @@
       <w:r>
         <w:t>Request delegates are configured using </w:t>
       </w:r>
-      <w:hyperlink r:id="rId26" w:history="1">
+      <w:hyperlink r:id="rId27" w:history="1">
         <w:r>
           <w:rPr>
             <w:rStyle w:val="Hyperlink"/>
@@ -4043,7 +4515,7 @@
       <w:r>
         <w:t>, </w:t>
       </w:r>
-      <w:hyperlink r:id="rId27" w:history="1">
+      <w:hyperlink r:id="rId28" w:history="1">
         <w:r>
           <w:rPr>
             <w:rStyle w:val="Hyperlink"/>
@@ -4055,7 +4527,7 @@
       <w:r>
         <w:t>, and </w:t>
       </w:r>
-      <w:hyperlink r:id="rId28" w:history="1">
+      <w:hyperlink r:id="rId29" w:history="1">
         <w:r>
           <w:rPr>
             <w:rStyle w:val="Hyperlink"/>
@@ -4138,7 +4610,7 @@
                     </pic:cNvPicPr>
                   </pic:nvPicPr>
                   <pic:blipFill>
-                    <a:blip r:embed="rId29"/>
+                    <a:blip r:embed="rId30"/>
                     <a:srcRect/>
                     <a:stretch>
                       <a:fillRect/>
@@ -4223,7 +4695,6 @@
           <w:bdr w:val="none" w:sz="0" w:space="0" w:color="auto" w:frame="1"/>
         </w:rPr>
       </w:pPr>
-      <w:proofErr w:type="gramStart"/>
       <w:r>
         <w:rPr>
           <w:rStyle w:val="hljs-keyword"/>
@@ -4233,7 +4704,6 @@
         </w:rPr>
         <w:t>public</w:t>
       </w:r>
-      <w:proofErr w:type="gramEnd"/>
       <w:r>
         <w:rPr>
           <w:rStyle w:val="HTMLCode"/>
@@ -4320,7 +4790,6 @@
         </w:rPr>
         <w:t xml:space="preserve">    </w:t>
       </w:r>
-      <w:proofErr w:type="gramStart"/>
       <w:r>
         <w:rPr>
           <w:rStyle w:val="hljs-keyword"/>
@@ -4330,7 +4799,6 @@
         </w:rPr>
         <w:t>public</w:t>
       </w:r>
-      <w:proofErr w:type="gramEnd"/>
       <w:r>
         <w:rPr>
           <w:rStyle w:val="hljs-function"/>
@@ -4463,7 +4931,6 @@
         <w:t xml:space="preserve">        </w:t>
       </w:r>
       <w:proofErr w:type="spellStart"/>
-      <w:proofErr w:type="gramStart"/>
       <w:r>
         <w:rPr>
           <w:rStyle w:val="HTMLCode"/>
@@ -4488,7 +4955,6 @@
         <w:t>(</w:t>
       </w:r>
       <w:proofErr w:type="spellStart"/>
-      <w:proofErr w:type="gramEnd"/>
       <w:r>
         <w:rPr>
           <w:rStyle w:val="hljs-keyword"/>
@@ -4558,7 +5024,6 @@
         </w:rPr>
         <w:t xml:space="preserve">            </w:t>
       </w:r>
-      <w:proofErr w:type="gramStart"/>
       <w:r>
         <w:rPr>
           <w:rStyle w:val="hljs-keyword"/>
@@ -4568,7 +5033,6 @@
         </w:rPr>
         <w:t>await</w:t>
       </w:r>
-      <w:proofErr w:type="gramEnd"/>
       <w:r>
         <w:rPr>
           <w:rStyle w:val="HTMLCode"/>
@@ -4704,7 +5168,7 @@
       <w:r>
         <w:t>The first </w:t>
       </w:r>
-      <w:hyperlink r:id="rId30" w:history="1">
+      <w:hyperlink r:id="rId31" w:history="1">
         <w:r>
           <w:rPr>
             <w:rStyle w:val="Hyperlink"/>
@@ -4724,7 +5188,7 @@
       <w:r>
         <w:t>Chain multiple request delegates together with </w:t>
       </w:r>
-      <w:hyperlink r:id="rId31" w:history="1">
+      <w:hyperlink r:id="rId32" w:history="1">
         <w:r>
           <w:rPr>
             <w:rStyle w:val="Hyperlink"/>
@@ -4801,7 +5265,6 @@
           <w:bdr w:val="none" w:sz="0" w:space="0" w:color="auto" w:frame="1"/>
         </w:rPr>
       </w:pPr>
-      <w:proofErr w:type="gramStart"/>
       <w:r>
         <w:rPr>
           <w:rStyle w:val="hljs-keyword"/>
@@ -4811,7 +5274,6 @@
         </w:rPr>
         <w:t>public</w:t>
       </w:r>
-      <w:proofErr w:type="gramEnd"/>
       <w:r>
         <w:rPr>
           <w:rStyle w:val="HTMLCode"/>
@@ -4898,7 +5360,6 @@
         </w:rPr>
         <w:t xml:space="preserve">    </w:t>
       </w:r>
-      <w:proofErr w:type="gramStart"/>
       <w:r>
         <w:rPr>
           <w:rStyle w:val="hljs-keyword"/>
@@ -4908,7 +5369,6 @@
         </w:rPr>
         <w:t>public</w:t>
       </w:r>
-      <w:proofErr w:type="gramEnd"/>
       <w:r>
         <w:rPr>
           <w:rStyle w:val="hljs-function"/>
@@ -5041,7 +5501,6 @@
         <w:t xml:space="preserve">        </w:t>
       </w:r>
       <w:proofErr w:type="spellStart"/>
-      <w:proofErr w:type="gramStart"/>
       <w:r>
         <w:rPr>
           <w:rStyle w:val="HTMLCode"/>
@@ -5066,7 +5525,6 @@
         <w:t>(</w:t>
       </w:r>
       <w:proofErr w:type="spellStart"/>
-      <w:proofErr w:type="gramEnd"/>
       <w:r>
         <w:rPr>
           <w:rStyle w:val="hljs-keyword"/>
@@ -5170,7 +5628,6 @@
         </w:rPr>
         <w:t xml:space="preserve">            </w:t>
       </w:r>
-      <w:proofErr w:type="gramStart"/>
       <w:r>
         <w:rPr>
           <w:rStyle w:val="hljs-keyword"/>
@@ -5180,7 +5637,6 @@
         </w:rPr>
         <w:t>await</w:t>
       </w:r>
-      <w:proofErr w:type="gramEnd"/>
       <w:r>
         <w:rPr>
           <w:rStyle w:val="HTMLCode"/>
@@ -5311,7 +5767,6 @@
         <w:t xml:space="preserve">        </w:t>
       </w:r>
       <w:proofErr w:type="spellStart"/>
-      <w:proofErr w:type="gramStart"/>
       <w:r>
         <w:rPr>
           <w:rStyle w:val="HTMLCode"/>
@@ -5336,7 +5791,6 @@
         <w:t>(</w:t>
       </w:r>
       <w:proofErr w:type="spellStart"/>
-      <w:proofErr w:type="gramEnd"/>
       <w:r>
         <w:rPr>
           <w:rStyle w:val="hljs-keyword"/>
@@ -5406,7 +5860,6 @@
         </w:rPr>
         <w:t xml:space="preserve">            </w:t>
       </w:r>
-      <w:proofErr w:type="gramStart"/>
       <w:r>
         <w:rPr>
           <w:rStyle w:val="hljs-keyword"/>
@@ -5416,7 +5869,6 @@
         </w:rPr>
         <w:t>await</w:t>
       </w:r>
-      <w:proofErr w:type="gramEnd"/>
       <w:r>
         <w:rPr>
           <w:rStyle w:val="HTMLCode"/>
@@ -5619,13 +6071,8 @@
       <w:pPr>
         <w:pStyle w:val="NoSpacing"/>
       </w:pPr>
-      <w:proofErr w:type="gramStart"/>
-      <w:r>
-        <w:t>May cause a protocol violation.</w:t>
-      </w:r>
-      <w:proofErr w:type="gramEnd"/>
-      <w:r>
-        <w:t xml:space="preserve"> For example, writing more than the stated </w:t>
+      <w:r>
+        <w:t>May cause a protocol violation. For example, writing more than the stated </w:t>
       </w:r>
       <w:r>
         <w:rPr>
@@ -5645,21 +6092,8 @@
       <w:pPr>
         <w:pStyle w:val="NoSpacing"/>
       </w:pPr>
-      <w:proofErr w:type="gramStart"/>
-      <w:r>
-        <w:t>May corrupt the body format.</w:t>
-      </w:r>
-      <w:proofErr w:type="gramEnd"/>
-      <w:r>
-        <w:t xml:space="preserve"> For example, writing </w:t>
-      </w:r>
-      <w:proofErr w:type="gramStart"/>
-      <w:r>
-        <w:t>an HTML</w:t>
-      </w:r>
-      <w:proofErr w:type="gramEnd"/>
-      <w:r>
-        <w:t xml:space="preserve"> footer to a CSS file.</w:t>
+      <w:r>
+        <w:t>May corrupt the body format. For example, writing an HTML footer to a CSS file.</w:t>
       </w:r>
     </w:p>
     <w:p>
@@ -5808,7 +6242,6 @@
           <w:bdr w:val="none" w:sz="0" w:space="0" w:color="auto" w:frame="1"/>
         </w:rPr>
       </w:pPr>
-      <w:proofErr w:type="gramStart"/>
       <w:r>
         <w:rPr>
           <w:rStyle w:val="hljs-keyword"/>
@@ -5818,7 +6251,6 @@
         </w:rPr>
         <w:t>public</w:t>
       </w:r>
-      <w:proofErr w:type="gramEnd"/>
       <w:r>
         <w:rPr>
           <w:rStyle w:val="hljs-function"/>
@@ -5941,7 +6373,6 @@
         </w:rPr>
         <w:t xml:space="preserve">    </w:t>
       </w:r>
-      <w:proofErr w:type="gramStart"/>
       <w:r>
         <w:rPr>
           <w:rStyle w:val="hljs-keyword"/>
@@ -5951,7 +6382,6 @@
         </w:rPr>
         <w:t>if</w:t>
       </w:r>
-      <w:proofErr w:type="gramEnd"/>
       <w:r>
         <w:rPr>
           <w:rStyle w:val="HTMLCode"/>
@@ -6135,7 +6565,6 @@
         <w:t xml:space="preserve">        </w:t>
       </w:r>
       <w:proofErr w:type="spellStart"/>
-      <w:proofErr w:type="gramStart"/>
       <w:r>
         <w:rPr>
           <w:rStyle w:val="HTMLCode"/>
@@ -6157,9 +6586,379 @@
           <w:szCs w:val="22"/>
           <w:bdr w:val="none" w:sz="0" w:space="0" w:color="auto" w:frame="1"/>
         </w:rPr>
+        <w:t>();</w:t>
+      </w:r>
+    </w:p>
+    <w:p>
+      <w:pPr>
+        <w:pStyle w:val="NoSpacing"/>
+        <w:rPr>
+          <w:rStyle w:val="HTMLCode"/>
+          <w:rFonts w:ascii="Arial" w:eastAsiaTheme="minorEastAsia" w:hAnsi="Arial" w:cs="Arial"/>
+          <w:color w:val="000000"/>
+          <w:sz w:val="22"/>
+          <w:szCs w:val="22"/>
+          <w:bdr w:val="none" w:sz="0" w:space="0" w:color="auto" w:frame="1"/>
+        </w:rPr>
+      </w:pPr>
+      <w:r>
+        <w:rPr>
+          <w:rStyle w:val="HTMLCode"/>
+          <w:rFonts w:ascii="Arial" w:eastAsiaTheme="minorEastAsia" w:hAnsi="Arial" w:cs="Arial"/>
+          <w:color w:val="000000"/>
+          <w:sz w:val="22"/>
+          <w:szCs w:val="22"/>
+          <w:bdr w:val="none" w:sz="0" w:space="0" w:color="auto" w:frame="1"/>
+        </w:rPr>
+        <w:t xml:space="preserve">        </w:t>
+      </w:r>
+      <w:proofErr w:type="spellStart"/>
+      <w:r>
+        <w:rPr>
+          <w:rStyle w:val="HTMLCode"/>
+          <w:rFonts w:ascii="Arial" w:eastAsiaTheme="minorEastAsia" w:hAnsi="Arial" w:cs="Arial"/>
+          <w:color w:val="000000"/>
+          <w:sz w:val="22"/>
+          <w:szCs w:val="22"/>
+          <w:bdr w:val="none" w:sz="0" w:space="0" w:color="auto" w:frame="1"/>
+        </w:rPr>
+        <w:t>app.UseDatabaseErrorPage</w:t>
+      </w:r>
+      <w:proofErr w:type="spellEnd"/>
+      <w:r>
+        <w:rPr>
+          <w:rStyle w:val="HTMLCode"/>
+          <w:rFonts w:ascii="Arial" w:eastAsiaTheme="minorEastAsia" w:hAnsi="Arial" w:cs="Arial"/>
+          <w:color w:val="000000"/>
+          <w:sz w:val="22"/>
+          <w:szCs w:val="22"/>
+          <w:bdr w:val="none" w:sz="0" w:space="0" w:color="auto" w:frame="1"/>
+        </w:rPr>
+        <w:t>();</w:t>
+      </w:r>
+    </w:p>
+    <w:p>
+      <w:pPr>
+        <w:pStyle w:val="NoSpacing"/>
+        <w:rPr>
+          <w:rStyle w:val="HTMLCode"/>
+          <w:rFonts w:ascii="Arial" w:eastAsiaTheme="minorEastAsia" w:hAnsi="Arial" w:cs="Arial"/>
+          <w:color w:val="000000"/>
+          <w:sz w:val="22"/>
+          <w:szCs w:val="22"/>
+          <w:bdr w:val="none" w:sz="0" w:space="0" w:color="auto" w:frame="1"/>
+        </w:rPr>
+      </w:pPr>
+      <w:r>
+        <w:rPr>
+          <w:rStyle w:val="HTMLCode"/>
+          <w:rFonts w:ascii="Arial" w:eastAsiaTheme="minorEastAsia" w:hAnsi="Arial" w:cs="Arial"/>
+          <w:color w:val="000000"/>
+          <w:sz w:val="22"/>
+          <w:szCs w:val="22"/>
+          <w:bdr w:val="none" w:sz="0" w:space="0" w:color="auto" w:frame="1"/>
+        </w:rPr>
+        <w:t xml:space="preserve">    }</w:t>
+      </w:r>
+    </w:p>
+    <w:p>
+      <w:pPr>
+        <w:pStyle w:val="NoSpacing"/>
+        <w:rPr>
+          <w:rStyle w:val="HTMLCode"/>
+          <w:rFonts w:ascii="Arial" w:eastAsiaTheme="minorEastAsia" w:hAnsi="Arial" w:cs="Arial"/>
+          <w:color w:val="000000"/>
+          <w:sz w:val="22"/>
+          <w:szCs w:val="22"/>
+          <w:bdr w:val="none" w:sz="0" w:space="0" w:color="auto" w:frame="1"/>
+        </w:rPr>
+      </w:pPr>
+      <w:r>
+        <w:rPr>
+          <w:rStyle w:val="HTMLCode"/>
+          <w:rFonts w:ascii="Arial" w:eastAsiaTheme="minorEastAsia" w:hAnsi="Arial" w:cs="Arial"/>
+          <w:color w:val="000000"/>
+          <w:sz w:val="22"/>
+          <w:szCs w:val="22"/>
+          <w:bdr w:val="none" w:sz="0" w:space="0" w:color="auto" w:frame="1"/>
+        </w:rPr>
+        <w:t xml:space="preserve">    </w:t>
+      </w:r>
+      <w:r>
+        <w:rPr>
+          <w:rStyle w:val="hljs-keyword"/>
+          <w:rFonts w:ascii="Arial" w:hAnsi="Arial" w:cs="Arial"/>
+          <w:color w:val="0101FD"/>
+          <w:bdr w:val="none" w:sz="0" w:space="0" w:color="auto" w:frame="1"/>
+        </w:rPr>
+        <w:t>else</w:t>
+      </w:r>
+    </w:p>
+    <w:p>
+      <w:pPr>
+        <w:pStyle w:val="NoSpacing"/>
+        <w:rPr>
+          <w:rStyle w:val="HTMLCode"/>
+          <w:rFonts w:ascii="Arial" w:eastAsiaTheme="minorEastAsia" w:hAnsi="Arial" w:cs="Arial"/>
+          <w:color w:val="000000"/>
+          <w:sz w:val="22"/>
+          <w:szCs w:val="22"/>
+          <w:bdr w:val="none" w:sz="0" w:space="0" w:color="auto" w:frame="1"/>
+        </w:rPr>
+      </w:pPr>
+      <w:r>
+        <w:rPr>
+          <w:rStyle w:val="HTMLCode"/>
+          <w:rFonts w:ascii="Arial" w:eastAsiaTheme="minorEastAsia" w:hAnsi="Arial" w:cs="Arial"/>
+          <w:color w:val="000000"/>
+          <w:sz w:val="22"/>
+          <w:szCs w:val="22"/>
+          <w:bdr w:val="none" w:sz="0" w:space="0" w:color="auto" w:frame="1"/>
+        </w:rPr>
+        <w:t xml:space="preserve">    {</w:t>
+      </w:r>
+    </w:p>
+    <w:p>
+      <w:pPr>
+        <w:pStyle w:val="NoSpacing"/>
+        <w:rPr>
+          <w:rStyle w:val="HTMLCode"/>
+          <w:rFonts w:ascii="Arial" w:eastAsiaTheme="minorEastAsia" w:hAnsi="Arial" w:cs="Arial"/>
+          <w:color w:val="000000"/>
+          <w:sz w:val="22"/>
+          <w:szCs w:val="22"/>
+          <w:bdr w:val="none" w:sz="0" w:space="0" w:color="auto" w:frame="1"/>
+        </w:rPr>
+      </w:pPr>
+      <w:r>
+        <w:rPr>
+          <w:rStyle w:val="HTMLCode"/>
+          <w:rFonts w:ascii="Arial" w:eastAsiaTheme="minorEastAsia" w:hAnsi="Arial" w:cs="Arial"/>
+          <w:color w:val="000000"/>
+          <w:sz w:val="22"/>
+          <w:szCs w:val="22"/>
+          <w:bdr w:val="none" w:sz="0" w:space="0" w:color="auto" w:frame="1"/>
+        </w:rPr>
+        <w:t xml:space="preserve">        </w:t>
+      </w:r>
+      <w:r>
+        <w:rPr>
+          <w:rStyle w:val="hljs-comment"/>
+          <w:rFonts w:ascii="Arial" w:hAnsi="Arial" w:cs="Arial"/>
+          <w:color w:val="008000"/>
+          <w:bdr w:val="none" w:sz="0" w:space="0" w:color="auto" w:frame="1"/>
+        </w:rPr>
+        <w:t>// When the app doesn't run in the Development environment:</w:t>
+      </w:r>
+    </w:p>
+    <w:p>
+      <w:pPr>
+        <w:pStyle w:val="NoSpacing"/>
+        <w:rPr>
+          <w:rStyle w:val="HTMLCode"/>
+          <w:rFonts w:ascii="Arial" w:eastAsiaTheme="minorEastAsia" w:hAnsi="Arial" w:cs="Arial"/>
+          <w:color w:val="000000"/>
+          <w:sz w:val="22"/>
+          <w:szCs w:val="22"/>
+          <w:bdr w:val="none" w:sz="0" w:space="0" w:color="auto" w:frame="1"/>
+        </w:rPr>
+      </w:pPr>
+      <w:r>
+        <w:rPr>
+          <w:rStyle w:val="HTMLCode"/>
+          <w:rFonts w:ascii="Arial" w:eastAsiaTheme="minorEastAsia" w:hAnsi="Arial" w:cs="Arial"/>
+          <w:color w:val="000000"/>
+          <w:sz w:val="22"/>
+          <w:szCs w:val="22"/>
+          <w:bdr w:val="none" w:sz="0" w:space="0" w:color="auto" w:frame="1"/>
+        </w:rPr>
+        <w:t xml:space="preserve">        </w:t>
+      </w:r>
+      <w:r>
+        <w:rPr>
+          <w:rStyle w:val="hljs-comment"/>
+          <w:rFonts w:ascii="Arial" w:hAnsi="Arial" w:cs="Arial"/>
+          <w:color w:val="008000"/>
+          <w:bdr w:val="none" w:sz="0" w:space="0" w:color="auto" w:frame="1"/>
+        </w:rPr>
+        <w:t>//   Enable the Exception Handler Middleware to catch exceptions</w:t>
+      </w:r>
+    </w:p>
+    <w:p>
+      <w:pPr>
+        <w:pStyle w:val="NoSpacing"/>
+        <w:rPr>
+          <w:rStyle w:val="HTMLCode"/>
+          <w:rFonts w:ascii="Arial" w:eastAsiaTheme="minorEastAsia" w:hAnsi="Arial" w:cs="Arial"/>
+          <w:color w:val="000000"/>
+          <w:sz w:val="22"/>
+          <w:szCs w:val="22"/>
+          <w:bdr w:val="none" w:sz="0" w:space="0" w:color="auto" w:frame="1"/>
+        </w:rPr>
+      </w:pPr>
+      <w:r>
+        <w:rPr>
+          <w:rStyle w:val="HTMLCode"/>
+          <w:rFonts w:ascii="Arial" w:eastAsiaTheme="minorEastAsia" w:hAnsi="Arial" w:cs="Arial"/>
+          <w:color w:val="000000"/>
+          <w:sz w:val="22"/>
+          <w:szCs w:val="22"/>
+          <w:bdr w:val="none" w:sz="0" w:space="0" w:color="auto" w:frame="1"/>
+        </w:rPr>
+        <w:t xml:space="preserve">        </w:t>
+      </w:r>
+      <w:r>
+        <w:rPr>
+          <w:rStyle w:val="hljs-comment"/>
+          <w:rFonts w:ascii="Arial" w:hAnsi="Arial" w:cs="Arial"/>
+          <w:color w:val="008000"/>
+          <w:bdr w:val="none" w:sz="0" w:space="0" w:color="auto" w:frame="1"/>
+        </w:rPr>
+        <w:t xml:space="preserve">//     thrown in the following </w:t>
+      </w:r>
+      <w:proofErr w:type="spellStart"/>
+      <w:r>
+        <w:rPr>
+          <w:rStyle w:val="hljs-comment"/>
+          <w:rFonts w:ascii="Arial" w:hAnsi="Arial" w:cs="Arial"/>
+          <w:color w:val="008000"/>
+          <w:bdr w:val="none" w:sz="0" w:space="0" w:color="auto" w:frame="1"/>
+        </w:rPr>
+        <w:t>middlewares</w:t>
+      </w:r>
+      <w:proofErr w:type="spellEnd"/>
+      <w:r>
+        <w:rPr>
+          <w:rStyle w:val="hljs-comment"/>
+          <w:rFonts w:ascii="Arial" w:hAnsi="Arial" w:cs="Arial"/>
+          <w:color w:val="008000"/>
+          <w:bdr w:val="none" w:sz="0" w:space="0" w:color="auto" w:frame="1"/>
+        </w:rPr>
+        <w:t>.</w:t>
+      </w:r>
+    </w:p>
+    <w:p>
+      <w:pPr>
+        <w:pStyle w:val="NoSpacing"/>
+        <w:rPr>
+          <w:rStyle w:val="HTMLCode"/>
+          <w:rFonts w:ascii="Arial" w:eastAsiaTheme="minorEastAsia" w:hAnsi="Arial" w:cs="Arial"/>
+          <w:color w:val="000000"/>
+          <w:sz w:val="22"/>
+          <w:szCs w:val="22"/>
+          <w:bdr w:val="none" w:sz="0" w:space="0" w:color="auto" w:frame="1"/>
+        </w:rPr>
+      </w:pPr>
+      <w:r>
+        <w:rPr>
+          <w:rStyle w:val="HTMLCode"/>
+          <w:rFonts w:ascii="Arial" w:eastAsiaTheme="minorEastAsia" w:hAnsi="Arial" w:cs="Arial"/>
+          <w:color w:val="000000"/>
+          <w:sz w:val="22"/>
+          <w:szCs w:val="22"/>
+          <w:bdr w:val="none" w:sz="0" w:space="0" w:color="auto" w:frame="1"/>
+        </w:rPr>
+        <w:t xml:space="preserve">        </w:t>
+      </w:r>
+      <w:r>
+        <w:rPr>
+          <w:rStyle w:val="hljs-comment"/>
+          <w:rFonts w:ascii="Arial" w:hAnsi="Arial" w:cs="Arial"/>
+          <w:color w:val="008000"/>
+          <w:bdr w:val="none" w:sz="0" w:space="0" w:color="auto" w:frame="1"/>
+        </w:rPr>
+        <w:t>//   Use the HTTP Strict Transport Security Protocol (HSTS)</w:t>
+      </w:r>
+    </w:p>
+    <w:p>
+      <w:pPr>
+        <w:pStyle w:val="NoSpacing"/>
+        <w:rPr>
+          <w:rStyle w:val="HTMLCode"/>
+          <w:rFonts w:ascii="Arial" w:eastAsiaTheme="minorEastAsia" w:hAnsi="Arial" w:cs="Arial"/>
+          <w:color w:val="000000"/>
+          <w:sz w:val="22"/>
+          <w:szCs w:val="22"/>
+          <w:bdr w:val="none" w:sz="0" w:space="0" w:color="auto" w:frame="1"/>
+        </w:rPr>
+      </w:pPr>
+      <w:r>
+        <w:rPr>
+          <w:rStyle w:val="HTMLCode"/>
+          <w:rFonts w:ascii="Arial" w:eastAsiaTheme="minorEastAsia" w:hAnsi="Arial" w:cs="Arial"/>
+          <w:color w:val="000000"/>
+          <w:sz w:val="22"/>
+          <w:szCs w:val="22"/>
+          <w:bdr w:val="none" w:sz="0" w:space="0" w:color="auto" w:frame="1"/>
+        </w:rPr>
+        <w:t xml:space="preserve">        </w:t>
+      </w:r>
+      <w:r>
+        <w:rPr>
+          <w:rStyle w:val="hljs-comment"/>
+          <w:rFonts w:ascii="Arial" w:hAnsi="Arial" w:cs="Arial"/>
+          <w:color w:val="008000"/>
+          <w:bdr w:val="none" w:sz="0" w:space="0" w:color="auto" w:frame="1"/>
+        </w:rPr>
+        <w:t>//     Middleware.</w:t>
+      </w:r>
+    </w:p>
+    <w:p>
+      <w:pPr>
+        <w:pStyle w:val="NoSpacing"/>
+        <w:rPr>
+          <w:rStyle w:val="HTMLCode"/>
+          <w:rFonts w:ascii="Arial" w:eastAsiaTheme="minorEastAsia" w:hAnsi="Arial" w:cs="Arial"/>
+          <w:color w:val="000000"/>
+          <w:sz w:val="22"/>
+          <w:szCs w:val="22"/>
+          <w:bdr w:val="none" w:sz="0" w:space="0" w:color="auto" w:frame="1"/>
+        </w:rPr>
+      </w:pPr>
+      <w:r>
+        <w:rPr>
+          <w:rStyle w:val="HTMLCode"/>
+          <w:rFonts w:ascii="Arial" w:eastAsiaTheme="minorEastAsia" w:hAnsi="Arial" w:cs="Arial"/>
+          <w:color w:val="000000"/>
+          <w:sz w:val="22"/>
+          <w:szCs w:val="22"/>
+          <w:bdr w:val="none" w:sz="0" w:space="0" w:color="auto" w:frame="1"/>
+        </w:rPr>
+        <w:t xml:space="preserve">        </w:t>
+      </w:r>
+      <w:proofErr w:type="spellStart"/>
+      <w:r>
+        <w:rPr>
+          <w:rStyle w:val="HTMLCode"/>
+          <w:rFonts w:ascii="Arial" w:eastAsiaTheme="minorEastAsia" w:hAnsi="Arial" w:cs="Arial"/>
+          <w:color w:val="000000"/>
+          <w:sz w:val="22"/>
+          <w:szCs w:val="22"/>
+          <w:bdr w:val="none" w:sz="0" w:space="0" w:color="auto" w:frame="1"/>
+        </w:rPr>
+        <w:t>app.UseExceptionHandler</w:t>
+      </w:r>
+      <w:proofErr w:type="spellEnd"/>
+      <w:r>
+        <w:rPr>
+          <w:rStyle w:val="HTMLCode"/>
+          <w:rFonts w:ascii="Arial" w:eastAsiaTheme="minorEastAsia" w:hAnsi="Arial" w:cs="Arial"/>
+          <w:color w:val="000000"/>
+          <w:sz w:val="22"/>
+          <w:szCs w:val="22"/>
+          <w:bdr w:val="none" w:sz="0" w:space="0" w:color="auto" w:frame="1"/>
+        </w:rPr>
         <w:t>(</w:t>
       </w:r>
-      <w:proofErr w:type="gramEnd"/>
+      <w:r>
+        <w:rPr>
+          <w:rStyle w:val="hljs-string"/>
+          <w:rFonts w:ascii="Arial" w:hAnsi="Arial" w:cs="Arial"/>
+          <w:color w:val="A31515"/>
+          <w:bdr w:val="none" w:sz="0" w:space="0" w:color="auto" w:frame="1"/>
+        </w:rPr>
+        <w:t>"/Error"</w:t>
+      </w:r>
       <w:r>
         <w:rPr>
           <w:rStyle w:val="HTMLCode"/>
@@ -6196,406 +6995,6 @@
         <w:t xml:space="preserve">        </w:t>
       </w:r>
       <w:proofErr w:type="spellStart"/>
-      <w:proofErr w:type="gramStart"/>
-      <w:r>
-        <w:rPr>
-          <w:rStyle w:val="HTMLCode"/>
-          <w:rFonts w:ascii="Arial" w:eastAsiaTheme="minorEastAsia" w:hAnsi="Arial" w:cs="Arial"/>
-          <w:color w:val="000000"/>
-          <w:sz w:val="22"/>
-          <w:szCs w:val="22"/>
-          <w:bdr w:val="none" w:sz="0" w:space="0" w:color="auto" w:frame="1"/>
-        </w:rPr>
-        <w:t>app.UseDatabaseErrorPage</w:t>
-      </w:r>
-      <w:proofErr w:type="spellEnd"/>
-      <w:r>
-        <w:rPr>
-          <w:rStyle w:val="HTMLCode"/>
-          <w:rFonts w:ascii="Arial" w:eastAsiaTheme="minorEastAsia" w:hAnsi="Arial" w:cs="Arial"/>
-          <w:color w:val="000000"/>
-          <w:sz w:val="22"/>
-          <w:szCs w:val="22"/>
-          <w:bdr w:val="none" w:sz="0" w:space="0" w:color="auto" w:frame="1"/>
-        </w:rPr>
-        <w:t>(</w:t>
-      </w:r>
-      <w:proofErr w:type="gramEnd"/>
-      <w:r>
-        <w:rPr>
-          <w:rStyle w:val="HTMLCode"/>
-          <w:rFonts w:ascii="Arial" w:eastAsiaTheme="minorEastAsia" w:hAnsi="Arial" w:cs="Arial"/>
-          <w:color w:val="000000"/>
-          <w:sz w:val="22"/>
-          <w:szCs w:val="22"/>
-          <w:bdr w:val="none" w:sz="0" w:space="0" w:color="auto" w:frame="1"/>
-        </w:rPr>
-        <w:t>);</w:t>
-      </w:r>
-    </w:p>
-    <w:p>
-      <w:pPr>
-        <w:pStyle w:val="NoSpacing"/>
-        <w:rPr>
-          <w:rStyle w:val="HTMLCode"/>
-          <w:rFonts w:ascii="Arial" w:eastAsiaTheme="minorEastAsia" w:hAnsi="Arial" w:cs="Arial"/>
-          <w:color w:val="000000"/>
-          <w:sz w:val="22"/>
-          <w:szCs w:val="22"/>
-          <w:bdr w:val="none" w:sz="0" w:space="0" w:color="auto" w:frame="1"/>
-        </w:rPr>
-      </w:pPr>
-      <w:r>
-        <w:rPr>
-          <w:rStyle w:val="HTMLCode"/>
-          <w:rFonts w:ascii="Arial" w:eastAsiaTheme="minorEastAsia" w:hAnsi="Arial" w:cs="Arial"/>
-          <w:color w:val="000000"/>
-          <w:sz w:val="22"/>
-          <w:szCs w:val="22"/>
-          <w:bdr w:val="none" w:sz="0" w:space="0" w:color="auto" w:frame="1"/>
-        </w:rPr>
-        <w:t xml:space="preserve">    }</w:t>
-      </w:r>
-    </w:p>
-    <w:p>
-      <w:pPr>
-        <w:pStyle w:val="NoSpacing"/>
-        <w:rPr>
-          <w:rStyle w:val="HTMLCode"/>
-          <w:rFonts w:ascii="Arial" w:eastAsiaTheme="minorEastAsia" w:hAnsi="Arial" w:cs="Arial"/>
-          <w:color w:val="000000"/>
-          <w:sz w:val="22"/>
-          <w:szCs w:val="22"/>
-          <w:bdr w:val="none" w:sz="0" w:space="0" w:color="auto" w:frame="1"/>
-        </w:rPr>
-      </w:pPr>
-      <w:r>
-        <w:rPr>
-          <w:rStyle w:val="HTMLCode"/>
-          <w:rFonts w:ascii="Arial" w:eastAsiaTheme="minorEastAsia" w:hAnsi="Arial" w:cs="Arial"/>
-          <w:color w:val="000000"/>
-          <w:sz w:val="22"/>
-          <w:szCs w:val="22"/>
-          <w:bdr w:val="none" w:sz="0" w:space="0" w:color="auto" w:frame="1"/>
-        </w:rPr>
-        <w:t xml:space="preserve">    </w:t>
-      </w:r>
-      <w:proofErr w:type="gramStart"/>
-      <w:r>
-        <w:rPr>
-          <w:rStyle w:val="hljs-keyword"/>
-          <w:rFonts w:ascii="Arial" w:hAnsi="Arial" w:cs="Arial"/>
-          <w:color w:val="0101FD"/>
-          <w:bdr w:val="none" w:sz="0" w:space="0" w:color="auto" w:frame="1"/>
-        </w:rPr>
-        <w:t>else</w:t>
-      </w:r>
-      <w:proofErr w:type="gramEnd"/>
-    </w:p>
-    <w:p>
-      <w:pPr>
-        <w:pStyle w:val="NoSpacing"/>
-        <w:rPr>
-          <w:rStyle w:val="HTMLCode"/>
-          <w:rFonts w:ascii="Arial" w:eastAsiaTheme="minorEastAsia" w:hAnsi="Arial" w:cs="Arial"/>
-          <w:color w:val="000000"/>
-          <w:sz w:val="22"/>
-          <w:szCs w:val="22"/>
-          <w:bdr w:val="none" w:sz="0" w:space="0" w:color="auto" w:frame="1"/>
-        </w:rPr>
-      </w:pPr>
-      <w:r>
-        <w:rPr>
-          <w:rStyle w:val="HTMLCode"/>
-          <w:rFonts w:ascii="Arial" w:eastAsiaTheme="minorEastAsia" w:hAnsi="Arial" w:cs="Arial"/>
-          <w:color w:val="000000"/>
-          <w:sz w:val="22"/>
-          <w:szCs w:val="22"/>
-          <w:bdr w:val="none" w:sz="0" w:space="0" w:color="auto" w:frame="1"/>
-        </w:rPr>
-        <w:t xml:space="preserve">    {</w:t>
-      </w:r>
-    </w:p>
-    <w:p>
-      <w:pPr>
-        <w:pStyle w:val="NoSpacing"/>
-        <w:rPr>
-          <w:rStyle w:val="HTMLCode"/>
-          <w:rFonts w:ascii="Arial" w:eastAsiaTheme="minorEastAsia" w:hAnsi="Arial" w:cs="Arial"/>
-          <w:color w:val="000000"/>
-          <w:sz w:val="22"/>
-          <w:szCs w:val="22"/>
-          <w:bdr w:val="none" w:sz="0" w:space="0" w:color="auto" w:frame="1"/>
-        </w:rPr>
-      </w:pPr>
-      <w:r>
-        <w:rPr>
-          <w:rStyle w:val="HTMLCode"/>
-          <w:rFonts w:ascii="Arial" w:eastAsiaTheme="minorEastAsia" w:hAnsi="Arial" w:cs="Arial"/>
-          <w:color w:val="000000"/>
-          <w:sz w:val="22"/>
-          <w:szCs w:val="22"/>
-          <w:bdr w:val="none" w:sz="0" w:space="0" w:color="auto" w:frame="1"/>
-        </w:rPr>
-        <w:t xml:space="preserve">        </w:t>
-      </w:r>
-      <w:r>
-        <w:rPr>
-          <w:rStyle w:val="hljs-comment"/>
-          <w:rFonts w:ascii="Arial" w:hAnsi="Arial" w:cs="Arial"/>
-          <w:color w:val="008000"/>
-          <w:bdr w:val="none" w:sz="0" w:space="0" w:color="auto" w:frame="1"/>
-        </w:rPr>
-        <w:t>// When the app doesn't run in the Development environment:</w:t>
-      </w:r>
-    </w:p>
-    <w:p>
-      <w:pPr>
-        <w:pStyle w:val="NoSpacing"/>
-        <w:rPr>
-          <w:rStyle w:val="HTMLCode"/>
-          <w:rFonts w:ascii="Arial" w:eastAsiaTheme="minorEastAsia" w:hAnsi="Arial" w:cs="Arial"/>
-          <w:color w:val="000000"/>
-          <w:sz w:val="22"/>
-          <w:szCs w:val="22"/>
-          <w:bdr w:val="none" w:sz="0" w:space="0" w:color="auto" w:frame="1"/>
-        </w:rPr>
-      </w:pPr>
-      <w:r>
-        <w:rPr>
-          <w:rStyle w:val="HTMLCode"/>
-          <w:rFonts w:ascii="Arial" w:eastAsiaTheme="minorEastAsia" w:hAnsi="Arial" w:cs="Arial"/>
-          <w:color w:val="000000"/>
-          <w:sz w:val="22"/>
-          <w:szCs w:val="22"/>
-          <w:bdr w:val="none" w:sz="0" w:space="0" w:color="auto" w:frame="1"/>
-        </w:rPr>
-        <w:t xml:space="preserve">        </w:t>
-      </w:r>
-      <w:r>
-        <w:rPr>
-          <w:rStyle w:val="hljs-comment"/>
-          <w:rFonts w:ascii="Arial" w:hAnsi="Arial" w:cs="Arial"/>
-          <w:color w:val="008000"/>
-          <w:bdr w:val="none" w:sz="0" w:space="0" w:color="auto" w:frame="1"/>
-        </w:rPr>
-        <w:t>//   Enable the Exception Handler Middleware to catch exceptions</w:t>
-      </w:r>
-    </w:p>
-    <w:p>
-      <w:pPr>
-        <w:pStyle w:val="NoSpacing"/>
-        <w:rPr>
-          <w:rStyle w:val="HTMLCode"/>
-          <w:rFonts w:ascii="Arial" w:eastAsiaTheme="minorEastAsia" w:hAnsi="Arial" w:cs="Arial"/>
-          <w:color w:val="000000"/>
-          <w:sz w:val="22"/>
-          <w:szCs w:val="22"/>
-          <w:bdr w:val="none" w:sz="0" w:space="0" w:color="auto" w:frame="1"/>
-        </w:rPr>
-      </w:pPr>
-      <w:r>
-        <w:rPr>
-          <w:rStyle w:val="HTMLCode"/>
-          <w:rFonts w:ascii="Arial" w:eastAsiaTheme="minorEastAsia" w:hAnsi="Arial" w:cs="Arial"/>
-          <w:color w:val="000000"/>
-          <w:sz w:val="22"/>
-          <w:szCs w:val="22"/>
-          <w:bdr w:val="none" w:sz="0" w:space="0" w:color="auto" w:frame="1"/>
-        </w:rPr>
-        <w:t xml:space="preserve">        </w:t>
-      </w:r>
-      <w:r>
-        <w:rPr>
-          <w:rStyle w:val="hljs-comment"/>
-          <w:rFonts w:ascii="Arial" w:hAnsi="Arial" w:cs="Arial"/>
-          <w:color w:val="008000"/>
-          <w:bdr w:val="none" w:sz="0" w:space="0" w:color="auto" w:frame="1"/>
-        </w:rPr>
-        <w:t xml:space="preserve">//     thrown in the following </w:t>
-      </w:r>
-      <w:proofErr w:type="spellStart"/>
-      <w:r>
-        <w:rPr>
-          <w:rStyle w:val="hljs-comment"/>
-          <w:rFonts w:ascii="Arial" w:hAnsi="Arial" w:cs="Arial"/>
-          <w:color w:val="008000"/>
-          <w:bdr w:val="none" w:sz="0" w:space="0" w:color="auto" w:frame="1"/>
-        </w:rPr>
-        <w:t>middlewares</w:t>
-      </w:r>
-      <w:proofErr w:type="spellEnd"/>
-      <w:r>
-        <w:rPr>
-          <w:rStyle w:val="hljs-comment"/>
-          <w:rFonts w:ascii="Arial" w:hAnsi="Arial" w:cs="Arial"/>
-          <w:color w:val="008000"/>
-          <w:bdr w:val="none" w:sz="0" w:space="0" w:color="auto" w:frame="1"/>
-        </w:rPr>
-        <w:t>.</w:t>
-      </w:r>
-    </w:p>
-    <w:p>
-      <w:pPr>
-        <w:pStyle w:val="NoSpacing"/>
-        <w:rPr>
-          <w:rStyle w:val="HTMLCode"/>
-          <w:rFonts w:ascii="Arial" w:eastAsiaTheme="minorEastAsia" w:hAnsi="Arial" w:cs="Arial"/>
-          <w:color w:val="000000"/>
-          <w:sz w:val="22"/>
-          <w:szCs w:val="22"/>
-          <w:bdr w:val="none" w:sz="0" w:space="0" w:color="auto" w:frame="1"/>
-        </w:rPr>
-      </w:pPr>
-      <w:r>
-        <w:rPr>
-          <w:rStyle w:val="HTMLCode"/>
-          <w:rFonts w:ascii="Arial" w:eastAsiaTheme="minorEastAsia" w:hAnsi="Arial" w:cs="Arial"/>
-          <w:color w:val="000000"/>
-          <w:sz w:val="22"/>
-          <w:szCs w:val="22"/>
-          <w:bdr w:val="none" w:sz="0" w:space="0" w:color="auto" w:frame="1"/>
-        </w:rPr>
-        <w:t xml:space="preserve">        </w:t>
-      </w:r>
-      <w:r>
-        <w:rPr>
-          <w:rStyle w:val="hljs-comment"/>
-          <w:rFonts w:ascii="Arial" w:hAnsi="Arial" w:cs="Arial"/>
-          <w:color w:val="008000"/>
-          <w:bdr w:val="none" w:sz="0" w:space="0" w:color="auto" w:frame="1"/>
-        </w:rPr>
-        <w:t>//   Use the HTTP Strict Transport Security Protocol (HSTS)</w:t>
-      </w:r>
-    </w:p>
-    <w:p>
-      <w:pPr>
-        <w:pStyle w:val="NoSpacing"/>
-        <w:rPr>
-          <w:rStyle w:val="HTMLCode"/>
-          <w:rFonts w:ascii="Arial" w:eastAsiaTheme="minorEastAsia" w:hAnsi="Arial" w:cs="Arial"/>
-          <w:color w:val="000000"/>
-          <w:sz w:val="22"/>
-          <w:szCs w:val="22"/>
-          <w:bdr w:val="none" w:sz="0" w:space="0" w:color="auto" w:frame="1"/>
-        </w:rPr>
-      </w:pPr>
-      <w:r>
-        <w:rPr>
-          <w:rStyle w:val="HTMLCode"/>
-          <w:rFonts w:ascii="Arial" w:eastAsiaTheme="minorEastAsia" w:hAnsi="Arial" w:cs="Arial"/>
-          <w:color w:val="000000"/>
-          <w:sz w:val="22"/>
-          <w:szCs w:val="22"/>
-          <w:bdr w:val="none" w:sz="0" w:space="0" w:color="auto" w:frame="1"/>
-        </w:rPr>
-        <w:t xml:space="preserve">        </w:t>
-      </w:r>
-      <w:r>
-        <w:rPr>
-          <w:rStyle w:val="hljs-comment"/>
-          <w:rFonts w:ascii="Arial" w:hAnsi="Arial" w:cs="Arial"/>
-          <w:color w:val="008000"/>
-          <w:bdr w:val="none" w:sz="0" w:space="0" w:color="auto" w:frame="1"/>
-        </w:rPr>
-        <w:t>//     Middleware.</w:t>
-      </w:r>
-    </w:p>
-    <w:p>
-      <w:pPr>
-        <w:pStyle w:val="NoSpacing"/>
-        <w:rPr>
-          <w:rStyle w:val="HTMLCode"/>
-          <w:rFonts w:ascii="Arial" w:eastAsiaTheme="minorEastAsia" w:hAnsi="Arial" w:cs="Arial"/>
-          <w:color w:val="000000"/>
-          <w:sz w:val="22"/>
-          <w:szCs w:val="22"/>
-          <w:bdr w:val="none" w:sz="0" w:space="0" w:color="auto" w:frame="1"/>
-        </w:rPr>
-      </w:pPr>
-      <w:r>
-        <w:rPr>
-          <w:rStyle w:val="HTMLCode"/>
-          <w:rFonts w:ascii="Arial" w:eastAsiaTheme="minorEastAsia" w:hAnsi="Arial" w:cs="Arial"/>
-          <w:color w:val="000000"/>
-          <w:sz w:val="22"/>
-          <w:szCs w:val="22"/>
-          <w:bdr w:val="none" w:sz="0" w:space="0" w:color="auto" w:frame="1"/>
-        </w:rPr>
-        <w:t xml:space="preserve">        </w:t>
-      </w:r>
-      <w:proofErr w:type="spellStart"/>
-      <w:proofErr w:type="gramStart"/>
-      <w:r>
-        <w:rPr>
-          <w:rStyle w:val="HTMLCode"/>
-          <w:rFonts w:ascii="Arial" w:eastAsiaTheme="minorEastAsia" w:hAnsi="Arial" w:cs="Arial"/>
-          <w:color w:val="000000"/>
-          <w:sz w:val="22"/>
-          <w:szCs w:val="22"/>
-          <w:bdr w:val="none" w:sz="0" w:space="0" w:color="auto" w:frame="1"/>
-        </w:rPr>
-        <w:t>app.UseExceptionHandler</w:t>
-      </w:r>
-      <w:proofErr w:type="spellEnd"/>
-      <w:r>
-        <w:rPr>
-          <w:rStyle w:val="HTMLCode"/>
-          <w:rFonts w:ascii="Arial" w:eastAsiaTheme="minorEastAsia" w:hAnsi="Arial" w:cs="Arial"/>
-          <w:color w:val="000000"/>
-          <w:sz w:val="22"/>
-          <w:szCs w:val="22"/>
-          <w:bdr w:val="none" w:sz="0" w:space="0" w:color="auto" w:frame="1"/>
-        </w:rPr>
-        <w:t>(</w:t>
-      </w:r>
-      <w:proofErr w:type="gramEnd"/>
-      <w:r>
-        <w:rPr>
-          <w:rStyle w:val="hljs-string"/>
-          <w:rFonts w:ascii="Arial" w:hAnsi="Arial" w:cs="Arial"/>
-          <w:color w:val="A31515"/>
-          <w:bdr w:val="none" w:sz="0" w:space="0" w:color="auto" w:frame="1"/>
-        </w:rPr>
-        <w:t>"/Error"</w:t>
-      </w:r>
-      <w:r>
-        <w:rPr>
-          <w:rStyle w:val="HTMLCode"/>
-          <w:rFonts w:ascii="Arial" w:eastAsiaTheme="minorEastAsia" w:hAnsi="Arial" w:cs="Arial"/>
-          <w:color w:val="000000"/>
-          <w:sz w:val="22"/>
-          <w:szCs w:val="22"/>
-          <w:bdr w:val="none" w:sz="0" w:space="0" w:color="auto" w:frame="1"/>
-        </w:rPr>
-        <w:t>);</w:t>
-      </w:r>
-    </w:p>
-    <w:p>
-      <w:pPr>
-        <w:pStyle w:val="NoSpacing"/>
-        <w:rPr>
-          <w:rStyle w:val="HTMLCode"/>
-          <w:rFonts w:ascii="Arial" w:eastAsiaTheme="minorEastAsia" w:hAnsi="Arial" w:cs="Arial"/>
-          <w:color w:val="000000"/>
-          <w:sz w:val="22"/>
-          <w:szCs w:val="22"/>
-          <w:bdr w:val="none" w:sz="0" w:space="0" w:color="auto" w:frame="1"/>
-        </w:rPr>
-      </w:pPr>
-      <w:r>
-        <w:rPr>
-          <w:rStyle w:val="HTMLCode"/>
-          <w:rFonts w:ascii="Arial" w:eastAsiaTheme="minorEastAsia" w:hAnsi="Arial" w:cs="Arial"/>
-          <w:color w:val="000000"/>
-          <w:sz w:val="22"/>
-          <w:szCs w:val="22"/>
-          <w:bdr w:val="none" w:sz="0" w:space="0" w:color="auto" w:frame="1"/>
-        </w:rPr>
-        <w:t xml:space="preserve">        </w:t>
-      </w:r>
-      <w:proofErr w:type="spellStart"/>
-      <w:proofErr w:type="gramStart"/>
       <w:r>
         <w:rPr>
           <w:rStyle w:val="HTMLCode"/>
@@ -6617,19 +7016,7 @@
           <w:szCs w:val="22"/>
           <w:bdr w:val="none" w:sz="0" w:space="0" w:color="auto" w:frame="1"/>
         </w:rPr>
-        <w:t>(</w:t>
-      </w:r>
-      <w:proofErr w:type="gramEnd"/>
-      <w:r>
-        <w:rPr>
-          <w:rStyle w:val="HTMLCode"/>
-          <w:rFonts w:ascii="Arial" w:eastAsiaTheme="minorEastAsia" w:hAnsi="Arial" w:cs="Arial"/>
-          <w:color w:val="000000"/>
-          <w:sz w:val="22"/>
-          <w:szCs w:val="22"/>
-          <w:bdr w:val="none" w:sz="0" w:space="0" w:color="auto" w:frame="1"/>
-        </w:rPr>
-        <w:t>);</w:t>
+        <w:t>();</w:t>
       </w:r>
     </w:p>
     <w:p>
@@ -6727,7 +7114,6 @@
         <w:t xml:space="preserve">    </w:t>
       </w:r>
       <w:proofErr w:type="spellStart"/>
-      <w:proofErr w:type="gramStart"/>
       <w:r>
         <w:rPr>
           <w:rStyle w:val="HTMLCode"/>
@@ -6749,19 +7135,7 @@
           <w:szCs w:val="22"/>
           <w:bdr w:val="none" w:sz="0" w:space="0" w:color="auto" w:frame="1"/>
         </w:rPr>
-        <w:t>(</w:t>
-      </w:r>
-      <w:proofErr w:type="gramEnd"/>
-      <w:r>
-        <w:rPr>
-          <w:rStyle w:val="HTMLCode"/>
-          <w:rFonts w:ascii="Arial" w:eastAsiaTheme="minorEastAsia" w:hAnsi="Arial" w:cs="Arial"/>
-          <w:color w:val="000000"/>
-          <w:sz w:val="22"/>
-          <w:szCs w:val="22"/>
-          <w:bdr w:val="none" w:sz="0" w:space="0" w:color="auto" w:frame="1"/>
-        </w:rPr>
-        <w:t>);</w:t>
+        <w:t>();</w:t>
       </w:r>
     </w:p>
     <w:p>
@@ -6834,7 +7208,6 @@
         <w:t xml:space="preserve">    </w:t>
       </w:r>
       <w:proofErr w:type="spellStart"/>
-      <w:proofErr w:type="gramStart"/>
       <w:r>
         <w:rPr>
           <w:rStyle w:val="HTMLCode"/>
@@ -6856,19 +7229,7 @@
           <w:szCs w:val="22"/>
           <w:bdr w:val="none" w:sz="0" w:space="0" w:color="auto" w:frame="1"/>
         </w:rPr>
-        <w:t>(</w:t>
-      </w:r>
-      <w:proofErr w:type="gramEnd"/>
-      <w:r>
-        <w:rPr>
-          <w:rStyle w:val="HTMLCode"/>
-          <w:rFonts w:ascii="Arial" w:eastAsiaTheme="minorEastAsia" w:hAnsi="Arial" w:cs="Arial"/>
-          <w:color w:val="000000"/>
-          <w:sz w:val="22"/>
-          <w:szCs w:val="22"/>
-          <w:bdr w:val="none" w:sz="0" w:space="0" w:color="auto" w:frame="1"/>
-        </w:rPr>
-        <w:t>);</w:t>
+        <w:t>();</w:t>
       </w:r>
     </w:p>
     <w:p>
@@ -6974,7 +7335,6 @@
         <w:t xml:space="preserve">    </w:t>
       </w:r>
       <w:proofErr w:type="spellStart"/>
-      <w:proofErr w:type="gramStart"/>
       <w:r>
         <w:rPr>
           <w:rStyle w:val="HTMLCode"/>
@@ -6996,19 +7356,7 @@
           <w:szCs w:val="22"/>
           <w:bdr w:val="none" w:sz="0" w:space="0" w:color="auto" w:frame="1"/>
         </w:rPr>
-        <w:t>(</w:t>
-      </w:r>
-      <w:proofErr w:type="gramEnd"/>
-      <w:r>
-        <w:rPr>
-          <w:rStyle w:val="HTMLCode"/>
-          <w:rFonts w:ascii="Arial" w:eastAsiaTheme="minorEastAsia" w:hAnsi="Arial" w:cs="Arial"/>
-          <w:color w:val="000000"/>
-          <w:sz w:val="22"/>
-          <w:szCs w:val="22"/>
-          <w:bdr w:val="none" w:sz="0" w:space="0" w:color="auto" w:frame="1"/>
-        </w:rPr>
-        <w:t>);</w:t>
+        <w:t>();</w:t>
       </w:r>
     </w:p>
     <w:p>
@@ -7054,9 +7402,93 @@
           <w:color w:val="008000"/>
           <w:bdr w:val="none" w:sz="0" w:space="0" w:color="auto" w:frame="1"/>
         </w:rPr>
-        <w:t xml:space="preserve">// </w:t>
-      </w:r>
-      <w:proofErr w:type="gramStart"/>
+        <w:t>// Authenticate before the user accesses secure resources.</w:t>
+      </w:r>
+    </w:p>
+    <w:p>
+      <w:pPr>
+        <w:pStyle w:val="NoSpacing"/>
+        <w:rPr>
+          <w:rStyle w:val="HTMLCode"/>
+          <w:rFonts w:ascii="Arial" w:eastAsiaTheme="minorEastAsia" w:hAnsi="Arial" w:cs="Arial"/>
+          <w:color w:val="000000"/>
+          <w:sz w:val="22"/>
+          <w:szCs w:val="22"/>
+          <w:bdr w:val="none" w:sz="0" w:space="0" w:color="auto" w:frame="1"/>
+        </w:rPr>
+      </w:pPr>
+      <w:r>
+        <w:rPr>
+          <w:rStyle w:val="HTMLCode"/>
+          <w:rFonts w:ascii="Arial" w:eastAsiaTheme="minorEastAsia" w:hAnsi="Arial" w:cs="Arial"/>
+          <w:color w:val="000000"/>
+          <w:sz w:val="22"/>
+          <w:szCs w:val="22"/>
+          <w:bdr w:val="none" w:sz="0" w:space="0" w:color="auto" w:frame="1"/>
+        </w:rPr>
+        <w:t xml:space="preserve">    </w:t>
+      </w:r>
+      <w:proofErr w:type="spellStart"/>
+      <w:r>
+        <w:rPr>
+          <w:rStyle w:val="HTMLCode"/>
+          <w:rFonts w:ascii="Arial" w:eastAsiaTheme="minorEastAsia" w:hAnsi="Arial" w:cs="Arial"/>
+          <w:color w:val="000000"/>
+          <w:sz w:val="22"/>
+          <w:szCs w:val="22"/>
+          <w:bdr w:val="none" w:sz="0" w:space="0" w:color="auto" w:frame="1"/>
+        </w:rPr>
+        <w:t>app.UseAuthentication</w:t>
+      </w:r>
+      <w:proofErr w:type="spellEnd"/>
+      <w:r>
+        <w:rPr>
+          <w:rStyle w:val="HTMLCode"/>
+          <w:rFonts w:ascii="Arial" w:eastAsiaTheme="minorEastAsia" w:hAnsi="Arial" w:cs="Arial"/>
+          <w:color w:val="000000"/>
+          <w:sz w:val="22"/>
+          <w:szCs w:val="22"/>
+          <w:bdr w:val="none" w:sz="0" w:space="0" w:color="auto" w:frame="1"/>
+        </w:rPr>
+        <w:t>();</w:t>
+      </w:r>
+    </w:p>
+    <w:p>
+      <w:pPr>
+        <w:pStyle w:val="NoSpacing"/>
+        <w:rPr>
+          <w:rStyle w:val="HTMLCode"/>
+          <w:rFonts w:ascii="Arial" w:eastAsiaTheme="minorEastAsia" w:hAnsi="Arial" w:cs="Arial"/>
+          <w:color w:val="000000"/>
+          <w:sz w:val="22"/>
+          <w:szCs w:val="22"/>
+          <w:bdr w:val="none" w:sz="0" w:space="0" w:color="auto" w:frame="1"/>
+        </w:rPr>
+      </w:pPr>
+    </w:p>
+    <w:p>
+      <w:pPr>
+        <w:pStyle w:val="NoSpacing"/>
+        <w:rPr>
+          <w:rStyle w:val="HTMLCode"/>
+          <w:rFonts w:ascii="Arial" w:eastAsiaTheme="minorEastAsia" w:hAnsi="Arial" w:cs="Arial"/>
+          <w:color w:val="000000"/>
+          <w:sz w:val="22"/>
+          <w:szCs w:val="22"/>
+          <w:bdr w:val="none" w:sz="0" w:space="0" w:color="auto" w:frame="1"/>
+        </w:rPr>
+      </w:pPr>
+      <w:r>
+        <w:rPr>
+          <w:rStyle w:val="HTMLCode"/>
+          <w:rFonts w:ascii="Arial" w:eastAsiaTheme="minorEastAsia" w:hAnsi="Arial" w:cs="Arial"/>
+          <w:color w:val="000000"/>
+          <w:sz w:val="22"/>
+          <w:szCs w:val="22"/>
+          <w:bdr w:val="none" w:sz="0" w:space="0" w:color="auto" w:frame="1"/>
+        </w:rPr>
+        <w:t xml:space="preserve">    </w:t>
+      </w:r>
       <w:r>
         <w:rPr>
           <w:rStyle w:val="hljs-comment"/>
@@ -7064,9 +7496,32 @@
           <w:color w:val="008000"/>
           <w:bdr w:val="none" w:sz="0" w:space="0" w:color="auto" w:frame="1"/>
         </w:rPr>
-        <w:t>Authenticate</w:t>
-      </w:r>
-      <w:proofErr w:type="gramEnd"/>
+        <w:t xml:space="preserve">// If the app uses session state, call Session Middleware after Cookie </w:t>
+      </w:r>
+    </w:p>
+    <w:p>
+      <w:pPr>
+        <w:pStyle w:val="NoSpacing"/>
+        <w:rPr>
+          <w:rStyle w:val="HTMLCode"/>
+          <w:rFonts w:ascii="Arial" w:eastAsiaTheme="minorEastAsia" w:hAnsi="Arial" w:cs="Arial"/>
+          <w:color w:val="000000"/>
+          <w:sz w:val="22"/>
+          <w:szCs w:val="22"/>
+          <w:bdr w:val="none" w:sz="0" w:space="0" w:color="auto" w:frame="1"/>
+        </w:rPr>
+      </w:pPr>
+      <w:r>
+        <w:rPr>
+          <w:rStyle w:val="HTMLCode"/>
+          <w:rFonts w:ascii="Arial" w:eastAsiaTheme="minorEastAsia" w:hAnsi="Arial" w:cs="Arial"/>
+          <w:color w:val="000000"/>
+          <w:sz w:val="22"/>
+          <w:szCs w:val="22"/>
+          <w:bdr w:val="none" w:sz="0" w:space="0" w:color="auto" w:frame="1"/>
+        </w:rPr>
+        <w:t xml:space="preserve">    </w:t>
+      </w:r>
       <w:r>
         <w:rPr>
           <w:rStyle w:val="hljs-comment"/>
@@ -7074,7 +7529,7 @@
           <w:color w:val="008000"/>
           <w:bdr w:val="none" w:sz="0" w:space="0" w:color="auto" w:frame="1"/>
         </w:rPr>
-        <w:t xml:space="preserve"> before the user accesses secure resources.</w:t>
+        <w:t>// Policy Middleware and before MVC Middleware.</w:t>
       </w:r>
     </w:p>
     <w:p>
@@ -7101,41 +7556,28 @@
         <w:t xml:space="preserve">    </w:t>
       </w:r>
       <w:proofErr w:type="spellStart"/>
-      <w:proofErr w:type="gramStart"/>
-      <w:r>
-        <w:rPr>
-          <w:rStyle w:val="HTMLCode"/>
-          <w:rFonts w:ascii="Arial" w:eastAsiaTheme="minorEastAsia" w:hAnsi="Arial" w:cs="Arial"/>
-          <w:color w:val="000000"/>
-          <w:sz w:val="22"/>
-          <w:szCs w:val="22"/>
-          <w:bdr w:val="none" w:sz="0" w:space="0" w:color="auto" w:frame="1"/>
-        </w:rPr>
-        <w:t>app.UseAuthentication</w:t>
-      </w:r>
-      <w:proofErr w:type="spellEnd"/>
-      <w:r>
-        <w:rPr>
-          <w:rStyle w:val="HTMLCode"/>
-          <w:rFonts w:ascii="Arial" w:eastAsiaTheme="minorEastAsia" w:hAnsi="Arial" w:cs="Arial"/>
-          <w:color w:val="000000"/>
-          <w:sz w:val="22"/>
-          <w:szCs w:val="22"/>
-          <w:bdr w:val="none" w:sz="0" w:space="0" w:color="auto" w:frame="1"/>
-        </w:rPr>
-        <w:t>(</w:t>
-      </w:r>
-      <w:proofErr w:type="gramEnd"/>
-      <w:r>
-        <w:rPr>
-          <w:rStyle w:val="HTMLCode"/>
-          <w:rFonts w:ascii="Arial" w:eastAsiaTheme="minorEastAsia" w:hAnsi="Arial" w:cs="Arial"/>
-          <w:color w:val="000000"/>
-          <w:sz w:val="22"/>
-          <w:szCs w:val="22"/>
-          <w:bdr w:val="none" w:sz="0" w:space="0" w:color="auto" w:frame="1"/>
-        </w:rPr>
-        <w:t>);</w:t>
+      <w:r>
+        <w:rPr>
+          <w:rStyle w:val="HTMLCode"/>
+          <w:rFonts w:ascii="Arial" w:eastAsiaTheme="minorEastAsia" w:hAnsi="Arial" w:cs="Arial"/>
+          <w:color w:val="000000"/>
+          <w:sz w:val="22"/>
+          <w:szCs w:val="22"/>
+          <w:bdr w:val="none" w:sz="0" w:space="0" w:color="auto" w:frame="1"/>
+        </w:rPr>
+        <w:t>app.UseSession</w:t>
+      </w:r>
+      <w:proofErr w:type="spellEnd"/>
+      <w:r>
+        <w:rPr>
+          <w:rStyle w:val="HTMLCode"/>
+          <w:rFonts w:ascii="Arial" w:eastAsiaTheme="minorEastAsia" w:hAnsi="Arial" w:cs="Arial"/>
+          <w:color w:val="000000"/>
+          <w:sz w:val="22"/>
+          <w:szCs w:val="22"/>
+          <w:bdr w:val="none" w:sz="0" w:space="0" w:color="auto" w:frame="1"/>
+        </w:rPr>
+        <w:t>();</w:t>
       </w:r>
     </w:p>
     <w:p>
@@ -7181,7 +7623,7 @@
           <w:color w:val="008000"/>
           <w:bdr w:val="none" w:sz="0" w:space="0" w:color="auto" w:frame="1"/>
         </w:rPr>
-        <w:t xml:space="preserve">// If the app uses session state, call Session Middleware after Cookie </w:t>
+        <w:t>// Add MVC to the request pipeline.</w:t>
       </w:r>
     </w:p>
     <w:p>
@@ -7207,168 +7649,7 @@
         </w:rPr>
         <w:t xml:space="preserve">    </w:t>
       </w:r>
-      <w:r>
-        <w:rPr>
-          <w:rStyle w:val="hljs-comment"/>
-          <w:rFonts w:ascii="Arial" w:hAnsi="Arial" w:cs="Arial"/>
-          <w:color w:val="008000"/>
-          <w:bdr w:val="none" w:sz="0" w:space="0" w:color="auto" w:frame="1"/>
-        </w:rPr>
-        <w:t>// Policy Middleware and before MVC Middleware.</w:t>
-      </w:r>
-    </w:p>
-    <w:p>
-      <w:pPr>
-        <w:pStyle w:val="NoSpacing"/>
-        <w:rPr>
-          <w:rStyle w:val="HTMLCode"/>
-          <w:rFonts w:ascii="Arial" w:eastAsiaTheme="minorEastAsia" w:hAnsi="Arial" w:cs="Arial"/>
-          <w:color w:val="000000"/>
-          <w:sz w:val="22"/>
-          <w:szCs w:val="22"/>
-          <w:bdr w:val="none" w:sz="0" w:space="0" w:color="auto" w:frame="1"/>
-        </w:rPr>
-      </w:pPr>
-      <w:r>
-        <w:rPr>
-          <w:rStyle w:val="HTMLCode"/>
-          <w:rFonts w:ascii="Arial" w:eastAsiaTheme="minorEastAsia" w:hAnsi="Arial" w:cs="Arial"/>
-          <w:color w:val="000000"/>
-          <w:sz w:val="22"/>
-          <w:szCs w:val="22"/>
-          <w:bdr w:val="none" w:sz="0" w:space="0" w:color="auto" w:frame="1"/>
-        </w:rPr>
-        <w:t xml:space="preserve">    </w:t>
-      </w:r>
-      <w:proofErr w:type="spellStart"/>
-      <w:proofErr w:type="gramStart"/>
-      <w:r>
-        <w:rPr>
-          <w:rStyle w:val="HTMLCode"/>
-          <w:rFonts w:ascii="Arial" w:eastAsiaTheme="minorEastAsia" w:hAnsi="Arial" w:cs="Arial"/>
-          <w:color w:val="000000"/>
-          <w:sz w:val="22"/>
-          <w:szCs w:val="22"/>
-          <w:bdr w:val="none" w:sz="0" w:space="0" w:color="auto" w:frame="1"/>
-        </w:rPr>
-        <w:t>app.UseSession</w:t>
-      </w:r>
-      <w:proofErr w:type="spellEnd"/>
-      <w:r>
-        <w:rPr>
-          <w:rStyle w:val="HTMLCode"/>
-          <w:rFonts w:ascii="Arial" w:eastAsiaTheme="minorEastAsia" w:hAnsi="Arial" w:cs="Arial"/>
-          <w:color w:val="000000"/>
-          <w:sz w:val="22"/>
-          <w:szCs w:val="22"/>
-          <w:bdr w:val="none" w:sz="0" w:space="0" w:color="auto" w:frame="1"/>
-        </w:rPr>
-        <w:t>(</w:t>
-      </w:r>
-      <w:proofErr w:type="gramEnd"/>
-      <w:r>
-        <w:rPr>
-          <w:rStyle w:val="HTMLCode"/>
-          <w:rFonts w:ascii="Arial" w:eastAsiaTheme="minorEastAsia" w:hAnsi="Arial" w:cs="Arial"/>
-          <w:color w:val="000000"/>
-          <w:sz w:val="22"/>
-          <w:szCs w:val="22"/>
-          <w:bdr w:val="none" w:sz="0" w:space="0" w:color="auto" w:frame="1"/>
-        </w:rPr>
-        <w:t>);</w:t>
-      </w:r>
-    </w:p>
-    <w:p>
-      <w:pPr>
-        <w:pStyle w:val="NoSpacing"/>
-        <w:rPr>
-          <w:rStyle w:val="HTMLCode"/>
-          <w:rFonts w:ascii="Arial" w:eastAsiaTheme="minorEastAsia" w:hAnsi="Arial" w:cs="Arial"/>
-          <w:color w:val="000000"/>
-          <w:sz w:val="22"/>
-          <w:szCs w:val="22"/>
-          <w:bdr w:val="none" w:sz="0" w:space="0" w:color="auto" w:frame="1"/>
-        </w:rPr>
-      </w:pPr>
-    </w:p>
-    <w:p>
-      <w:pPr>
-        <w:pStyle w:val="NoSpacing"/>
-        <w:rPr>
-          <w:rStyle w:val="HTMLCode"/>
-          <w:rFonts w:ascii="Arial" w:eastAsiaTheme="minorEastAsia" w:hAnsi="Arial" w:cs="Arial"/>
-          <w:color w:val="000000"/>
-          <w:sz w:val="22"/>
-          <w:szCs w:val="22"/>
-          <w:bdr w:val="none" w:sz="0" w:space="0" w:color="auto" w:frame="1"/>
-        </w:rPr>
-      </w:pPr>
-      <w:r>
-        <w:rPr>
-          <w:rStyle w:val="HTMLCode"/>
-          <w:rFonts w:ascii="Arial" w:eastAsiaTheme="minorEastAsia" w:hAnsi="Arial" w:cs="Arial"/>
-          <w:color w:val="000000"/>
-          <w:sz w:val="22"/>
-          <w:szCs w:val="22"/>
-          <w:bdr w:val="none" w:sz="0" w:space="0" w:color="auto" w:frame="1"/>
-        </w:rPr>
-        <w:t xml:space="preserve">    </w:t>
-      </w:r>
-      <w:r>
-        <w:rPr>
-          <w:rStyle w:val="hljs-comment"/>
-          <w:rFonts w:ascii="Arial" w:hAnsi="Arial" w:cs="Arial"/>
-          <w:color w:val="008000"/>
-          <w:bdr w:val="none" w:sz="0" w:space="0" w:color="auto" w:frame="1"/>
-        </w:rPr>
-        <w:t xml:space="preserve">// </w:t>
-      </w:r>
-      <w:proofErr w:type="gramStart"/>
-      <w:r>
-        <w:rPr>
-          <w:rStyle w:val="hljs-comment"/>
-          <w:rFonts w:ascii="Arial" w:hAnsi="Arial" w:cs="Arial"/>
-          <w:color w:val="008000"/>
-          <w:bdr w:val="none" w:sz="0" w:space="0" w:color="auto" w:frame="1"/>
-        </w:rPr>
-        <w:t>Add</w:t>
-      </w:r>
-      <w:proofErr w:type="gramEnd"/>
-      <w:r>
-        <w:rPr>
-          <w:rStyle w:val="hljs-comment"/>
-          <w:rFonts w:ascii="Arial" w:hAnsi="Arial" w:cs="Arial"/>
-          <w:color w:val="008000"/>
-          <w:bdr w:val="none" w:sz="0" w:space="0" w:color="auto" w:frame="1"/>
-        </w:rPr>
-        <w:t xml:space="preserve"> MVC to the request pipeline.</w:t>
-      </w:r>
-    </w:p>
-    <w:p>
-      <w:pPr>
-        <w:pStyle w:val="NoSpacing"/>
-        <w:rPr>
-          <w:rStyle w:val="HTMLCode"/>
-          <w:rFonts w:ascii="Arial" w:eastAsiaTheme="minorEastAsia" w:hAnsi="Arial" w:cs="Arial"/>
-          <w:color w:val="000000"/>
-          <w:sz w:val="22"/>
-          <w:szCs w:val="22"/>
-          <w:bdr w:val="none" w:sz="0" w:space="0" w:color="auto" w:frame="1"/>
-        </w:rPr>
-      </w:pPr>
-      <w:r>
-        <w:rPr>
-          <w:rStyle w:val="HTMLCode"/>
-          <w:rFonts w:ascii="Arial" w:eastAsiaTheme="minorEastAsia" w:hAnsi="Arial" w:cs="Arial"/>
-          <w:color w:val="000000"/>
-          <w:sz w:val="22"/>
-          <w:szCs w:val="22"/>
-          <w:bdr w:val="none" w:sz="0" w:space="0" w:color="auto" w:frame="1"/>
-        </w:rPr>
-        <w:t xml:space="preserve">    </w:t>
-      </w:r>
-      <w:proofErr w:type="spellStart"/>
-      <w:proofErr w:type="gramStart"/>
+      <w:proofErr w:type="spellStart"/>
       <w:r>
         <w:rPr>
           <w:rStyle w:val="HTMLCode"/>
@@ -7390,19 +7671,7 @@
           <w:szCs w:val="22"/>
           <w:bdr w:val="none" w:sz="0" w:space="0" w:color="auto" w:frame="1"/>
         </w:rPr>
-        <w:t>(</w:t>
-      </w:r>
-      <w:proofErr w:type="gramEnd"/>
-      <w:r>
-        <w:rPr>
-          <w:rStyle w:val="HTMLCode"/>
-          <w:rFonts w:ascii="Arial" w:eastAsiaTheme="minorEastAsia" w:hAnsi="Arial" w:cs="Arial"/>
-          <w:color w:val="000000"/>
-          <w:sz w:val="22"/>
-          <w:szCs w:val="22"/>
-          <w:bdr w:val="none" w:sz="0" w:space="0" w:color="auto" w:frame="1"/>
-        </w:rPr>
-        <w:t>);</w:t>
+        <w:t>();</w:t>
       </w:r>
     </w:p>
     <w:p>
@@ -7489,7 +7758,7 @@
       <w:pPr>
         <w:pStyle w:val="NoSpacing"/>
       </w:pPr>
-      <w:hyperlink r:id="rId32" w:history="1">
+      <w:hyperlink r:id="rId33" w:history="1">
         <w:proofErr w:type="spellStart"/>
         <w:r>
           <w:rPr>
@@ -7540,7 +7809,7 @@
       <w:r>
         <w:t>, are publicly available. For an approach to secure static files, see </w:t>
       </w:r>
-      <w:hyperlink r:id="rId33" w:history="1">
+      <w:hyperlink r:id="rId34" w:history="1">
         <w:r>
           <w:rPr>
             <w:rStyle w:val="Hyperlink"/>
@@ -7644,7 +7913,6 @@
           <w:bdr w:val="none" w:sz="0" w:space="0" w:color="auto" w:frame="1"/>
         </w:rPr>
       </w:pPr>
-      <w:proofErr w:type="gramStart"/>
       <w:r>
         <w:rPr>
           <w:rStyle w:val="hljs-keyword"/>
@@ -7654,7 +7922,6 @@
         </w:rPr>
         <w:t>public</w:t>
       </w:r>
-      <w:proofErr w:type="gramEnd"/>
       <w:r>
         <w:rPr>
           <w:rStyle w:val="hljs-function"/>
@@ -7811,7 +8078,6 @@
         <w:t xml:space="preserve">    </w:t>
       </w:r>
       <w:proofErr w:type="spellStart"/>
-      <w:proofErr w:type="gramStart"/>
       <w:r>
         <w:rPr>
           <w:rStyle w:val="HTMLCode"/>
@@ -7833,19 +8099,7 @@
           <w:szCs w:val="22"/>
           <w:bdr w:val="none" w:sz="0" w:space="0" w:color="auto" w:frame="1"/>
         </w:rPr>
-        <w:t>(</w:t>
-      </w:r>
-      <w:proofErr w:type="gramEnd"/>
-      <w:r>
-        <w:rPr>
-          <w:rStyle w:val="HTMLCode"/>
-          <w:rFonts w:ascii="Arial" w:eastAsiaTheme="minorEastAsia" w:hAnsi="Arial" w:cs="Arial"/>
-          <w:color w:val="000000"/>
-          <w:sz w:val="22"/>
-          <w:szCs w:val="22"/>
-          <w:bdr w:val="none" w:sz="0" w:space="0" w:color="auto" w:frame="1"/>
-        </w:rPr>
-        <w:t>);</w:t>
+        <w:t>();</w:t>
       </w:r>
     </w:p>
     <w:p>
@@ -7872,7 +8126,6 @@
         <w:t xml:space="preserve">    </w:t>
       </w:r>
       <w:proofErr w:type="spellStart"/>
-      <w:proofErr w:type="gramStart"/>
       <w:r>
         <w:rPr>
           <w:rStyle w:val="HTMLCode"/>
@@ -7894,19 +8147,7 @@
           <w:szCs w:val="22"/>
           <w:bdr w:val="none" w:sz="0" w:space="0" w:color="auto" w:frame="1"/>
         </w:rPr>
-        <w:t>(</w:t>
-      </w:r>
-      <w:proofErr w:type="gramEnd"/>
-      <w:r>
-        <w:rPr>
-          <w:rStyle w:val="HTMLCode"/>
-          <w:rFonts w:ascii="Arial" w:eastAsiaTheme="minorEastAsia" w:hAnsi="Arial" w:cs="Arial"/>
-          <w:color w:val="000000"/>
-          <w:sz w:val="22"/>
-          <w:szCs w:val="22"/>
-          <w:bdr w:val="none" w:sz="0" w:space="0" w:color="auto" w:frame="1"/>
-        </w:rPr>
-        <w:t>);</w:t>
+        <w:t>();</w:t>
       </w:r>
     </w:p>
     <w:p>
@@ -7933,7 +8174,6 @@
         <w:t xml:space="preserve">    </w:t>
       </w:r>
       <w:proofErr w:type="spellStart"/>
-      <w:proofErr w:type="gramStart"/>
       <w:r>
         <w:rPr>
           <w:rStyle w:val="HTMLCode"/>
@@ -7955,19 +8195,7 @@
           <w:szCs w:val="22"/>
           <w:bdr w:val="none" w:sz="0" w:space="0" w:color="auto" w:frame="1"/>
         </w:rPr>
-        <w:t>(</w:t>
-      </w:r>
-      <w:proofErr w:type="gramEnd"/>
-      <w:r>
-        <w:rPr>
-          <w:rStyle w:val="HTMLCode"/>
-          <w:rFonts w:ascii="Arial" w:eastAsiaTheme="minorEastAsia" w:hAnsi="Arial" w:cs="Arial"/>
-          <w:color w:val="000000"/>
-          <w:sz w:val="22"/>
-          <w:szCs w:val="22"/>
-          <w:bdr w:val="none" w:sz="0" w:space="0" w:color="auto" w:frame="1"/>
-        </w:rPr>
-        <w:t>);</w:t>
+        <w:t>();</w:t>
       </w:r>
     </w:p>
     <w:p>
@@ -8087,27 +8315,15 @@
       <w:r>
         <w:t> is a convention, and some middleware components may expose </w:t>
       </w:r>
-      <w:proofErr w:type="gramStart"/>
-      <w:r>
-        <w:rPr>
-          <w:rStyle w:val="HTMLCode"/>
-          <w:rFonts w:ascii="Arial" w:eastAsiaTheme="minorEastAsia" w:hAnsi="Arial" w:cs="Arial"/>
-          <w:color w:val="000000"/>
-          <w:sz w:val="22"/>
-          <w:szCs w:val="22"/>
-        </w:rPr>
-        <w:t>Run[</w:t>
-      </w:r>
-      <w:proofErr w:type="gramEnd"/>
-      <w:r>
-        <w:rPr>
-          <w:rStyle w:val="HTMLCode"/>
-          <w:rFonts w:ascii="Arial" w:eastAsiaTheme="minorEastAsia" w:hAnsi="Arial" w:cs="Arial"/>
-          <w:color w:val="000000"/>
-          <w:sz w:val="22"/>
-          <w:szCs w:val="22"/>
-        </w:rPr>
-        <w:t>Middleware]</w:t>
+      <w:r>
+        <w:rPr>
+          <w:rStyle w:val="HTMLCode"/>
+          <w:rFonts w:ascii="Arial" w:eastAsiaTheme="minorEastAsia" w:hAnsi="Arial" w:cs="Arial"/>
+          <w:color w:val="000000"/>
+          <w:sz w:val="22"/>
+          <w:szCs w:val="22"/>
+        </w:rPr>
+        <w:t>Run[Middleware]</w:t>
       </w:r>
       <w:r>
         <w:t> methods that run at the end of the pipeline.</w:t>
@@ -8117,7 +8333,7 @@
       <w:pPr>
         <w:pStyle w:val="NoSpacing"/>
       </w:pPr>
-      <w:hyperlink r:id="rId34" w:history="1">
+      <w:hyperlink r:id="rId35" w:history="1">
         <w:r>
           <w:rPr>
             <w:rStyle w:val="Hyperlink"/>
@@ -8127,15 +8343,7 @@
         </w:r>
       </w:hyperlink>
       <w:r>
-        <w:t xml:space="preserve"> extensions are used as a convention for </w:t>
-      </w:r>
-      <w:proofErr w:type="gramStart"/>
-      <w:r>
-        <w:t>branching</w:t>
-      </w:r>
-      <w:proofErr w:type="gramEnd"/>
-      <w:r>
-        <w:t xml:space="preserve"> the pipeline. </w:t>
+        <w:t> extensions are used as a convention for branching the pipeline. </w:t>
       </w:r>
       <w:r>
         <w:rPr>
@@ -8180,7 +8388,6 @@
           <w:bdr w:val="none" w:sz="0" w:space="0" w:color="auto" w:frame="1"/>
         </w:rPr>
       </w:pPr>
-      <w:proofErr w:type="gramStart"/>
       <w:r>
         <w:rPr>
           <w:rStyle w:val="hljs-keyword"/>
@@ -8190,7 +8397,6 @@
         </w:rPr>
         <w:t>public</w:t>
       </w:r>
-      <w:proofErr w:type="gramEnd"/>
       <w:r>
         <w:rPr>
           <w:rStyle w:val="HTMLCode"/>
@@ -8277,7 +8483,6 @@
         </w:rPr>
         <w:t xml:space="preserve">    </w:t>
       </w:r>
-      <w:proofErr w:type="gramStart"/>
       <w:r>
         <w:rPr>
           <w:rStyle w:val="hljs-keyword"/>
@@ -8287,7 +8492,6 @@
         </w:rPr>
         <w:t>private</w:t>
       </w:r>
-      <w:proofErr w:type="gramEnd"/>
       <w:r>
         <w:rPr>
           <w:rStyle w:val="hljs-function"/>
@@ -8439,7 +8643,6 @@
         <w:t xml:space="preserve">        </w:t>
       </w:r>
       <w:proofErr w:type="spellStart"/>
-      <w:proofErr w:type="gramStart"/>
       <w:r>
         <w:rPr>
           <w:rStyle w:val="HTMLCode"/>
@@ -8464,7 +8667,6 @@
         <w:t>(</w:t>
       </w:r>
       <w:proofErr w:type="spellStart"/>
-      <w:proofErr w:type="gramEnd"/>
       <w:r>
         <w:rPr>
           <w:rStyle w:val="hljs-keyword"/>
@@ -8534,7 +8736,6 @@
         </w:rPr>
         <w:t xml:space="preserve">            </w:t>
       </w:r>
-      <w:proofErr w:type="gramStart"/>
       <w:r>
         <w:rPr>
           <w:rStyle w:val="hljs-keyword"/>
@@ -8544,7 +8745,6 @@
         </w:rPr>
         <w:t>await</w:t>
       </w:r>
-      <w:proofErr w:type="gramEnd"/>
       <w:r>
         <w:rPr>
           <w:rStyle w:val="HTMLCode"/>
@@ -8683,7 +8883,6 @@
         </w:rPr>
         <w:t xml:space="preserve">    </w:t>
       </w:r>
-      <w:proofErr w:type="gramStart"/>
       <w:r>
         <w:rPr>
           <w:rStyle w:val="hljs-keyword"/>
@@ -8693,7 +8892,6 @@
         </w:rPr>
         <w:t>private</w:t>
       </w:r>
-      <w:proofErr w:type="gramEnd"/>
       <w:r>
         <w:rPr>
           <w:rStyle w:val="hljs-function"/>
@@ -8844,7 +9042,6 @@
         <w:t xml:space="preserve">        </w:t>
       </w:r>
       <w:proofErr w:type="spellStart"/>
-      <w:proofErr w:type="gramStart"/>
       <w:r>
         <w:rPr>
           <w:rStyle w:val="HTMLCode"/>
@@ -8869,7 +9066,6 @@
         <w:t>(</w:t>
       </w:r>
       <w:proofErr w:type="spellStart"/>
-      <w:proofErr w:type="gramEnd"/>
       <w:r>
         <w:rPr>
           <w:rStyle w:val="hljs-keyword"/>
@@ -8939,7 +9135,6 @@
         </w:rPr>
         <w:t xml:space="preserve">            </w:t>
       </w:r>
-      <w:proofErr w:type="gramStart"/>
       <w:r>
         <w:rPr>
           <w:rStyle w:val="hljs-keyword"/>
@@ -8949,7 +9144,6 @@
         </w:rPr>
         <w:t>await</w:t>
       </w:r>
-      <w:proofErr w:type="gramEnd"/>
       <w:r>
         <w:rPr>
           <w:rStyle w:val="HTMLCode"/>
@@ -9088,7 +9282,6 @@
         </w:rPr>
         <w:t xml:space="preserve">    </w:t>
       </w:r>
-      <w:proofErr w:type="gramStart"/>
       <w:r>
         <w:rPr>
           <w:rStyle w:val="hljs-keyword"/>
@@ -9098,7 +9291,6 @@
         </w:rPr>
         <w:t>public</w:t>
       </w:r>
-      <w:proofErr w:type="gramEnd"/>
       <w:r>
         <w:rPr>
           <w:rStyle w:val="hljs-function"/>
@@ -9231,7 +9423,6 @@
         <w:t xml:space="preserve">        </w:t>
       </w:r>
       <w:proofErr w:type="spellStart"/>
-      <w:proofErr w:type="gramStart"/>
       <w:r>
         <w:rPr>
           <w:rStyle w:val="HTMLCode"/>
@@ -9255,7 +9446,6 @@
         </w:rPr>
         <w:t>(</w:t>
       </w:r>
-      <w:proofErr w:type="gramEnd"/>
       <w:r>
         <w:rPr>
           <w:rStyle w:val="hljs-string"/>
@@ -9314,7 +9504,6 @@
         <w:t xml:space="preserve">        </w:t>
       </w:r>
       <w:proofErr w:type="spellStart"/>
-      <w:proofErr w:type="gramStart"/>
       <w:r>
         <w:rPr>
           <w:rStyle w:val="HTMLCode"/>
@@ -9338,7 +9527,6 @@
         </w:rPr>
         <w:t>(</w:t>
       </w:r>
-      <w:proofErr w:type="gramEnd"/>
       <w:r>
         <w:rPr>
           <w:rStyle w:val="hljs-string"/>
@@ -9397,7 +9585,6 @@
         <w:t xml:space="preserve">        </w:t>
       </w:r>
       <w:proofErr w:type="spellStart"/>
-      <w:proofErr w:type="gramStart"/>
       <w:r>
         <w:rPr>
           <w:rStyle w:val="HTMLCode"/>
@@ -9422,7 +9609,6 @@
         <w:t>(</w:t>
       </w:r>
       <w:proofErr w:type="spellStart"/>
-      <w:proofErr w:type="gramEnd"/>
       <w:r>
         <w:rPr>
           <w:rStyle w:val="hljs-keyword"/>
@@ -9492,7 +9678,6 @@
         </w:rPr>
         <w:t xml:space="preserve">            </w:t>
       </w:r>
-      <w:proofErr w:type="gramStart"/>
       <w:r>
         <w:rPr>
           <w:rStyle w:val="hljs-keyword"/>
@@ -9502,7 +9687,6 @@
         </w:rPr>
         <w:t>await</w:t>
       </w:r>
-      <w:proofErr w:type="gramEnd"/>
       <w:r>
         <w:rPr>
           <w:rStyle w:val="HTMLCode"/>
@@ -9998,7 +10182,7 @@
       <w:pPr>
         <w:pStyle w:val="NoSpacing"/>
       </w:pPr>
-      <w:hyperlink r:id="rId35" w:history="1">
+      <w:hyperlink r:id="rId36" w:history="1">
         <w:proofErr w:type="spellStart"/>
         <w:r>
           <w:rPr>
@@ -10124,7 +10308,6 @@
           <w:bdr w:val="none" w:sz="0" w:space="0" w:color="auto" w:frame="1"/>
         </w:rPr>
       </w:pPr>
-      <w:proofErr w:type="gramStart"/>
       <w:r>
         <w:rPr>
           <w:rStyle w:val="hljs-keyword"/>
@@ -10134,7 +10317,6 @@
         </w:rPr>
         <w:t>public</w:t>
       </w:r>
-      <w:proofErr w:type="gramEnd"/>
       <w:r>
         <w:rPr>
           <w:rStyle w:val="HTMLCode"/>
@@ -10221,7 +10403,6 @@
         </w:rPr>
         <w:t xml:space="preserve">    </w:t>
       </w:r>
-      <w:proofErr w:type="gramStart"/>
       <w:r>
         <w:rPr>
           <w:rStyle w:val="hljs-keyword"/>
@@ -10231,7 +10412,6 @@
         </w:rPr>
         <w:t>private</w:t>
       </w:r>
-      <w:proofErr w:type="gramEnd"/>
       <w:r>
         <w:rPr>
           <w:rStyle w:val="hljs-function"/>
@@ -10384,7 +10564,6 @@
         <w:t xml:space="preserve">        </w:t>
       </w:r>
       <w:proofErr w:type="spellStart"/>
-      <w:proofErr w:type="gramStart"/>
       <w:r>
         <w:rPr>
           <w:rStyle w:val="HTMLCode"/>
@@ -10409,7 +10588,6 @@
         <w:t>(</w:t>
       </w:r>
       <w:proofErr w:type="spellStart"/>
-      <w:proofErr w:type="gramEnd"/>
       <w:r>
         <w:rPr>
           <w:rStyle w:val="hljs-keyword"/>
@@ -10480,7 +10658,6 @@
         <w:t xml:space="preserve">            </w:t>
       </w:r>
       <w:proofErr w:type="spellStart"/>
-      <w:proofErr w:type="gramStart"/>
       <w:r>
         <w:rPr>
           <w:rStyle w:val="hljs-keyword"/>
@@ -10491,7 +10668,6 @@
         <w:t>var</w:t>
       </w:r>
       <w:proofErr w:type="spellEnd"/>
-      <w:proofErr w:type="gramEnd"/>
       <w:r>
         <w:rPr>
           <w:rStyle w:val="HTMLCode"/>
@@ -10595,7 +10771,6 @@
         </w:rPr>
         <w:t xml:space="preserve">            </w:t>
       </w:r>
-      <w:proofErr w:type="gramStart"/>
       <w:r>
         <w:rPr>
           <w:rStyle w:val="hljs-keyword"/>
@@ -10605,7 +10780,6 @@
         </w:rPr>
         <w:t>await</w:t>
       </w:r>
-      <w:proofErr w:type="gramEnd"/>
       <w:r>
         <w:rPr>
           <w:rStyle w:val="HTMLCode"/>
@@ -10783,7 +10957,6 @@
         </w:rPr>
         <w:t xml:space="preserve">    </w:t>
       </w:r>
-      <w:proofErr w:type="gramStart"/>
       <w:r>
         <w:rPr>
           <w:rStyle w:val="hljs-keyword"/>
@@ -10793,7 +10966,6 @@
         </w:rPr>
         <w:t>public</w:t>
       </w:r>
-      <w:proofErr w:type="gramEnd"/>
       <w:r>
         <w:rPr>
           <w:rStyle w:val="hljs-function"/>
@@ -10926,7 +11098,6 @@
         <w:t xml:space="preserve">        </w:t>
       </w:r>
       <w:proofErr w:type="spellStart"/>
-      <w:proofErr w:type="gramStart"/>
       <w:r>
         <w:rPr>
           <w:rStyle w:val="HTMLCode"/>
@@ -10948,31 +11119,148 @@
           <w:szCs w:val="22"/>
           <w:bdr w:val="none" w:sz="0" w:space="0" w:color="auto" w:frame="1"/>
         </w:rPr>
+        <w:t xml:space="preserve">(context =&gt; </w:t>
+      </w:r>
+      <w:proofErr w:type="spellStart"/>
+      <w:r>
+        <w:rPr>
+          <w:rStyle w:val="HTMLCode"/>
+          <w:rFonts w:ascii="Arial" w:eastAsiaTheme="minorEastAsia" w:hAnsi="Arial" w:cs="Arial"/>
+          <w:color w:val="000000"/>
+          <w:sz w:val="22"/>
+          <w:szCs w:val="22"/>
+          <w:bdr w:val="none" w:sz="0" w:space="0" w:color="auto" w:frame="1"/>
+        </w:rPr>
+        <w:t>context.Request.Query.ContainsKey</w:t>
+      </w:r>
+      <w:proofErr w:type="spellEnd"/>
+      <w:r>
+        <w:rPr>
+          <w:rStyle w:val="HTMLCode"/>
+          <w:rFonts w:ascii="Arial" w:eastAsiaTheme="minorEastAsia" w:hAnsi="Arial" w:cs="Arial"/>
+          <w:color w:val="000000"/>
+          <w:sz w:val="22"/>
+          <w:szCs w:val="22"/>
+          <w:bdr w:val="none" w:sz="0" w:space="0" w:color="auto" w:frame="1"/>
+        </w:rPr>
         <w:t>(</w:t>
       </w:r>
-      <w:proofErr w:type="gramEnd"/>
-      <w:r>
-        <w:rPr>
-          <w:rStyle w:val="HTMLCode"/>
-          <w:rFonts w:ascii="Arial" w:eastAsiaTheme="minorEastAsia" w:hAnsi="Arial" w:cs="Arial"/>
-          <w:color w:val="000000"/>
-          <w:sz w:val="22"/>
-          <w:szCs w:val="22"/>
-          <w:bdr w:val="none" w:sz="0" w:space="0" w:color="auto" w:frame="1"/>
-        </w:rPr>
-        <w:t xml:space="preserve">context =&gt; </w:t>
-      </w:r>
-      <w:proofErr w:type="spellStart"/>
-      <w:r>
-        <w:rPr>
-          <w:rStyle w:val="HTMLCode"/>
-          <w:rFonts w:ascii="Arial" w:eastAsiaTheme="minorEastAsia" w:hAnsi="Arial" w:cs="Arial"/>
-          <w:color w:val="000000"/>
-          <w:sz w:val="22"/>
-          <w:szCs w:val="22"/>
-          <w:bdr w:val="none" w:sz="0" w:space="0" w:color="auto" w:frame="1"/>
-        </w:rPr>
-        <w:t>context.Request.Query.ContainsKey</w:t>
+      <w:r>
+        <w:rPr>
+          <w:rStyle w:val="hljs-string"/>
+          <w:rFonts w:ascii="Arial" w:hAnsi="Arial" w:cs="Arial"/>
+          <w:color w:val="A31515"/>
+          <w:bdr w:val="none" w:sz="0" w:space="0" w:color="auto" w:frame="1"/>
+        </w:rPr>
+        <w:t>"branch"</w:t>
+      </w:r>
+      <w:r>
+        <w:rPr>
+          <w:rStyle w:val="HTMLCode"/>
+          <w:rFonts w:ascii="Arial" w:eastAsiaTheme="minorEastAsia" w:hAnsi="Arial" w:cs="Arial"/>
+          <w:color w:val="000000"/>
+          <w:sz w:val="22"/>
+          <w:szCs w:val="22"/>
+          <w:bdr w:val="none" w:sz="0" w:space="0" w:color="auto" w:frame="1"/>
+        </w:rPr>
+        <w:t>),</w:t>
+      </w:r>
+    </w:p>
+    <w:p>
+      <w:pPr>
+        <w:pStyle w:val="NoSpacing"/>
+        <w:rPr>
+          <w:rStyle w:val="HTMLCode"/>
+          <w:rFonts w:ascii="Arial" w:eastAsiaTheme="minorEastAsia" w:hAnsi="Arial" w:cs="Arial"/>
+          <w:color w:val="000000"/>
+          <w:sz w:val="22"/>
+          <w:szCs w:val="22"/>
+          <w:bdr w:val="none" w:sz="0" w:space="0" w:color="auto" w:frame="1"/>
+        </w:rPr>
+      </w:pPr>
+      <w:r>
+        <w:rPr>
+          <w:rStyle w:val="HTMLCode"/>
+          <w:rFonts w:ascii="Arial" w:eastAsiaTheme="minorEastAsia" w:hAnsi="Arial" w:cs="Arial"/>
+          <w:color w:val="000000"/>
+          <w:sz w:val="22"/>
+          <w:szCs w:val="22"/>
+          <w:bdr w:val="none" w:sz="0" w:space="0" w:color="auto" w:frame="1"/>
+        </w:rPr>
+        <w:t xml:space="preserve">                               </w:t>
+      </w:r>
+      <w:proofErr w:type="spellStart"/>
+      <w:r>
+        <w:rPr>
+          <w:rStyle w:val="HTMLCode"/>
+          <w:rFonts w:ascii="Arial" w:eastAsiaTheme="minorEastAsia" w:hAnsi="Arial" w:cs="Arial"/>
+          <w:color w:val="000000"/>
+          <w:sz w:val="22"/>
+          <w:szCs w:val="22"/>
+          <w:bdr w:val="none" w:sz="0" w:space="0" w:color="auto" w:frame="1"/>
+        </w:rPr>
+        <w:t>HandleBranch</w:t>
+      </w:r>
+      <w:proofErr w:type="spellEnd"/>
+      <w:r>
+        <w:rPr>
+          <w:rStyle w:val="HTMLCode"/>
+          <w:rFonts w:ascii="Arial" w:eastAsiaTheme="minorEastAsia" w:hAnsi="Arial" w:cs="Arial"/>
+          <w:color w:val="000000"/>
+          <w:sz w:val="22"/>
+          <w:szCs w:val="22"/>
+          <w:bdr w:val="none" w:sz="0" w:space="0" w:color="auto" w:frame="1"/>
+        </w:rPr>
+        <w:t>);</w:t>
+      </w:r>
+    </w:p>
+    <w:p>
+      <w:pPr>
+        <w:pStyle w:val="NoSpacing"/>
+        <w:rPr>
+          <w:rStyle w:val="HTMLCode"/>
+          <w:rFonts w:ascii="Arial" w:eastAsiaTheme="minorEastAsia" w:hAnsi="Arial" w:cs="Arial"/>
+          <w:color w:val="000000"/>
+          <w:sz w:val="22"/>
+          <w:szCs w:val="22"/>
+          <w:bdr w:val="none" w:sz="0" w:space="0" w:color="auto" w:frame="1"/>
+        </w:rPr>
+      </w:pPr>
+    </w:p>
+    <w:p>
+      <w:pPr>
+        <w:pStyle w:val="NoSpacing"/>
+        <w:rPr>
+          <w:rStyle w:val="HTMLCode"/>
+          <w:rFonts w:ascii="Arial" w:eastAsiaTheme="minorEastAsia" w:hAnsi="Arial" w:cs="Arial"/>
+          <w:color w:val="000000"/>
+          <w:sz w:val="22"/>
+          <w:szCs w:val="22"/>
+          <w:bdr w:val="none" w:sz="0" w:space="0" w:color="auto" w:frame="1"/>
+        </w:rPr>
+      </w:pPr>
+      <w:r>
+        <w:rPr>
+          <w:rStyle w:val="HTMLCode"/>
+          <w:rFonts w:ascii="Arial" w:eastAsiaTheme="minorEastAsia" w:hAnsi="Arial" w:cs="Arial"/>
+          <w:color w:val="000000"/>
+          <w:sz w:val="22"/>
+          <w:szCs w:val="22"/>
+          <w:bdr w:val="none" w:sz="0" w:space="0" w:color="auto" w:frame="1"/>
+        </w:rPr>
+        <w:t xml:space="preserve">        </w:t>
+      </w:r>
+      <w:proofErr w:type="spellStart"/>
+      <w:r>
+        <w:rPr>
+          <w:rStyle w:val="HTMLCode"/>
+          <w:rFonts w:ascii="Arial" w:eastAsiaTheme="minorEastAsia" w:hAnsi="Arial" w:cs="Arial"/>
+          <w:color w:val="000000"/>
+          <w:sz w:val="22"/>
+          <w:szCs w:val="22"/>
+          <w:bdr w:val="none" w:sz="0" w:space="0" w:color="auto" w:frame="1"/>
+        </w:rPr>
+        <w:t>app.Run</w:t>
       </w:r>
       <w:proofErr w:type="spellEnd"/>
       <w:r>
@@ -10986,138 +11274,7 @@
         </w:rPr>
         <w:t>(</w:t>
       </w:r>
-      <w:r>
-        <w:rPr>
-          <w:rStyle w:val="hljs-string"/>
-          <w:rFonts w:ascii="Arial" w:hAnsi="Arial" w:cs="Arial"/>
-          <w:color w:val="A31515"/>
-          <w:bdr w:val="none" w:sz="0" w:space="0" w:color="auto" w:frame="1"/>
-        </w:rPr>
-        <w:t>"branch"</w:t>
-      </w:r>
-      <w:r>
-        <w:rPr>
-          <w:rStyle w:val="HTMLCode"/>
-          <w:rFonts w:ascii="Arial" w:eastAsiaTheme="minorEastAsia" w:hAnsi="Arial" w:cs="Arial"/>
-          <w:color w:val="000000"/>
-          <w:sz w:val="22"/>
-          <w:szCs w:val="22"/>
-          <w:bdr w:val="none" w:sz="0" w:space="0" w:color="auto" w:frame="1"/>
-        </w:rPr>
-        <w:t>),</w:t>
-      </w:r>
-    </w:p>
-    <w:p>
-      <w:pPr>
-        <w:pStyle w:val="NoSpacing"/>
-        <w:rPr>
-          <w:rStyle w:val="HTMLCode"/>
-          <w:rFonts w:ascii="Arial" w:eastAsiaTheme="minorEastAsia" w:hAnsi="Arial" w:cs="Arial"/>
-          <w:color w:val="000000"/>
-          <w:sz w:val="22"/>
-          <w:szCs w:val="22"/>
-          <w:bdr w:val="none" w:sz="0" w:space="0" w:color="auto" w:frame="1"/>
-        </w:rPr>
-      </w:pPr>
-      <w:r>
-        <w:rPr>
-          <w:rStyle w:val="HTMLCode"/>
-          <w:rFonts w:ascii="Arial" w:eastAsiaTheme="minorEastAsia" w:hAnsi="Arial" w:cs="Arial"/>
-          <w:color w:val="000000"/>
-          <w:sz w:val="22"/>
-          <w:szCs w:val="22"/>
-          <w:bdr w:val="none" w:sz="0" w:space="0" w:color="auto" w:frame="1"/>
-        </w:rPr>
-        <w:t xml:space="preserve">                               </w:t>
-      </w:r>
-      <w:proofErr w:type="spellStart"/>
-      <w:r>
-        <w:rPr>
-          <w:rStyle w:val="HTMLCode"/>
-          <w:rFonts w:ascii="Arial" w:eastAsiaTheme="minorEastAsia" w:hAnsi="Arial" w:cs="Arial"/>
-          <w:color w:val="000000"/>
-          <w:sz w:val="22"/>
-          <w:szCs w:val="22"/>
-          <w:bdr w:val="none" w:sz="0" w:space="0" w:color="auto" w:frame="1"/>
-        </w:rPr>
-        <w:t>HandleBranch</w:t>
-      </w:r>
-      <w:proofErr w:type="spellEnd"/>
-      <w:r>
-        <w:rPr>
-          <w:rStyle w:val="HTMLCode"/>
-          <w:rFonts w:ascii="Arial" w:eastAsiaTheme="minorEastAsia" w:hAnsi="Arial" w:cs="Arial"/>
-          <w:color w:val="000000"/>
-          <w:sz w:val="22"/>
-          <w:szCs w:val="22"/>
-          <w:bdr w:val="none" w:sz="0" w:space="0" w:color="auto" w:frame="1"/>
-        </w:rPr>
-        <w:t>);</w:t>
-      </w:r>
-    </w:p>
-    <w:p>
-      <w:pPr>
-        <w:pStyle w:val="NoSpacing"/>
-        <w:rPr>
-          <w:rStyle w:val="HTMLCode"/>
-          <w:rFonts w:ascii="Arial" w:eastAsiaTheme="minorEastAsia" w:hAnsi="Arial" w:cs="Arial"/>
-          <w:color w:val="000000"/>
-          <w:sz w:val="22"/>
-          <w:szCs w:val="22"/>
-          <w:bdr w:val="none" w:sz="0" w:space="0" w:color="auto" w:frame="1"/>
-        </w:rPr>
-      </w:pPr>
-    </w:p>
-    <w:p>
-      <w:pPr>
-        <w:pStyle w:val="NoSpacing"/>
-        <w:rPr>
-          <w:rStyle w:val="HTMLCode"/>
-          <w:rFonts w:ascii="Arial" w:eastAsiaTheme="minorEastAsia" w:hAnsi="Arial" w:cs="Arial"/>
-          <w:color w:val="000000"/>
-          <w:sz w:val="22"/>
-          <w:szCs w:val="22"/>
-          <w:bdr w:val="none" w:sz="0" w:space="0" w:color="auto" w:frame="1"/>
-        </w:rPr>
-      </w:pPr>
-      <w:r>
-        <w:rPr>
-          <w:rStyle w:val="HTMLCode"/>
-          <w:rFonts w:ascii="Arial" w:eastAsiaTheme="minorEastAsia" w:hAnsi="Arial" w:cs="Arial"/>
-          <w:color w:val="000000"/>
-          <w:sz w:val="22"/>
-          <w:szCs w:val="22"/>
-          <w:bdr w:val="none" w:sz="0" w:space="0" w:color="auto" w:frame="1"/>
-        </w:rPr>
-        <w:t xml:space="preserve">        </w:t>
-      </w:r>
-      <w:proofErr w:type="spellStart"/>
-      <w:proofErr w:type="gramStart"/>
-      <w:r>
-        <w:rPr>
-          <w:rStyle w:val="HTMLCode"/>
-          <w:rFonts w:ascii="Arial" w:eastAsiaTheme="minorEastAsia" w:hAnsi="Arial" w:cs="Arial"/>
-          <w:color w:val="000000"/>
-          <w:sz w:val="22"/>
-          <w:szCs w:val="22"/>
-          <w:bdr w:val="none" w:sz="0" w:space="0" w:color="auto" w:frame="1"/>
-        </w:rPr>
-        <w:t>app.Run</w:t>
-      </w:r>
-      <w:proofErr w:type="spellEnd"/>
-      <w:r>
-        <w:rPr>
-          <w:rStyle w:val="HTMLCode"/>
-          <w:rFonts w:ascii="Arial" w:eastAsiaTheme="minorEastAsia" w:hAnsi="Arial" w:cs="Arial"/>
-          <w:color w:val="000000"/>
-          <w:sz w:val="22"/>
-          <w:szCs w:val="22"/>
-          <w:bdr w:val="none" w:sz="0" w:space="0" w:color="auto" w:frame="1"/>
-        </w:rPr>
-        <w:t>(</w:t>
-      </w:r>
-      <w:proofErr w:type="spellStart"/>
-      <w:proofErr w:type="gramEnd"/>
+      <w:proofErr w:type="spellStart"/>
       <w:r>
         <w:rPr>
           <w:rStyle w:val="hljs-keyword"/>
@@ -11187,7 +11344,6 @@
         </w:rPr>
         <w:t xml:space="preserve">            </w:t>
       </w:r>
-      <w:proofErr w:type="gramStart"/>
       <w:r>
         <w:rPr>
           <w:rStyle w:val="hljs-keyword"/>
@@ -11197,7 +11353,6 @@
         </w:rPr>
         <w:t>await</w:t>
       </w:r>
-      <w:proofErr w:type="gramEnd"/>
       <w:r>
         <w:rPr>
           <w:rStyle w:val="HTMLCode"/>
@@ -11578,7 +11733,6 @@
         </w:rPr>
       </w:pPr>
       <w:proofErr w:type="spellStart"/>
-      <w:proofErr w:type="gramStart"/>
       <w:r>
         <w:rPr>
           <w:rStyle w:val="HTMLCode"/>
@@ -11602,7 +11756,6 @@
         </w:rPr>
         <w:t>(</w:t>
       </w:r>
-      <w:proofErr w:type="gramEnd"/>
       <w:r>
         <w:rPr>
           <w:rStyle w:val="hljs-string"/>
@@ -11645,21 +11798,651 @@
           <w:szCs w:val="22"/>
           <w:bdr w:val="none" w:sz="0" w:space="0" w:color="auto" w:frame="1"/>
         </w:rPr>
+        <w:t xml:space="preserve">    level1App.Map(</w:t>
+      </w:r>
+      <w:r>
+        <w:rPr>
+          <w:rStyle w:val="hljs-string"/>
+          <w:rFonts w:ascii="Arial" w:hAnsi="Arial" w:cs="Arial"/>
+          <w:color w:val="A31515"/>
+          <w:bdr w:val="none" w:sz="0" w:space="0" w:color="auto" w:frame="1"/>
+        </w:rPr>
+        <w:t>"/level2a"</w:t>
+      </w:r>
+      <w:r>
+        <w:rPr>
+          <w:rStyle w:val="HTMLCode"/>
+          <w:rFonts w:ascii="Arial" w:eastAsiaTheme="minorEastAsia" w:hAnsi="Arial" w:cs="Arial"/>
+          <w:color w:val="000000"/>
+          <w:sz w:val="22"/>
+          <w:szCs w:val="22"/>
+          <w:bdr w:val="none" w:sz="0" w:space="0" w:color="auto" w:frame="1"/>
+        </w:rPr>
+        <w:t>, level2AApp =&gt; {</w:t>
+      </w:r>
+    </w:p>
+    <w:p>
+      <w:pPr>
+        <w:pStyle w:val="NoSpacing"/>
+        <w:rPr>
+          <w:rStyle w:val="HTMLCode"/>
+          <w:rFonts w:ascii="Arial" w:eastAsiaTheme="minorEastAsia" w:hAnsi="Arial" w:cs="Arial"/>
+          <w:color w:val="000000"/>
+          <w:sz w:val="22"/>
+          <w:szCs w:val="22"/>
+          <w:bdr w:val="none" w:sz="0" w:space="0" w:color="auto" w:frame="1"/>
+        </w:rPr>
+      </w:pPr>
+      <w:r>
+        <w:rPr>
+          <w:rStyle w:val="HTMLCode"/>
+          <w:rFonts w:ascii="Arial" w:eastAsiaTheme="minorEastAsia" w:hAnsi="Arial" w:cs="Arial"/>
+          <w:color w:val="000000"/>
+          <w:sz w:val="22"/>
+          <w:szCs w:val="22"/>
+          <w:bdr w:val="none" w:sz="0" w:space="0" w:color="auto" w:frame="1"/>
+        </w:rPr>
+        <w:t xml:space="preserve">        </w:t>
+      </w:r>
+      <w:r>
+        <w:rPr>
+          <w:rStyle w:val="hljs-comment"/>
+          <w:rFonts w:ascii="Arial" w:hAnsi="Arial" w:cs="Arial"/>
+          <w:color w:val="008000"/>
+          <w:bdr w:val="none" w:sz="0" w:space="0" w:color="auto" w:frame="1"/>
+        </w:rPr>
+        <w:t>// "/level1/level2a" processing</w:t>
+      </w:r>
+    </w:p>
+    <w:p>
+      <w:pPr>
+        <w:pStyle w:val="NoSpacing"/>
+        <w:rPr>
+          <w:rStyle w:val="HTMLCode"/>
+          <w:rFonts w:ascii="Arial" w:eastAsiaTheme="minorEastAsia" w:hAnsi="Arial" w:cs="Arial"/>
+          <w:color w:val="000000"/>
+          <w:sz w:val="22"/>
+          <w:szCs w:val="22"/>
+          <w:bdr w:val="none" w:sz="0" w:space="0" w:color="auto" w:frame="1"/>
+        </w:rPr>
+      </w:pPr>
+      <w:r>
+        <w:rPr>
+          <w:rStyle w:val="HTMLCode"/>
+          <w:rFonts w:ascii="Arial" w:eastAsiaTheme="minorEastAsia" w:hAnsi="Arial" w:cs="Arial"/>
+          <w:color w:val="000000"/>
+          <w:sz w:val="22"/>
+          <w:szCs w:val="22"/>
+          <w:bdr w:val="none" w:sz="0" w:space="0" w:color="auto" w:frame="1"/>
+        </w:rPr>
+        <w:t xml:space="preserve">    });</w:t>
+      </w:r>
+    </w:p>
+    <w:p>
+      <w:pPr>
+        <w:pStyle w:val="NoSpacing"/>
+        <w:rPr>
+          <w:rStyle w:val="HTMLCode"/>
+          <w:rFonts w:ascii="Arial" w:eastAsiaTheme="minorEastAsia" w:hAnsi="Arial" w:cs="Arial"/>
+          <w:color w:val="000000"/>
+          <w:sz w:val="22"/>
+          <w:szCs w:val="22"/>
+          <w:bdr w:val="none" w:sz="0" w:space="0" w:color="auto" w:frame="1"/>
+        </w:rPr>
+      </w:pPr>
+      <w:r>
+        <w:rPr>
+          <w:rStyle w:val="HTMLCode"/>
+          <w:rFonts w:ascii="Arial" w:eastAsiaTheme="minorEastAsia" w:hAnsi="Arial" w:cs="Arial"/>
+          <w:color w:val="000000"/>
+          <w:sz w:val="22"/>
+          <w:szCs w:val="22"/>
+          <w:bdr w:val="none" w:sz="0" w:space="0" w:color="auto" w:frame="1"/>
+        </w:rPr>
+        <w:t xml:space="preserve">    level1App.Map(</w:t>
+      </w:r>
+      <w:r>
+        <w:rPr>
+          <w:rStyle w:val="hljs-string"/>
+          <w:rFonts w:ascii="Arial" w:hAnsi="Arial" w:cs="Arial"/>
+          <w:color w:val="A31515"/>
+          <w:bdr w:val="none" w:sz="0" w:space="0" w:color="auto" w:frame="1"/>
+        </w:rPr>
+        <w:t>"/level2b"</w:t>
+      </w:r>
+      <w:r>
+        <w:rPr>
+          <w:rStyle w:val="HTMLCode"/>
+          <w:rFonts w:ascii="Arial" w:eastAsiaTheme="minorEastAsia" w:hAnsi="Arial" w:cs="Arial"/>
+          <w:color w:val="000000"/>
+          <w:sz w:val="22"/>
+          <w:szCs w:val="22"/>
+          <w:bdr w:val="none" w:sz="0" w:space="0" w:color="auto" w:frame="1"/>
+        </w:rPr>
+        <w:t>, level2BApp =&gt; {</w:t>
+      </w:r>
+    </w:p>
+    <w:p>
+      <w:pPr>
+        <w:pStyle w:val="NoSpacing"/>
+        <w:rPr>
+          <w:rStyle w:val="HTMLCode"/>
+          <w:rFonts w:ascii="Arial" w:eastAsiaTheme="minorEastAsia" w:hAnsi="Arial" w:cs="Arial"/>
+          <w:color w:val="000000"/>
+          <w:sz w:val="22"/>
+          <w:szCs w:val="22"/>
+          <w:bdr w:val="none" w:sz="0" w:space="0" w:color="auto" w:frame="1"/>
+        </w:rPr>
+      </w:pPr>
+      <w:r>
+        <w:rPr>
+          <w:rStyle w:val="HTMLCode"/>
+          <w:rFonts w:ascii="Arial" w:eastAsiaTheme="minorEastAsia" w:hAnsi="Arial" w:cs="Arial"/>
+          <w:color w:val="000000"/>
+          <w:sz w:val="22"/>
+          <w:szCs w:val="22"/>
+          <w:bdr w:val="none" w:sz="0" w:space="0" w:color="auto" w:frame="1"/>
+        </w:rPr>
+        <w:t xml:space="preserve">        </w:t>
+      </w:r>
+      <w:r>
+        <w:rPr>
+          <w:rStyle w:val="hljs-comment"/>
+          <w:rFonts w:ascii="Arial" w:hAnsi="Arial" w:cs="Arial"/>
+          <w:color w:val="008000"/>
+          <w:bdr w:val="none" w:sz="0" w:space="0" w:color="auto" w:frame="1"/>
+        </w:rPr>
+        <w:t>// "/level1/level2b" processing</w:t>
+      </w:r>
+    </w:p>
+    <w:p>
+      <w:pPr>
+        <w:pStyle w:val="NoSpacing"/>
+        <w:rPr>
+          <w:rStyle w:val="HTMLCode"/>
+          <w:rFonts w:ascii="Arial" w:eastAsiaTheme="minorEastAsia" w:hAnsi="Arial" w:cs="Arial"/>
+          <w:color w:val="000000"/>
+          <w:sz w:val="22"/>
+          <w:szCs w:val="22"/>
+          <w:bdr w:val="none" w:sz="0" w:space="0" w:color="auto" w:frame="1"/>
+        </w:rPr>
+      </w:pPr>
+      <w:r>
+        <w:rPr>
+          <w:rStyle w:val="HTMLCode"/>
+          <w:rFonts w:ascii="Arial" w:eastAsiaTheme="minorEastAsia" w:hAnsi="Arial" w:cs="Arial"/>
+          <w:color w:val="000000"/>
+          <w:sz w:val="22"/>
+          <w:szCs w:val="22"/>
+          <w:bdr w:val="none" w:sz="0" w:space="0" w:color="auto" w:frame="1"/>
+        </w:rPr>
+        <w:t xml:space="preserve">    });</w:t>
+      </w:r>
+    </w:p>
+    <w:p>
+      <w:pPr>
+        <w:pStyle w:val="NoSpacing"/>
+        <w:rPr>
+          <w:rStyle w:val="HTMLCode"/>
+          <w:rFonts w:ascii="Arial" w:eastAsiaTheme="minorEastAsia" w:hAnsi="Arial" w:cs="Arial"/>
+          <w:color w:val="000000"/>
+          <w:sz w:val="22"/>
+          <w:szCs w:val="22"/>
+          <w:bdr w:val="none" w:sz="0" w:space="0" w:color="auto" w:frame="1"/>
+        </w:rPr>
+      </w:pPr>
+      <w:r>
+        <w:rPr>
+          <w:rStyle w:val="HTMLCode"/>
+          <w:rFonts w:ascii="Arial" w:eastAsiaTheme="minorEastAsia" w:hAnsi="Arial" w:cs="Arial"/>
+          <w:color w:val="000000"/>
+          <w:sz w:val="22"/>
+          <w:szCs w:val="22"/>
+          <w:bdr w:val="none" w:sz="0" w:space="0" w:color="auto" w:frame="1"/>
+        </w:rPr>
+        <w:t>});</w:t>
+      </w:r>
+    </w:p>
+    <w:p>
+      <w:pPr>
+        <w:pStyle w:val="NoSpacing"/>
+      </w:pPr>
+      <w:r>
+        <w:rPr>
+          <w:rStyle w:val="HTMLCode"/>
+          <w:rFonts w:ascii="Arial" w:eastAsiaTheme="minorEastAsia" w:hAnsi="Arial" w:cs="Arial"/>
+          <w:color w:val="000000"/>
+          <w:sz w:val="22"/>
+          <w:szCs w:val="22"/>
+        </w:rPr>
+        <w:t>Map</w:t>
+      </w:r>
+      <w:r>
+        <w:t> can also match multiple segments at once:</w:t>
+      </w:r>
+    </w:p>
+    <w:p>
+      <w:pPr>
+        <w:pStyle w:val="NoSpacing"/>
+      </w:pPr>
+      <w:proofErr w:type="spellStart"/>
+      <w:r>
+        <w:rPr>
+          <w:rStyle w:val="language"/>
+          <w:rFonts w:ascii="Arial" w:hAnsi="Arial" w:cs="Arial"/>
+        </w:rPr>
+        <w:t>C#</w:t>
+      </w:r>
+      <w:r>
+        <w:t>Copy</w:t>
+      </w:r>
+      <w:proofErr w:type="spellEnd"/>
+    </w:p>
+    <w:p>
+      <w:pPr>
+        <w:pStyle w:val="NoSpacing"/>
+        <w:rPr>
+          <w:rStyle w:val="HTMLCode"/>
+          <w:rFonts w:ascii="Arial" w:eastAsiaTheme="minorEastAsia" w:hAnsi="Arial" w:cs="Arial"/>
+          <w:color w:val="000000"/>
+          <w:sz w:val="22"/>
+          <w:szCs w:val="22"/>
+          <w:bdr w:val="none" w:sz="0" w:space="0" w:color="auto" w:frame="1"/>
+        </w:rPr>
+      </w:pPr>
+      <w:r>
+        <w:rPr>
+          <w:rStyle w:val="hljs-keyword"/>
+          <w:rFonts w:ascii="Arial" w:hAnsi="Arial" w:cs="Arial"/>
+          <w:color w:val="0101FD"/>
+          <w:bdr w:val="none" w:sz="0" w:space="0" w:color="auto" w:frame="1"/>
+        </w:rPr>
+        <w:t>public</w:t>
+      </w:r>
+      <w:r>
+        <w:rPr>
+          <w:rStyle w:val="HTMLCode"/>
+          <w:rFonts w:ascii="Arial" w:eastAsiaTheme="minorEastAsia" w:hAnsi="Arial" w:cs="Arial"/>
+          <w:color w:val="000000"/>
+          <w:sz w:val="22"/>
+          <w:szCs w:val="22"/>
+          <w:bdr w:val="none" w:sz="0" w:space="0" w:color="auto" w:frame="1"/>
+        </w:rPr>
+        <w:t xml:space="preserve"> </w:t>
+      </w:r>
+      <w:r>
+        <w:rPr>
+          <w:rStyle w:val="hljs-keyword"/>
+          <w:rFonts w:ascii="Arial" w:hAnsi="Arial" w:cs="Arial"/>
+          <w:color w:val="0101FD"/>
+          <w:bdr w:val="none" w:sz="0" w:space="0" w:color="auto" w:frame="1"/>
+        </w:rPr>
+        <w:t>class</w:t>
+      </w:r>
+      <w:r>
+        <w:rPr>
+          <w:rStyle w:val="HTMLCode"/>
+          <w:rFonts w:ascii="Arial" w:eastAsiaTheme="minorEastAsia" w:hAnsi="Arial" w:cs="Arial"/>
+          <w:color w:val="000000"/>
+          <w:sz w:val="22"/>
+          <w:szCs w:val="22"/>
+          <w:bdr w:val="none" w:sz="0" w:space="0" w:color="auto" w:frame="1"/>
+        </w:rPr>
+        <w:t xml:space="preserve"> </w:t>
+      </w:r>
+      <w:r>
+        <w:rPr>
+          <w:rStyle w:val="hljs-title"/>
+          <w:rFonts w:ascii="Arial" w:hAnsi="Arial" w:cs="Arial"/>
+          <w:color w:val="007D9A"/>
+          <w:bdr w:val="none" w:sz="0" w:space="0" w:color="auto" w:frame="1"/>
+        </w:rPr>
+        <w:t>Startup</w:t>
+      </w:r>
+    </w:p>
+    <w:p>
+      <w:pPr>
+        <w:pStyle w:val="NoSpacing"/>
+        <w:rPr>
+          <w:rStyle w:val="HTMLCode"/>
+          <w:rFonts w:ascii="Arial" w:eastAsiaTheme="minorEastAsia" w:hAnsi="Arial" w:cs="Arial"/>
+          <w:color w:val="000000"/>
+          <w:sz w:val="22"/>
+          <w:szCs w:val="22"/>
+          <w:bdr w:val="none" w:sz="0" w:space="0" w:color="auto" w:frame="1"/>
+        </w:rPr>
+      </w:pPr>
+      <w:r>
+        <w:rPr>
+          <w:rStyle w:val="HTMLCode"/>
+          <w:rFonts w:ascii="Arial" w:eastAsiaTheme="minorEastAsia" w:hAnsi="Arial" w:cs="Arial"/>
+          <w:color w:val="000000"/>
+          <w:sz w:val="22"/>
+          <w:szCs w:val="22"/>
+          <w:bdr w:val="none" w:sz="0" w:space="0" w:color="auto" w:frame="1"/>
+        </w:rPr>
+        <w:t>{</w:t>
+      </w:r>
+    </w:p>
+    <w:p>
+      <w:pPr>
+        <w:pStyle w:val="NoSpacing"/>
+        <w:rPr>
+          <w:rStyle w:val="hljs-function"/>
+          <w:rFonts w:ascii="Arial" w:hAnsi="Arial" w:cs="Arial"/>
+          <w:color w:val="000000"/>
+          <w:bdr w:val="none" w:sz="0" w:space="0" w:color="auto" w:frame="1"/>
+        </w:rPr>
+      </w:pPr>
+      <w:r>
+        <w:rPr>
+          <w:rStyle w:val="HTMLCode"/>
+          <w:rFonts w:ascii="Arial" w:eastAsiaTheme="minorEastAsia" w:hAnsi="Arial" w:cs="Arial"/>
+          <w:color w:val="000000"/>
+          <w:sz w:val="22"/>
+          <w:szCs w:val="22"/>
+          <w:bdr w:val="none" w:sz="0" w:space="0" w:color="auto" w:frame="1"/>
+        </w:rPr>
         <w:t xml:space="preserve">    </w:t>
       </w:r>
-      <w:proofErr w:type="gramStart"/>
-      <w:r>
-        <w:rPr>
-          <w:rStyle w:val="HTMLCode"/>
-          <w:rFonts w:ascii="Arial" w:eastAsiaTheme="minorEastAsia" w:hAnsi="Arial" w:cs="Arial"/>
-          <w:color w:val="000000"/>
-          <w:sz w:val="22"/>
-          <w:szCs w:val="22"/>
-          <w:bdr w:val="none" w:sz="0" w:space="0" w:color="auto" w:frame="1"/>
-        </w:rPr>
-        <w:t>level1App.Map(</w:t>
-      </w:r>
-      <w:proofErr w:type="gramEnd"/>
+      <w:r>
+        <w:rPr>
+          <w:rStyle w:val="hljs-keyword"/>
+          <w:rFonts w:ascii="Arial" w:hAnsi="Arial" w:cs="Arial"/>
+          <w:color w:val="0101FD"/>
+          <w:bdr w:val="none" w:sz="0" w:space="0" w:color="auto" w:frame="1"/>
+        </w:rPr>
+        <w:t>private</w:t>
+      </w:r>
+      <w:r>
+        <w:rPr>
+          <w:rStyle w:val="hljs-function"/>
+          <w:rFonts w:ascii="Arial" w:hAnsi="Arial" w:cs="Arial"/>
+          <w:color w:val="000000"/>
+          <w:bdr w:val="none" w:sz="0" w:space="0" w:color="auto" w:frame="1"/>
+        </w:rPr>
+        <w:t xml:space="preserve"> </w:t>
+      </w:r>
+      <w:r>
+        <w:rPr>
+          <w:rStyle w:val="hljs-keyword"/>
+          <w:rFonts w:ascii="Arial" w:hAnsi="Arial" w:cs="Arial"/>
+          <w:color w:val="0101FD"/>
+          <w:bdr w:val="none" w:sz="0" w:space="0" w:color="auto" w:frame="1"/>
+        </w:rPr>
+        <w:t>static</w:t>
+      </w:r>
+      <w:r>
+        <w:rPr>
+          <w:rStyle w:val="hljs-function"/>
+          <w:rFonts w:ascii="Arial" w:hAnsi="Arial" w:cs="Arial"/>
+          <w:color w:val="000000"/>
+          <w:bdr w:val="none" w:sz="0" w:space="0" w:color="auto" w:frame="1"/>
+        </w:rPr>
+        <w:t xml:space="preserve"> </w:t>
+      </w:r>
+      <w:r>
+        <w:rPr>
+          <w:rStyle w:val="hljs-keyword"/>
+          <w:rFonts w:ascii="Arial" w:hAnsi="Arial" w:cs="Arial"/>
+          <w:color w:val="0101FD"/>
+          <w:bdr w:val="none" w:sz="0" w:space="0" w:color="auto" w:frame="1"/>
+        </w:rPr>
+        <w:t>void</w:t>
+      </w:r>
+      <w:r>
+        <w:rPr>
+          <w:rStyle w:val="hljs-function"/>
+          <w:rFonts w:ascii="Arial" w:hAnsi="Arial" w:cs="Arial"/>
+          <w:color w:val="000000"/>
+          <w:bdr w:val="none" w:sz="0" w:space="0" w:color="auto" w:frame="1"/>
+        </w:rPr>
+        <w:t xml:space="preserve"> </w:t>
+      </w:r>
+      <w:proofErr w:type="spellStart"/>
+      <w:r>
+        <w:rPr>
+          <w:rStyle w:val="hljs-title"/>
+          <w:rFonts w:ascii="Arial" w:hAnsi="Arial" w:cs="Arial"/>
+          <w:color w:val="007D9A"/>
+          <w:bdr w:val="none" w:sz="0" w:space="0" w:color="auto" w:frame="1"/>
+        </w:rPr>
+        <w:t>HandleMultiSeg</w:t>
+      </w:r>
+      <w:proofErr w:type="spellEnd"/>
+      <w:r>
+        <w:rPr>
+          <w:rStyle w:val="hljs-function"/>
+          <w:rFonts w:ascii="Arial" w:hAnsi="Arial" w:cs="Arial"/>
+          <w:color w:val="000000"/>
+          <w:bdr w:val="none" w:sz="0" w:space="0" w:color="auto" w:frame="1"/>
+        </w:rPr>
+        <w:t>(</w:t>
+      </w:r>
+      <w:proofErr w:type="spellStart"/>
+      <w:r>
+        <w:rPr>
+          <w:rStyle w:val="hljs-params"/>
+          <w:rFonts w:ascii="Arial" w:hAnsi="Arial" w:cs="Arial"/>
+          <w:color w:val="000000"/>
+          <w:bdr w:val="none" w:sz="0" w:space="0" w:color="auto" w:frame="1"/>
+        </w:rPr>
+        <w:t>IApplicationBuilder</w:t>
+      </w:r>
+      <w:proofErr w:type="spellEnd"/>
+      <w:r>
+        <w:rPr>
+          <w:rStyle w:val="hljs-params"/>
+          <w:rFonts w:ascii="Arial" w:hAnsi="Arial" w:cs="Arial"/>
+          <w:color w:val="000000"/>
+          <w:bdr w:val="none" w:sz="0" w:space="0" w:color="auto" w:frame="1"/>
+        </w:rPr>
+        <w:t xml:space="preserve"> app</w:t>
+      </w:r>
+      <w:r>
+        <w:rPr>
+          <w:rStyle w:val="hljs-function"/>
+          <w:rFonts w:ascii="Arial" w:hAnsi="Arial" w:cs="Arial"/>
+          <w:color w:val="000000"/>
+          <w:bdr w:val="none" w:sz="0" w:space="0" w:color="auto" w:frame="1"/>
+        </w:rPr>
+        <w:t>)</w:t>
+      </w:r>
+    </w:p>
+    <w:p>
+      <w:pPr>
+        <w:pStyle w:val="NoSpacing"/>
+        <w:rPr>
+          <w:rStyle w:val="HTMLCode"/>
+          <w:rFonts w:ascii="Arial" w:eastAsiaTheme="minorEastAsia" w:hAnsi="Arial" w:cs="Arial"/>
+          <w:color w:val="000000"/>
+          <w:sz w:val="22"/>
+          <w:szCs w:val="22"/>
+          <w:bdr w:val="none" w:sz="0" w:space="0" w:color="auto" w:frame="1"/>
+        </w:rPr>
+      </w:pPr>
+      <w:r>
+        <w:rPr>
+          <w:rStyle w:val="hljs-function"/>
+          <w:rFonts w:ascii="Arial" w:hAnsi="Arial" w:cs="Arial"/>
+          <w:color w:val="000000"/>
+          <w:bdr w:val="none" w:sz="0" w:space="0" w:color="auto" w:frame="1"/>
+        </w:rPr>
+        <w:t xml:space="preserve">    </w:t>
+      </w:r>
+      <w:r>
+        <w:rPr>
+          <w:rStyle w:val="HTMLCode"/>
+          <w:rFonts w:ascii="Arial" w:eastAsiaTheme="minorEastAsia" w:hAnsi="Arial" w:cs="Arial"/>
+          <w:color w:val="000000"/>
+          <w:sz w:val="22"/>
+          <w:szCs w:val="22"/>
+          <w:bdr w:val="none" w:sz="0" w:space="0" w:color="auto" w:frame="1"/>
+        </w:rPr>
+        <w:t>{</w:t>
+      </w:r>
+    </w:p>
+    <w:p>
+      <w:pPr>
+        <w:pStyle w:val="NoSpacing"/>
+        <w:rPr>
+          <w:rStyle w:val="HTMLCode"/>
+          <w:rFonts w:ascii="Arial" w:eastAsiaTheme="minorEastAsia" w:hAnsi="Arial" w:cs="Arial"/>
+          <w:color w:val="000000"/>
+          <w:sz w:val="22"/>
+          <w:szCs w:val="22"/>
+          <w:bdr w:val="none" w:sz="0" w:space="0" w:color="auto" w:frame="1"/>
+        </w:rPr>
+      </w:pPr>
+      <w:r>
+        <w:rPr>
+          <w:rStyle w:val="HTMLCode"/>
+          <w:rFonts w:ascii="Arial" w:eastAsiaTheme="minorEastAsia" w:hAnsi="Arial" w:cs="Arial"/>
+          <w:color w:val="000000"/>
+          <w:sz w:val="22"/>
+          <w:szCs w:val="22"/>
+          <w:bdr w:val="none" w:sz="0" w:space="0" w:color="auto" w:frame="1"/>
+        </w:rPr>
+        <w:t xml:space="preserve">        </w:t>
+      </w:r>
+      <w:proofErr w:type="spellStart"/>
+      <w:r>
+        <w:rPr>
+          <w:rStyle w:val="HTMLCode"/>
+          <w:rFonts w:ascii="Arial" w:eastAsiaTheme="minorEastAsia" w:hAnsi="Arial" w:cs="Arial"/>
+          <w:color w:val="000000"/>
+          <w:sz w:val="22"/>
+          <w:szCs w:val="22"/>
+          <w:bdr w:val="none" w:sz="0" w:space="0" w:color="auto" w:frame="1"/>
+        </w:rPr>
+        <w:t>app.Run</w:t>
+      </w:r>
+      <w:proofErr w:type="spellEnd"/>
+      <w:r>
+        <w:rPr>
+          <w:rStyle w:val="HTMLCode"/>
+          <w:rFonts w:ascii="Arial" w:eastAsiaTheme="minorEastAsia" w:hAnsi="Arial" w:cs="Arial"/>
+          <w:color w:val="000000"/>
+          <w:sz w:val="22"/>
+          <w:szCs w:val="22"/>
+          <w:bdr w:val="none" w:sz="0" w:space="0" w:color="auto" w:frame="1"/>
+        </w:rPr>
+        <w:t>(</w:t>
+      </w:r>
+      <w:proofErr w:type="spellStart"/>
+      <w:r>
+        <w:rPr>
+          <w:rStyle w:val="hljs-keyword"/>
+          <w:rFonts w:ascii="Arial" w:hAnsi="Arial" w:cs="Arial"/>
+          <w:color w:val="0101FD"/>
+          <w:bdr w:val="none" w:sz="0" w:space="0" w:color="auto" w:frame="1"/>
+        </w:rPr>
+        <w:t>async</w:t>
+      </w:r>
+      <w:proofErr w:type="spellEnd"/>
+      <w:r>
+        <w:rPr>
+          <w:rStyle w:val="HTMLCode"/>
+          <w:rFonts w:ascii="Arial" w:eastAsiaTheme="minorEastAsia" w:hAnsi="Arial" w:cs="Arial"/>
+          <w:color w:val="000000"/>
+          <w:sz w:val="22"/>
+          <w:szCs w:val="22"/>
+          <w:bdr w:val="none" w:sz="0" w:space="0" w:color="auto" w:frame="1"/>
+        </w:rPr>
+        <w:t xml:space="preserve"> context =&gt;</w:t>
+      </w:r>
+    </w:p>
+    <w:p>
+      <w:pPr>
+        <w:pStyle w:val="NoSpacing"/>
+        <w:rPr>
+          <w:rStyle w:val="HTMLCode"/>
+          <w:rFonts w:ascii="Arial" w:eastAsiaTheme="minorEastAsia" w:hAnsi="Arial" w:cs="Arial"/>
+          <w:color w:val="000000"/>
+          <w:sz w:val="22"/>
+          <w:szCs w:val="22"/>
+          <w:bdr w:val="none" w:sz="0" w:space="0" w:color="auto" w:frame="1"/>
+        </w:rPr>
+      </w:pPr>
+      <w:r>
+        <w:rPr>
+          <w:rStyle w:val="HTMLCode"/>
+          <w:rFonts w:ascii="Arial" w:eastAsiaTheme="minorEastAsia" w:hAnsi="Arial" w:cs="Arial"/>
+          <w:color w:val="000000"/>
+          <w:sz w:val="22"/>
+          <w:szCs w:val="22"/>
+          <w:bdr w:val="none" w:sz="0" w:space="0" w:color="auto" w:frame="1"/>
+        </w:rPr>
+        <w:t xml:space="preserve">        {</w:t>
+      </w:r>
+    </w:p>
+    <w:p>
+      <w:pPr>
+        <w:pStyle w:val="NoSpacing"/>
+        <w:rPr>
+          <w:rStyle w:val="HTMLCode"/>
+          <w:rFonts w:ascii="Arial" w:eastAsiaTheme="minorEastAsia" w:hAnsi="Arial" w:cs="Arial"/>
+          <w:color w:val="000000"/>
+          <w:sz w:val="22"/>
+          <w:szCs w:val="22"/>
+          <w:bdr w:val="none" w:sz="0" w:space="0" w:color="auto" w:frame="1"/>
+        </w:rPr>
+      </w:pPr>
+      <w:r>
+        <w:rPr>
+          <w:rStyle w:val="HTMLCode"/>
+          <w:rFonts w:ascii="Arial" w:eastAsiaTheme="minorEastAsia" w:hAnsi="Arial" w:cs="Arial"/>
+          <w:color w:val="000000"/>
+          <w:sz w:val="22"/>
+          <w:szCs w:val="22"/>
+          <w:bdr w:val="none" w:sz="0" w:space="0" w:color="auto" w:frame="1"/>
+        </w:rPr>
+        <w:t xml:space="preserve">            </w:t>
+      </w:r>
+      <w:r>
+        <w:rPr>
+          <w:rStyle w:val="hljs-keyword"/>
+          <w:rFonts w:ascii="Arial" w:hAnsi="Arial" w:cs="Arial"/>
+          <w:color w:val="0101FD"/>
+          <w:bdr w:val="none" w:sz="0" w:space="0" w:color="auto" w:frame="1"/>
+        </w:rPr>
+        <w:t>await</w:t>
+      </w:r>
+      <w:r>
+        <w:rPr>
+          <w:rStyle w:val="HTMLCode"/>
+          <w:rFonts w:ascii="Arial" w:eastAsiaTheme="minorEastAsia" w:hAnsi="Arial" w:cs="Arial"/>
+          <w:color w:val="000000"/>
+          <w:sz w:val="22"/>
+          <w:szCs w:val="22"/>
+          <w:bdr w:val="none" w:sz="0" w:space="0" w:color="auto" w:frame="1"/>
+        </w:rPr>
+        <w:t xml:space="preserve"> </w:t>
+      </w:r>
+      <w:proofErr w:type="spellStart"/>
+      <w:r>
+        <w:rPr>
+          <w:rStyle w:val="HTMLCode"/>
+          <w:rFonts w:ascii="Arial" w:eastAsiaTheme="minorEastAsia" w:hAnsi="Arial" w:cs="Arial"/>
+          <w:color w:val="000000"/>
+          <w:sz w:val="22"/>
+          <w:szCs w:val="22"/>
+          <w:bdr w:val="none" w:sz="0" w:space="0" w:color="auto" w:frame="1"/>
+        </w:rPr>
+        <w:t>context.Response.WriteAsync</w:t>
+      </w:r>
+      <w:proofErr w:type="spellEnd"/>
+      <w:r>
+        <w:rPr>
+          <w:rStyle w:val="HTMLCode"/>
+          <w:rFonts w:ascii="Arial" w:eastAsiaTheme="minorEastAsia" w:hAnsi="Arial" w:cs="Arial"/>
+          <w:color w:val="000000"/>
+          <w:sz w:val="22"/>
+          <w:szCs w:val="22"/>
+          <w:bdr w:val="none" w:sz="0" w:space="0" w:color="auto" w:frame="1"/>
+        </w:rPr>
+        <w:t>(</w:t>
+      </w:r>
       <w:r>
         <w:rPr>
           <w:rStyle w:val="hljs-string"/>
@@ -11667,133 +12450,318 @@
           <w:color w:val="A31515"/>
           <w:bdr w:val="none" w:sz="0" w:space="0" w:color="auto" w:frame="1"/>
         </w:rPr>
-        <w:t>"/level2a"</w:t>
-      </w:r>
-      <w:r>
-        <w:rPr>
-          <w:rStyle w:val="HTMLCode"/>
-          <w:rFonts w:ascii="Arial" w:eastAsiaTheme="minorEastAsia" w:hAnsi="Arial" w:cs="Arial"/>
-          <w:color w:val="000000"/>
-          <w:sz w:val="22"/>
-          <w:szCs w:val="22"/>
-          <w:bdr w:val="none" w:sz="0" w:space="0" w:color="auto" w:frame="1"/>
-        </w:rPr>
-        <w:t>, level2AApp =&gt; {</w:t>
-      </w:r>
-    </w:p>
-    <w:p>
-      <w:pPr>
-        <w:pStyle w:val="NoSpacing"/>
-        <w:rPr>
-          <w:rStyle w:val="HTMLCode"/>
-          <w:rFonts w:ascii="Arial" w:eastAsiaTheme="minorEastAsia" w:hAnsi="Arial" w:cs="Arial"/>
-          <w:color w:val="000000"/>
-          <w:sz w:val="22"/>
-          <w:szCs w:val="22"/>
-          <w:bdr w:val="none" w:sz="0" w:space="0" w:color="auto" w:frame="1"/>
-        </w:rPr>
-      </w:pPr>
-      <w:r>
-        <w:rPr>
-          <w:rStyle w:val="HTMLCode"/>
-          <w:rFonts w:ascii="Arial" w:eastAsiaTheme="minorEastAsia" w:hAnsi="Arial" w:cs="Arial"/>
-          <w:color w:val="000000"/>
-          <w:sz w:val="22"/>
-          <w:szCs w:val="22"/>
-          <w:bdr w:val="none" w:sz="0" w:space="0" w:color="auto" w:frame="1"/>
+        <w:t>"Map multiple segments."</w:t>
+      </w:r>
+      <w:r>
+        <w:rPr>
+          <w:rStyle w:val="HTMLCode"/>
+          <w:rFonts w:ascii="Arial" w:eastAsiaTheme="minorEastAsia" w:hAnsi="Arial" w:cs="Arial"/>
+          <w:color w:val="000000"/>
+          <w:sz w:val="22"/>
+          <w:szCs w:val="22"/>
+          <w:bdr w:val="none" w:sz="0" w:space="0" w:color="auto" w:frame="1"/>
+        </w:rPr>
+        <w:t>);</w:t>
+      </w:r>
+    </w:p>
+    <w:p>
+      <w:pPr>
+        <w:pStyle w:val="NoSpacing"/>
+        <w:rPr>
+          <w:rStyle w:val="HTMLCode"/>
+          <w:rFonts w:ascii="Arial" w:eastAsiaTheme="minorEastAsia" w:hAnsi="Arial" w:cs="Arial"/>
+          <w:color w:val="000000"/>
+          <w:sz w:val="22"/>
+          <w:szCs w:val="22"/>
+          <w:bdr w:val="none" w:sz="0" w:space="0" w:color="auto" w:frame="1"/>
+        </w:rPr>
+      </w:pPr>
+      <w:r>
+        <w:rPr>
+          <w:rStyle w:val="HTMLCode"/>
+          <w:rFonts w:ascii="Arial" w:eastAsiaTheme="minorEastAsia" w:hAnsi="Arial" w:cs="Arial"/>
+          <w:color w:val="000000"/>
+          <w:sz w:val="22"/>
+          <w:szCs w:val="22"/>
+          <w:bdr w:val="none" w:sz="0" w:space="0" w:color="auto" w:frame="1"/>
+        </w:rPr>
+        <w:t xml:space="preserve">        });</w:t>
+      </w:r>
+    </w:p>
+    <w:p>
+      <w:pPr>
+        <w:pStyle w:val="NoSpacing"/>
+        <w:rPr>
+          <w:rStyle w:val="HTMLCode"/>
+          <w:rFonts w:ascii="Arial" w:eastAsiaTheme="minorEastAsia" w:hAnsi="Arial" w:cs="Arial"/>
+          <w:color w:val="000000"/>
+          <w:sz w:val="22"/>
+          <w:szCs w:val="22"/>
+          <w:bdr w:val="none" w:sz="0" w:space="0" w:color="auto" w:frame="1"/>
+        </w:rPr>
+      </w:pPr>
+      <w:r>
+        <w:rPr>
+          <w:rStyle w:val="HTMLCode"/>
+          <w:rFonts w:ascii="Arial" w:eastAsiaTheme="minorEastAsia" w:hAnsi="Arial" w:cs="Arial"/>
+          <w:color w:val="000000"/>
+          <w:sz w:val="22"/>
+          <w:szCs w:val="22"/>
+          <w:bdr w:val="none" w:sz="0" w:space="0" w:color="auto" w:frame="1"/>
+        </w:rPr>
+        <w:t xml:space="preserve">    }</w:t>
+      </w:r>
+    </w:p>
+    <w:p>
+      <w:pPr>
+        <w:pStyle w:val="NoSpacing"/>
+        <w:rPr>
+          <w:rStyle w:val="HTMLCode"/>
+          <w:rFonts w:ascii="Arial" w:eastAsiaTheme="minorEastAsia" w:hAnsi="Arial" w:cs="Arial"/>
+          <w:color w:val="000000"/>
+          <w:sz w:val="22"/>
+          <w:szCs w:val="22"/>
+          <w:bdr w:val="none" w:sz="0" w:space="0" w:color="auto" w:frame="1"/>
+        </w:rPr>
+      </w:pPr>
+    </w:p>
+    <w:p>
+      <w:pPr>
+        <w:pStyle w:val="NoSpacing"/>
+        <w:rPr>
+          <w:rStyle w:val="hljs-function"/>
+          <w:rFonts w:ascii="Arial" w:hAnsi="Arial" w:cs="Arial"/>
+          <w:color w:val="000000"/>
+          <w:bdr w:val="none" w:sz="0" w:space="0" w:color="auto" w:frame="1"/>
+        </w:rPr>
+      </w:pPr>
+      <w:r>
+        <w:rPr>
+          <w:rStyle w:val="HTMLCode"/>
+          <w:rFonts w:ascii="Arial" w:eastAsiaTheme="minorEastAsia" w:hAnsi="Arial" w:cs="Arial"/>
+          <w:color w:val="000000"/>
+          <w:sz w:val="22"/>
+          <w:szCs w:val="22"/>
+          <w:bdr w:val="none" w:sz="0" w:space="0" w:color="auto" w:frame="1"/>
+        </w:rPr>
+        <w:t xml:space="preserve">    </w:t>
+      </w:r>
+      <w:r>
+        <w:rPr>
+          <w:rStyle w:val="hljs-keyword"/>
+          <w:rFonts w:ascii="Arial" w:hAnsi="Arial" w:cs="Arial"/>
+          <w:color w:val="0101FD"/>
+          <w:bdr w:val="none" w:sz="0" w:space="0" w:color="auto" w:frame="1"/>
+        </w:rPr>
+        <w:t>public</w:t>
+      </w:r>
+      <w:r>
+        <w:rPr>
+          <w:rStyle w:val="hljs-function"/>
+          <w:rFonts w:ascii="Arial" w:hAnsi="Arial" w:cs="Arial"/>
+          <w:color w:val="000000"/>
+          <w:bdr w:val="none" w:sz="0" w:space="0" w:color="auto" w:frame="1"/>
+        </w:rPr>
+        <w:t xml:space="preserve"> </w:t>
+      </w:r>
+      <w:r>
+        <w:rPr>
+          <w:rStyle w:val="hljs-keyword"/>
+          <w:rFonts w:ascii="Arial" w:hAnsi="Arial" w:cs="Arial"/>
+          <w:color w:val="0101FD"/>
+          <w:bdr w:val="none" w:sz="0" w:space="0" w:color="auto" w:frame="1"/>
+        </w:rPr>
+        <w:t>void</w:t>
+      </w:r>
+      <w:r>
+        <w:rPr>
+          <w:rStyle w:val="hljs-function"/>
+          <w:rFonts w:ascii="Arial" w:hAnsi="Arial" w:cs="Arial"/>
+          <w:color w:val="000000"/>
+          <w:bdr w:val="none" w:sz="0" w:space="0" w:color="auto" w:frame="1"/>
+        </w:rPr>
+        <w:t xml:space="preserve"> </w:t>
+      </w:r>
+      <w:r>
+        <w:rPr>
+          <w:rStyle w:val="hljs-title"/>
+          <w:rFonts w:ascii="Arial" w:hAnsi="Arial" w:cs="Arial"/>
+          <w:color w:val="007D9A"/>
+          <w:bdr w:val="none" w:sz="0" w:space="0" w:color="auto" w:frame="1"/>
+        </w:rPr>
+        <w:t>Configure</w:t>
+      </w:r>
+      <w:r>
+        <w:rPr>
+          <w:rStyle w:val="hljs-function"/>
+          <w:rFonts w:ascii="Arial" w:hAnsi="Arial" w:cs="Arial"/>
+          <w:color w:val="000000"/>
+          <w:bdr w:val="none" w:sz="0" w:space="0" w:color="auto" w:frame="1"/>
+        </w:rPr>
+        <w:t>(</w:t>
+      </w:r>
+      <w:proofErr w:type="spellStart"/>
+      <w:r>
+        <w:rPr>
+          <w:rStyle w:val="hljs-params"/>
+          <w:rFonts w:ascii="Arial" w:hAnsi="Arial" w:cs="Arial"/>
+          <w:color w:val="000000"/>
+          <w:bdr w:val="none" w:sz="0" w:space="0" w:color="auto" w:frame="1"/>
+        </w:rPr>
+        <w:t>IApplicationBuilder</w:t>
+      </w:r>
+      <w:proofErr w:type="spellEnd"/>
+      <w:r>
+        <w:rPr>
+          <w:rStyle w:val="hljs-params"/>
+          <w:rFonts w:ascii="Arial" w:hAnsi="Arial" w:cs="Arial"/>
+          <w:color w:val="000000"/>
+          <w:bdr w:val="none" w:sz="0" w:space="0" w:color="auto" w:frame="1"/>
+        </w:rPr>
+        <w:t xml:space="preserve"> app</w:t>
+      </w:r>
+      <w:r>
+        <w:rPr>
+          <w:rStyle w:val="hljs-function"/>
+          <w:rFonts w:ascii="Arial" w:hAnsi="Arial" w:cs="Arial"/>
+          <w:color w:val="000000"/>
+          <w:bdr w:val="none" w:sz="0" w:space="0" w:color="auto" w:frame="1"/>
+        </w:rPr>
+        <w:t>)</w:t>
+      </w:r>
+    </w:p>
+    <w:p>
+      <w:pPr>
+        <w:pStyle w:val="NoSpacing"/>
+        <w:rPr>
+          <w:rStyle w:val="HTMLCode"/>
+          <w:rFonts w:ascii="Arial" w:eastAsiaTheme="minorEastAsia" w:hAnsi="Arial" w:cs="Arial"/>
+          <w:color w:val="000000"/>
+          <w:sz w:val="22"/>
+          <w:szCs w:val="22"/>
+          <w:bdr w:val="none" w:sz="0" w:space="0" w:color="auto" w:frame="1"/>
+        </w:rPr>
+      </w:pPr>
+      <w:r>
+        <w:rPr>
+          <w:rStyle w:val="hljs-function"/>
+          <w:rFonts w:ascii="Arial" w:hAnsi="Arial" w:cs="Arial"/>
+          <w:color w:val="000000"/>
+          <w:bdr w:val="none" w:sz="0" w:space="0" w:color="auto" w:frame="1"/>
+        </w:rPr>
+        <w:t xml:space="preserve">    </w:t>
+      </w:r>
+      <w:r>
+        <w:rPr>
+          <w:rStyle w:val="HTMLCode"/>
+          <w:rFonts w:ascii="Arial" w:eastAsiaTheme="minorEastAsia" w:hAnsi="Arial" w:cs="Arial"/>
+          <w:color w:val="000000"/>
+          <w:sz w:val="22"/>
+          <w:szCs w:val="22"/>
+          <w:bdr w:val="none" w:sz="0" w:space="0" w:color="auto" w:frame="1"/>
+        </w:rPr>
+        <w:t>{</w:t>
+      </w:r>
+    </w:p>
+    <w:p>
+      <w:pPr>
+        <w:pStyle w:val="NoSpacing"/>
+        <w:rPr>
+          <w:rStyle w:val="HTMLCode"/>
+          <w:rFonts w:ascii="Arial" w:eastAsiaTheme="minorEastAsia" w:hAnsi="Arial" w:cs="Arial"/>
+          <w:color w:val="000000"/>
+          <w:sz w:val="22"/>
+          <w:szCs w:val="22"/>
+          <w:bdr w:val="none" w:sz="0" w:space="0" w:color="auto" w:frame="1"/>
+        </w:rPr>
+      </w:pPr>
+      <w:r>
+        <w:rPr>
+          <w:rStyle w:val="line-highlight"/>
+          <w:rFonts w:ascii="Arial" w:hAnsi="Arial" w:cs="Arial"/>
+          <w:color w:val="000000"/>
+          <w:bdr w:val="none" w:sz="0" w:space="0" w:color="auto" w:frame="1"/>
+          <w:shd w:val="clear" w:color="auto" w:fill="FFFFCC"/>
         </w:rPr>
         <w:t xml:space="preserve">        </w:t>
       </w:r>
-      <w:r>
-        <w:rPr>
-          <w:rStyle w:val="hljs-comment"/>
-          <w:rFonts w:ascii="Arial" w:hAnsi="Arial" w:cs="Arial"/>
-          <w:color w:val="008000"/>
-          <w:bdr w:val="none" w:sz="0" w:space="0" w:color="auto" w:frame="1"/>
-        </w:rPr>
-        <w:t>// "/level1/level2a" processing</w:t>
-      </w:r>
-    </w:p>
-    <w:p>
-      <w:pPr>
-        <w:pStyle w:val="NoSpacing"/>
-        <w:rPr>
-          <w:rStyle w:val="HTMLCode"/>
-          <w:rFonts w:ascii="Arial" w:eastAsiaTheme="minorEastAsia" w:hAnsi="Arial" w:cs="Arial"/>
-          <w:color w:val="000000"/>
-          <w:sz w:val="22"/>
-          <w:szCs w:val="22"/>
-          <w:bdr w:val="none" w:sz="0" w:space="0" w:color="auto" w:frame="1"/>
-        </w:rPr>
-      </w:pPr>
-      <w:r>
-        <w:rPr>
-          <w:rStyle w:val="HTMLCode"/>
-          <w:rFonts w:ascii="Arial" w:eastAsiaTheme="minorEastAsia" w:hAnsi="Arial" w:cs="Arial"/>
-          <w:color w:val="000000"/>
-          <w:sz w:val="22"/>
-          <w:szCs w:val="22"/>
-          <w:bdr w:val="none" w:sz="0" w:space="0" w:color="auto" w:frame="1"/>
-        </w:rPr>
-        <w:t xml:space="preserve">    });</w:t>
-      </w:r>
-    </w:p>
-    <w:p>
-      <w:pPr>
-        <w:pStyle w:val="NoSpacing"/>
-        <w:rPr>
-          <w:rStyle w:val="HTMLCode"/>
-          <w:rFonts w:ascii="Arial" w:eastAsiaTheme="minorEastAsia" w:hAnsi="Arial" w:cs="Arial"/>
-          <w:color w:val="000000"/>
-          <w:sz w:val="22"/>
-          <w:szCs w:val="22"/>
-          <w:bdr w:val="none" w:sz="0" w:space="0" w:color="auto" w:frame="1"/>
-        </w:rPr>
-      </w:pPr>
-      <w:r>
-        <w:rPr>
-          <w:rStyle w:val="HTMLCode"/>
-          <w:rFonts w:ascii="Arial" w:eastAsiaTheme="minorEastAsia" w:hAnsi="Arial" w:cs="Arial"/>
-          <w:color w:val="000000"/>
-          <w:sz w:val="22"/>
-          <w:szCs w:val="22"/>
-          <w:bdr w:val="none" w:sz="0" w:space="0" w:color="auto" w:frame="1"/>
-        </w:rPr>
-        <w:t xml:space="preserve">    </w:t>
-      </w:r>
-      <w:proofErr w:type="gramStart"/>
-      <w:r>
-        <w:rPr>
-          <w:rStyle w:val="HTMLCode"/>
-          <w:rFonts w:ascii="Arial" w:eastAsiaTheme="minorEastAsia" w:hAnsi="Arial" w:cs="Arial"/>
-          <w:color w:val="000000"/>
-          <w:sz w:val="22"/>
-          <w:szCs w:val="22"/>
-          <w:bdr w:val="none" w:sz="0" w:space="0" w:color="auto" w:frame="1"/>
-        </w:rPr>
-        <w:t>level1App.Map(</w:t>
-      </w:r>
-      <w:proofErr w:type="gramEnd"/>
+      <w:proofErr w:type="spellStart"/>
+      <w:r>
+        <w:rPr>
+          <w:rStyle w:val="line-highlight"/>
+          <w:rFonts w:ascii="Arial" w:hAnsi="Arial" w:cs="Arial"/>
+          <w:color w:val="000000"/>
+          <w:bdr w:val="none" w:sz="0" w:space="0" w:color="auto" w:frame="1"/>
+          <w:shd w:val="clear" w:color="auto" w:fill="FFFFCC"/>
+        </w:rPr>
+        <w:t>app.Map</w:t>
+      </w:r>
+      <w:proofErr w:type="spellEnd"/>
+      <w:r>
+        <w:rPr>
+          <w:rStyle w:val="line-highlight"/>
+          <w:rFonts w:ascii="Arial" w:hAnsi="Arial" w:cs="Arial"/>
+          <w:color w:val="000000"/>
+          <w:bdr w:val="none" w:sz="0" w:space="0" w:color="auto" w:frame="1"/>
+          <w:shd w:val="clear" w:color="auto" w:fill="FFFFCC"/>
+        </w:rPr>
+        <w:t>(</w:t>
+      </w:r>
       <w:r>
         <w:rPr>
           <w:rStyle w:val="hljs-string"/>
           <w:rFonts w:ascii="Arial" w:hAnsi="Arial" w:cs="Arial"/>
           <w:color w:val="A31515"/>
           <w:bdr w:val="none" w:sz="0" w:space="0" w:color="auto" w:frame="1"/>
-        </w:rPr>
-        <w:t>"/level2b"</w:t>
-      </w:r>
-      <w:r>
-        <w:rPr>
-          <w:rStyle w:val="HTMLCode"/>
-          <w:rFonts w:ascii="Arial" w:eastAsiaTheme="minorEastAsia" w:hAnsi="Arial" w:cs="Arial"/>
-          <w:color w:val="000000"/>
-          <w:sz w:val="22"/>
-          <w:szCs w:val="22"/>
-          <w:bdr w:val="none" w:sz="0" w:space="0" w:color="auto" w:frame="1"/>
-        </w:rPr>
-        <w:t>, level2BApp =&gt; {</w:t>
-      </w:r>
+          <w:shd w:val="clear" w:color="auto" w:fill="FFFFCC"/>
+        </w:rPr>
+        <w:t>"/map1/seg1"</w:t>
+      </w:r>
+      <w:r>
+        <w:rPr>
+          <w:rStyle w:val="line-highlight"/>
+          <w:rFonts w:ascii="Arial" w:hAnsi="Arial" w:cs="Arial"/>
+          <w:color w:val="000000"/>
+          <w:bdr w:val="none" w:sz="0" w:space="0" w:color="auto" w:frame="1"/>
+          <w:shd w:val="clear" w:color="auto" w:fill="FFFFCC"/>
+        </w:rPr>
+        <w:t xml:space="preserve">, </w:t>
+      </w:r>
+      <w:proofErr w:type="spellStart"/>
+      <w:r>
+        <w:rPr>
+          <w:rStyle w:val="line-highlight"/>
+          <w:rFonts w:ascii="Arial" w:hAnsi="Arial" w:cs="Arial"/>
+          <w:color w:val="000000"/>
+          <w:bdr w:val="none" w:sz="0" w:space="0" w:color="auto" w:frame="1"/>
+          <w:shd w:val="clear" w:color="auto" w:fill="FFFFCC"/>
+        </w:rPr>
+        <w:t>HandleMultiSeg</w:t>
+      </w:r>
+      <w:proofErr w:type="spellEnd"/>
+      <w:r>
+        <w:rPr>
+          <w:rStyle w:val="line-highlight"/>
+          <w:rFonts w:ascii="Arial" w:hAnsi="Arial" w:cs="Arial"/>
+          <w:color w:val="000000"/>
+          <w:bdr w:val="none" w:sz="0" w:space="0" w:color="auto" w:frame="1"/>
+          <w:shd w:val="clear" w:color="auto" w:fill="FFFFCC"/>
+        </w:rPr>
+        <w:t>);</w:t>
+      </w:r>
+    </w:p>
+    <w:p>
+      <w:pPr>
+        <w:pStyle w:val="NoSpacing"/>
+        <w:rPr>
+          <w:rStyle w:val="HTMLCode"/>
+          <w:rFonts w:ascii="Arial" w:eastAsiaTheme="minorEastAsia" w:hAnsi="Arial" w:cs="Arial"/>
+          <w:color w:val="000000"/>
+          <w:sz w:val="22"/>
+          <w:szCs w:val="22"/>
+          <w:bdr w:val="none" w:sz="0" w:space="0" w:color="auto" w:frame="1"/>
+        </w:rPr>
+      </w:pPr>
     </w:p>
     <w:p>
       <w:pPr>
@@ -11818,112 +12786,31 @@
         </w:rPr>
         <w:t xml:space="preserve">        </w:t>
       </w:r>
-      <w:r>
-        <w:rPr>
-          <w:rStyle w:val="hljs-comment"/>
-          <w:rFonts w:ascii="Arial" w:hAnsi="Arial" w:cs="Arial"/>
-          <w:color w:val="008000"/>
-          <w:bdr w:val="none" w:sz="0" w:space="0" w:color="auto" w:frame="1"/>
-        </w:rPr>
-        <w:t>// "/level1/level2b" processing</w:t>
-      </w:r>
-    </w:p>
-    <w:p>
-      <w:pPr>
-        <w:pStyle w:val="NoSpacing"/>
-        <w:rPr>
-          <w:rStyle w:val="HTMLCode"/>
-          <w:rFonts w:ascii="Arial" w:eastAsiaTheme="minorEastAsia" w:hAnsi="Arial" w:cs="Arial"/>
-          <w:color w:val="000000"/>
-          <w:sz w:val="22"/>
-          <w:szCs w:val="22"/>
-          <w:bdr w:val="none" w:sz="0" w:space="0" w:color="auto" w:frame="1"/>
-        </w:rPr>
-      </w:pPr>
-      <w:r>
-        <w:rPr>
-          <w:rStyle w:val="HTMLCode"/>
-          <w:rFonts w:ascii="Arial" w:eastAsiaTheme="minorEastAsia" w:hAnsi="Arial" w:cs="Arial"/>
-          <w:color w:val="000000"/>
-          <w:sz w:val="22"/>
-          <w:szCs w:val="22"/>
-          <w:bdr w:val="none" w:sz="0" w:space="0" w:color="auto" w:frame="1"/>
-        </w:rPr>
-        <w:t xml:space="preserve">    });</w:t>
-      </w:r>
-    </w:p>
-    <w:p>
-      <w:pPr>
-        <w:pStyle w:val="NoSpacing"/>
-        <w:rPr>
-          <w:rStyle w:val="HTMLCode"/>
-          <w:rFonts w:ascii="Arial" w:eastAsiaTheme="minorEastAsia" w:hAnsi="Arial" w:cs="Arial"/>
-          <w:color w:val="000000"/>
-          <w:sz w:val="22"/>
-          <w:szCs w:val="22"/>
-          <w:bdr w:val="none" w:sz="0" w:space="0" w:color="auto" w:frame="1"/>
-        </w:rPr>
-      </w:pPr>
-      <w:r>
-        <w:rPr>
-          <w:rStyle w:val="HTMLCode"/>
-          <w:rFonts w:ascii="Arial" w:eastAsiaTheme="minorEastAsia" w:hAnsi="Arial" w:cs="Arial"/>
-          <w:color w:val="000000"/>
-          <w:sz w:val="22"/>
-          <w:szCs w:val="22"/>
-          <w:bdr w:val="none" w:sz="0" w:space="0" w:color="auto" w:frame="1"/>
-        </w:rPr>
-        <w:t>});</w:t>
-      </w:r>
-    </w:p>
-    <w:p>
-      <w:pPr>
-        <w:pStyle w:val="NoSpacing"/>
-      </w:pPr>
-      <w:r>
-        <w:rPr>
-          <w:rStyle w:val="HTMLCode"/>
-          <w:rFonts w:ascii="Arial" w:eastAsiaTheme="minorEastAsia" w:hAnsi="Arial" w:cs="Arial"/>
-          <w:color w:val="000000"/>
-          <w:sz w:val="22"/>
-          <w:szCs w:val="22"/>
-        </w:rPr>
-        <w:t>Map</w:t>
-      </w:r>
-      <w:r>
-        <w:t> can also match multiple segments at once:</w:t>
-      </w:r>
-    </w:p>
-    <w:p>
-      <w:pPr>
-        <w:pStyle w:val="NoSpacing"/>
-      </w:pPr>
-      <w:proofErr w:type="spellStart"/>
-      <w:r>
-        <w:rPr>
-          <w:rStyle w:val="language"/>
-          <w:rFonts w:ascii="Arial" w:hAnsi="Arial" w:cs="Arial"/>
-        </w:rPr>
-        <w:t>C#</w:t>
-      </w:r>
-      <w:r>
-        <w:t>Copy</w:t>
-      </w:r>
-      <w:proofErr w:type="spellEnd"/>
-    </w:p>
-    <w:p>
-      <w:pPr>
-        <w:pStyle w:val="NoSpacing"/>
-        <w:rPr>
-          <w:rStyle w:val="HTMLCode"/>
-          <w:rFonts w:ascii="Arial" w:eastAsiaTheme="minorEastAsia" w:hAnsi="Arial" w:cs="Arial"/>
-          <w:color w:val="000000"/>
-          <w:sz w:val="22"/>
-          <w:szCs w:val="22"/>
-          <w:bdr w:val="none" w:sz="0" w:space="0" w:color="auto" w:frame="1"/>
-        </w:rPr>
-      </w:pPr>
-      <w:proofErr w:type="gramStart"/>
+      <w:proofErr w:type="spellStart"/>
+      <w:r>
+        <w:rPr>
+          <w:rStyle w:val="HTMLCode"/>
+          <w:rFonts w:ascii="Arial" w:eastAsiaTheme="minorEastAsia" w:hAnsi="Arial" w:cs="Arial"/>
+          <w:color w:val="000000"/>
+          <w:sz w:val="22"/>
+          <w:szCs w:val="22"/>
+          <w:bdr w:val="none" w:sz="0" w:space="0" w:color="auto" w:frame="1"/>
+        </w:rPr>
+        <w:t>app.Run</w:t>
+      </w:r>
+      <w:proofErr w:type="spellEnd"/>
+      <w:r>
+        <w:rPr>
+          <w:rStyle w:val="HTMLCode"/>
+          <w:rFonts w:ascii="Arial" w:eastAsiaTheme="minorEastAsia" w:hAnsi="Arial" w:cs="Arial"/>
+          <w:color w:val="000000"/>
+          <w:sz w:val="22"/>
+          <w:szCs w:val="22"/>
+          <w:bdr w:val="none" w:sz="0" w:space="0" w:color="auto" w:frame="1"/>
+        </w:rPr>
+        <w:t>(</w:t>
+      </w:r>
+      <w:proofErr w:type="spellStart"/>
       <w:r>
         <w:rPr>
           <w:rStyle w:val="hljs-keyword"/>
@@ -11931,19 +12818,67 @@
           <w:color w:val="0101FD"/>
           <w:bdr w:val="none" w:sz="0" w:space="0" w:color="auto" w:frame="1"/>
         </w:rPr>
-        <w:t>public</w:t>
-      </w:r>
-      <w:proofErr w:type="gramEnd"/>
-      <w:r>
-        <w:rPr>
-          <w:rStyle w:val="HTMLCode"/>
-          <w:rFonts w:ascii="Arial" w:eastAsiaTheme="minorEastAsia" w:hAnsi="Arial" w:cs="Arial"/>
-          <w:color w:val="000000"/>
-          <w:sz w:val="22"/>
-          <w:szCs w:val="22"/>
-          <w:bdr w:val="none" w:sz="0" w:space="0" w:color="auto" w:frame="1"/>
-        </w:rPr>
-        <w:t xml:space="preserve"> </w:t>
+        <w:t>async</w:t>
+      </w:r>
+      <w:proofErr w:type="spellEnd"/>
+      <w:r>
+        <w:rPr>
+          <w:rStyle w:val="HTMLCode"/>
+          <w:rFonts w:ascii="Arial" w:eastAsiaTheme="minorEastAsia" w:hAnsi="Arial" w:cs="Arial"/>
+          <w:color w:val="000000"/>
+          <w:sz w:val="22"/>
+          <w:szCs w:val="22"/>
+          <w:bdr w:val="none" w:sz="0" w:space="0" w:color="auto" w:frame="1"/>
+        </w:rPr>
+        <w:t xml:space="preserve"> context =&gt;</w:t>
+      </w:r>
+    </w:p>
+    <w:p>
+      <w:pPr>
+        <w:pStyle w:val="NoSpacing"/>
+        <w:rPr>
+          <w:rStyle w:val="HTMLCode"/>
+          <w:rFonts w:ascii="Arial" w:eastAsiaTheme="minorEastAsia" w:hAnsi="Arial" w:cs="Arial"/>
+          <w:color w:val="000000"/>
+          <w:sz w:val="22"/>
+          <w:szCs w:val="22"/>
+          <w:bdr w:val="none" w:sz="0" w:space="0" w:color="auto" w:frame="1"/>
+        </w:rPr>
+      </w:pPr>
+      <w:r>
+        <w:rPr>
+          <w:rStyle w:val="HTMLCode"/>
+          <w:rFonts w:ascii="Arial" w:eastAsiaTheme="minorEastAsia" w:hAnsi="Arial" w:cs="Arial"/>
+          <w:color w:val="000000"/>
+          <w:sz w:val="22"/>
+          <w:szCs w:val="22"/>
+          <w:bdr w:val="none" w:sz="0" w:space="0" w:color="auto" w:frame="1"/>
+        </w:rPr>
+        <w:t xml:space="preserve">        {</w:t>
+      </w:r>
+    </w:p>
+    <w:p>
+      <w:pPr>
+        <w:pStyle w:val="NoSpacing"/>
+        <w:rPr>
+          <w:rStyle w:val="HTMLCode"/>
+          <w:rFonts w:ascii="Arial" w:eastAsiaTheme="minorEastAsia" w:hAnsi="Arial" w:cs="Arial"/>
+          <w:color w:val="000000"/>
+          <w:sz w:val="22"/>
+          <w:szCs w:val="22"/>
+          <w:bdr w:val="none" w:sz="0" w:space="0" w:color="auto" w:frame="1"/>
+        </w:rPr>
+      </w:pPr>
+      <w:r>
+        <w:rPr>
+          <w:rStyle w:val="HTMLCode"/>
+          <w:rFonts w:ascii="Arial" w:eastAsiaTheme="minorEastAsia" w:hAnsi="Arial" w:cs="Arial"/>
+          <w:color w:val="000000"/>
+          <w:sz w:val="22"/>
+          <w:szCs w:val="22"/>
+          <w:bdr w:val="none" w:sz="0" w:space="0" w:color="auto" w:frame="1"/>
+        </w:rPr>
+        <w:t xml:space="preserve">            </w:t>
       </w:r>
       <w:r>
         <w:rPr>
@@ -11952,832 +12887,8 @@
           <w:color w:val="0101FD"/>
           <w:bdr w:val="none" w:sz="0" w:space="0" w:color="auto" w:frame="1"/>
         </w:rPr>
-        <w:t>class</w:t>
-      </w:r>
-      <w:r>
-        <w:rPr>
-          <w:rStyle w:val="HTMLCode"/>
-          <w:rFonts w:ascii="Arial" w:eastAsiaTheme="minorEastAsia" w:hAnsi="Arial" w:cs="Arial"/>
-          <w:color w:val="000000"/>
-          <w:sz w:val="22"/>
-          <w:szCs w:val="22"/>
-          <w:bdr w:val="none" w:sz="0" w:space="0" w:color="auto" w:frame="1"/>
-        </w:rPr>
-        <w:t xml:space="preserve"> </w:t>
-      </w:r>
-      <w:r>
-        <w:rPr>
-          <w:rStyle w:val="hljs-title"/>
-          <w:rFonts w:ascii="Arial" w:hAnsi="Arial" w:cs="Arial"/>
-          <w:color w:val="007D9A"/>
-          <w:bdr w:val="none" w:sz="0" w:space="0" w:color="auto" w:frame="1"/>
-        </w:rPr>
-        <w:t>Startup</w:t>
-      </w:r>
-    </w:p>
-    <w:p>
-      <w:pPr>
-        <w:pStyle w:val="NoSpacing"/>
-        <w:rPr>
-          <w:rStyle w:val="HTMLCode"/>
-          <w:rFonts w:ascii="Arial" w:eastAsiaTheme="minorEastAsia" w:hAnsi="Arial" w:cs="Arial"/>
-          <w:color w:val="000000"/>
-          <w:sz w:val="22"/>
-          <w:szCs w:val="22"/>
-          <w:bdr w:val="none" w:sz="0" w:space="0" w:color="auto" w:frame="1"/>
-        </w:rPr>
-      </w:pPr>
-      <w:r>
-        <w:rPr>
-          <w:rStyle w:val="HTMLCode"/>
-          <w:rFonts w:ascii="Arial" w:eastAsiaTheme="minorEastAsia" w:hAnsi="Arial" w:cs="Arial"/>
-          <w:color w:val="000000"/>
-          <w:sz w:val="22"/>
-          <w:szCs w:val="22"/>
-          <w:bdr w:val="none" w:sz="0" w:space="0" w:color="auto" w:frame="1"/>
-        </w:rPr>
-        <w:t>{</w:t>
-      </w:r>
-    </w:p>
-    <w:p>
-      <w:pPr>
-        <w:pStyle w:val="NoSpacing"/>
-        <w:rPr>
-          <w:rStyle w:val="hljs-function"/>
-          <w:rFonts w:ascii="Arial" w:hAnsi="Arial" w:cs="Arial"/>
-          <w:color w:val="000000"/>
-          <w:bdr w:val="none" w:sz="0" w:space="0" w:color="auto" w:frame="1"/>
-        </w:rPr>
-      </w:pPr>
-      <w:r>
-        <w:rPr>
-          <w:rStyle w:val="HTMLCode"/>
-          <w:rFonts w:ascii="Arial" w:eastAsiaTheme="minorEastAsia" w:hAnsi="Arial" w:cs="Arial"/>
-          <w:color w:val="000000"/>
-          <w:sz w:val="22"/>
-          <w:szCs w:val="22"/>
-          <w:bdr w:val="none" w:sz="0" w:space="0" w:color="auto" w:frame="1"/>
-        </w:rPr>
-        <w:t xml:space="preserve">    </w:t>
-      </w:r>
-      <w:proofErr w:type="gramStart"/>
-      <w:r>
-        <w:rPr>
-          <w:rStyle w:val="hljs-keyword"/>
-          <w:rFonts w:ascii="Arial" w:hAnsi="Arial" w:cs="Arial"/>
-          <w:color w:val="0101FD"/>
-          <w:bdr w:val="none" w:sz="0" w:space="0" w:color="auto" w:frame="1"/>
-        </w:rPr>
-        <w:t>private</w:t>
-      </w:r>
-      <w:proofErr w:type="gramEnd"/>
-      <w:r>
-        <w:rPr>
-          <w:rStyle w:val="hljs-function"/>
-          <w:rFonts w:ascii="Arial" w:hAnsi="Arial" w:cs="Arial"/>
-          <w:color w:val="000000"/>
-          <w:bdr w:val="none" w:sz="0" w:space="0" w:color="auto" w:frame="1"/>
-        </w:rPr>
-        <w:t xml:space="preserve"> </w:t>
-      </w:r>
-      <w:r>
-        <w:rPr>
-          <w:rStyle w:val="hljs-keyword"/>
-          <w:rFonts w:ascii="Arial" w:hAnsi="Arial" w:cs="Arial"/>
-          <w:color w:val="0101FD"/>
-          <w:bdr w:val="none" w:sz="0" w:space="0" w:color="auto" w:frame="1"/>
-        </w:rPr>
-        <w:t>static</w:t>
-      </w:r>
-      <w:r>
-        <w:rPr>
-          <w:rStyle w:val="hljs-function"/>
-          <w:rFonts w:ascii="Arial" w:hAnsi="Arial" w:cs="Arial"/>
-          <w:color w:val="000000"/>
-          <w:bdr w:val="none" w:sz="0" w:space="0" w:color="auto" w:frame="1"/>
-        </w:rPr>
-        <w:t xml:space="preserve"> </w:t>
-      </w:r>
-      <w:r>
-        <w:rPr>
-          <w:rStyle w:val="hljs-keyword"/>
-          <w:rFonts w:ascii="Arial" w:hAnsi="Arial" w:cs="Arial"/>
-          <w:color w:val="0101FD"/>
-          <w:bdr w:val="none" w:sz="0" w:space="0" w:color="auto" w:frame="1"/>
-        </w:rPr>
-        <w:t>void</w:t>
-      </w:r>
-      <w:r>
-        <w:rPr>
-          <w:rStyle w:val="hljs-function"/>
-          <w:rFonts w:ascii="Arial" w:hAnsi="Arial" w:cs="Arial"/>
-          <w:color w:val="000000"/>
-          <w:bdr w:val="none" w:sz="0" w:space="0" w:color="auto" w:frame="1"/>
-        </w:rPr>
-        <w:t xml:space="preserve"> </w:t>
-      </w:r>
-      <w:proofErr w:type="spellStart"/>
-      <w:r>
-        <w:rPr>
-          <w:rStyle w:val="hljs-title"/>
-          <w:rFonts w:ascii="Arial" w:hAnsi="Arial" w:cs="Arial"/>
-          <w:color w:val="007D9A"/>
-          <w:bdr w:val="none" w:sz="0" w:space="0" w:color="auto" w:frame="1"/>
-        </w:rPr>
-        <w:t>HandleMultiSeg</w:t>
-      </w:r>
-      <w:proofErr w:type="spellEnd"/>
-      <w:r>
-        <w:rPr>
-          <w:rStyle w:val="hljs-function"/>
-          <w:rFonts w:ascii="Arial" w:hAnsi="Arial" w:cs="Arial"/>
-          <w:color w:val="000000"/>
-          <w:bdr w:val="none" w:sz="0" w:space="0" w:color="auto" w:frame="1"/>
-        </w:rPr>
-        <w:t>(</w:t>
-      </w:r>
-      <w:proofErr w:type="spellStart"/>
-      <w:r>
-        <w:rPr>
-          <w:rStyle w:val="hljs-params"/>
-          <w:rFonts w:ascii="Arial" w:hAnsi="Arial" w:cs="Arial"/>
-          <w:color w:val="000000"/>
-          <w:bdr w:val="none" w:sz="0" w:space="0" w:color="auto" w:frame="1"/>
-        </w:rPr>
-        <w:t>IApplicationBuilder</w:t>
-      </w:r>
-      <w:proofErr w:type="spellEnd"/>
-      <w:r>
-        <w:rPr>
-          <w:rStyle w:val="hljs-params"/>
-          <w:rFonts w:ascii="Arial" w:hAnsi="Arial" w:cs="Arial"/>
-          <w:color w:val="000000"/>
-          <w:bdr w:val="none" w:sz="0" w:space="0" w:color="auto" w:frame="1"/>
-        </w:rPr>
-        <w:t xml:space="preserve"> app</w:t>
-      </w:r>
-      <w:r>
-        <w:rPr>
-          <w:rStyle w:val="hljs-function"/>
-          <w:rFonts w:ascii="Arial" w:hAnsi="Arial" w:cs="Arial"/>
-          <w:color w:val="000000"/>
-          <w:bdr w:val="none" w:sz="0" w:space="0" w:color="auto" w:frame="1"/>
-        </w:rPr>
-        <w:t>)</w:t>
-      </w:r>
-    </w:p>
-    <w:p>
-      <w:pPr>
-        <w:pStyle w:val="NoSpacing"/>
-        <w:rPr>
-          <w:rStyle w:val="HTMLCode"/>
-          <w:rFonts w:ascii="Arial" w:eastAsiaTheme="minorEastAsia" w:hAnsi="Arial" w:cs="Arial"/>
-          <w:color w:val="000000"/>
-          <w:sz w:val="22"/>
-          <w:szCs w:val="22"/>
-          <w:bdr w:val="none" w:sz="0" w:space="0" w:color="auto" w:frame="1"/>
-        </w:rPr>
-      </w:pPr>
-      <w:r>
-        <w:rPr>
-          <w:rStyle w:val="hljs-function"/>
-          <w:rFonts w:ascii="Arial" w:hAnsi="Arial" w:cs="Arial"/>
-          <w:color w:val="000000"/>
-          <w:bdr w:val="none" w:sz="0" w:space="0" w:color="auto" w:frame="1"/>
-        </w:rPr>
-        <w:t xml:space="preserve">    </w:t>
-      </w:r>
-      <w:r>
-        <w:rPr>
-          <w:rStyle w:val="HTMLCode"/>
-          <w:rFonts w:ascii="Arial" w:eastAsiaTheme="minorEastAsia" w:hAnsi="Arial" w:cs="Arial"/>
-          <w:color w:val="000000"/>
-          <w:sz w:val="22"/>
-          <w:szCs w:val="22"/>
-          <w:bdr w:val="none" w:sz="0" w:space="0" w:color="auto" w:frame="1"/>
-        </w:rPr>
-        <w:t>{</w:t>
-      </w:r>
-    </w:p>
-    <w:p>
-      <w:pPr>
-        <w:pStyle w:val="NoSpacing"/>
-        <w:rPr>
-          <w:rStyle w:val="HTMLCode"/>
-          <w:rFonts w:ascii="Arial" w:eastAsiaTheme="minorEastAsia" w:hAnsi="Arial" w:cs="Arial"/>
-          <w:color w:val="000000"/>
-          <w:sz w:val="22"/>
-          <w:szCs w:val="22"/>
-          <w:bdr w:val="none" w:sz="0" w:space="0" w:color="auto" w:frame="1"/>
-        </w:rPr>
-      </w:pPr>
-      <w:r>
-        <w:rPr>
-          <w:rStyle w:val="HTMLCode"/>
-          <w:rFonts w:ascii="Arial" w:eastAsiaTheme="minorEastAsia" w:hAnsi="Arial" w:cs="Arial"/>
-          <w:color w:val="000000"/>
-          <w:sz w:val="22"/>
-          <w:szCs w:val="22"/>
-          <w:bdr w:val="none" w:sz="0" w:space="0" w:color="auto" w:frame="1"/>
-        </w:rPr>
-        <w:t xml:space="preserve">        </w:t>
-      </w:r>
-      <w:proofErr w:type="spellStart"/>
-      <w:proofErr w:type="gramStart"/>
-      <w:r>
-        <w:rPr>
-          <w:rStyle w:val="HTMLCode"/>
-          <w:rFonts w:ascii="Arial" w:eastAsiaTheme="minorEastAsia" w:hAnsi="Arial" w:cs="Arial"/>
-          <w:color w:val="000000"/>
-          <w:sz w:val="22"/>
-          <w:szCs w:val="22"/>
-          <w:bdr w:val="none" w:sz="0" w:space="0" w:color="auto" w:frame="1"/>
-        </w:rPr>
-        <w:t>app.Run</w:t>
-      </w:r>
-      <w:proofErr w:type="spellEnd"/>
-      <w:r>
-        <w:rPr>
-          <w:rStyle w:val="HTMLCode"/>
-          <w:rFonts w:ascii="Arial" w:eastAsiaTheme="minorEastAsia" w:hAnsi="Arial" w:cs="Arial"/>
-          <w:color w:val="000000"/>
-          <w:sz w:val="22"/>
-          <w:szCs w:val="22"/>
-          <w:bdr w:val="none" w:sz="0" w:space="0" w:color="auto" w:frame="1"/>
-        </w:rPr>
-        <w:t>(</w:t>
-      </w:r>
-      <w:proofErr w:type="spellStart"/>
-      <w:proofErr w:type="gramEnd"/>
-      <w:r>
-        <w:rPr>
-          <w:rStyle w:val="hljs-keyword"/>
-          <w:rFonts w:ascii="Arial" w:hAnsi="Arial" w:cs="Arial"/>
-          <w:color w:val="0101FD"/>
-          <w:bdr w:val="none" w:sz="0" w:space="0" w:color="auto" w:frame="1"/>
-        </w:rPr>
-        <w:t>async</w:t>
-      </w:r>
-      <w:proofErr w:type="spellEnd"/>
-      <w:r>
-        <w:rPr>
-          <w:rStyle w:val="HTMLCode"/>
-          <w:rFonts w:ascii="Arial" w:eastAsiaTheme="minorEastAsia" w:hAnsi="Arial" w:cs="Arial"/>
-          <w:color w:val="000000"/>
-          <w:sz w:val="22"/>
-          <w:szCs w:val="22"/>
-          <w:bdr w:val="none" w:sz="0" w:space="0" w:color="auto" w:frame="1"/>
-        </w:rPr>
-        <w:t xml:space="preserve"> context =&gt;</w:t>
-      </w:r>
-    </w:p>
-    <w:p>
-      <w:pPr>
-        <w:pStyle w:val="NoSpacing"/>
-        <w:rPr>
-          <w:rStyle w:val="HTMLCode"/>
-          <w:rFonts w:ascii="Arial" w:eastAsiaTheme="minorEastAsia" w:hAnsi="Arial" w:cs="Arial"/>
-          <w:color w:val="000000"/>
-          <w:sz w:val="22"/>
-          <w:szCs w:val="22"/>
-          <w:bdr w:val="none" w:sz="0" w:space="0" w:color="auto" w:frame="1"/>
-        </w:rPr>
-      </w:pPr>
-      <w:r>
-        <w:rPr>
-          <w:rStyle w:val="HTMLCode"/>
-          <w:rFonts w:ascii="Arial" w:eastAsiaTheme="minorEastAsia" w:hAnsi="Arial" w:cs="Arial"/>
-          <w:color w:val="000000"/>
-          <w:sz w:val="22"/>
-          <w:szCs w:val="22"/>
-          <w:bdr w:val="none" w:sz="0" w:space="0" w:color="auto" w:frame="1"/>
-        </w:rPr>
-        <w:t xml:space="preserve">        {</w:t>
-      </w:r>
-    </w:p>
-    <w:p>
-      <w:pPr>
-        <w:pStyle w:val="NoSpacing"/>
-        <w:rPr>
-          <w:rStyle w:val="HTMLCode"/>
-          <w:rFonts w:ascii="Arial" w:eastAsiaTheme="minorEastAsia" w:hAnsi="Arial" w:cs="Arial"/>
-          <w:color w:val="000000"/>
-          <w:sz w:val="22"/>
-          <w:szCs w:val="22"/>
-          <w:bdr w:val="none" w:sz="0" w:space="0" w:color="auto" w:frame="1"/>
-        </w:rPr>
-      </w:pPr>
-      <w:r>
-        <w:rPr>
-          <w:rStyle w:val="HTMLCode"/>
-          <w:rFonts w:ascii="Arial" w:eastAsiaTheme="minorEastAsia" w:hAnsi="Arial" w:cs="Arial"/>
-          <w:color w:val="000000"/>
-          <w:sz w:val="22"/>
-          <w:szCs w:val="22"/>
-          <w:bdr w:val="none" w:sz="0" w:space="0" w:color="auto" w:frame="1"/>
-        </w:rPr>
-        <w:t xml:space="preserve">            </w:t>
-      </w:r>
-      <w:proofErr w:type="gramStart"/>
-      <w:r>
-        <w:rPr>
-          <w:rStyle w:val="hljs-keyword"/>
-          <w:rFonts w:ascii="Arial" w:hAnsi="Arial" w:cs="Arial"/>
-          <w:color w:val="0101FD"/>
-          <w:bdr w:val="none" w:sz="0" w:space="0" w:color="auto" w:frame="1"/>
-        </w:rPr>
         <w:t>await</w:t>
       </w:r>
-      <w:proofErr w:type="gramEnd"/>
-      <w:r>
-        <w:rPr>
-          <w:rStyle w:val="HTMLCode"/>
-          <w:rFonts w:ascii="Arial" w:eastAsiaTheme="minorEastAsia" w:hAnsi="Arial" w:cs="Arial"/>
-          <w:color w:val="000000"/>
-          <w:sz w:val="22"/>
-          <w:szCs w:val="22"/>
-          <w:bdr w:val="none" w:sz="0" w:space="0" w:color="auto" w:frame="1"/>
-        </w:rPr>
-        <w:t xml:space="preserve"> </w:t>
-      </w:r>
-      <w:proofErr w:type="spellStart"/>
-      <w:r>
-        <w:rPr>
-          <w:rStyle w:val="HTMLCode"/>
-          <w:rFonts w:ascii="Arial" w:eastAsiaTheme="minorEastAsia" w:hAnsi="Arial" w:cs="Arial"/>
-          <w:color w:val="000000"/>
-          <w:sz w:val="22"/>
-          <w:szCs w:val="22"/>
-          <w:bdr w:val="none" w:sz="0" w:space="0" w:color="auto" w:frame="1"/>
-        </w:rPr>
-        <w:t>context.Response.WriteAsync</w:t>
-      </w:r>
-      <w:proofErr w:type="spellEnd"/>
-      <w:r>
-        <w:rPr>
-          <w:rStyle w:val="HTMLCode"/>
-          <w:rFonts w:ascii="Arial" w:eastAsiaTheme="minorEastAsia" w:hAnsi="Arial" w:cs="Arial"/>
-          <w:color w:val="000000"/>
-          <w:sz w:val="22"/>
-          <w:szCs w:val="22"/>
-          <w:bdr w:val="none" w:sz="0" w:space="0" w:color="auto" w:frame="1"/>
-        </w:rPr>
-        <w:t>(</w:t>
-      </w:r>
-      <w:r>
-        <w:rPr>
-          <w:rStyle w:val="hljs-string"/>
-          <w:rFonts w:ascii="Arial" w:hAnsi="Arial" w:cs="Arial"/>
-          <w:color w:val="A31515"/>
-          <w:bdr w:val="none" w:sz="0" w:space="0" w:color="auto" w:frame="1"/>
-        </w:rPr>
-        <w:t>"Map multiple segments."</w:t>
-      </w:r>
-      <w:r>
-        <w:rPr>
-          <w:rStyle w:val="HTMLCode"/>
-          <w:rFonts w:ascii="Arial" w:eastAsiaTheme="minorEastAsia" w:hAnsi="Arial" w:cs="Arial"/>
-          <w:color w:val="000000"/>
-          <w:sz w:val="22"/>
-          <w:szCs w:val="22"/>
-          <w:bdr w:val="none" w:sz="0" w:space="0" w:color="auto" w:frame="1"/>
-        </w:rPr>
-        <w:t>);</w:t>
-      </w:r>
-    </w:p>
-    <w:p>
-      <w:pPr>
-        <w:pStyle w:val="NoSpacing"/>
-        <w:rPr>
-          <w:rStyle w:val="HTMLCode"/>
-          <w:rFonts w:ascii="Arial" w:eastAsiaTheme="minorEastAsia" w:hAnsi="Arial" w:cs="Arial"/>
-          <w:color w:val="000000"/>
-          <w:sz w:val="22"/>
-          <w:szCs w:val="22"/>
-          <w:bdr w:val="none" w:sz="0" w:space="0" w:color="auto" w:frame="1"/>
-        </w:rPr>
-      </w:pPr>
-      <w:r>
-        <w:rPr>
-          <w:rStyle w:val="HTMLCode"/>
-          <w:rFonts w:ascii="Arial" w:eastAsiaTheme="minorEastAsia" w:hAnsi="Arial" w:cs="Arial"/>
-          <w:color w:val="000000"/>
-          <w:sz w:val="22"/>
-          <w:szCs w:val="22"/>
-          <w:bdr w:val="none" w:sz="0" w:space="0" w:color="auto" w:frame="1"/>
-        </w:rPr>
-        <w:t xml:space="preserve">        });</w:t>
-      </w:r>
-    </w:p>
-    <w:p>
-      <w:pPr>
-        <w:pStyle w:val="NoSpacing"/>
-        <w:rPr>
-          <w:rStyle w:val="HTMLCode"/>
-          <w:rFonts w:ascii="Arial" w:eastAsiaTheme="minorEastAsia" w:hAnsi="Arial" w:cs="Arial"/>
-          <w:color w:val="000000"/>
-          <w:sz w:val="22"/>
-          <w:szCs w:val="22"/>
-          <w:bdr w:val="none" w:sz="0" w:space="0" w:color="auto" w:frame="1"/>
-        </w:rPr>
-      </w:pPr>
-      <w:r>
-        <w:rPr>
-          <w:rStyle w:val="HTMLCode"/>
-          <w:rFonts w:ascii="Arial" w:eastAsiaTheme="minorEastAsia" w:hAnsi="Arial" w:cs="Arial"/>
-          <w:color w:val="000000"/>
-          <w:sz w:val="22"/>
-          <w:szCs w:val="22"/>
-          <w:bdr w:val="none" w:sz="0" w:space="0" w:color="auto" w:frame="1"/>
-        </w:rPr>
-        <w:t xml:space="preserve">    }</w:t>
-      </w:r>
-    </w:p>
-    <w:p>
-      <w:pPr>
-        <w:pStyle w:val="NoSpacing"/>
-        <w:rPr>
-          <w:rStyle w:val="HTMLCode"/>
-          <w:rFonts w:ascii="Arial" w:eastAsiaTheme="minorEastAsia" w:hAnsi="Arial" w:cs="Arial"/>
-          <w:color w:val="000000"/>
-          <w:sz w:val="22"/>
-          <w:szCs w:val="22"/>
-          <w:bdr w:val="none" w:sz="0" w:space="0" w:color="auto" w:frame="1"/>
-        </w:rPr>
-      </w:pPr>
-    </w:p>
-    <w:p>
-      <w:pPr>
-        <w:pStyle w:val="NoSpacing"/>
-        <w:rPr>
-          <w:rStyle w:val="hljs-function"/>
-          <w:rFonts w:ascii="Arial" w:hAnsi="Arial" w:cs="Arial"/>
-          <w:color w:val="000000"/>
-          <w:bdr w:val="none" w:sz="0" w:space="0" w:color="auto" w:frame="1"/>
-        </w:rPr>
-      </w:pPr>
-      <w:r>
-        <w:rPr>
-          <w:rStyle w:val="HTMLCode"/>
-          <w:rFonts w:ascii="Arial" w:eastAsiaTheme="minorEastAsia" w:hAnsi="Arial" w:cs="Arial"/>
-          <w:color w:val="000000"/>
-          <w:sz w:val="22"/>
-          <w:szCs w:val="22"/>
-          <w:bdr w:val="none" w:sz="0" w:space="0" w:color="auto" w:frame="1"/>
-        </w:rPr>
-        <w:t xml:space="preserve">    </w:t>
-      </w:r>
-      <w:proofErr w:type="gramStart"/>
-      <w:r>
-        <w:rPr>
-          <w:rStyle w:val="hljs-keyword"/>
-          <w:rFonts w:ascii="Arial" w:hAnsi="Arial" w:cs="Arial"/>
-          <w:color w:val="0101FD"/>
-          <w:bdr w:val="none" w:sz="0" w:space="0" w:color="auto" w:frame="1"/>
-        </w:rPr>
-        <w:t>public</w:t>
-      </w:r>
-      <w:proofErr w:type="gramEnd"/>
-      <w:r>
-        <w:rPr>
-          <w:rStyle w:val="hljs-function"/>
-          <w:rFonts w:ascii="Arial" w:hAnsi="Arial" w:cs="Arial"/>
-          <w:color w:val="000000"/>
-          <w:bdr w:val="none" w:sz="0" w:space="0" w:color="auto" w:frame="1"/>
-        </w:rPr>
-        <w:t xml:space="preserve"> </w:t>
-      </w:r>
-      <w:r>
-        <w:rPr>
-          <w:rStyle w:val="hljs-keyword"/>
-          <w:rFonts w:ascii="Arial" w:hAnsi="Arial" w:cs="Arial"/>
-          <w:color w:val="0101FD"/>
-          <w:bdr w:val="none" w:sz="0" w:space="0" w:color="auto" w:frame="1"/>
-        </w:rPr>
-        <w:t>void</w:t>
-      </w:r>
-      <w:r>
-        <w:rPr>
-          <w:rStyle w:val="hljs-function"/>
-          <w:rFonts w:ascii="Arial" w:hAnsi="Arial" w:cs="Arial"/>
-          <w:color w:val="000000"/>
-          <w:bdr w:val="none" w:sz="0" w:space="0" w:color="auto" w:frame="1"/>
-        </w:rPr>
-        <w:t xml:space="preserve"> </w:t>
-      </w:r>
-      <w:r>
-        <w:rPr>
-          <w:rStyle w:val="hljs-title"/>
-          <w:rFonts w:ascii="Arial" w:hAnsi="Arial" w:cs="Arial"/>
-          <w:color w:val="007D9A"/>
-          <w:bdr w:val="none" w:sz="0" w:space="0" w:color="auto" w:frame="1"/>
-        </w:rPr>
-        <w:t>Configure</w:t>
-      </w:r>
-      <w:r>
-        <w:rPr>
-          <w:rStyle w:val="hljs-function"/>
-          <w:rFonts w:ascii="Arial" w:hAnsi="Arial" w:cs="Arial"/>
-          <w:color w:val="000000"/>
-          <w:bdr w:val="none" w:sz="0" w:space="0" w:color="auto" w:frame="1"/>
-        </w:rPr>
-        <w:t>(</w:t>
-      </w:r>
-      <w:proofErr w:type="spellStart"/>
-      <w:r>
-        <w:rPr>
-          <w:rStyle w:val="hljs-params"/>
-          <w:rFonts w:ascii="Arial" w:hAnsi="Arial" w:cs="Arial"/>
-          <w:color w:val="000000"/>
-          <w:bdr w:val="none" w:sz="0" w:space="0" w:color="auto" w:frame="1"/>
-        </w:rPr>
-        <w:t>IApplicationBuilder</w:t>
-      </w:r>
-      <w:proofErr w:type="spellEnd"/>
-      <w:r>
-        <w:rPr>
-          <w:rStyle w:val="hljs-params"/>
-          <w:rFonts w:ascii="Arial" w:hAnsi="Arial" w:cs="Arial"/>
-          <w:color w:val="000000"/>
-          <w:bdr w:val="none" w:sz="0" w:space="0" w:color="auto" w:frame="1"/>
-        </w:rPr>
-        <w:t xml:space="preserve"> app</w:t>
-      </w:r>
-      <w:r>
-        <w:rPr>
-          <w:rStyle w:val="hljs-function"/>
-          <w:rFonts w:ascii="Arial" w:hAnsi="Arial" w:cs="Arial"/>
-          <w:color w:val="000000"/>
-          <w:bdr w:val="none" w:sz="0" w:space="0" w:color="auto" w:frame="1"/>
-        </w:rPr>
-        <w:t>)</w:t>
-      </w:r>
-    </w:p>
-    <w:p>
-      <w:pPr>
-        <w:pStyle w:val="NoSpacing"/>
-        <w:rPr>
-          <w:rStyle w:val="HTMLCode"/>
-          <w:rFonts w:ascii="Arial" w:eastAsiaTheme="minorEastAsia" w:hAnsi="Arial" w:cs="Arial"/>
-          <w:color w:val="000000"/>
-          <w:sz w:val="22"/>
-          <w:szCs w:val="22"/>
-          <w:bdr w:val="none" w:sz="0" w:space="0" w:color="auto" w:frame="1"/>
-        </w:rPr>
-      </w:pPr>
-      <w:r>
-        <w:rPr>
-          <w:rStyle w:val="hljs-function"/>
-          <w:rFonts w:ascii="Arial" w:hAnsi="Arial" w:cs="Arial"/>
-          <w:color w:val="000000"/>
-          <w:bdr w:val="none" w:sz="0" w:space="0" w:color="auto" w:frame="1"/>
-        </w:rPr>
-        <w:t xml:space="preserve">    </w:t>
-      </w:r>
-      <w:r>
-        <w:rPr>
-          <w:rStyle w:val="HTMLCode"/>
-          <w:rFonts w:ascii="Arial" w:eastAsiaTheme="minorEastAsia" w:hAnsi="Arial" w:cs="Arial"/>
-          <w:color w:val="000000"/>
-          <w:sz w:val="22"/>
-          <w:szCs w:val="22"/>
-          <w:bdr w:val="none" w:sz="0" w:space="0" w:color="auto" w:frame="1"/>
-        </w:rPr>
-        <w:t>{</w:t>
-      </w:r>
-    </w:p>
-    <w:p>
-      <w:pPr>
-        <w:pStyle w:val="NoSpacing"/>
-        <w:rPr>
-          <w:rStyle w:val="HTMLCode"/>
-          <w:rFonts w:ascii="Arial" w:eastAsiaTheme="minorEastAsia" w:hAnsi="Arial" w:cs="Arial"/>
-          <w:color w:val="000000"/>
-          <w:sz w:val="22"/>
-          <w:szCs w:val="22"/>
-          <w:bdr w:val="none" w:sz="0" w:space="0" w:color="auto" w:frame="1"/>
-        </w:rPr>
-      </w:pPr>
-      <w:r>
-        <w:rPr>
-          <w:rStyle w:val="line-highlight"/>
-          <w:rFonts w:ascii="Arial" w:hAnsi="Arial" w:cs="Arial"/>
-          <w:color w:val="000000"/>
-          <w:bdr w:val="none" w:sz="0" w:space="0" w:color="auto" w:frame="1"/>
-          <w:shd w:val="clear" w:color="auto" w:fill="FFFFCC"/>
-        </w:rPr>
-        <w:t xml:space="preserve">        </w:t>
-      </w:r>
-      <w:proofErr w:type="spellStart"/>
-      <w:proofErr w:type="gramStart"/>
-      <w:r>
-        <w:rPr>
-          <w:rStyle w:val="line-highlight"/>
-          <w:rFonts w:ascii="Arial" w:hAnsi="Arial" w:cs="Arial"/>
-          <w:color w:val="000000"/>
-          <w:bdr w:val="none" w:sz="0" w:space="0" w:color="auto" w:frame="1"/>
-          <w:shd w:val="clear" w:color="auto" w:fill="FFFFCC"/>
-        </w:rPr>
-        <w:t>app.Map</w:t>
-      </w:r>
-      <w:proofErr w:type="spellEnd"/>
-      <w:r>
-        <w:rPr>
-          <w:rStyle w:val="line-highlight"/>
-          <w:rFonts w:ascii="Arial" w:hAnsi="Arial" w:cs="Arial"/>
-          <w:color w:val="000000"/>
-          <w:bdr w:val="none" w:sz="0" w:space="0" w:color="auto" w:frame="1"/>
-          <w:shd w:val="clear" w:color="auto" w:fill="FFFFCC"/>
-        </w:rPr>
-        <w:t>(</w:t>
-      </w:r>
-      <w:proofErr w:type="gramEnd"/>
-      <w:r>
-        <w:rPr>
-          <w:rStyle w:val="hljs-string"/>
-          <w:rFonts w:ascii="Arial" w:hAnsi="Arial" w:cs="Arial"/>
-          <w:color w:val="A31515"/>
-          <w:bdr w:val="none" w:sz="0" w:space="0" w:color="auto" w:frame="1"/>
-          <w:shd w:val="clear" w:color="auto" w:fill="FFFFCC"/>
-        </w:rPr>
-        <w:t>"/map1/seg1"</w:t>
-      </w:r>
-      <w:r>
-        <w:rPr>
-          <w:rStyle w:val="line-highlight"/>
-          <w:rFonts w:ascii="Arial" w:hAnsi="Arial" w:cs="Arial"/>
-          <w:color w:val="000000"/>
-          <w:bdr w:val="none" w:sz="0" w:space="0" w:color="auto" w:frame="1"/>
-          <w:shd w:val="clear" w:color="auto" w:fill="FFFFCC"/>
-        </w:rPr>
-        <w:t xml:space="preserve">, </w:t>
-      </w:r>
-      <w:proofErr w:type="spellStart"/>
-      <w:r>
-        <w:rPr>
-          <w:rStyle w:val="line-highlight"/>
-          <w:rFonts w:ascii="Arial" w:hAnsi="Arial" w:cs="Arial"/>
-          <w:color w:val="000000"/>
-          <w:bdr w:val="none" w:sz="0" w:space="0" w:color="auto" w:frame="1"/>
-          <w:shd w:val="clear" w:color="auto" w:fill="FFFFCC"/>
-        </w:rPr>
-        <w:t>HandleMultiSeg</w:t>
-      </w:r>
-      <w:proofErr w:type="spellEnd"/>
-      <w:r>
-        <w:rPr>
-          <w:rStyle w:val="line-highlight"/>
-          <w:rFonts w:ascii="Arial" w:hAnsi="Arial" w:cs="Arial"/>
-          <w:color w:val="000000"/>
-          <w:bdr w:val="none" w:sz="0" w:space="0" w:color="auto" w:frame="1"/>
-          <w:shd w:val="clear" w:color="auto" w:fill="FFFFCC"/>
-        </w:rPr>
-        <w:t>);</w:t>
-      </w:r>
-    </w:p>
-    <w:p>
-      <w:pPr>
-        <w:pStyle w:val="NoSpacing"/>
-        <w:rPr>
-          <w:rStyle w:val="HTMLCode"/>
-          <w:rFonts w:ascii="Arial" w:eastAsiaTheme="minorEastAsia" w:hAnsi="Arial" w:cs="Arial"/>
-          <w:color w:val="000000"/>
-          <w:sz w:val="22"/>
-          <w:szCs w:val="22"/>
-          <w:bdr w:val="none" w:sz="0" w:space="0" w:color="auto" w:frame="1"/>
-        </w:rPr>
-      </w:pPr>
-    </w:p>
-    <w:p>
-      <w:pPr>
-        <w:pStyle w:val="NoSpacing"/>
-        <w:rPr>
-          <w:rStyle w:val="HTMLCode"/>
-          <w:rFonts w:ascii="Arial" w:eastAsiaTheme="minorEastAsia" w:hAnsi="Arial" w:cs="Arial"/>
-          <w:color w:val="000000"/>
-          <w:sz w:val="22"/>
-          <w:szCs w:val="22"/>
-          <w:bdr w:val="none" w:sz="0" w:space="0" w:color="auto" w:frame="1"/>
-        </w:rPr>
-      </w:pPr>
-      <w:r>
-        <w:rPr>
-          <w:rStyle w:val="HTMLCode"/>
-          <w:rFonts w:ascii="Arial" w:eastAsiaTheme="minorEastAsia" w:hAnsi="Arial" w:cs="Arial"/>
-          <w:color w:val="000000"/>
-          <w:sz w:val="22"/>
-          <w:szCs w:val="22"/>
-          <w:bdr w:val="none" w:sz="0" w:space="0" w:color="auto" w:frame="1"/>
-        </w:rPr>
-        <w:t xml:space="preserve">        </w:t>
-      </w:r>
-      <w:proofErr w:type="spellStart"/>
-      <w:proofErr w:type="gramStart"/>
-      <w:r>
-        <w:rPr>
-          <w:rStyle w:val="HTMLCode"/>
-          <w:rFonts w:ascii="Arial" w:eastAsiaTheme="minorEastAsia" w:hAnsi="Arial" w:cs="Arial"/>
-          <w:color w:val="000000"/>
-          <w:sz w:val="22"/>
-          <w:szCs w:val="22"/>
-          <w:bdr w:val="none" w:sz="0" w:space="0" w:color="auto" w:frame="1"/>
-        </w:rPr>
-        <w:t>app.Run</w:t>
-      </w:r>
-      <w:proofErr w:type="spellEnd"/>
-      <w:r>
-        <w:rPr>
-          <w:rStyle w:val="HTMLCode"/>
-          <w:rFonts w:ascii="Arial" w:eastAsiaTheme="minorEastAsia" w:hAnsi="Arial" w:cs="Arial"/>
-          <w:color w:val="000000"/>
-          <w:sz w:val="22"/>
-          <w:szCs w:val="22"/>
-          <w:bdr w:val="none" w:sz="0" w:space="0" w:color="auto" w:frame="1"/>
-        </w:rPr>
-        <w:t>(</w:t>
-      </w:r>
-      <w:proofErr w:type="spellStart"/>
-      <w:proofErr w:type="gramEnd"/>
-      <w:r>
-        <w:rPr>
-          <w:rStyle w:val="hljs-keyword"/>
-          <w:rFonts w:ascii="Arial" w:hAnsi="Arial" w:cs="Arial"/>
-          <w:color w:val="0101FD"/>
-          <w:bdr w:val="none" w:sz="0" w:space="0" w:color="auto" w:frame="1"/>
-        </w:rPr>
-        <w:t>async</w:t>
-      </w:r>
-      <w:proofErr w:type="spellEnd"/>
-      <w:r>
-        <w:rPr>
-          <w:rStyle w:val="HTMLCode"/>
-          <w:rFonts w:ascii="Arial" w:eastAsiaTheme="minorEastAsia" w:hAnsi="Arial" w:cs="Arial"/>
-          <w:color w:val="000000"/>
-          <w:sz w:val="22"/>
-          <w:szCs w:val="22"/>
-          <w:bdr w:val="none" w:sz="0" w:space="0" w:color="auto" w:frame="1"/>
-        </w:rPr>
-        <w:t xml:space="preserve"> context =&gt;</w:t>
-      </w:r>
-    </w:p>
-    <w:p>
-      <w:pPr>
-        <w:pStyle w:val="NoSpacing"/>
-        <w:rPr>
-          <w:rStyle w:val="HTMLCode"/>
-          <w:rFonts w:ascii="Arial" w:eastAsiaTheme="minorEastAsia" w:hAnsi="Arial" w:cs="Arial"/>
-          <w:color w:val="000000"/>
-          <w:sz w:val="22"/>
-          <w:szCs w:val="22"/>
-          <w:bdr w:val="none" w:sz="0" w:space="0" w:color="auto" w:frame="1"/>
-        </w:rPr>
-      </w:pPr>
-      <w:r>
-        <w:rPr>
-          <w:rStyle w:val="HTMLCode"/>
-          <w:rFonts w:ascii="Arial" w:eastAsiaTheme="minorEastAsia" w:hAnsi="Arial" w:cs="Arial"/>
-          <w:color w:val="000000"/>
-          <w:sz w:val="22"/>
-          <w:szCs w:val="22"/>
-          <w:bdr w:val="none" w:sz="0" w:space="0" w:color="auto" w:frame="1"/>
-        </w:rPr>
-        <w:t xml:space="preserve">        {</w:t>
-      </w:r>
-    </w:p>
-    <w:p>
-      <w:pPr>
-        <w:pStyle w:val="NoSpacing"/>
-        <w:rPr>
-          <w:rStyle w:val="HTMLCode"/>
-          <w:rFonts w:ascii="Arial" w:eastAsiaTheme="minorEastAsia" w:hAnsi="Arial" w:cs="Arial"/>
-          <w:color w:val="000000"/>
-          <w:sz w:val="22"/>
-          <w:szCs w:val="22"/>
-          <w:bdr w:val="none" w:sz="0" w:space="0" w:color="auto" w:frame="1"/>
-        </w:rPr>
-      </w:pPr>
-      <w:r>
-        <w:rPr>
-          <w:rStyle w:val="HTMLCode"/>
-          <w:rFonts w:ascii="Arial" w:eastAsiaTheme="minorEastAsia" w:hAnsi="Arial" w:cs="Arial"/>
-          <w:color w:val="000000"/>
-          <w:sz w:val="22"/>
-          <w:szCs w:val="22"/>
-          <w:bdr w:val="none" w:sz="0" w:space="0" w:color="auto" w:frame="1"/>
-        </w:rPr>
-        <w:t xml:space="preserve">            </w:t>
-      </w:r>
-      <w:proofErr w:type="gramStart"/>
-      <w:r>
-        <w:rPr>
-          <w:rStyle w:val="hljs-keyword"/>
-          <w:rFonts w:ascii="Arial" w:hAnsi="Arial" w:cs="Arial"/>
-          <w:color w:val="0101FD"/>
-          <w:bdr w:val="none" w:sz="0" w:space="0" w:color="auto" w:frame="1"/>
-        </w:rPr>
-        <w:t>await</w:t>
-      </w:r>
-      <w:proofErr w:type="gramEnd"/>
       <w:r>
         <w:rPr>
           <w:rStyle w:val="HTMLCode"/>
@@ -13058,7 +13169,7 @@
             <w:pPr>
               <w:pStyle w:val="NoSpacing"/>
             </w:pPr>
-            <w:hyperlink r:id="rId36" w:history="1">
+            <w:hyperlink r:id="rId37" w:history="1">
               <w:r>
                 <w:rPr>
                   <w:rStyle w:val="Hyperlink"/>
@@ -13166,7 +13277,7 @@
             <w:pPr>
               <w:pStyle w:val="NoSpacing"/>
             </w:pPr>
-            <w:hyperlink r:id="rId37" w:history="1">
+            <w:hyperlink r:id="rId38" w:history="1">
               <w:r>
                 <w:rPr>
                   <w:rStyle w:val="Hyperlink"/>
@@ -13198,13 +13309,8 @@
             <w:pPr>
               <w:pStyle w:val="NoSpacing"/>
             </w:pPr>
-            <w:proofErr w:type="gramStart"/>
             <w:r>
-              <w:t>Tracks consent from users for storing personal information and enforces</w:t>
-            </w:r>
-            <w:proofErr w:type="gramEnd"/>
-            <w:r>
-              <w:t xml:space="preserve"> minimum standards for cookie fields, such as </w:t>
+              <w:t>Tracks consent from users for storing personal information and enforces minimum standards for cookie fields, such as </w:t>
             </w:r>
             <w:r>
               <w:rPr>
@@ -13291,7 +13397,7 @@
             <w:pPr>
               <w:pStyle w:val="NoSpacing"/>
             </w:pPr>
-            <w:hyperlink r:id="rId38" w:history="1">
+            <w:hyperlink r:id="rId39" w:history="1">
               <w:r>
                 <w:rPr>
                   <w:rStyle w:val="Hyperlink"/>
@@ -13377,7 +13483,7 @@
             <w:pPr>
               <w:pStyle w:val="NoSpacing"/>
             </w:pPr>
-            <w:hyperlink r:id="rId39" w:history="1">
+            <w:hyperlink r:id="rId40" w:history="1">
               <w:r>
                 <w:rPr>
                   <w:rStyle w:val="Hyperlink"/>
@@ -13463,7 +13569,7 @@
             <w:pPr>
               <w:pStyle w:val="NoSpacing"/>
             </w:pPr>
-            <w:hyperlink r:id="rId40" w:history="1">
+            <w:hyperlink r:id="rId41" w:history="1">
               <w:r>
                 <w:rPr>
                   <w:rStyle w:val="Hyperlink"/>
@@ -13557,7 +13663,7 @@
             <w:pPr>
               <w:pStyle w:val="NoSpacing"/>
             </w:pPr>
-            <w:hyperlink r:id="rId41" w:history="1">
+            <w:hyperlink r:id="rId42" w:history="1">
               <w:r>
                 <w:rPr>
                   <w:rStyle w:val="Hyperlink"/>
@@ -13643,7 +13749,7 @@
             <w:pPr>
               <w:pStyle w:val="NoSpacing"/>
             </w:pPr>
-            <w:hyperlink r:id="rId42" w:anchor="require-https" w:history="1">
+            <w:hyperlink r:id="rId43" w:anchor="require-https" w:history="1">
               <w:r>
                 <w:rPr>
                   <w:rStyle w:val="Hyperlink"/>
@@ -13729,7 +13835,7 @@
             <w:pPr>
               <w:pStyle w:val="NoSpacing"/>
             </w:pPr>
-            <w:hyperlink r:id="rId43" w:anchor="http-strict-transport-security-protocol-hsts" w:history="1">
+            <w:hyperlink r:id="rId44" w:anchor="http-strict-transport-security-protocol-hsts" w:history="1">
               <w:r>
                 <w:rPr>
                   <w:rStyle w:val="Hyperlink"/>
@@ -13815,7 +13921,7 @@
             <w:pPr>
               <w:pStyle w:val="NoSpacing"/>
             </w:pPr>
-            <w:hyperlink r:id="rId44" w:history="1">
+            <w:hyperlink r:id="rId45" w:history="1">
               <w:r>
                 <w:rPr>
                   <w:rStyle w:val="Hyperlink"/>
@@ -13901,7 +14007,7 @@
             <w:pPr>
               <w:pStyle w:val="NoSpacing"/>
             </w:pPr>
-            <w:hyperlink r:id="rId45" w:history="1">
+            <w:hyperlink r:id="rId46" w:history="1">
               <w:r>
                 <w:rPr>
                   <w:rStyle w:val="Hyperlink"/>
@@ -13992,7 +14098,7 @@
             <w:pPr>
               <w:pStyle w:val="NoSpacing"/>
             </w:pPr>
-            <w:hyperlink r:id="rId46" w:history="1">
+            <w:hyperlink r:id="rId47" w:history="1">
               <w:r>
                 <w:rPr>
                   <w:rStyle w:val="Hyperlink"/>
@@ -14096,7 +14202,7 @@
             <w:pPr>
               <w:pStyle w:val="NoSpacing"/>
             </w:pPr>
-            <w:hyperlink r:id="rId47" w:history="1">
+            <w:hyperlink r:id="rId48" w:history="1">
               <w:r>
                 <w:rPr>
                   <w:rStyle w:val="Hyperlink"/>
@@ -14182,7 +14288,7 @@
             <w:pPr>
               <w:pStyle w:val="NoSpacing"/>
             </w:pPr>
-            <w:hyperlink r:id="rId48" w:history="1">
+            <w:hyperlink r:id="rId49" w:history="1">
               <w:r>
                 <w:rPr>
                   <w:rStyle w:val="Hyperlink"/>
@@ -14268,7 +14374,7 @@
             <w:pPr>
               <w:pStyle w:val="NoSpacing"/>
             </w:pPr>
-            <w:hyperlink r:id="rId49" w:history="1">
+            <w:hyperlink r:id="rId50" w:history="1">
               <w:r>
                 <w:rPr>
                   <w:rStyle w:val="Hyperlink"/>
@@ -14354,7 +14460,7 @@
             <w:pPr>
               <w:pStyle w:val="NoSpacing"/>
             </w:pPr>
-            <w:hyperlink r:id="rId50" w:history="1">
+            <w:hyperlink r:id="rId51" w:history="1">
               <w:r>
                 <w:rPr>
                   <w:rStyle w:val="Hyperlink"/>
@@ -14440,7 +14546,7 @@
             <w:pPr>
               <w:pStyle w:val="NoSpacing"/>
             </w:pPr>
-            <w:hyperlink r:id="rId51" w:history="1">
+            <w:hyperlink r:id="rId52" w:history="1">
               <w:r>
                 <w:rPr>
                   <w:rStyle w:val="Hyperlink"/>
@@ -14526,7 +14632,7 @@
             <w:pPr>
               <w:pStyle w:val="NoSpacing"/>
             </w:pPr>
-            <w:hyperlink r:id="rId52" w:history="1">
+            <w:hyperlink r:id="rId53" w:history="1">
               <w:r>
                 <w:rPr>
                   <w:rStyle w:val="Hyperlink"/>
@@ -14612,7 +14718,7 @@
             <w:pPr>
               <w:pStyle w:val="NoSpacing"/>
             </w:pPr>
-            <w:hyperlink r:id="rId53" w:history="1">
+            <w:hyperlink r:id="rId54" w:history="1">
               <w:proofErr w:type="spellStart"/>
               <w:r>
                 <w:rPr>
@@ -14740,7 +14846,6 @@
           <w:bdr w:val="none" w:sz="0" w:space="0" w:color="auto" w:frame="1"/>
         </w:rPr>
       </w:pPr>
-      <w:proofErr w:type="gramStart"/>
       <w:r>
         <w:rPr>
           <w:rStyle w:val="hljs-keyword"/>
@@ -14750,7 +14855,6 @@
         </w:rPr>
         <w:t>public</w:t>
       </w:r>
-      <w:proofErr w:type="gramEnd"/>
       <w:r>
         <w:rPr>
           <w:rStyle w:val="HTMLCode"/>
@@ -14837,7 +14941,6 @@
         </w:rPr>
         <w:t xml:space="preserve">    </w:t>
       </w:r>
-      <w:proofErr w:type="gramStart"/>
       <w:r>
         <w:rPr>
           <w:rStyle w:val="hljs-keyword"/>
@@ -14847,7 +14950,6 @@
         </w:rPr>
         <w:t>public</w:t>
       </w:r>
-      <w:proofErr w:type="gramEnd"/>
       <w:r>
         <w:rPr>
           <w:rStyle w:val="hljs-function"/>
@@ -14980,7 +15082,6 @@
         <w:t xml:space="preserve">        </w:t>
       </w:r>
       <w:proofErr w:type="spellStart"/>
-      <w:proofErr w:type="gramStart"/>
       <w:r>
         <w:rPr>
           <w:rStyle w:val="HTMLCode"/>
@@ -15002,44 +15103,531 @@
           <w:szCs w:val="22"/>
           <w:bdr w:val="none" w:sz="0" w:space="0" w:color="auto" w:frame="1"/>
         </w:rPr>
+        <w:t>((context, next) =&gt;</w:t>
+      </w:r>
+    </w:p>
+    <w:p>
+      <w:pPr>
+        <w:pStyle w:val="NoSpacing"/>
+        <w:rPr>
+          <w:rStyle w:val="HTMLCode"/>
+          <w:rFonts w:ascii="Arial" w:eastAsiaTheme="minorEastAsia" w:hAnsi="Arial" w:cs="Arial"/>
+          <w:color w:val="000000"/>
+          <w:sz w:val="22"/>
+          <w:szCs w:val="22"/>
+          <w:bdr w:val="none" w:sz="0" w:space="0" w:color="auto" w:frame="1"/>
+        </w:rPr>
+      </w:pPr>
+      <w:r>
+        <w:rPr>
+          <w:rStyle w:val="HTMLCode"/>
+          <w:rFonts w:ascii="Arial" w:eastAsiaTheme="minorEastAsia" w:hAnsi="Arial" w:cs="Arial"/>
+          <w:color w:val="000000"/>
+          <w:sz w:val="22"/>
+          <w:szCs w:val="22"/>
+          <w:bdr w:val="none" w:sz="0" w:space="0" w:color="auto" w:frame="1"/>
+        </w:rPr>
+        <w:t xml:space="preserve">        {</w:t>
+      </w:r>
+    </w:p>
+    <w:p>
+      <w:pPr>
+        <w:pStyle w:val="NoSpacing"/>
+        <w:rPr>
+          <w:rStyle w:val="HTMLCode"/>
+          <w:rFonts w:ascii="Arial" w:eastAsiaTheme="minorEastAsia" w:hAnsi="Arial" w:cs="Arial"/>
+          <w:color w:val="000000"/>
+          <w:sz w:val="22"/>
+          <w:szCs w:val="22"/>
+          <w:bdr w:val="none" w:sz="0" w:space="0" w:color="auto" w:frame="1"/>
+        </w:rPr>
+      </w:pPr>
+      <w:r>
+        <w:rPr>
+          <w:rStyle w:val="HTMLCode"/>
+          <w:rFonts w:ascii="Arial" w:eastAsiaTheme="minorEastAsia" w:hAnsi="Arial" w:cs="Arial"/>
+          <w:color w:val="000000"/>
+          <w:sz w:val="22"/>
+          <w:szCs w:val="22"/>
+          <w:bdr w:val="none" w:sz="0" w:space="0" w:color="auto" w:frame="1"/>
+        </w:rPr>
+        <w:t xml:space="preserve">            </w:t>
+      </w:r>
+      <w:proofErr w:type="spellStart"/>
+      <w:r>
+        <w:rPr>
+          <w:rStyle w:val="hljs-keyword"/>
+          <w:rFonts w:ascii="Arial" w:hAnsi="Arial" w:cs="Arial"/>
+          <w:color w:val="0101FD"/>
+          <w:bdr w:val="none" w:sz="0" w:space="0" w:color="auto" w:frame="1"/>
+        </w:rPr>
+        <w:t>var</w:t>
+      </w:r>
+      <w:proofErr w:type="spellEnd"/>
+      <w:r>
+        <w:rPr>
+          <w:rStyle w:val="HTMLCode"/>
+          <w:rFonts w:ascii="Arial" w:eastAsiaTheme="minorEastAsia" w:hAnsi="Arial" w:cs="Arial"/>
+          <w:color w:val="000000"/>
+          <w:sz w:val="22"/>
+          <w:szCs w:val="22"/>
+          <w:bdr w:val="none" w:sz="0" w:space="0" w:color="auto" w:frame="1"/>
+        </w:rPr>
+        <w:t xml:space="preserve"> </w:t>
+      </w:r>
+      <w:proofErr w:type="spellStart"/>
+      <w:r>
+        <w:rPr>
+          <w:rStyle w:val="HTMLCode"/>
+          <w:rFonts w:ascii="Arial" w:eastAsiaTheme="minorEastAsia" w:hAnsi="Arial" w:cs="Arial"/>
+          <w:color w:val="000000"/>
+          <w:sz w:val="22"/>
+          <w:szCs w:val="22"/>
+          <w:bdr w:val="none" w:sz="0" w:space="0" w:color="auto" w:frame="1"/>
+        </w:rPr>
+        <w:t>cultureQuery</w:t>
+      </w:r>
+      <w:proofErr w:type="spellEnd"/>
+      <w:r>
+        <w:rPr>
+          <w:rStyle w:val="HTMLCode"/>
+          <w:rFonts w:ascii="Arial" w:eastAsiaTheme="minorEastAsia" w:hAnsi="Arial" w:cs="Arial"/>
+          <w:color w:val="000000"/>
+          <w:sz w:val="22"/>
+          <w:szCs w:val="22"/>
+          <w:bdr w:val="none" w:sz="0" w:space="0" w:color="auto" w:frame="1"/>
+        </w:rPr>
+        <w:t xml:space="preserve"> = </w:t>
+      </w:r>
+      <w:proofErr w:type="spellStart"/>
+      <w:r>
+        <w:rPr>
+          <w:rStyle w:val="HTMLCode"/>
+          <w:rFonts w:ascii="Arial" w:eastAsiaTheme="minorEastAsia" w:hAnsi="Arial" w:cs="Arial"/>
+          <w:color w:val="000000"/>
+          <w:sz w:val="22"/>
+          <w:szCs w:val="22"/>
+          <w:bdr w:val="none" w:sz="0" w:space="0" w:color="auto" w:frame="1"/>
+        </w:rPr>
+        <w:t>context.Request.Query</w:t>
+      </w:r>
+      <w:proofErr w:type="spellEnd"/>
+      <w:r>
+        <w:rPr>
+          <w:rStyle w:val="HTMLCode"/>
+          <w:rFonts w:ascii="Arial" w:eastAsiaTheme="minorEastAsia" w:hAnsi="Arial" w:cs="Arial"/>
+          <w:color w:val="000000"/>
+          <w:sz w:val="22"/>
+          <w:szCs w:val="22"/>
+          <w:bdr w:val="none" w:sz="0" w:space="0" w:color="auto" w:frame="1"/>
+        </w:rPr>
+        <w:t>[</w:t>
+      </w:r>
+      <w:r>
+        <w:rPr>
+          <w:rStyle w:val="hljs-string"/>
+          <w:rFonts w:ascii="Arial" w:hAnsi="Arial" w:cs="Arial"/>
+          <w:color w:val="A31515"/>
+          <w:bdr w:val="none" w:sz="0" w:space="0" w:color="auto" w:frame="1"/>
+        </w:rPr>
+        <w:t>"culture"</w:t>
+      </w:r>
+      <w:r>
+        <w:rPr>
+          <w:rStyle w:val="HTMLCode"/>
+          <w:rFonts w:ascii="Arial" w:eastAsiaTheme="minorEastAsia" w:hAnsi="Arial" w:cs="Arial"/>
+          <w:color w:val="000000"/>
+          <w:sz w:val="22"/>
+          <w:szCs w:val="22"/>
+          <w:bdr w:val="none" w:sz="0" w:space="0" w:color="auto" w:frame="1"/>
+        </w:rPr>
+        <w:t>];</w:t>
+      </w:r>
+    </w:p>
+    <w:p>
+      <w:pPr>
+        <w:pStyle w:val="NoSpacing"/>
+        <w:rPr>
+          <w:rStyle w:val="HTMLCode"/>
+          <w:rFonts w:ascii="Arial" w:eastAsiaTheme="minorEastAsia" w:hAnsi="Arial" w:cs="Arial"/>
+          <w:color w:val="000000"/>
+          <w:sz w:val="22"/>
+          <w:szCs w:val="22"/>
+          <w:bdr w:val="none" w:sz="0" w:space="0" w:color="auto" w:frame="1"/>
+        </w:rPr>
+      </w:pPr>
+      <w:r>
+        <w:rPr>
+          <w:rStyle w:val="HTMLCode"/>
+          <w:rFonts w:ascii="Arial" w:eastAsiaTheme="minorEastAsia" w:hAnsi="Arial" w:cs="Arial"/>
+          <w:color w:val="000000"/>
+          <w:sz w:val="22"/>
+          <w:szCs w:val="22"/>
+          <w:bdr w:val="none" w:sz="0" w:space="0" w:color="auto" w:frame="1"/>
+        </w:rPr>
+        <w:t xml:space="preserve">            </w:t>
+      </w:r>
+      <w:r>
+        <w:rPr>
+          <w:rStyle w:val="hljs-keyword"/>
+          <w:rFonts w:ascii="Arial" w:hAnsi="Arial" w:cs="Arial"/>
+          <w:color w:val="0101FD"/>
+          <w:bdr w:val="none" w:sz="0" w:space="0" w:color="auto" w:frame="1"/>
+        </w:rPr>
+        <w:t>if</w:t>
+      </w:r>
+      <w:r>
+        <w:rPr>
+          <w:rStyle w:val="HTMLCode"/>
+          <w:rFonts w:ascii="Arial" w:eastAsiaTheme="minorEastAsia" w:hAnsi="Arial" w:cs="Arial"/>
+          <w:color w:val="000000"/>
+          <w:sz w:val="22"/>
+          <w:szCs w:val="22"/>
+          <w:bdr w:val="none" w:sz="0" w:space="0" w:color="auto" w:frame="1"/>
+        </w:rPr>
+        <w:t xml:space="preserve"> (!</w:t>
+      </w:r>
+      <w:proofErr w:type="spellStart"/>
+      <w:r>
+        <w:rPr>
+          <w:rStyle w:val="hljs-keyword"/>
+          <w:rFonts w:ascii="Arial" w:hAnsi="Arial" w:cs="Arial"/>
+          <w:color w:val="0101FD"/>
+          <w:bdr w:val="none" w:sz="0" w:space="0" w:color="auto" w:frame="1"/>
+        </w:rPr>
+        <w:t>string</w:t>
+      </w:r>
+      <w:r>
+        <w:rPr>
+          <w:rStyle w:val="HTMLCode"/>
+          <w:rFonts w:ascii="Arial" w:eastAsiaTheme="minorEastAsia" w:hAnsi="Arial" w:cs="Arial"/>
+          <w:color w:val="000000"/>
+          <w:sz w:val="22"/>
+          <w:szCs w:val="22"/>
+          <w:bdr w:val="none" w:sz="0" w:space="0" w:color="auto" w:frame="1"/>
+        </w:rPr>
+        <w:t>.IsNullOrWhiteSpace</w:t>
+      </w:r>
+      <w:proofErr w:type="spellEnd"/>
+      <w:r>
+        <w:rPr>
+          <w:rStyle w:val="HTMLCode"/>
+          <w:rFonts w:ascii="Arial" w:eastAsiaTheme="minorEastAsia" w:hAnsi="Arial" w:cs="Arial"/>
+          <w:color w:val="000000"/>
+          <w:sz w:val="22"/>
+          <w:szCs w:val="22"/>
+          <w:bdr w:val="none" w:sz="0" w:space="0" w:color="auto" w:frame="1"/>
+        </w:rPr>
         <w:t>(</w:t>
       </w:r>
-      <w:proofErr w:type="gramEnd"/>
-      <w:r>
-        <w:rPr>
-          <w:rStyle w:val="HTMLCode"/>
-          <w:rFonts w:ascii="Arial" w:eastAsiaTheme="minorEastAsia" w:hAnsi="Arial" w:cs="Arial"/>
-          <w:color w:val="000000"/>
-          <w:sz w:val="22"/>
-          <w:szCs w:val="22"/>
-          <w:bdr w:val="none" w:sz="0" w:space="0" w:color="auto" w:frame="1"/>
-        </w:rPr>
-        <w:t>(context, next) =&gt;</w:t>
-      </w:r>
-    </w:p>
-    <w:p>
-      <w:pPr>
-        <w:pStyle w:val="NoSpacing"/>
-        <w:rPr>
-          <w:rStyle w:val="HTMLCode"/>
-          <w:rFonts w:ascii="Arial" w:eastAsiaTheme="minorEastAsia" w:hAnsi="Arial" w:cs="Arial"/>
-          <w:color w:val="000000"/>
-          <w:sz w:val="22"/>
-          <w:szCs w:val="22"/>
-          <w:bdr w:val="none" w:sz="0" w:space="0" w:color="auto" w:frame="1"/>
-        </w:rPr>
-      </w:pPr>
-      <w:r>
-        <w:rPr>
-          <w:rStyle w:val="HTMLCode"/>
-          <w:rFonts w:ascii="Arial" w:eastAsiaTheme="minorEastAsia" w:hAnsi="Arial" w:cs="Arial"/>
-          <w:color w:val="000000"/>
-          <w:sz w:val="22"/>
-          <w:szCs w:val="22"/>
-          <w:bdr w:val="none" w:sz="0" w:space="0" w:color="auto" w:frame="1"/>
-        </w:rPr>
-        <w:t xml:space="preserve">        {</w:t>
-      </w:r>
+      <w:proofErr w:type="spellStart"/>
+      <w:r>
+        <w:rPr>
+          <w:rStyle w:val="HTMLCode"/>
+          <w:rFonts w:ascii="Arial" w:eastAsiaTheme="minorEastAsia" w:hAnsi="Arial" w:cs="Arial"/>
+          <w:color w:val="000000"/>
+          <w:sz w:val="22"/>
+          <w:szCs w:val="22"/>
+          <w:bdr w:val="none" w:sz="0" w:space="0" w:color="auto" w:frame="1"/>
+        </w:rPr>
+        <w:t>cultureQuery</w:t>
+      </w:r>
+      <w:proofErr w:type="spellEnd"/>
+      <w:r>
+        <w:rPr>
+          <w:rStyle w:val="HTMLCode"/>
+          <w:rFonts w:ascii="Arial" w:eastAsiaTheme="minorEastAsia" w:hAnsi="Arial" w:cs="Arial"/>
+          <w:color w:val="000000"/>
+          <w:sz w:val="22"/>
+          <w:szCs w:val="22"/>
+          <w:bdr w:val="none" w:sz="0" w:space="0" w:color="auto" w:frame="1"/>
+        </w:rPr>
+        <w:t>))</w:t>
+      </w:r>
+    </w:p>
+    <w:p>
+      <w:pPr>
+        <w:pStyle w:val="NoSpacing"/>
+        <w:rPr>
+          <w:rStyle w:val="HTMLCode"/>
+          <w:rFonts w:ascii="Arial" w:eastAsiaTheme="minorEastAsia" w:hAnsi="Arial" w:cs="Arial"/>
+          <w:color w:val="000000"/>
+          <w:sz w:val="22"/>
+          <w:szCs w:val="22"/>
+          <w:bdr w:val="none" w:sz="0" w:space="0" w:color="auto" w:frame="1"/>
+        </w:rPr>
+      </w:pPr>
+      <w:r>
+        <w:rPr>
+          <w:rStyle w:val="HTMLCode"/>
+          <w:rFonts w:ascii="Arial" w:eastAsiaTheme="minorEastAsia" w:hAnsi="Arial" w:cs="Arial"/>
+          <w:color w:val="000000"/>
+          <w:sz w:val="22"/>
+          <w:szCs w:val="22"/>
+          <w:bdr w:val="none" w:sz="0" w:space="0" w:color="auto" w:frame="1"/>
+        </w:rPr>
+        <w:t xml:space="preserve">            {</w:t>
+      </w:r>
+    </w:p>
+    <w:p>
+      <w:pPr>
+        <w:pStyle w:val="NoSpacing"/>
+        <w:rPr>
+          <w:rStyle w:val="HTMLCode"/>
+          <w:rFonts w:ascii="Arial" w:eastAsiaTheme="minorEastAsia" w:hAnsi="Arial" w:cs="Arial"/>
+          <w:color w:val="000000"/>
+          <w:sz w:val="22"/>
+          <w:szCs w:val="22"/>
+          <w:bdr w:val="none" w:sz="0" w:space="0" w:color="auto" w:frame="1"/>
+        </w:rPr>
+      </w:pPr>
+      <w:r>
+        <w:rPr>
+          <w:rStyle w:val="HTMLCode"/>
+          <w:rFonts w:ascii="Arial" w:eastAsiaTheme="minorEastAsia" w:hAnsi="Arial" w:cs="Arial"/>
+          <w:color w:val="000000"/>
+          <w:sz w:val="22"/>
+          <w:szCs w:val="22"/>
+          <w:bdr w:val="none" w:sz="0" w:space="0" w:color="auto" w:frame="1"/>
+        </w:rPr>
+        <w:t xml:space="preserve">                </w:t>
+      </w:r>
+      <w:proofErr w:type="spellStart"/>
+      <w:r>
+        <w:rPr>
+          <w:rStyle w:val="hljs-keyword"/>
+          <w:rFonts w:ascii="Arial" w:hAnsi="Arial" w:cs="Arial"/>
+          <w:color w:val="0101FD"/>
+          <w:bdr w:val="none" w:sz="0" w:space="0" w:color="auto" w:frame="1"/>
+        </w:rPr>
+        <w:t>var</w:t>
+      </w:r>
+      <w:proofErr w:type="spellEnd"/>
+      <w:r>
+        <w:rPr>
+          <w:rStyle w:val="HTMLCode"/>
+          <w:rFonts w:ascii="Arial" w:eastAsiaTheme="minorEastAsia" w:hAnsi="Arial" w:cs="Arial"/>
+          <w:color w:val="000000"/>
+          <w:sz w:val="22"/>
+          <w:szCs w:val="22"/>
+          <w:bdr w:val="none" w:sz="0" w:space="0" w:color="auto" w:frame="1"/>
+        </w:rPr>
+        <w:t xml:space="preserve"> culture = </w:t>
+      </w:r>
+      <w:r>
+        <w:rPr>
+          <w:rStyle w:val="hljs-keyword"/>
+          <w:rFonts w:ascii="Arial" w:hAnsi="Arial" w:cs="Arial"/>
+          <w:color w:val="0101FD"/>
+          <w:bdr w:val="none" w:sz="0" w:space="0" w:color="auto" w:frame="1"/>
+        </w:rPr>
+        <w:t>new</w:t>
+      </w:r>
+      <w:r>
+        <w:rPr>
+          <w:rStyle w:val="HTMLCode"/>
+          <w:rFonts w:ascii="Arial" w:eastAsiaTheme="minorEastAsia" w:hAnsi="Arial" w:cs="Arial"/>
+          <w:color w:val="000000"/>
+          <w:sz w:val="22"/>
+          <w:szCs w:val="22"/>
+          <w:bdr w:val="none" w:sz="0" w:space="0" w:color="auto" w:frame="1"/>
+        </w:rPr>
+        <w:t xml:space="preserve"> </w:t>
+      </w:r>
+      <w:proofErr w:type="spellStart"/>
+      <w:r>
+        <w:rPr>
+          <w:rStyle w:val="HTMLCode"/>
+          <w:rFonts w:ascii="Arial" w:eastAsiaTheme="minorEastAsia" w:hAnsi="Arial" w:cs="Arial"/>
+          <w:color w:val="000000"/>
+          <w:sz w:val="22"/>
+          <w:szCs w:val="22"/>
+          <w:bdr w:val="none" w:sz="0" w:space="0" w:color="auto" w:frame="1"/>
+        </w:rPr>
+        <w:t>CultureInfo</w:t>
+      </w:r>
+      <w:proofErr w:type="spellEnd"/>
+      <w:r>
+        <w:rPr>
+          <w:rStyle w:val="HTMLCode"/>
+          <w:rFonts w:ascii="Arial" w:eastAsiaTheme="minorEastAsia" w:hAnsi="Arial" w:cs="Arial"/>
+          <w:color w:val="000000"/>
+          <w:sz w:val="22"/>
+          <w:szCs w:val="22"/>
+          <w:bdr w:val="none" w:sz="0" w:space="0" w:color="auto" w:frame="1"/>
+        </w:rPr>
+        <w:t>(</w:t>
+      </w:r>
+      <w:proofErr w:type="spellStart"/>
+      <w:r>
+        <w:rPr>
+          <w:rStyle w:val="HTMLCode"/>
+          <w:rFonts w:ascii="Arial" w:eastAsiaTheme="minorEastAsia" w:hAnsi="Arial" w:cs="Arial"/>
+          <w:color w:val="000000"/>
+          <w:sz w:val="22"/>
+          <w:szCs w:val="22"/>
+          <w:bdr w:val="none" w:sz="0" w:space="0" w:color="auto" w:frame="1"/>
+        </w:rPr>
+        <w:t>cultureQuery</w:t>
+      </w:r>
+      <w:proofErr w:type="spellEnd"/>
+      <w:r>
+        <w:rPr>
+          <w:rStyle w:val="HTMLCode"/>
+          <w:rFonts w:ascii="Arial" w:eastAsiaTheme="minorEastAsia" w:hAnsi="Arial" w:cs="Arial"/>
+          <w:color w:val="000000"/>
+          <w:sz w:val="22"/>
+          <w:szCs w:val="22"/>
+          <w:bdr w:val="none" w:sz="0" w:space="0" w:color="auto" w:frame="1"/>
+        </w:rPr>
+        <w:t>);</w:t>
+      </w:r>
+    </w:p>
+    <w:p>
+      <w:pPr>
+        <w:pStyle w:val="NoSpacing"/>
+        <w:rPr>
+          <w:rStyle w:val="HTMLCode"/>
+          <w:rFonts w:ascii="Arial" w:eastAsiaTheme="minorEastAsia" w:hAnsi="Arial" w:cs="Arial"/>
+          <w:color w:val="000000"/>
+          <w:sz w:val="22"/>
+          <w:szCs w:val="22"/>
+          <w:bdr w:val="none" w:sz="0" w:space="0" w:color="auto" w:frame="1"/>
+        </w:rPr>
+      </w:pPr>
+    </w:p>
+    <w:p>
+      <w:pPr>
+        <w:pStyle w:val="NoSpacing"/>
+        <w:rPr>
+          <w:rStyle w:val="HTMLCode"/>
+          <w:rFonts w:ascii="Arial" w:eastAsiaTheme="minorEastAsia" w:hAnsi="Arial" w:cs="Arial"/>
+          <w:color w:val="000000"/>
+          <w:sz w:val="22"/>
+          <w:szCs w:val="22"/>
+          <w:bdr w:val="none" w:sz="0" w:space="0" w:color="auto" w:frame="1"/>
+        </w:rPr>
+      </w:pPr>
+      <w:r>
+        <w:rPr>
+          <w:rStyle w:val="HTMLCode"/>
+          <w:rFonts w:ascii="Arial" w:eastAsiaTheme="minorEastAsia" w:hAnsi="Arial" w:cs="Arial"/>
+          <w:color w:val="000000"/>
+          <w:sz w:val="22"/>
+          <w:szCs w:val="22"/>
+          <w:bdr w:val="none" w:sz="0" w:space="0" w:color="auto" w:frame="1"/>
+        </w:rPr>
+        <w:t xml:space="preserve">                </w:t>
+      </w:r>
+      <w:proofErr w:type="spellStart"/>
+      <w:r>
+        <w:rPr>
+          <w:rStyle w:val="HTMLCode"/>
+          <w:rFonts w:ascii="Arial" w:eastAsiaTheme="minorEastAsia" w:hAnsi="Arial" w:cs="Arial"/>
+          <w:color w:val="000000"/>
+          <w:sz w:val="22"/>
+          <w:szCs w:val="22"/>
+          <w:bdr w:val="none" w:sz="0" w:space="0" w:color="auto" w:frame="1"/>
+        </w:rPr>
+        <w:t>CultureInfo.CurrentCulture</w:t>
+      </w:r>
+      <w:proofErr w:type="spellEnd"/>
+      <w:r>
+        <w:rPr>
+          <w:rStyle w:val="HTMLCode"/>
+          <w:rFonts w:ascii="Arial" w:eastAsiaTheme="minorEastAsia" w:hAnsi="Arial" w:cs="Arial"/>
+          <w:color w:val="000000"/>
+          <w:sz w:val="22"/>
+          <w:szCs w:val="22"/>
+          <w:bdr w:val="none" w:sz="0" w:space="0" w:color="auto" w:frame="1"/>
+        </w:rPr>
+        <w:t xml:space="preserve"> = culture;</w:t>
+      </w:r>
+    </w:p>
+    <w:p>
+      <w:pPr>
+        <w:pStyle w:val="NoSpacing"/>
+        <w:rPr>
+          <w:rStyle w:val="HTMLCode"/>
+          <w:rFonts w:ascii="Arial" w:eastAsiaTheme="minorEastAsia" w:hAnsi="Arial" w:cs="Arial"/>
+          <w:color w:val="000000"/>
+          <w:sz w:val="22"/>
+          <w:szCs w:val="22"/>
+          <w:bdr w:val="none" w:sz="0" w:space="0" w:color="auto" w:frame="1"/>
+        </w:rPr>
+      </w:pPr>
+      <w:r>
+        <w:rPr>
+          <w:rStyle w:val="HTMLCode"/>
+          <w:rFonts w:ascii="Arial" w:eastAsiaTheme="minorEastAsia" w:hAnsi="Arial" w:cs="Arial"/>
+          <w:color w:val="000000"/>
+          <w:sz w:val="22"/>
+          <w:szCs w:val="22"/>
+          <w:bdr w:val="none" w:sz="0" w:space="0" w:color="auto" w:frame="1"/>
+        </w:rPr>
+        <w:t xml:space="preserve">                </w:t>
+      </w:r>
+      <w:proofErr w:type="spellStart"/>
+      <w:r>
+        <w:rPr>
+          <w:rStyle w:val="HTMLCode"/>
+          <w:rFonts w:ascii="Arial" w:eastAsiaTheme="minorEastAsia" w:hAnsi="Arial" w:cs="Arial"/>
+          <w:color w:val="000000"/>
+          <w:sz w:val="22"/>
+          <w:szCs w:val="22"/>
+          <w:bdr w:val="none" w:sz="0" w:space="0" w:color="auto" w:frame="1"/>
+        </w:rPr>
+        <w:t>CultureInfo.CurrentUICulture</w:t>
+      </w:r>
+      <w:proofErr w:type="spellEnd"/>
+      <w:r>
+        <w:rPr>
+          <w:rStyle w:val="HTMLCode"/>
+          <w:rFonts w:ascii="Arial" w:eastAsiaTheme="minorEastAsia" w:hAnsi="Arial" w:cs="Arial"/>
+          <w:color w:val="000000"/>
+          <w:sz w:val="22"/>
+          <w:szCs w:val="22"/>
+          <w:bdr w:val="none" w:sz="0" w:space="0" w:color="auto" w:frame="1"/>
+        </w:rPr>
+        <w:t xml:space="preserve"> = culture;</w:t>
+      </w:r>
+    </w:p>
+    <w:p>
+      <w:pPr>
+        <w:pStyle w:val="NoSpacing"/>
+        <w:rPr>
+          <w:rStyle w:val="HTMLCode"/>
+          <w:rFonts w:ascii="Arial" w:eastAsiaTheme="minorEastAsia" w:hAnsi="Arial" w:cs="Arial"/>
+          <w:color w:val="000000"/>
+          <w:sz w:val="22"/>
+          <w:szCs w:val="22"/>
+          <w:bdr w:val="none" w:sz="0" w:space="0" w:color="auto" w:frame="1"/>
+        </w:rPr>
+      </w:pPr>
+      <w:r>
+        <w:rPr>
+          <w:rStyle w:val="HTMLCode"/>
+          <w:rFonts w:ascii="Arial" w:eastAsiaTheme="minorEastAsia" w:hAnsi="Arial" w:cs="Arial"/>
+          <w:color w:val="000000"/>
+          <w:sz w:val="22"/>
+          <w:szCs w:val="22"/>
+          <w:bdr w:val="none" w:sz="0" w:space="0" w:color="auto" w:frame="1"/>
+        </w:rPr>
+        <w:t xml:space="preserve">            }</w:t>
+      </w:r>
+    </w:p>
+    <w:p>
+      <w:pPr>
+        <w:pStyle w:val="NoSpacing"/>
+        <w:rPr>
+          <w:rStyle w:val="HTMLCode"/>
+          <w:rFonts w:ascii="Arial" w:eastAsiaTheme="minorEastAsia" w:hAnsi="Arial" w:cs="Arial"/>
+          <w:color w:val="000000"/>
+          <w:sz w:val="22"/>
+          <w:szCs w:val="22"/>
+          <w:bdr w:val="none" w:sz="0" w:space="0" w:color="auto" w:frame="1"/>
+        </w:rPr>
+      </w:pPr>
     </w:p>
     <w:p>
       <w:pPr>
@@ -15064,8 +15652,39 @@
         </w:rPr>
         <w:t xml:space="preserve">            </w:t>
       </w:r>
-      <w:proofErr w:type="spellStart"/>
-      <w:proofErr w:type="gramStart"/>
+      <w:r>
+        <w:rPr>
+          <w:rStyle w:val="hljs-comment"/>
+          <w:rFonts w:ascii="Arial" w:hAnsi="Arial" w:cs="Arial"/>
+          <w:color w:val="008000"/>
+          <w:bdr w:val="none" w:sz="0" w:space="0" w:color="auto" w:frame="1"/>
+        </w:rPr>
+        <w:t>// Call the next delegate/middleware in the pipeline</w:t>
+      </w:r>
+    </w:p>
+    <w:p>
+      <w:pPr>
+        <w:pStyle w:val="NoSpacing"/>
+        <w:rPr>
+          <w:rStyle w:val="HTMLCode"/>
+          <w:rFonts w:ascii="Arial" w:eastAsiaTheme="minorEastAsia" w:hAnsi="Arial" w:cs="Arial"/>
+          <w:color w:val="000000"/>
+          <w:sz w:val="22"/>
+          <w:szCs w:val="22"/>
+          <w:bdr w:val="none" w:sz="0" w:space="0" w:color="auto" w:frame="1"/>
+        </w:rPr>
+      </w:pPr>
+      <w:r>
+        <w:rPr>
+          <w:rStyle w:val="HTMLCode"/>
+          <w:rFonts w:ascii="Arial" w:eastAsiaTheme="minorEastAsia" w:hAnsi="Arial" w:cs="Arial"/>
+          <w:color w:val="000000"/>
+          <w:sz w:val="22"/>
+          <w:szCs w:val="22"/>
+          <w:bdr w:val="none" w:sz="0" w:space="0" w:color="auto" w:frame="1"/>
+        </w:rPr>
+        <w:t xml:space="preserve">            </w:t>
+      </w:r>
       <w:r>
         <w:rPr>
           <w:rStyle w:val="hljs-keyword"/>
@@ -15073,155 +15692,91 @@
           <w:color w:val="0101FD"/>
           <w:bdr w:val="none" w:sz="0" w:space="0" w:color="auto" w:frame="1"/>
         </w:rPr>
-        <w:t>var</w:t>
-      </w:r>
-      <w:proofErr w:type="spellEnd"/>
-      <w:proofErr w:type="gramEnd"/>
-      <w:r>
-        <w:rPr>
-          <w:rStyle w:val="HTMLCode"/>
-          <w:rFonts w:ascii="Arial" w:eastAsiaTheme="minorEastAsia" w:hAnsi="Arial" w:cs="Arial"/>
-          <w:color w:val="000000"/>
-          <w:sz w:val="22"/>
-          <w:szCs w:val="22"/>
-          <w:bdr w:val="none" w:sz="0" w:space="0" w:color="auto" w:frame="1"/>
-        </w:rPr>
-        <w:t xml:space="preserve"> </w:t>
-      </w:r>
-      <w:proofErr w:type="spellStart"/>
-      <w:r>
-        <w:rPr>
-          <w:rStyle w:val="HTMLCode"/>
-          <w:rFonts w:ascii="Arial" w:eastAsiaTheme="minorEastAsia" w:hAnsi="Arial" w:cs="Arial"/>
-          <w:color w:val="000000"/>
-          <w:sz w:val="22"/>
-          <w:szCs w:val="22"/>
-          <w:bdr w:val="none" w:sz="0" w:space="0" w:color="auto" w:frame="1"/>
-        </w:rPr>
-        <w:t>cultureQuery</w:t>
-      </w:r>
-      <w:proofErr w:type="spellEnd"/>
-      <w:r>
-        <w:rPr>
-          <w:rStyle w:val="HTMLCode"/>
-          <w:rFonts w:ascii="Arial" w:eastAsiaTheme="minorEastAsia" w:hAnsi="Arial" w:cs="Arial"/>
-          <w:color w:val="000000"/>
-          <w:sz w:val="22"/>
-          <w:szCs w:val="22"/>
-          <w:bdr w:val="none" w:sz="0" w:space="0" w:color="auto" w:frame="1"/>
-        </w:rPr>
-        <w:t xml:space="preserve"> = </w:t>
-      </w:r>
-      <w:proofErr w:type="spellStart"/>
-      <w:r>
-        <w:rPr>
-          <w:rStyle w:val="HTMLCode"/>
-          <w:rFonts w:ascii="Arial" w:eastAsiaTheme="minorEastAsia" w:hAnsi="Arial" w:cs="Arial"/>
-          <w:color w:val="000000"/>
-          <w:sz w:val="22"/>
-          <w:szCs w:val="22"/>
-          <w:bdr w:val="none" w:sz="0" w:space="0" w:color="auto" w:frame="1"/>
-        </w:rPr>
-        <w:t>context.Request.Query</w:t>
-      </w:r>
-      <w:proofErr w:type="spellEnd"/>
-      <w:r>
-        <w:rPr>
-          <w:rStyle w:val="HTMLCode"/>
-          <w:rFonts w:ascii="Arial" w:eastAsiaTheme="minorEastAsia" w:hAnsi="Arial" w:cs="Arial"/>
-          <w:color w:val="000000"/>
-          <w:sz w:val="22"/>
-          <w:szCs w:val="22"/>
-          <w:bdr w:val="none" w:sz="0" w:space="0" w:color="auto" w:frame="1"/>
-        </w:rPr>
-        <w:t>[</w:t>
-      </w:r>
-      <w:r>
-        <w:rPr>
-          <w:rStyle w:val="hljs-string"/>
-          <w:rFonts w:ascii="Arial" w:hAnsi="Arial" w:cs="Arial"/>
-          <w:color w:val="A31515"/>
-          <w:bdr w:val="none" w:sz="0" w:space="0" w:color="auto" w:frame="1"/>
-        </w:rPr>
-        <w:t>"culture"</w:t>
-      </w:r>
-      <w:r>
-        <w:rPr>
-          <w:rStyle w:val="HTMLCode"/>
-          <w:rFonts w:ascii="Arial" w:eastAsiaTheme="minorEastAsia" w:hAnsi="Arial" w:cs="Arial"/>
-          <w:color w:val="000000"/>
-          <w:sz w:val="22"/>
-          <w:szCs w:val="22"/>
-          <w:bdr w:val="none" w:sz="0" w:space="0" w:color="auto" w:frame="1"/>
-        </w:rPr>
-        <w:t>];</w:t>
-      </w:r>
-    </w:p>
-    <w:p>
-      <w:pPr>
-        <w:pStyle w:val="NoSpacing"/>
-        <w:rPr>
-          <w:rStyle w:val="HTMLCode"/>
-          <w:rFonts w:ascii="Arial" w:eastAsiaTheme="minorEastAsia" w:hAnsi="Arial" w:cs="Arial"/>
-          <w:color w:val="000000"/>
-          <w:sz w:val="22"/>
-          <w:szCs w:val="22"/>
-          <w:bdr w:val="none" w:sz="0" w:space="0" w:color="auto" w:frame="1"/>
-        </w:rPr>
-      </w:pPr>
-      <w:r>
-        <w:rPr>
-          <w:rStyle w:val="HTMLCode"/>
-          <w:rFonts w:ascii="Arial" w:eastAsiaTheme="minorEastAsia" w:hAnsi="Arial" w:cs="Arial"/>
-          <w:color w:val="000000"/>
-          <w:sz w:val="22"/>
-          <w:szCs w:val="22"/>
-          <w:bdr w:val="none" w:sz="0" w:space="0" w:color="auto" w:frame="1"/>
-        </w:rPr>
-        <w:t xml:space="preserve">            </w:t>
-      </w:r>
-      <w:proofErr w:type="gramStart"/>
-      <w:r>
-        <w:rPr>
-          <w:rStyle w:val="hljs-keyword"/>
-          <w:rFonts w:ascii="Arial" w:hAnsi="Arial" w:cs="Arial"/>
-          <w:color w:val="0101FD"/>
-          <w:bdr w:val="none" w:sz="0" w:space="0" w:color="auto" w:frame="1"/>
-        </w:rPr>
-        <w:t>if</w:t>
-      </w:r>
-      <w:proofErr w:type="gramEnd"/>
-      <w:r>
-        <w:rPr>
-          <w:rStyle w:val="HTMLCode"/>
-          <w:rFonts w:ascii="Arial" w:eastAsiaTheme="minorEastAsia" w:hAnsi="Arial" w:cs="Arial"/>
-          <w:color w:val="000000"/>
-          <w:sz w:val="22"/>
-          <w:szCs w:val="22"/>
-          <w:bdr w:val="none" w:sz="0" w:space="0" w:color="auto" w:frame="1"/>
-        </w:rPr>
-        <w:t xml:space="preserve"> (!</w:t>
-      </w:r>
-      <w:proofErr w:type="spellStart"/>
-      <w:r>
-        <w:rPr>
-          <w:rStyle w:val="hljs-keyword"/>
-          <w:rFonts w:ascii="Arial" w:hAnsi="Arial" w:cs="Arial"/>
-          <w:color w:val="0101FD"/>
-          <w:bdr w:val="none" w:sz="0" w:space="0" w:color="auto" w:frame="1"/>
-        </w:rPr>
-        <w:t>string</w:t>
-      </w:r>
-      <w:r>
-        <w:rPr>
-          <w:rStyle w:val="HTMLCode"/>
-          <w:rFonts w:ascii="Arial" w:eastAsiaTheme="minorEastAsia" w:hAnsi="Arial" w:cs="Arial"/>
-          <w:color w:val="000000"/>
-          <w:sz w:val="22"/>
-          <w:szCs w:val="22"/>
-          <w:bdr w:val="none" w:sz="0" w:space="0" w:color="auto" w:frame="1"/>
-        </w:rPr>
-        <w:t>.IsNullOrWhiteSpace</w:t>
+        <w:t>return</w:t>
+      </w:r>
+      <w:r>
+        <w:rPr>
+          <w:rStyle w:val="HTMLCode"/>
+          <w:rFonts w:ascii="Arial" w:eastAsiaTheme="minorEastAsia" w:hAnsi="Arial" w:cs="Arial"/>
+          <w:color w:val="000000"/>
+          <w:sz w:val="22"/>
+          <w:szCs w:val="22"/>
+          <w:bdr w:val="none" w:sz="0" w:space="0" w:color="auto" w:frame="1"/>
+        </w:rPr>
+        <w:t xml:space="preserve"> next();</w:t>
+      </w:r>
+    </w:p>
+    <w:p>
+      <w:pPr>
+        <w:pStyle w:val="NoSpacing"/>
+        <w:rPr>
+          <w:rStyle w:val="HTMLCode"/>
+          <w:rFonts w:ascii="Arial" w:eastAsiaTheme="minorEastAsia" w:hAnsi="Arial" w:cs="Arial"/>
+          <w:color w:val="000000"/>
+          <w:sz w:val="22"/>
+          <w:szCs w:val="22"/>
+          <w:bdr w:val="none" w:sz="0" w:space="0" w:color="auto" w:frame="1"/>
+        </w:rPr>
+      </w:pPr>
+      <w:r>
+        <w:rPr>
+          <w:rStyle w:val="HTMLCode"/>
+          <w:rFonts w:ascii="Arial" w:eastAsiaTheme="minorEastAsia" w:hAnsi="Arial" w:cs="Arial"/>
+          <w:color w:val="000000"/>
+          <w:sz w:val="22"/>
+          <w:szCs w:val="22"/>
+          <w:bdr w:val="none" w:sz="0" w:space="0" w:color="auto" w:frame="1"/>
+        </w:rPr>
+        <w:t xml:space="preserve">        });</w:t>
+      </w:r>
+    </w:p>
+    <w:p>
+      <w:pPr>
+        <w:pStyle w:val="NoSpacing"/>
+        <w:rPr>
+          <w:rStyle w:val="HTMLCode"/>
+          <w:rFonts w:ascii="Arial" w:eastAsiaTheme="minorEastAsia" w:hAnsi="Arial" w:cs="Arial"/>
+          <w:color w:val="000000"/>
+          <w:sz w:val="22"/>
+          <w:szCs w:val="22"/>
+          <w:bdr w:val="none" w:sz="0" w:space="0" w:color="auto" w:frame="1"/>
+        </w:rPr>
+      </w:pPr>
+    </w:p>
+    <w:p>
+      <w:pPr>
+        <w:pStyle w:val="NoSpacing"/>
+        <w:rPr>
+          <w:rStyle w:val="HTMLCode"/>
+          <w:rFonts w:ascii="Arial" w:eastAsiaTheme="minorEastAsia" w:hAnsi="Arial" w:cs="Arial"/>
+          <w:color w:val="000000"/>
+          <w:sz w:val="22"/>
+          <w:szCs w:val="22"/>
+          <w:bdr w:val="none" w:sz="0" w:space="0" w:color="auto" w:frame="1"/>
+        </w:rPr>
+      </w:pPr>
+      <w:r>
+        <w:rPr>
+          <w:rStyle w:val="HTMLCode"/>
+          <w:rFonts w:ascii="Arial" w:eastAsiaTheme="minorEastAsia" w:hAnsi="Arial" w:cs="Arial"/>
+          <w:color w:val="000000"/>
+          <w:sz w:val="22"/>
+          <w:szCs w:val="22"/>
+          <w:bdr w:val="none" w:sz="0" w:space="0" w:color="auto" w:frame="1"/>
+        </w:rPr>
+        <w:t xml:space="preserve">        </w:t>
+      </w:r>
+      <w:proofErr w:type="spellStart"/>
+      <w:r>
+        <w:rPr>
+          <w:rStyle w:val="HTMLCode"/>
+          <w:rFonts w:ascii="Arial" w:eastAsiaTheme="minorEastAsia" w:hAnsi="Arial" w:cs="Arial"/>
+          <w:color w:val="000000"/>
+          <w:sz w:val="22"/>
+          <w:szCs w:val="22"/>
+          <w:bdr w:val="none" w:sz="0" w:space="0" w:color="auto" w:frame="1"/>
+        </w:rPr>
+        <w:t>app.Run</w:t>
       </w:r>
       <w:proofErr w:type="spellEnd"/>
       <w:r>
@@ -15236,482 +15791,6 @@
         <w:t>(</w:t>
       </w:r>
       <w:proofErr w:type="spellStart"/>
-      <w:r>
-        <w:rPr>
-          <w:rStyle w:val="HTMLCode"/>
-          <w:rFonts w:ascii="Arial" w:eastAsiaTheme="minorEastAsia" w:hAnsi="Arial" w:cs="Arial"/>
-          <w:color w:val="000000"/>
-          <w:sz w:val="22"/>
-          <w:szCs w:val="22"/>
-          <w:bdr w:val="none" w:sz="0" w:space="0" w:color="auto" w:frame="1"/>
-        </w:rPr>
-        <w:t>cultureQuery</w:t>
-      </w:r>
-      <w:proofErr w:type="spellEnd"/>
-      <w:r>
-        <w:rPr>
-          <w:rStyle w:val="HTMLCode"/>
-          <w:rFonts w:ascii="Arial" w:eastAsiaTheme="minorEastAsia" w:hAnsi="Arial" w:cs="Arial"/>
-          <w:color w:val="000000"/>
-          <w:sz w:val="22"/>
-          <w:szCs w:val="22"/>
-          <w:bdr w:val="none" w:sz="0" w:space="0" w:color="auto" w:frame="1"/>
-        </w:rPr>
-        <w:t>))</w:t>
-      </w:r>
-    </w:p>
-    <w:p>
-      <w:pPr>
-        <w:pStyle w:val="NoSpacing"/>
-        <w:rPr>
-          <w:rStyle w:val="HTMLCode"/>
-          <w:rFonts w:ascii="Arial" w:eastAsiaTheme="minorEastAsia" w:hAnsi="Arial" w:cs="Arial"/>
-          <w:color w:val="000000"/>
-          <w:sz w:val="22"/>
-          <w:szCs w:val="22"/>
-          <w:bdr w:val="none" w:sz="0" w:space="0" w:color="auto" w:frame="1"/>
-        </w:rPr>
-      </w:pPr>
-      <w:r>
-        <w:rPr>
-          <w:rStyle w:val="HTMLCode"/>
-          <w:rFonts w:ascii="Arial" w:eastAsiaTheme="minorEastAsia" w:hAnsi="Arial" w:cs="Arial"/>
-          <w:color w:val="000000"/>
-          <w:sz w:val="22"/>
-          <w:szCs w:val="22"/>
-          <w:bdr w:val="none" w:sz="0" w:space="0" w:color="auto" w:frame="1"/>
-        </w:rPr>
-        <w:t xml:space="preserve">            {</w:t>
-      </w:r>
-    </w:p>
-    <w:p>
-      <w:pPr>
-        <w:pStyle w:val="NoSpacing"/>
-        <w:rPr>
-          <w:rStyle w:val="HTMLCode"/>
-          <w:rFonts w:ascii="Arial" w:eastAsiaTheme="minorEastAsia" w:hAnsi="Arial" w:cs="Arial"/>
-          <w:color w:val="000000"/>
-          <w:sz w:val="22"/>
-          <w:szCs w:val="22"/>
-          <w:bdr w:val="none" w:sz="0" w:space="0" w:color="auto" w:frame="1"/>
-        </w:rPr>
-      </w:pPr>
-      <w:r>
-        <w:rPr>
-          <w:rStyle w:val="HTMLCode"/>
-          <w:rFonts w:ascii="Arial" w:eastAsiaTheme="minorEastAsia" w:hAnsi="Arial" w:cs="Arial"/>
-          <w:color w:val="000000"/>
-          <w:sz w:val="22"/>
-          <w:szCs w:val="22"/>
-          <w:bdr w:val="none" w:sz="0" w:space="0" w:color="auto" w:frame="1"/>
-        </w:rPr>
-        <w:t xml:space="preserve">                </w:t>
-      </w:r>
-      <w:proofErr w:type="spellStart"/>
-      <w:proofErr w:type="gramStart"/>
-      <w:r>
-        <w:rPr>
-          <w:rStyle w:val="hljs-keyword"/>
-          <w:rFonts w:ascii="Arial" w:hAnsi="Arial" w:cs="Arial"/>
-          <w:color w:val="0101FD"/>
-          <w:bdr w:val="none" w:sz="0" w:space="0" w:color="auto" w:frame="1"/>
-        </w:rPr>
-        <w:t>var</w:t>
-      </w:r>
-      <w:proofErr w:type="spellEnd"/>
-      <w:proofErr w:type="gramEnd"/>
-      <w:r>
-        <w:rPr>
-          <w:rStyle w:val="HTMLCode"/>
-          <w:rFonts w:ascii="Arial" w:eastAsiaTheme="minorEastAsia" w:hAnsi="Arial" w:cs="Arial"/>
-          <w:color w:val="000000"/>
-          <w:sz w:val="22"/>
-          <w:szCs w:val="22"/>
-          <w:bdr w:val="none" w:sz="0" w:space="0" w:color="auto" w:frame="1"/>
-        </w:rPr>
-        <w:t xml:space="preserve"> culture = </w:t>
-      </w:r>
-      <w:r>
-        <w:rPr>
-          <w:rStyle w:val="hljs-keyword"/>
-          <w:rFonts w:ascii="Arial" w:hAnsi="Arial" w:cs="Arial"/>
-          <w:color w:val="0101FD"/>
-          <w:bdr w:val="none" w:sz="0" w:space="0" w:color="auto" w:frame="1"/>
-        </w:rPr>
-        <w:t>new</w:t>
-      </w:r>
-      <w:r>
-        <w:rPr>
-          <w:rStyle w:val="HTMLCode"/>
-          <w:rFonts w:ascii="Arial" w:eastAsiaTheme="minorEastAsia" w:hAnsi="Arial" w:cs="Arial"/>
-          <w:color w:val="000000"/>
-          <w:sz w:val="22"/>
-          <w:szCs w:val="22"/>
-          <w:bdr w:val="none" w:sz="0" w:space="0" w:color="auto" w:frame="1"/>
-        </w:rPr>
-        <w:t xml:space="preserve"> </w:t>
-      </w:r>
-      <w:proofErr w:type="spellStart"/>
-      <w:r>
-        <w:rPr>
-          <w:rStyle w:val="HTMLCode"/>
-          <w:rFonts w:ascii="Arial" w:eastAsiaTheme="minorEastAsia" w:hAnsi="Arial" w:cs="Arial"/>
-          <w:color w:val="000000"/>
-          <w:sz w:val="22"/>
-          <w:szCs w:val="22"/>
-          <w:bdr w:val="none" w:sz="0" w:space="0" w:color="auto" w:frame="1"/>
-        </w:rPr>
-        <w:t>CultureInfo</w:t>
-      </w:r>
-      <w:proofErr w:type="spellEnd"/>
-      <w:r>
-        <w:rPr>
-          <w:rStyle w:val="HTMLCode"/>
-          <w:rFonts w:ascii="Arial" w:eastAsiaTheme="minorEastAsia" w:hAnsi="Arial" w:cs="Arial"/>
-          <w:color w:val="000000"/>
-          <w:sz w:val="22"/>
-          <w:szCs w:val="22"/>
-          <w:bdr w:val="none" w:sz="0" w:space="0" w:color="auto" w:frame="1"/>
-        </w:rPr>
-        <w:t>(</w:t>
-      </w:r>
-      <w:proofErr w:type="spellStart"/>
-      <w:r>
-        <w:rPr>
-          <w:rStyle w:val="HTMLCode"/>
-          <w:rFonts w:ascii="Arial" w:eastAsiaTheme="minorEastAsia" w:hAnsi="Arial" w:cs="Arial"/>
-          <w:color w:val="000000"/>
-          <w:sz w:val="22"/>
-          <w:szCs w:val="22"/>
-          <w:bdr w:val="none" w:sz="0" w:space="0" w:color="auto" w:frame="1"/>
-        </w:rPr>
-        <w:t>cultureQuery</w:t>
-      </w:r>
-      <w:proofErr w:type="spellEnd"/>
-      <w:r>
-        <w:rPr>
-          <w:rStyle w:val="HTMLCode"/>
-          <w:rFonts w:ascii="Arial" w:eastAsiaTheme="minorEastAsia" w:hAnsi="Arial" w:cs="Arial"/>
-          <w:color w:val="000000"/>
-          <w:sz w:val="22"/>
-          <w:szCs w:val="22"/>
-          <w:bdr w:val="none" w:sz="0" w:space="0" w:color="auto" w:frame="1"/>
-        </w:rPr>
-        <w:t>);</w:t>
-      </w:r>
-    </w:p>
-    <w:p>
-      <w:pPr>
-        <w:pStyle w:val="NoSpacing"/>
-        <w:rPr>
-          <w:rStyle w:val="HTMLCode"/>
-          <w:rFonts w:ascii="Arial" w:eastAsiaTheme="minorEastAsia" w:hAnsi="Arial" w:cs="Arial"/>
-          <w:color w:val="000000"/>
-          <w:sz w:val="22"/>
-          <w:szCs w:val="22"/>
-          <w:bdr w:val="none" w:sz="0" w:space="0" w:color="auto" w:frame="1"/>
-        </w:rPr>
-      </w:pPr>
-    </w:p>
-    <w:p>
-      <w:pPr>
-        <w:pStyle w:val="NoSpacing"/>
-        <w:rPr>
-          <w:rStyle w:val="HTMLCode"/>
-          <w:rFonts w:ascii="Arial" w:eastAsiaTheme="minorEastAsia" w:hAnsi="Arial" w:cs="Arial"/>
-          <w:color w:val="000000"/>
-          <w:sz w:val="22"/>
-          <w:szCs w:val="22"/>
-          <w:bdr w:val="none" w:sz="0" w:space="0" w:color="auto" w:frame="1"/>
-        </w:rPr>
-      </w:pPr>
-      <w:r>
-        <w:rPr>
-          <w:rStyle w:val="HTMLCode"/>
-          <w:rFonts w:ascii="Arial" w:eastAsiaTheme="minorEastAsia" w:hAnsi="Arial" w:cs="Arial"/>
-          <w:color w:val="000000"/>
-          <w:sz w:val="22"/>
-          <w:szCs w:val="22"/>
-          <w:bdr w:val="none" w:sz="0" w:space="0" w:color="auto" w:frame="1"/>
-        </w:rPr>
-        <w:t xml:space="preserve">                </w:t>
-      </w:r>
-      <w:proofErr w:type="spellStart"/>
-      <w:r>
-        <w:rPr>
-          <w:rStyle w:val="HTMLCode"/>
-          <w:rFonts w:ascii="Arial" w:eastAsiaTheme="minorEastAsia" w:hAnsi="Arial" w:cs="Arial"/>
-          <w:color w:val="000000"/>
-          <w:sz w:val="22"/>
-          <w:szCs w:val="22"/>
-          <w:bdr w:val="none" w:sz="0" w:space="0" w:color="auto" w:frame="1"/>
-        </w:rPr>
-        <w:t>CultureInfo.CurrentCulture</w:t>
-      </w:r>
-      <w:proofErr w:type="spellEnd"/>
-      <w:r>
-        <w:rPr>
-          <w:rStyle w:val="HTMLCode"/>
-          <w:rFonts w:ascii="Arial" w:eastAsiaTheme="minorEastAsia" w:hAnsi="Arial" w:cs="Arial"/>
-          <w:color w:val="000000"/>
-          <w:sz w:val="22"/>
-          <w:szCs w:val="22"/>
-          <w:bdr w:val="none" w:sz="0" w:space="0" w:color="auto" w:frame="1"/>
-        </w:rPr>
-        <w:t xml:space="preserve"> = culture;</w:t>
-      </w:r>
-    </w:p>
-    <w:p>
-      <w:pPr>
-        <w:pStyle w:val="NoSpacing"/>
-        <w:rPr>
-          <w:rStyle w:val="HTMLCode"/>
-          <w:rFonts w:ascii="Arial" w:eastAsiaTheme="minorEastAsia" w:hAnsi="Arial" w:cs="Arial"/>
-          <w:color w:val="000000"/>
-          <w:sz w:val="22"/>
-          <w:szCs w:val="22"/>
-          <w:bdr w:val="none" w:sz="0" w:space="0" w:color="auto" w:frame="1"/>
-        </w:rPr>
-      </w:pPr>
-      <w:r>
-        <w:rPr>
-          <w:rStyle w:val="HTMLCode"/>
-          <w:rFonts w:ascii="Arial" w:eastAsiaTheme="minorEastAsia" w:hAnsi="Arial" w:cs="Arial"/>
-          <w:color w:val="000000"/>
-          <w:sz w:val="22"/>
-          <w:szCs w:val="22"/>
-          <w:bdr w:val="none" w:sz="0" w:space="0" w:color="auto" w:frame="1"/>
-        </w:rPr>
-        <w:t xml:space="preserve">                </w:t>
-      </w:r>
-      <w:proofErr w:type="spellStart"/>
-      <w:r>
-        <w:rPr>
-          <w:rStyle w:val="HTMLCode"/>
-          <w:rFonts w:ascii="Arial" w:eastAsiaTheme="minorEastAsia" w:hAnsi="Arial" w:cs="Arial"/>
-          <w:color w:val="000000"/>
-          <w:sz w:val="22"/>
-          <w:szCs w:val="22"/>
-          <w:bdr w:val="none" w:sz="0" w:space="0" w:color="auto" w:frame="1"/>
-        </w:rPr>
-        <w:t>CultureInfo.CurrentUICulture</w:t>
-      </w:r>
-      <w:proofErr w:type="spellEnd"/>
-      <w:r>
-        <w:rPr>
-          <w:rStyle w:val="HTMLCode"/>
-          <w:rFonts w:ascii="Arial" w:eastAsiaTheme="minorEastAsia" w:hAnsi="Arial" w:cs="Arial"/>
-          <w:color w:val="000000"/>
-          <w:sz w:val="22"/>
-          <w:szCs w:val="22"/>
-          <w:bdr w:val="none" w:sz="0" w:space="0" w:color="auto" w:frame="1"/>
-        </w:rPr>
-        <w:t xml:space="preserve"> = culture;</w:t>
-      </w:r>
-    </w:p>
-    <w:p>
-      <w:pPr>
-        <w:pStyle w:val="NoSpacing"/>
-        <w:rPr>
-          <w:rStyle w:val="HTMLCode"/>
-          <w:rFonts w:ascii="Arial" w:eastAsiaTheme="minorEastAsia" w:hAnsi="Arial" w:cs="Arial"/>
-          <w:color w:val="000000"/>
-          <w:sz w:val="22"/>
-          <w:szCs w:val="22"/>
-          <w:bdr w:val="none" w:sz="0" w:space="0" w:color="auto" w:frame="1"/>
-        </w:rPr>
-      </w:pPr>
-      <w:r>
-        <w:rPr>
-          <w:rStyle w:val="HTMLCode"/>
-          <w:rFonts w:ascii="Arial" w:eastAsiaTheme="minorEastAsia" w:hAnsi="Arial" w:cs="Arial"/>
-          <w:color w:val="000000"/>
-          <w:sz w:val="22"/>
-          <w:szCs w:val="22"/>
-          <w:bdr w:val="none" w:sz="0" w:space="0" w:color="auto" w:frame="1"/>
-        </w:rPr>
-        <w:t xml:space="preserve">            }</w:t>
-      </w:r>
-    </w:p>
-    <w:p>
-      <w:pPr>
-        <w:pStyle w:val="NoSpacing"/>
-        <w:rPr>
-          <w:rStyle w:val="HTMLCode"/>
-          <w:rFonts w:ascii="Arial" w:eastAsiaTheme="minorEastAsia" w:hAnsi="Arial" w:cs="Arial"/>
-          <w:color w:val="000000"/>
-          <w:sz w:val="22"/>
-          <w:szCs w:val="22"/>
-          <w:bdr w:val="none" w:sz="0" w:space="0" w:color="auto" w:frame="1"/>
-        </w:rPr>
-      </w:pPr>
-    </w:p>
-    <w:p>
-      <w:pPr>
-        <w:pStyle w:val="NoSpacing"/>
-        <w:rPr>
-          <w:rStyle w:val="HTMLCode"/>
-          <w:rFonts w:ascii="Arial" w:eastAsiaTheme="minorEastAsia" w:hAnsi="Arial" w:cs="Arial"/>
-          <w:color w:val="000000"/>
-          <w:sz w:val="22"/>
-          <w:szCs w:val="22"/>
-          <w:bdr w:val="none" w:sz="0" w:space="0" w:color="auto" w:frame="1"/>
-        </w:rPr>
-      </w:pPr>
-      <w:r>
-        <w:rPr>
-          <w:rStyle w:val="HTMLCode"/>
-          <w:rFonts w:ascii="Arial" w:eastAsiaTheme="minorEastAsia" w:hAnsi="Arial" w:cs="Arial"/>
-          <w:color w:val="000000"/>
-          <w:sz w:val="22"/>
-          <w:szCs w:val="22"/>
-          <w:bdr w:val="none" w:sz="0" w:space="0" w:color="auto" w:frame="1"/>
-        </w:rPr>
-        <w:t xml:space="preserve">            </w:t>
-      </w:r>
-      <w:r>
-        <w:rPr>
-          <w:rStyle w:val="hljs-comment"/>
-          <w:rFonts w:ascii="Arial" w:hAnsi="Arial" w:cs="Arial"/>
-          <w:color w:val="008000"/>
-          <w:bdr w:val="none" w:sz="0" w:space="0" w:color="auto" w:frame="1"/>
-        </w:rPr>
-        <w:t>// Call the next delegate/middleware in the pipeline</w:t>
-      </w:r>
-    </w:p>
-    <w:p>
-      <w:pPr>
-        <w:pStyle w:val="NoSpacing"/>
-        <w:rPr>
-          <w:rStyle w:val="HTMLCode"/>
-          <w:rFonts w:ascii="Arial" w:eastAsiaTheme="minorEastAsia" w:hAnsi="Arial" w:cs="Arial"/>
-          <w:color w:val="000000"/>
-          <w:sz w:val="22"/>
-          <w:szCs w:val="22"/>
-          <w:bdr w:val="none" w:sz="0" w:space="0" w:color="auto" w:frame="1"/>
-        </w:rPr>
-      </w:pPr>
-      <w:r>
-        <w:rPr>
-          <w:rStyle w:val="HTMLCode"/>
-          <w:rFonts w:ascii="Arial" w:eastAsiaTheme="minorEastAsia" w:hAnsi="Arial" w:cs="Arial"/>
-          <w:color w:val="000000"/>
-          <w:sz w:val="22"/>
-          <w:szCs w:val="22"/>
-          <w:bdr w:val="none" w:sz="0" w:space="0" w:color="auto" w:frame="1"/>
-        </w:rPr>
-        <w:t xml:space="preserve">            </w:t>
-      </w:r>
-      <w:proofErr w:type="gramStart"/>
-      <w:r>
-        <w:rPr>
-          <w:rStyle w:val="hljs-keyword"/>
-          <w:rFonts w:ascii="Arial" w:hAnsi="Arial" w:cs="Arial"/>
-          <w:color w:val="0101FD"/>
-          <w:bdr w:val="none" w:sz="0" w:space="0" w:color="auto" w:frame="1"/>
-        </w:rPr>
-        <w:t>return</w:t>
-      </w:r>
-      <w:proofErr w:type="gramEnd"/>
-      <w:r>
-        <w:rPr>
-          <w:rStyle w:val="HTMLCode"/>
-          <w:rFonts w:ascii="Arial" w:eastAsiaTheme="minorEastAsia" w:hAnsi="Arial" w:cs="Arial"/>
-          <w:color w:val="000000"/>
-          <w:sz w:val="22"/>
-          <w:szCs w:val="22"/>
-          <w:bdr w:val="none" w:sz="0" w:space="0" w:color="auto" w:frame="1"/>
-        </w:rPr>
-        <w:t xml:space="preserve"> next();</w:t>
-      </w:r>
-    </w:p>
-    <w:p>
-      <w:pPr>
-        <w:pStyle w:val="NoSpacing"/>
-        <w:rPr>
-          <w:rStyle w:val="HTMLCode"/>
-          <w:rFonts w:ascii="Arial" w:eastAsiaTheme="minorEastAsia" w:hAnsi="Arial" w:cs="Arial"/>
-          <w:color w:val="000000"/>
-          <w:sz w:val="22"/>
-          <w:szCs w:val="22"/>
-          <w:bdr w:val="none" w:sz="0" w:space="0" w:color="auto" w:frame="1"/>
-        </w:rPr>
-      </w:pPr>
-      <w:r>
-        <w:rPr>
-          <w:rStyle w:val="HTMLCode"/>
-          <w:rFonts w:ascii="Arial" w:eastAsiaTheme="minorEastAsia" w:hAnsi="Arial" w:cs="Arial"/>
-          <w:color w:val="000000"/>
-          <w:sz w:val="22"/>
-          <w:szCs w:val="22"/>
-          <w:bdr w:val="none" w:sz="0" w:space="0" w:color="auto" w:frame="1"/>
-        </w:rPr>
-        <w:t xml:space="preserve">        });</w:t>
-      </w:r>
-    </w:p>
-    <w:p>
-      <w:pPr>
-        <w:pStyle w:val="NoSpacing"/>
-        <w:rPr>
-          <w:rStyle w:val="HTMLCode"/>
-          <w:rFonts w:ascii="Arial" w:eastAsiaTheme="minorEastAsia" w:hAnsi="Arial" w:cs="Arial"/>
-          <w:color w:val="000000"/>
-          <w:sz w:val="22"/>
-          <w:szCs w:val="22"/>
-          <w:bdr w:val="none" w:sz="0" w:space="0" w:color="auto" w:frame="1"/>
-        </w:rPr>
-      </w:pPr>
-    </w:p>
-    <w:p>
-      <w:pPr>
-        <w:pStyle w:val="NoSpacing"/>
-        <w:rPr>
-          <w:rStyle w:val="HTMLCode"/>
-          <w:rFonts w:ascii="Arial" w:eastAsiaTheme="minorEastAsia" w:hAnsi="Arial" w:cs="Arial"/>
-          <w:color w:val="000000"/>
-          <w:sz w:val="22"/>
-          <w:szCs w:val="22"/>
-          <w:bdr w:val="none" w:sz="0" w:space="0" w:color="auto" w:frame="1"/>
-        </w:rPr>
-      </w:pPr>
-      <w:r>
-        <w:rPr>
-          <w:rStyle w:val="HTMLCode"/>
-          <w:rFonts w:ascii="Arial" w:eastAsiaTheme="minorEastAsia" w:hAnsi="Arial" w:cs="Arial"/>
-          <w:color w:val="000000"/>
-          <w:sz w:val="22"/>
-          <w:szCs w:val="22"/>
-          <w:bdr w:val="none" w:sz="0" w:space="0" w:color="auto" w:frame="1"/>
-        </w:rPr>
-        <w:t xml:space="preserve">        </w:t>
-      </w:r>
-      <w:proofErr w:type="spellStart"/>
-      <w:proofErr w:type="gramStart"/>
-      <w:r>
-        <w:rPr>
-          <w:rStyle w:val="HTMLCode"/>
-          <w:rFonts w:ascii="Arial" w:eastAsiaTheme="minorEastAsia" w:hAnsi="Arial" w:cs="Arial"/>
-          <w:color w:val="000000"/>
-          <w:sz w:val="22"/>
-          <w:szCs w:val="22"/>
-          <w:bdr w:val="none" w:sz="0" w:space="0" w:color="auto" w:frame="1"/>
-        </w:rPr>
-        <w:t>app.Run</w:t>
-      </w:r>
-      <w:proofErr w:type="spellEnd"/>
-      <w:r>
-        <w:rPr>
-          <w:rStyle w:val="HTMLCode"/>
-          <w:rFonts w:ascii="Arial" w:eastAsiaTheme="minorEastAsia" w:hAnsi="Arial" w:cs="Arial"/>
-          <w:color w:val="000000"/>
-          <w:sz w:val="22"/>
-          <w:szCs w:val="22"/>
-          <w:bdr w:val="none" w:sz="0" w:space="0" w:color="auto" w:frame="1"/>
-        </w:rPr>
-        <w:t>(</w:t>
-      </w:r>
-      <w:proofErr w:type="spellStart"/>
-      <w:proofErr w:type="gramEnd"/>
       <w:r>
         <w:rPr>
           <w:rStyle w:val="hljs-keyword"/>
@@ -15782,7 +15861,6 @@
         <w:lastRenderedPageBreak/>
         <w:t xml:space="preserve">            </w:t>
       </w:r>
-      <w:proofErr w:type="gramStart"/>
       <w:r>
         <w:rPr>
           <w:rStyle w:val="hljs-keyword"/>
@@ -15792,7 +15870,6 @@
         </w:rPr>
         <w:t>await</w:t>
       </w:r>
-      <w:proofErr w:type="gramEnd"/>
       <w:r>
         <w:rPr>
           <w:rStyle w:val="HTMLCode"/>
@@ -16003,7 +16080,7 @@
       <w:r>
         <w:t>The preceding sample code is used to demonstrate creating a middleware component. For ASP.NET Core's built-in localization support, see </w:t>
       </w:r>
-      <w:hyperlink r:id="rId54" w:history="1">
+      <w:hyperlink r:id="rId55" w:history="1">
         <w:r>
           <w:rPr>
             <w:rStyle w:val="Hyperlink"/>
@@ -16074,7 +16151,6 @@
           <w:bdr w:val="none" w:sz="0" w:space="0" w:color="auto" w:frame="1"/>
         </w:rPr>
       </w:pPr>
-      <w:proofErr w:type="gramStart"/>
       <w:r>
         <w:rPr>
           <w:rStyle w:val="hljs-keyword"/>
@@ -16084,7 +16160,6 @@
         </w:rPr>
         <w:t>using</w:t>
       </w:r>
-      <w:proofErr w:type="gramEnd"/>
       <w:r>
         <w:rPr>
           <w:rStyle w:val="HTMLCode"/>
@@ -16133,7 +16208,6 @@
           <w:bdr w:val="none" w:sz="0" w:space="0" w:color="auto" w:frame="1"/>
         </w:rPr>
       </w:pPr>
-      <w:proofErr w:type="gramStart"/>
       <w:r>
         <w:rPr>
           <w:rStyle w:val="hljs-keyword"/>
@@ -16143,7 +16217,6 @@
         </w:rPr>
         <w:t>using</w:t>
       </w:r>
-      <w:proofErr w:type="gramEnd"/>
       <w:r>
         <w:rPr>
           <w:rStyle w:val="HTMLCode"/>
@@ -16192,7 +16265,6 @@
           <w:bdr w:val="none" w:sz="0" w:space="0" w:color="auto" w:frame="1"/>
         </w:rPr>
       </w:pPr>
-      <w:proofErr w:type="gramStart"/>
       <w:r>
         <w:rPr>
           <w:rStyle w:val="hljs-keyword"/>
@@ -16202,7 +16274,6 @@
         </w:rPr>
         <w:t>using</w:t>
       </w:r>
-      <w:proofErr w:type="gramEnd"/>
       <w:r>
         <w:rPr>
           <w:rStyle w:val="HTMLCode"/>
@@ -16264,7 +16335,6 @@
           <w:bdr w:val="none" w:sz="0" w:space="0" w:color="auto" w:frame="1"/>
         </w:rPr>
       </w:pPr>
-      <w:proofErr w:type="gramStart"/>
       <w:r>
         <w:rPr>
           <w:rStyle w:val="hljs-keyword"/>
@@ -16274,7 +16344,6 @@
         </w:rPr>
         <w:t>namespace</w:t>
       </w:r>
-      <w:proofErr w:type="gramEnd"/>
       <w:r>
         <w:rPr>
           <w:rStyle w:val="HTMLCode"/>
@@ -16343,7 +16412,6 @@
         </w:rPr>
         <w:t xml:space="preserve">    </w:t>
       </w:r>
-      <w:proofErr w:type="gramStart"/>
       <w:r>
         <w:rPr>
           <w:rStyle w:val="hljs-keyword"/>
@@ -16353,7 +16421,6 @@
         </w:rPr>
         <w:t>public</w:t>
       </w:r>
-      <w:proofErr w:type="gramEnd"/>
       <w:r>
         <w:rPr>
           <w:rStyle w:val="HTMLCode"/>
@@ -16444,7 +16511,6 @@
         </w:rPr>
         <w:t xml:space="preserve">        </w:t>
       </w:r>
-      <w:proofErr w:type="gramStart"/>
       <w:r>
         <w:rPr>
           <w:rStyle w:val="hljs-keyword"/>
@@ -16454,7 +16520,6 @@
         </w:rPr>
         <w:t>private</w:t>
       </w:r>
-      <w:proofErr w:type="gramEnd"/>
       <w:r>
         <w:rPr>
           <w:rStyle w:val="HTMLCode"/>
@@ -16547,7 +16612,6 @@
         </w:rPr>
         <w:t xml:space="preserve">        </w:t>
       </w:r>
-      <w:proofErr w:type="gramStart"/>
       <w:r>
         <w:rPr>
           <w:rStyle w:val="hljs-keyword"/>
@@ -16557,7 +16621,6 @@
         </w:rPr>
         <w:t>public</w:t>
       </w:r>
-      <w:proofErr w:type="gramEnd"/>
       <w:r>
         <w:rPr>
           <w:rStyle w:val="hljs-function"/>
@@ -16732,7 +16795,6 @@
         </w:rPr>
         <w:t xml:space="preserve">        </w:t>
       </w:r>
-      <w:proofErr w:type="gramStart"/>
       <w:r>
         <w:rPr>
           <w:rStyle w:val="hljs-keyword"/>
@@ -16742,7 +16804,6 @@
         </w:rPr>
         <w:t>public</w:t>
       </w:r>
-      <w:proofErr w:type="gramEnd"/>
       <w:r>
         <w:rPr>
           <w:rStyle w:val="hljs-function"/>
@@ -16879,7 +16940,6 @@
         <w:t xml:space="preserve">            </w:t>
       </w:r>
       <w:proofErr w:type="spellStart"/>
-      <w:proofErr w:type="gramStart"/>
       <w:r>
         <w:rPr>
           <w:rStyle w:val="hljs-keyword"/>
@@ -16890,7 +16950,6 @@
         <w:t>var</w:t>
       </w:r>
       <w:proofErr w:type="spellEnd"/>
-      <w:proofErr w:type="gramEnd"/>
       <w:r>
         <w:rPr>
           <w:rStyle w:val="HTMLCode"/>
@@ -16994,7 +17053,6 @@
         </w:rPr>
         <w:t xml:space="preserve">            </w:t>
       </w:r>
-      <w:proofErr w:type="gramStart"/>
       <w:r>
         <w:rPr>
           <w:rStyle w:val="hljs-keyword"/>
@@ -17004,7 +17062,6 @@
         </w:rPr>
         <w:t>if</w:t>
       </w:r>
-      <w:proofErr w:type="gramEnd"/>
       <w:r>
         <w:rPr>
           <w:rStyle w:val="HTMLCode"/>
@@ -17122,7 +17179,6 @@
         <w:t xml:space="preserve">                </w:t>
       </w:r>
       <w:proofErr w:type="spellStart"/>
-      <w:proofErr w:type="gramStart"/>
       <w:r>
         <w:rPr>
           <w:rStyle w:val="hljs-keyword"/>
@@ -17133,7 +17189,6 @@
         <w:t>var</w:t>
       </w:r>
       <w:proofErr w:type="spellEnd"/>
-      <w:proofErr w:type="gramEnd"/>
       <w:r>
         <w:rPr>
           <w:rStyle w:val="HTMLCode"/>
@@ -17429,7 +17484,6 @@
         </w:rPr>
         <w:t xml:space="preserve">            </w:t>
       </w:r>
-      <w:proofErr w:type="gramStart"/>
       <w:r>
         <w:rPr>
           <w:rStyle w:val="hljs-keyword"/>
@@ -17439,7 +17493,6 @@
         </w:rPr>
         <w:t>await</w:t>
       </w:r>
-      <w:proofErr w:type="gramEnd"/>
       <w:r>
         <w:rPr>
           <w:rStyle w:val="HTMLCode"/>
@@ -17585,7 +17638,6 @@
           <w:bdr w:val="none" w:sz="0" w:space="0" w:color="auto" w:frame="1"/>
         </w:rPr>
       </w:pPr>
-      <w:proofErr w:type="gramStart"/>
       <w:r>
         <w:rPr>
           <w:rStyle w:val="hljs-keyword"/>
@@ -17595,7 +17647,6 @@
         </w:rPr>
         <w:t>using</w:t>
       </w:r>
-      <w:proofErr w:type="gramEnd"/>
       <w:r>
         <w:rPr>
           <w:rStyle w:val="HTMLCode"/>
@@ -17657,7 +17708,6 @@
           <w:bdr w:val="none" w:sz="0" w:space="0" w:color="auto" w:frame="1"/>
         </w:rPr>
       </w:pPr>
-      <w:proofErr w:type="gramStart"/>
       <w:r>
         <w:rPr>
           <w:rStyle w:val="hljs-keyword"/>
@@ -17667,7 +17717,6 @@
         </w:rPr>
         <w:t>namespace</w:t>
       </w:r>
-      <w:proofErr w:type="gramEnd"/>
       <w:r>
         <w:rPr>
           <w:rStyle w:val="HTMLCode"/>
@@ -17736,7 +17785,6 @@
         </w:rPr>
         <w:t xml:space="preserve">    </w:t>
       </w:r>
-      <w:proofErr w:type="gramStart"/>
       <w:r>
         <w:rPr>
           <w:rStyle w:val="hljs-keyword"/>
@@ -17746,7 +17794,6 @@
         </w:rPr>
         <w:t>public</w:t>
       </w:r>
-      <w:proofErr w:type="gramEnd"/>
       <w:r>
         <w:rPr>
           <w:rStyle w:val="HTMLCode"/>
@@ -17855,7 +17902,6 @@
         </w:rPr>
         <w:t xml:space="preserve">        </w:t>
       </w:r>
-      <w:proofErr w:type="gramStart"/>
       <w:r>
         <w:rPr>
           <w:rStyle w:val="hljs-keyword"/>
@@ -17865,7 +17911,6 @@
         </w:rPr>
         <w:t>public</w:t>
       </w:r>
-      <w:proofErr w:type="gramEnd"/>
       <w:r>
         <w:rPr>
           <w:rStyle w:val="hljs-function"/>
@@ -17953,7 +17998,6 @@
         </w:rPr>
         <w:t xml:space="preserve">            </w:t>
       </w:r>
-      <w:proofErr w:type="gramStart"/>
       <w:r>
         <w:rPr>
           <w:rStyle w:val="hljs-keyword"/>
@@ -17963,7 +18007,6 @@
         </w:rPr>
         <w:t>this</w:t>
       </w:r>
-      <w:proofErr w:type="gramEnd"/>
       <w:r>
         <w:rPr>
           <w:rStyle w:val="hljs-params"/>
@@ -18060,7 +18103,6 @@
         <w:lastRenderedPageBreak/>
         <w:t xml:space="preserve">            </w:t>
       </w:r>
-      <w:proofErr w:type="gramStart"/>
       <w:r>
         <w:rPr>
           <w:rStyle w:val="hljs-keyword"/>
@@ -18070,7 +18112,6 @@
         </w:rPr>
         <w:t>return</w:t>
       </w:r>
-      <w:proofErr w:type="gramEnd"/>
       <w:r>
         <w:rPr>
           <w:rStyle w:val="HTMLCode"/>
@@ -18255,7 +18296,6 @@
           <w:bdr w:val="none" w:sz="0" w:space="0" w:color="auto" w:frame="1"/>
         </w:rPr>
       </w:pPr>
-      <w:proofErr w:type="gramStart"/>
       <w:r>
         <w:rPr>
           <w:rStyle w:val="hljs-keyword"/>
@@ -18265,7 +18305,6 @@
         </w:rPr>
         <w:t>public</w:t>
       </w:r>
-      <w:proofErr w:type="gramEnd"/>
       <w:r>
         <w:rPr>
           <w:rStyle w:val="HTMLCode"/>
@@ -18352,7 +18391,6 @@
         </w:rPr>
         <w:t xml:space="preserve">    </w:t>
       </w:r>
-      <w:proofErr w:type="gramStart"/>
       <w:r>
         <w:rPr>
           <w:rStyle w:val="hljs-keyword"/>
@@ -18362,7 +18400,6 @@
         </w:rPr>
         <w:t>public</w:t>
       </w:r>
-      <w:proofErr w:type="gramEnd"/>
       <w:r>
         <w:rPr>
           <w:rStyle w:val="hljs-function"/>
@@ -18494,7 +18531,6 @@
         <w:t xml:space="preserve">        </w:t>
       </w:r>
       <w:proofErr w:type="spellStart"/>
-      <w:proofErr w:type="gramStart"/>
       <w:r>
         <w:rPr>
           <w:rStyle w:val="line-highlight"/>
@@ -18514,16 +18550,262 @@
           <w:bdr w:val="none" w:sz="0" w:space="0" w:color="auto" w:frame="1"/>
           <w:shd w:val="clear" w:color="auto" w:fill="FFFFCC"/>
         </w:rPr>
+        <w:t>();</w:t>
+      </w:r>
+    </w:p>
+    <w:p>
+      <w:pPr>
+        <w:pStyle w:val="NoSpacing"/>
+        <w:rPr>
+          <w:rStyle w:val="HTMLCode"/>
+          <w:rFonts w:ascii="Arial" w:eastAsiaTheme="minorEastAsia" w:hAnsi="Arial" w:cs="Arial"/>
+          <w:color w:val="000000"/>
+          <w:sz w:val="22"/>
+          <w:szCs w:val="22"/>
+          <w:bdr w:val="none" w:sz="0" w:space="0" w:color="auto" w:frame="1"/>
+        </w:rPr>
+      </w:pPr>
+    </w:p>
+    <w:p>
+      <w:pPr>
+        <w:pStyle w:val="NoSpacing"/>
+        <w:rPr>
+          <w:rStyle w:val="HTMLCode"/>
+          <w:rFonts w:ascii="Arial" w:eastAsiaTheme="minorEastAsia" w:hAnsi="Arial" w:cs="Arial"/>
+          <w:color w:val="000000"/>
+          <w:sz w:val="22"/>
+          <w:szCs w:val="22"/>
+          <w:bdr w:val="none" w:sz="0" w:space="0" w:color="auto" w:frame="1"/>
+        </w:rPr>
+      </w:pPr>
+      <w:r>
+        <w:rPr>
+          <w:rStyle w:val="HTMLCode"/>
+          <w:rFonts w:ascii="Arial" w:eastAsiaTheme="minorEastAsia" w:hAnsi="Arial" w:cs="Arial"/>
+          <w:color w:val="000000"/>
+          <w:sz w:val="22"/>
+          <w:szCs w:val="22"/>
+          <w:bdr w:val="none" w:sz="0" w:space="0" w:color="auto" w:frame="1"/>
+        </w:rPr>
+        <w:t xml:space="preserve">        </w:t>
+      </w:r>
+      <w:proofErr w:type="spellStart"/>
+      <w:r>
+        <w:rPr>
+          <w:rStyle w:val="HTMLCode"/>
+          <w:rFonts w:ascii="Arial" w:eastAsiaTheme="minorEastAsia" w:hAnsi="Arial" w:cs="Arial"/>
+          <w:color w:val="000000"/>
+          <w:sz w:val="22"/>
+          <w:szCs w:val="22"/>
+          <w:bdr w:val="none" w:sz="0" w:space="0" w:color="auto" w:frame="1"/>
+        </w:rPr>
+        <w:t>app.Run</w:t>
+      </w:r>
+      <w:proofErr w:type="spellEnd"/>
+      <w:r>
+        <w:rPr>
+          <w:rStyle w:val="HTMLCode"/>
+          <w:rFonts w:ascii="Arial" w:eastAsiaTheme="minorEastAsia" w:hAnsi="Arial" w:cs="Arial"/>
+          <w:color w:val="000000"/>
+          <w:sz w:val="22"/>
+          <w:szCs w:val="22"/>
+          <w:bdr w:val="none" w:sz="0" w:space="0" w:color="auto" w:frame="1"/>
+        </w:rPr>
         <w:t>(</w:t>
       </w:r>
-      <w:proofErr w:type="gramEnd"/>
-      <w:r>
-        <w:rPr>
-          <w:rStyle w:val="line-highlight"/>
-          <w:rFonts w:ascii="Arial" w:hAnsi="Arial" w:cs="Arial"/>
-          <w:color w:val="000000"/>
-          <w:bdr w:val="none" w:sz="0" w:space="0" w:color="auto" w:frame="1"/>
-          <w:shd w:val="clear" w:color="auto" w:fill="FFFFCC"/>
+      <w:proofErr w:type="spellStart"/>
+      <w:r>
+        <w:rPr>
+          <w:rStyle w:val="hljs-keyword"/>
+          <w:rFonts w:ascii="Arial" w:hAnsi="Arial" w:cs="Arial"/>
+          <w:color w:val="0101FD"/>
+          <w:bdr w:val="none" w:sz="0" w:space="0" w:color="auto" w:frame="1"/>
+        </w:rPr>
+        <w:t>async</w:t>
+      </w:r>
+      <w:proofErr w:type="spellEnd"/>
+      <w:r>
+        <w:rPr>
+          <w:rStyle w:val="HTMLCode"/>
+          <w:rFonts w:ascii="Arial" w:eastAsiaTheme="minorEastAsia" w:hAnsi="Arial" w:cs="Arial"/>
+          <w:color w:val="000000"/>
+          <w:sz w:val="22"/>
+          <w:szCs w:val="22"/>
+          <w:bdr w:val="none" w:sz="0" w:space="0" w:color="auto" w:frame="1"/>
+        </w:rPr>
+        <w:t xml:space="preserve"> (context) =&gt;</w:t>
+      </w:r>
+    </w:p>
+    <w:p>
+      <w:pPr>
+        <w:pStyle w:val="NoSpacing"/>
+        <w:rPr>
+          <w:rStyle w:val="HTMLCode"/>
+          <w:rFonts w:ascii="Arial" w:eastAsiaTheme="minorEastAsia" w:hAnsi="Arial" w:cs="Arial"/>
+          <w:color w:val="000000"/>
+          <w:sz w:val="22"/>
+          <w:szCs w:val="22"/>
+          <w:bdr w:val="none" w:sz="0" w:space="0" w:color="auto" w:frame="1"/>
+        </w:rPr>
+      </w:pPr>
+      <w:r>
+        <w:rPr>
+          <w:rStyle w:val="HTMLCode"/>
+          <w:rFonts w:ascii="Arial" w:eastAsiaTheme="minorEastAsia" w:hAnsi="Arial" w:cs="Arial"/>
+          <w:color w:val="000000"/>
+          <w:sz w:val="22"/>
+          <w:szCs w:val="22"/>
+          <w:bdr w:val="none" w:sz="0" w:space="0" w:color="auto" w:frame="1"/>
+        </w:rPr>
+        <w:t xml:space="preserve">        {</w:t>
+      </w:r>
+    </w:p>
+    <w:p>
+      <w:pPr>
+        <w:pStyle w:val="NoSpacing"/>
+        <w:rPr>
+          <w:rStyle w:val="HTMLCode"/>
+          <w:rFonts w:ascii="Arial" w:eastAsiaTheme="minorEastAsia" w:hAnsi="Arial" w:cs="Arial"/>
+          <w:color w:val="000000"/>
+          <w:sz w:val="22"/>
+          <w:szCs w:val="22"/>
+          <w:bdr w:val="none" w:sz="0" w:space="0" w:color="auto" w:frame="1"/>
+        </w:rPr>
+      </w:pPr>
+      <w:r>
+        <w:rPr>
+          <w:rStyle w:val="HTMLCode"/>
+          <w:rFonts w:ascii="Arial" w:eastAsiaTheme="minorEastAsia" w:hAnsi="Arial" w:cs="Arial"/>
+          <w:color w:val="000000"/>
+          <w:sz w:val="22"/>
+          <w:szCs w:val="22"/>
+          <w:bdr w:val="none" w:sz="0" w:space="0" w:color="auto" w:frame="1"/>
+        </w:rPr>
+        <w:t xml:space="preserve">            </w:t>
+      </w:r>
+      <w:r>
+        <w:rPr>
+          <w:rStyle w:val="hljs-keyword"/>
+          <w:rFonts w:ascii="Arial" w:hAnsi="Arial" w:cs="Arial"/>
+          <w:color w:val="0101FD"/>
+          <w:bdr w:val="none" w:sz="0" w:space="0" w:color="auto" w:frame="1"/>
+        </w:rPr>
+        <w:t>await</w:t>
+      </w:r>
+      <w:r>
+        <w:rPr>
+          <w:rStyle w:val="HTMLCode"/>
+          <w:rFonts w:ascii="Arial" w:eastAsiaTheme="minorEastAsia" w:hAnsi="Arial" w:cs="Arial"/>
+          <w:color w:val="000000"/>
+          <w:sz w:val="22"/>
+          <w:szCs w:val="22"/>
+          <w:bdr w:val="none" w:sz="0" w:space="0" w:color="auto" w:frame="1"/>
+        </w:rPr>
+        <w:t xml:space="preserve"> </w:t>
+      </w:r>
+      <w:proofErr w:type="spellStart"/>
+      <w:r>
+        <w:rPr>
+          <w:rStyle w:val="HTMLCode"/>
+          <w:rFonts w:ascii="Arial" w:eastAsiaTheme="minorEastAsia" w:hAnsi="Arial" w:cs="Arial"/>
+          <w:color w:val="000000"/>
+          <w:sz w:val="22"/>
+          <w:szCs w:val="22"/>
+          <w:bdr w:val="none" w:sz="0" w:space="0" w:color="auto" w:frame="1"/>
+        </w:rPr>
+        <w:t>context.Response.WriteAsync</w:t>
+      </w:r>
+      <w:proofErr w:type="spellEnd"/>
+      <w:r>
+        <w:rPr>
+          <w:rStyle w:val="HTMLCode"/>
+          <w:rFonts w:ascii="Arial" w:eastAsiaTheme="minorEastAsia" w:hAnsi="Arial" w:cs="Arial"/>
+          <w:color w:val="000000"/>
+          <w:sz w:val="22"/>
+          <w:szCs w:val="22"/>
+          <w:bdr w:val="none" w:sz="0" w:space="0" w:color="auto" w:frame="1"/>
+        </w:rPr>
+        <w:t>(</w:t>
+      </w:r>
+    </w:p>
+    <w:p>
+      <w:pPr>
+        <w:pStyle w:val="NoSpacing"/>
+        <w:rPr>
+          <w:rStyle w:val="HTMLCode"/>
+          <w:rFonts w:ascii="Arial" w:eastAsiaTheme="minorEastAsia" w:hAnsi="Arial" w:cs="Arial"/>
+          <w:color w:val="000000"/>
+          <w:sz w:val="22"/>
+          <w:szCs w:val="22"/>
+          <w:bdr w:val="none" w:sz="0" w:space="0" w:color="auto" w:frame="1"/>
+        </w:rPr>
+      </w:pPr>
+      <w:r>
+        <w:rPr>
+          <w:rStyle w:val="HTMLCode"/>
+          <w:rFonts w:ascii="Arial" w:eastAsiaTheme="minorEastAsia" w:hAnsi="Arial" w:cs="Arial"/>
+          <w:color w:val="000000"/>
+          <w:sz w:val="22"/>
+          <w:szCs w:val="22"/>
+          <w:bdr w:val="none" w:sz="0" w:space="0" w:color="auto" w:frame="1"/>
+        </w:rPr>
+        <w:t xml:space="preserve">                </w:t>
+      </w:r>
+      <w:r>
+        <w:rPr>
+          <w:rStyle w:val="hljs-string"/>
+          <w:rFonts w:ascii="Arial" w:hAnsi="Arial" w:cs="Arial"/>
+          <w:color w:val="A31515"/>
+          <w:bdr w:val="none" w:sz="0" w:space="0" w:color="auto" w:frame="1"/>
+        </w:rPr>
+        <w:t xml:space="preserve">$"Hello </w:t>
+      </w:r>
+      <w:r>
+        <w:rPr>
+          <w:rStyle w:val="hljs-subst"/>
+          <w:rFonts w:ascii="Arial" w:hAnsi="Arial" w:cs="Arial"/>
+          <w:color w:val="A31515"/>
+          <w:bdr w:val="none" w:sz="0" w:space="0" w:color="auto" w:frame="1"/>
+        </w:rPr>
+        <w:t>{</w:t>
+      </w:r>
+      <w:proofErr w:type="spellStart"/>
+      <w:r>
+        <w:rPr>
+          <w:rStyle w:val="hljs-subst"/>
+          <w:rFonts w:ascii="Arial" w:hAnsi="Arial" w:cs="Arial"/>
+          <w:color w:val="A31515"/>
+          <w:bdr w:val="none" w:sz="0" w:space="0" w:color="auto" w:frame="1"/>
+        </w:rPr>
+        <w:t>CultureInfo.CurrentCulture.DisplayName</w:t>
+      </w:r>
+      <w:proofErr w:type="spellEnd"/>
+      <w:r>
+        <w:rPr>
+          <w:rStyle w:val="hljs-subst"/>
+          <w:rFonts w:ascii="Arial" w:hAnsi="Arial" w:cs="Arial"/>
+          <w:color w:val="A31515"/>
+          <w:bdr w:val="none" w:sz="0" w:space="0" w:color="auto" w:frame="1"/>
+        </w:rPr>
+        <w:t>}</w:t>
+      </w:r>
+      <w:r>
+        <w:rPr>
+          <w:rStyle w:val="hljs-string"/>
+          <w:rFonts w:ascii="Arial" w:hAnsi="Arial" w:cs="Arial"/>
+          <w:color w:val="A31515"/>
+          <w:bdr w:val="none" w:sz="0" w:space="0" w:color="auto" w:frame="1"/>
+        </w:rPr>
+        <w:t>"</w:t>
+      </w:r>
+      <w:r>
+        <w:rPr>
+          <w:rStyle w:val="HTMLCode"/>
+          <w:rFonts w:ascii="Arial" w:eastAsiaTheme="minorEastAsia" w:hAnsi="Arial" w:cs="Arial"/>
+          <w:color w:val="000000"/>
+          <w:sz w:val="22"/>
+          <w:szCs w:val="22"/>
+          <w:bdr w:val="none" w:sz="0" w:space="0" w:color="auto" w:frame="1"/>
         </w:rPr>
         <w:t>);</w:t>
       </w:r>
@@ -18540,339 +18822,78 @@
           <w:bdr w:val="none" w:sz="0" w:space="0" w:color="auto" w:frame="1"/>
         </w:rPr>
       </w:pPr>
-    </w:p>
-    <w:p>
-      <w:pPr>
-        <w:pStyle w:val="NoSpacing"/>
-        <w:rPr>
-          <w:rStyle w:val="HTMLCode"/>
-          <w:rFonts w:ascii="Arial" w:eastAsiaTheme="minorEastAsia" w:hAnsi="Arial" w:cs="Arial"/>
-          <w:color w:val="000000"/>
-          <w:sz w:val="22"/>
-          <w:szCs w:val="22"/>
-          <w:bdr w:val="none" w:sz="0" w:space="0" w:color="auto" w:frame="1"/>
-        </w:rPr>
-      </w:pPr>
-      <w:r>
-        <w:rPr>
-          <w:rStyle w:val="HTMLCode"/>
-          <w:rFonts w:ascii="Arial" w:eastAsiaTheme="minorEastAsia" w:hAnsi="Arial" w:cs="Arial"/>
-          <w:color w:val="000000"/>
-          <w:sz w:val="22"/>
-          <w:szCs w:val="22"/>
-          <w:bdr w:val="none" w:sz="0" w:space="0" w:color="auto" w:frame="1"/>
-        </w:rPr>
-        <w:t xml:space="preserve">        </w:t>
-      </w:r>
-      <w:proofErr w:type="spellStart"/>
-      <w:proofErr w:type="gramStart"/>
-      <w:r>
-        <w:rPr>
-          <w:rStyle w:val="HTMLCode"/>
-          <w:rFonts w:ascii="Arial" w:eastAsiaTheme="minorEastAsia" w:hAnsi="Arial" w:cs="Arial"/>
-          <w:color w:val="000000"/>
-          <w:sz w:val="22"/>
-          <w:szCs w:val="22"/>
-          <w:bdr w:val="none" w:sz="0" w:space="0" w:color="auto" w:frame="1"/>
-        </w:rPr>
-        <w:t>app.Run</w:t>
-      </w:r>
-      <w:proofErr w:type="spellEnd"/>
-      <w:r>
-        <w:rPr>
-          <w:rStyle w:val="HTMLCode"/>
-          <w:rFonts w:ascii="Arial" w:eastAsiaTheme="minorEastAsia" w:hAnsi="Arial" w:cs="Arial"/>
-          <w:color w:val="000000"/>
-          <w:sz w:val="22"/>
-          <w:szCs w:val="22"/>
-          <w:bdr w:val="none" w:sz="0" w:space="0" w:color="auto" w:frame="1"/>
-        </w:rPr>
-        <w:t>(</w:t>
-      </w:r>
-      <w:proofErr w:type="spellStart"/>
-      <w:proofErr w:type="gramEnd"/>
-      <w:r>
-        <w:rPr>
-          <w:rStyle w:val="hljs-keyword"/>
-          <w:rFonts w:ascii="Arial" w:hAnsi="Arial" w:cs="Arial"/>
-          <w:color w:val="0101FD"/>
-          <w:bdr w:val="none" w:sz="0" w:space="0" w:color="auto" w:frame="1"/>
-        </w:rPr>
-        <w:t>async</w:t>
-      </w:r>
-      <w:proofErr w:type="spellEnd"/>
-      <w:r>
-        <w:rPr>
-          <w:rStyle w:val="HTMLCode"/>
-          <w:rFonts w:ascii="Arial" w:eastAsiaTheme="minorEastAsia" w:hAnsi="Arial" w:cs="Arial"/>
-          <w:color w:val="000000"/>
-          <w:sz w:val="22"/>
-          <w:szCs w:val="22"/>
-          <w:bdr w:val="none" w:sz="0" w:space="0" w:color="auto" w:frame="1"/>
-        </w:rPr>
-        <w:t xml:space="preserve"> (context) =&gt;</w:t>
-      </w:r>
-    </w:p>
-    <w:p>
-      <w:pPr>
-        <w:pStyle w:val="NoSpacing"/>
-        <w:rPr>
-          <w:rStyle w:val="HTMLCode"/>
-          <w:rFonts w:ascii="Arial" w:eastAsiaTheme="minorEastAsia" w:hAnsi="Arial" w:cs="Arial"/>
-          <w:color w:val="000000"/>
-          <w:sz w:val="22"/>
-          <w:szCs w:val="22"/>
-          <w:bdr w:val="none" w:sz="0" w:space="0" w:color="auto" w:frame="1"/>
-        </w:rPr>
-      </w:pPr>
-      <w:r>
-        <w:rPr>
-          <w:rStyle w:val="HTMLCode"/>
-          <w:rFonts w:ascii="Arial" w:eastAsiaTheme="minorEastAsia" w:hAnsi="Arial" w:cs="Arial"/>
-          <w:color w:val="000000"/>
-          <w:sz w:val="22"/>
-          <w:szCs w:val="22"/>
-          <w:bdr w:val="none" w:sz="0" w:space="0" w:color="auto" w:frame="1"/>
-        </w:rPr>
-        <w:t xml:space="preserve">        {</w:t>
-      </w:r>
-    </w:p>
-    <w:p>
-      <w:pPr>
-        <w:pStyle w:val="NoSpacing"/>
-        <w:rPr>
-          <w:rStyle w:val="HTMLCode"/>
-          <w:rFonts w:ascii="Arial" w:eastAsiaTheme="minorEastAsia" w:hAnsi="Arial" w:cs="Arial"/>
-          <w:color w:val="000000"/>
-          <w:sz w:val="22"/>
-          <w:szCs w:val="22"/>
-          <w:bdr w:val="none" w:sz="0" w:space="0" w:color="auto" w:frame="1"/>
-        </w:rPr>
-      </w:pPr>
-      <w:r>
-        <w:rPr>
-          <w:rStyle w:val="HTMLCode"/>
-          <w:rFonts w:ascii="Arial" w:eastAsiaTheme="minorEastAsia" w:hAnsi="Arial" w:cs="Arial"/>
-          <w:color w:val="000000"/>
-          <w:sz w:val="22"/>
-          <w:szCs w:val="22"/>
-          <w:bdr w:val="none" w:sz="0" w:space="0" w:color="auto" w:frame="1"/>
-        </w:rPr>
-        <w:t xml:space="preserve">            </w:t>
-      </w:r>
-      <w:proofErr w:type="gramStart"/>
-      <w:r>
-        <w:rPr>
-          <w:rStyle w:val="hljs-keyword"/>
-          <w:rFonts w:ascii="Arial" w:hAnsi="Arial" w:cs="Arial"/>
-          <w:color w:val="0101FD"/>
-          <w:bdr w:val="none" w:sz="0" w:space="0" w:color="auto" w:frame="1"/>
-        </w:rPr>
-        <w:t>await</w:t>
-      </w:r>
-      <w:proofErr w:type="gramEnd"/>
-      <w:r>
-        <w:rPr>
-          <w:rStyle w:val="HTMLCode"/>
-          <w:rFonts w:ascii="Arial" w:eastAsiaTheme="minorEastAsia" w:hAnsi="Arial" w:cs="Arial"/>
-          <w:color w:val="000000"/>
-          <w:sz w:val="22"/>
-          <w:szCs w:val="22"/>
-          <w:bdr w:val="none" w:sz="0" w:space="0" w:color="auto" w:frame="1"/>
-        </w:rPr>
-        <w:t xml:space="preserve"> </w:t>
-      </w:r>
-      <w:proofErr w:type="spellStart"/>
-      <w:r>
-        <w:rPr>
-          <w:rStyle w:val="HTMLCode"/>
-          <w:rFonts w:ascii="Arial" w:eastAsiaTheme="minorEastAsia" w:hAnsi="Arial" w:cs="Arial"/>
-          <w:color w:val="000000"/>
-          <w:sz w:val="22"/>
-          <w:szCs w:val="22"/>
-          <w:bdr w:val="none" w:sz="0" w:space="0" w:color="auto" w:frame="1"/>
-        </w:rPr>
-        <w:t>context.Response.WriteAsync</w:t>
-      </w:r>
-      <w:proofErr w:type="spellEnd"/>
-      <w:r>
-        <w:rPr>
-          <w:rStyle w:val="HTMLCode"/>
-          <w:rFonts w:ascii="Arial" w:eastAsiaTheme="minorEastAsia" w:hAnsi="Arial" w:cs="Arial"/>
-          <w:color w:val="000000"/>
-          <w:sz w:val="22"/>
-          <w:szCs w:val="22"/>
-          <w:bdr w:val="none" w:sz="0" w:space="0" w:color="auto" w:frame="1"/>
-        </w:rPr>
-        <w:t>(</w:t>
-      </w:r>
-    </w:p>
-    <w:p>
-      <w:pPr>
-        <w:pStyle w:val="NoSpacing"/>
-        <w:rPr>
-          <w:rStyle w:val="HTMLCode"/>
-          <w:rFonts w:ascii="Arial" w:eastAsiaTheme="minorEastAsia" w:hAnsi="Arial" w:cs="Arial"/>
-          <w:color w:val="000000"/>
-          <w:sz w:val="22"/>
-          <w:szCs w:val="22"/>
-          <w:bdr w:val="none" w:sz="0" w:space="0" w:color="auto" w:frame="1"/>
-        </w:rPr>
-      </w:pPr>
-      <w:r>
-        <w:rPr>
-          <w:rStyle w:val="HTMLCode"/>
-          <w:rFonts w:ascii="Arial" w:eastAsiaTheme="minorEastAsia" w:hAnsi="Arial" w:cs="Arial"/>
-          <w:color w:val="000000"/>
-          <w:sz w:val="22"/>
-          <w:szCs w:val="22"/>
-          <w:bdr w:val="none" w:sz="0" w:space="0" w:color="auto" w:frame="1"/>
-        </w:rPr>
-        <w:t xml:space="preserve">                </w:t>
-      </w:r>
-      <w:r>
-        <w:rPr>
-          <w:rStyle w:val="hljs-string"/>
-          <w:rFonts w:ascii="Arial" w:hAnsi="Arial" w:cs="Arial"/>
-          <w:color w:val="A31515"/>
-          <w:bdr w:val="none" w:sz="0" w:space="0" w:color="auto" w:frame="1"/>
-        </w:rPr>
-        <w:t xml:space="preserve">$"Hello </w:t>
-      </w:r>
-      <w:r>
-        <w:rPr>
-          <w:rStyle w:val="hljs-subst"/>
-          <w:rFonts w:ascii="Arial" w:hAnsi="Arial" w:cs="Arial"/>
-          <w:color w:val="A31515"/>
-          <w:bdr w:val="none" w:sz="0" w:space="0" w:color="auto" w:frame="1"/>
-        </w:rPr>
-        <w:t>{</w:t>
-      </w:r>
-      <w:proofErr w:type="spellStart"/>
-      <w:r>
-        <w:rPr>
-          <w:rStyle w:val="hljs-subst"/>
-          <w:rFonts w:ascii="Arial" w:hAnsi="Arial" w:cs="Arial"/>
-          <w:color w:val="A31515"/>
-          <w:bdr w:val="none" w:sz="0" w:space="0" w:color="auto" w:frame="1"/>
-        </w:rPr>
-        <w:t>CultureInfo.CurrentCulture.DisplayName</w:t>
-      </w:r>
-      <w:proofErr w:type="spellEnd"/>
-      <w:r>
-        <w:rPr>
-          <w:rStyle w:val="hljs-subst"/>
-          <w:rFonts w:ascii="Arial" w:hAnsi="Arial" w:cs="Arial"/>
-          <w:color w:val="A31515"/>
+      <w:r>
+        <w:rPr>
+          <w:rStyle w:val="HTMLCode"/>
+          <w:rFonts w:ascii="Arial" w:eastAsiaTheme="minorEastAsia" w:hAnsi="Arial" w:cs="Arial"/>
+          <w:color w:val="000000"/>
+          <w:sz w:val="22"/>
+          <w:szCs w:val="22"/>
+          <w:bdr w:val="none" w:sz="0" w:space="0" w:color="auto" w:frame="1"/>
+        </w:rPr>
+        <w:t xml:space="preserve">        });</w:t>
+      </w:r>
+    </w:p>
+    <w:p>
+      <w:pPr>
+        <w:pStyle w:val="NoSpacing"/>
+        <w:rPr>
+          <w:rStyle w:val="HTMLCode"/>
+          <w:rFonts w:ascii="Arial" w:eastAsiaTheme="minorEastAsia" w:hAnsi="Arial" w:cs="Arial"/>
+          <w:color w:val="000000"/>
+          <w:sz w:val="22"/>
+          <w:szCs w:val="22"/>
+          <w:bdr w:val="none" w:sz="0" w:space="0" w:color="auto" w:frame="1"/>
+        </w:rPr>
+      </w:pPr>
+    </w:p>
+    <w:p>
+      <w:pPr>
+        <w:pStyle w:val="NoSpacing"/>
+        <w:rPr>
+          <w:rStyle w:val="HTMLCode"/>
+          <w:rFonts w:ascii="Arial" w:eastAsiaTheme="minorEastAsia" w:hAnsi="Arial" w:cs="Arial"/>
+          <w:color w:val="000000"/>
+          <w:sz w:val="22"/>
+          <w:szCs w:val="22"/>
+          <w:bdr w:val="none" w:sz="0" w:space="0" w:color="auto" w:frame="1"/>
+        </w:rPr>
+      </w:pPr>
+      <w:r>
+        <w:rPr>
+          <w:rStyle w:val="HTMLCode"/>
+          <w:rFonts w:ascii="Arial" w:eastAsiaTheme="minorEastAsia" w:hAnsi="Arial" w:cs="Arial"/>
+          <w:color w:val="000000"/>
+          <w:sz w:val="22"/>
+          <w:szCs w:val="22"/>
+          <w:bdr w:val="none" w:sz="0" w:space="0" w:color="auto" w:frame="1"/>
+        </w:rPr>
+        <w:t xml:space="preserve">    }</w:t>
+      </w:r>
+    </w:p>
+    <w:p>
+      <w:pPr>
+        <w:pStyle w:val="NoSpacing"/>
+        <w:rPr>
+          <w:rStyle w:val="HTMLCode"/>
+          <w:rFonts w:ascii="Arial" w:eastAsiaTheme="minorEastAsia" w:hAnsi="Arial" w:cs="Arial"/>
+          <w:color w:val="000000"/>
+          <w:sz w:val="22"/>
+          <w:szCs w:val="22"/>
+          <w:bdr w:val="none" w:sz="0" w:space="0" w:color="auto" w:frame="1"/>
+        </w:rPr>
+      </w:pPr>
+      <w:r>
+        <w:rPr>
+          <w:rStyle w:val="HTMLCode"/>
+          <w:rFonts w:ascii="Arial" w:eastAsiaTheme="minorEastAsia" w:hAnsi="Arial" w:cs="Arial"/>
+          <w:color w:val="000000"/>
+          <w:sz w:val="22"/>
+          <w:szCs w:val="22"/>
           <w:bdr w:val="none" w:sz="0" w:space="0" w:color="auto" w:frame="1"/>
         </w:rPr>
         <w:t>}</w:t>
       </w:r>
-      <w:r>
-        <w:rPr>
-          <w:rStyle w:val="hljs-string"/>
-          <w:rFonts w:ascii="Arial" w:hAnsi="Arial" w:cs="Arial"/>
-          <w:color w:val="A31515"/>
-          <w:bdr w:val="none" w:sz="0" w:space="0" w:color="auto" w:frame="1"/>
-        </w:rPr>
-        <w:t>"</w:t>
-      </w:r>
-      <w:r>
-        <w:rPr>
-          <w:rStyle w:val="HTMLCode"/>
-          <w:rFonts w:ascii="Arial" w:eastAsiaTheme="minorEastAsia" w:hAnsi="Arial" w:cs="Arial"/>
-          <w:color w:val="000000"/>
-          <w:sz w:val="22"/>
-          <w:szCs w:val="22"/>
-          <w:bdr w:val="none" w:sz="0" w:space="0" w:color="auto" w:frame="1"/>
-        </w:rPr>
-        <w:t>);</w:t>
-      </w:r>
-    </w:p>
-    <w:p>
-      <w:pPr>
-        <w:pStyle w:val="NoSpacing"/>
-        <w:rPr>
-          <w:rStyle w:val="HTMLCode"/>
-          <w:rFonts w:ascii="Arial" w:eastAsiaTheme="minorEastAsia" w:hAnsi="Arial" w:cs="Arial"/>
-          <w:color w:val="000000"/>
-          <w:sz w:val="22"/>
-          <w:szCs w:val="22"/>
-          <w:bdr w:val="none" w:sz="0" w:space="0" w:color="auto" w:frame="1"/>
-        </w:rPr>
-      </w:pPr>
-      <w:r>
-        <w:rPr>
-          <w:rStyle w:val="HTMLCode"/>
-          <w:rFonts w:ascii="Arial" w:eastAsiaTheme="minorEastAsia" w:hAnsi="Arial" w:cs="Arial"/>
-          <w:color w:val="000000"/>
-          <w:sz w:val="22"/>
-          <w:szCs w:val="22"/>
-          <w:bdr w:val="none" w:sz="0" w:space="0" w:color="auto" w:frame="1"/>
-        </w:rPr>
-        <w:t xml:space="preserve">        });</w:t>
-      </w:r>
-    </w:p>
-    <w:p>
-      <w:pPr>
-        <w:pStyle w:val="NoSpacing"/>
-        <w:rPr>
-          <w:rStyle w:val="HTMLCode"/>
-          <w:rFonts w:ascii="Arial" w:eastAsiaTheme="minorEastAsia" w:hAnsi="Arial" w:cs="Arial"/>
-          <w:color w:val="000000"/>
-          <w:sz w:val="22"/>
-          <w:szCs w:val="22"/>
-          <w:bdr w:val="none" w:sz="0" w:space="0" w:color="auto" w:frame="1"/>
-        </w:rPr>
-      </w:pPr>
-    </w:p>
-    <w:p>
-      <w:pPr>
-        <w:pStyle w:val="NoSpacing"/>
-        <w:rPr>
-          <w:rStyle w:val="HTMLCode"/>
-          <w:rFonts w:ascii="Arial" w:eastAsiaTheme="minorEastAsia" w:hAnsi="Arial" w:cs="Arial"/>
-          <w:color w:val="000000"/>
-          <w:sz w:val="22"/>
-          <w:szCs w:val="22"/>
-          <w:bdr w:val="none" w:sz="0" w:space="0" w:color="auto" w:frame="1"/>
-        </w:rPr>
-      </w:pPr>
-      <w:r>
-        <w:rPr>
-          <w:rStyle w:val="HTMLCode"/>
-          <w:rFonts w:ascii="Arial" w:eastAsiaTheme="minorEastAsia" w:hAnsi="Arial" w:cs="Arial"/>
-          <w:color w:val="000000"/>
-          <w:sz w:val="22"/>
-          <w:szCs w:val="22"/>
-          <w:bdr w:val="none" w:sz="0" w:space="0" w:color="auto" w:frame="1"/>
-        </w:rPr>
-        <w:t xml:space="preserve">    }</w:t>
-      </w:r>
-    </w:p>
-    <w:p>
-      <w:pPr>
-        <w:pStyle w:val="NoSpacing"/>
-        <w:rPr>
-          <w:rStyle w:val="HTMLCode"/>
-          <w:rFonts w:ascii="Arial" w:eastAsiaTheme="minorEastAsia" w:hAnsi="Arial" w:cs="Arial"/>
-          <w:color w:val="000000"/>
-          <w:sz w:val="22"/>
-          <w:szCs w:val="22"/>
-          <w:bdr w:val="none" w:sz="0" w:space="0" w:color="auto" w:frame="1"/>
-        </w:rPr>
-      </w:pPr>
-      <w:r>
-        <w:rPr>
-          <w:rStyle w:val="HTMLCode"/>
-          <w:rFonts w:ascii="Arial" w:eastAsiaTheme="minorEastAsia" w:hAnsi="Arial" w:cs="Arial"/>
-          <w:color w:val="000000"/>
-          <w:sz w:val="22"/>
-          <w:szCs w:val="22"/>
-          <w:bdr w:val="none" w:sz="0" w:space="0" w:color="auto" w:frame="1"/>
-        </w:rPr>
-        <w:t>}</w:t>
-      </w:r>
     </w:p>
     <w:p>
       <w:pPr>
@@ -18881,7 +18902,7 @@
       <w:r>
         <w:t>Middleware should follow the </w:t>
       </w:r>
-      <w:hyperlink r:id="rId55" w:anchor="explicit-dependencies" w:history="1">
+      <w:hyperlink r:id="rId56" w:anchor="explicit-dependencies" w:history="1">
         <w:r>
           <w:rPr>
             <w:rStyle w:val="Hyperlink"/>
@@ -18904,7 +18925,7 @@
       <w:r>
         <w:t>. See the </w:t>
       </w:r>
-      <w:hyperlink r:id="rId56" w:anchor="per-request-dependencies" w:history="1">
+      <w:hyperlink r:id="rId57" w:anchor="per-request-dependencies" w:history="1">
         <w:r>
           <w:rPr>
             <w:rStyle w:val="Hyperlink"/>
@@ -18924,7 +18945,7 @@
       <w:r>
         <w:t>Middleware components can resolve their dependencies from </w:t>
       </w:r>
-      <w:hyperlink r:id="rId57" w:history="1">
+      <w:hyperlink r:id="rId58" w:history="1">
         <w:r>
           <w:rPr>
             <w:rStyle w:val="Hyperlink"/>
@@ -18980,7 +19001,6 @@
       <w:pPr>
         <w:pStyle w:val="NoSpacing"/>
       </w:pPr>
-      <w:proofErr w:type="gramStart"/>
       <w:r>
         <w:t>Because middleware is constructed at app startup, not per-request, </w:t>
       </w:r>
@@ -18993,11 +19013,7 @@
         <w:t>scoped</w:t>
       </w:r>
       <w:r>
-        <w:t> lifetime services used by middleware constructors aren't shared with other dependency-injected types during each request.</w:t>
-      </w:r>
-      <w:proofErr w:type="gramEnd"/>
-      <w:r>
-        <w:t xml:space="preserve"> If you must share a </w:t>
+        <w:t> lifetime services used by middleware constructors aren't shared with other dependency-injected types during each request. If you must share a </w:t>
       </w:r>
       <w:r>
         <w:rPr>
@@ -19066,7 +19082,6 @@
           <w:bdr w:val="none" w:sz="0" w:space="0" w:color="auto" w:frame="1"/>
         </w:rPr>
       </w:pPr>
-      <w:proofErr w:type="gramStart"/>
       <w:r>
         <w:rPr>
           <w:rStyle w:val="hljs-keyword"/>
@@ -19076,7 +19091,6 @@
         </w:rPr>
         <w:t>public</w:t>
       </w:r>
-      <w:proofErr w:type="gramEnd"/>
       <w:r>
         <w:rPr>
           <w:rStyle w:val="HTMLCode"/>
@@ -19167,7 +19181,6 @@
         </w:rPr>
         <w:t xml:space="preserve">    </w:t>
       </w:r>
-      <w:proofErr w:type="gramStart"/>
       <w:r>
         <w:rPr>
           <w:rStyle w:val="hljs-keyword"/>
@@ -19177,7 +19190,6 @@
         </w:rPr>
         <w:t>private</w:t>
       </w:r>
-      <w:proofErr w:type="gramEnd"/>
       <w:r>
         <w:rPr>
           <w:rStyle w:val="HTMLCode"/>
@@ -19270,7 +19282,6 @@
         </w:rPr>
         <w:t xml:space="preserve">    </w:t>
       </w:r>
-      <w:proofErr w:type="gramStart"/>
       <w:r>
         <w:rPr>
           <w:rStyle w:val="hljs-keyword"/>
@@ -19280,7 +19291,6 @@
         </w:rPr>
         <w:t>public</w:t>
       </w:r>
-      <w:proofErr w:type="gramEnd"/>
       <w:r>
         <w:rPr>
           <w:rStyle w:val="hljs-function"/>
@@ -19508,7 +19518,6 @@
         </w:rPr>
         <w:t xml:space="preserve">    </w:t>
       </w:r>
-      <w:proofErr w:type="gramStart"/>
       <w:r>
         <w:rPr>
           <w:rStyle w:val="hljs-keyword"/>
@@ -19518,7 +19527,6 @@
         </w:rPr>
         <w:t>public</w:t>
       </w:r>
-      <w:proofErr w:type="gramEnd"/>
       <w:r>
         <w:rPr>
           <w:rStyle w:val="hljs-function"/>
@@ -19760,7 +19768,6 @@
         </w:rPr>
         <w:t xml:space="preserve">        </w:t>
       </w:r>
-      <w:proofErr w:type="gramStart"/>
       <w:r>
         <w:rPr>
           <w:rStyle w:val="hljs-keyword"/>
@@ -19770,7 +19777,6 @@
         </w:rPr>
         <w:t>await</w:t>
       </w:r>
-      <w:proofErr w:type="gramEnd"/>
       <w:r>
         <w:rPr>
           <w:rStyle w:val="HTMLCode"/>
@@ -19867,22 +19873,13 @@
       <w:pPr>
         <w:pStyle w:val="NoSpacing"/>
       </w:pPr>
-      <w:hyperlink r:id="rId58" w:history="1">
-        <w:proofErr w:type="gramStart"/>
+      <w:hyperlink r:id="rId59" w:history="1">
         <w:r>
           <w:rPr>
             <w:rStyle w:val="Hyperlink"/>
             <w:rFonts w:ascii="Arial" w:hAnsi="Arial" w:cs="Arial"/>
           </w:rPr>
-          <w:t>Migrate</w:t>
-        </w:r>
-        <w:proofErr w:type="gramEnd"/>
-        <w:r>
-          <w:rPr>
-            <w:rStyle w:val="Hyperlink"/>
-            <w:rFonts w:ascii="Arial" w:hAnsi="Arial" w:cs="Arial"/>
-          </w:rPr>
-          <w:t xml:space="preserve"> HTTP handlers and modules to ASP.NET Core middleware</w:t>
+          <w:t>Migrate HTTP handlers and modules to ASP.NET Core middleware</w:t>
         </w:r>
       </w:hyperlink>
     </w:p>
@@ -19890,7 +19887,7 @@
       <w:pPr>
         <w:pStyle w:val="NoSpacing"/>
       </w:pPr>
-      <w:hyperlink r:id="rId59" w:history="1">
+      <w:hyperlink r:id="rId60" w:history="1">
         <w:r>
           <w:rPr>
             <w:rStyle w:val="Hyperlink"/>
@@ -19904,7 +19901,7 @@
       <w:pPr>
         <w:pStyle w:val="NoSpacing"/>
       </w:pPr>
-      <w:hyperlink r:id="rId60" w:history="1">
+      <w:hyperlink r:id="rId61" w:history="1">
         <w:r>
           <w:rPr>
             <w:rStyle w:val="Hyperlink"/>
@@ -19918,7 +19915,7 @@
       <w:pPr>
         <w:pStyle w:val="NoSpacing"/>
       </w:pPr>
-      <w:hyperlink r:id="rId61" w:history="1">
+      <w:hyperlink r:id="rId62" w:history="1">
         <w:r>
           <w:rPr>
             <w:rStyle w:val="Hyperlink"/>
@@ -19932,7 +19929,7 @@
       <w:pPr>
         <w:pStyle w:val="NoSpacing"/>
       </w:pPr>
-      <w:hyperlink r:id="rId62" w:history="1">
+      <w:hyperlink r:id="rId63" w:history="1">
         <w:r>
           <w:rPr>
             <w:rStyle w:val="Hyperlink"/>
@@ -20371,6 +20368,155 @@
     </w:lvl>
   </w:abstractNum>
   <w:abstractNum w:abstractNumId="3">
+    <w:nsid w:val="273C5276"/>
+    <w:multiLevelType w:val="multilevel"/>
+    <w:tmpl w:val="98F0BB36"/>
+    <w:lvl w:ilvl="0">
+      <w:start w:val="1"/>
+      <w:numFmt w:val="bullet"/>
+      <w:lvlText w:val=""/>
+      <w:lvlJc w:val="left"/>
+      <w:pPr>
+        <w:tabs>
+          <w:tab w:val="num" w:pos="720"/>
+        </w:tabs>
+        <w:ind w:left="720" w:hanging="360"/>
+      </w:pPr>
+      <w:rPr>
+        <w:rFonts w:ascii="Symbol" w:hAnsi="Symbol" w:hint="default"/>
+        <w:sz w:val="20"/>
+      </w:rPr>
+    </w:lvl>
+    <w:lvl w:ilvl="1" w:tentative="1">
+      <w:start w:val="1"/>
+      <w:numFmt w:val="bullet"/>
+      <w:lvlText w:val=""/>
+      <w:lvlJc w:val="left"/>
+      <w:pPr>
+        <w:tabs>
+          <w:tab w:val="num" w:pos="1440"/>
+        </w:tabs>
+        <w:ind w:left="1440" w:hanging="360"/>
+      </w:pPr>
+      <w:rPr>
+        <w:rFonts w:ascii="Symbol" w:hAnsi="Symbol" w:hint="default"/>
+        <w:sz w:val="20"/>
+      </w:rPr>
+    </w:lvl>
+    <w:lvl w:ilvl="2" w:tentative="1">
+      <w:start w:val="1"/>
+      <w:numFmt w:val="bullet"/>
+      <w:lvlText w:val=""/>
+      <w:lvlJc w:val="left"/>
+      <w:pPr>
+        <w:tabs>
+          <w:tab w:val="num" w:pos="2160"/>
+        </w:tabs>
+        <w:ind w:left="2160" w:hanging="360"/>
+      </w:pPr>
+      <w:rPr>
+        <w:rFonts w:ascii="Symbol" w:hAnsi="Symbol" w:hint="default"/>
+        <w:sz w:val="20"/>
+      </w:rPr>
+    </w:lvl>
+    <w:lvl w:ilvl="3" w:tentative="1">
+      <w:start w:val="1"/>
+      <w:numFmt w:val="bullet"/>
+      <w:lvlText w:val=""/>
+      <w:lvlJc w:val="left"/>
+      <w:pPr>
+        <w:tabs>
+          <w:tab w:val="num" w:pos="2880"/>
+        </w:tabs>
+        <w:ind w:left="2880" w:hanging="360"/>
+      </w:pPr>
+      <w:rPr>
+        <w:rFonts w:ascii="Symbol" w:hAnsi="Symbol" w:hint="default"/>
+        <w:sz w:val="20"/>
+      </w:rPr>
+    </w:lvl>
+    <w:lvl w:ilvl="4" w:tentative="1">
+      <w:start w:val="1"/>
+      <w:numFmt w:val="bullet"/>
+      <w:lvlText w:val=""/>
+      <w:lvlJc w:val="left"/>
+      <w:pPr>
+        <w:tabs>
+          <w:tab w:val="num" w:pos="3600"/>
+        </w:tabs>
+        <w:ind w:left="3600" w:hanging="360"/>
+      </w:pPr>
+      <w:rPr>
+        <w:rFonts w:ascii="Symbol" w:hAnsi="Symbol" w:hint="default"/>
+        <w:sz w:val="20"/>
+      </w:rPr>
+    </w:lvl>
+    <w:lvl w:ilvl="5" w:tentative="1">
+      <w:start w:val="1"/>
+      <w:numFmt w:val="bullet"/>
+      <w:lvlText w:val=""/>
+      <w:lvlJc w:val="left"/>
+      <w:pPr>
+        <w:tabs>
+          <w:tab w:val="num" w:pos="4320"/>
+        </w:tabs>
+        <w:ind w:left="4320" w:hanging="360"/>
+      </w:pPr>
+      <w:rPr>
+        <w:rFonts w:ascii="Symbol" w:hAnsi="Symbol" w:hint="default"/>
+        <w:sz w:val="20"/>
+      </w:rPr>
+    </w:lvl>
+    <w:lvl w:ilvl="6" w:tentative="1">
+      <w:start w:val="1"/>
+      <w:numFmt w:val="bullet"/>
+      <w:lvlText w:val=""/>
+      <w:lvlJc w:val="left"/>
+      <w:pPr>
+        <w:tabs>
+          <w:tab w:val="num" w:pos="5040"/>
+        </w:tabs>
+        <w:ind w:left="5040" w:hanging="360"/>
+      </w:pPr>
+      <w:rPr>
+        <w:rFonts w:ascii="Symbol" w:hAnsi="Symbol" w:hint="default"/>
+        <w:sz w:val="20"/>
+      </w:rPr>
+    </w:lvl>
+    <w:lvl w:ilvl="7" w:tentative="1">
+      <w:start w:val="1"/>
+      <w:numFmt w:val="bullet"/>
+      <w:lvlText w:val=""/>
+      <w:lvlJc w:val="left"/>
+      <w:pPr>
+        <w:tabs>
+          <w:tab w:val="num" w:pos="5760"/>
+        </w:tabs>
+        <w:ind w:left="5760" w:hanging="360"/>
+      </w:pPr>
+      <w:rPr>
+        <w:rFonts w:ascii="Symbol" w:hAnsi="Symbol" w:hint="default"/>
+        <w:sz w:val="20"/>
+      </w:rPr>
+    </w:lvl>
+    <w:lvl w:ilvl="8" w:tentative="1">
+      <w:start w:val="1"/>
+      <w:numFmt w:val="bullet"/>
+      <w:lvlText w:val=""/>
+      <w:lvlJc w:val="left"/>
+      <w:pPr>
+        <w:tabs>
+          <w:tab w:val="num" w:pos="6480"/>
+        </w:tabs>
+        <w:ind w:left="6480" w:hanging="360"/>
+      </w:pPr>
+      <w:rPr>
+        <w:rFonts w:ascii="Symbol" w:hAnsi="Symbol" w:hint="default"/>
+        <w:sz w:val="20"/>
+      </w:rPr>
+    </w:lvl>
+  </w:abstractNum>
+  <w:abstractNum w:abstractNumId="4">
     <w:nsid w:val="28FE5021"/>
     <w:multiLevelType w:val="multilevel"/>
     <w:tmpl w:val="B674FF26"/>
@@ -20519,7 +20665,7 @@
       </w:rPr>
     </w:lvl>
   </w:abstractNum>
-  <w:abstractNum w:abstractNumId="4">
+  <w:abstractNum w:abstractNumId="5">
     <w:nsid w:val="2D7B1613"/>
     <w:multiLevelType w:val="multilevel"/>
     <w:tmpl w:val="8F98557C"/>
@@ -20668,7 +20814,7 @@
       </w:rPr>
     </w:lvl>
   </w:abstractNum>
-  <w:abstractNum w:abstractNumId="5">
+  <w:abstractNum w:abstractNumId="6">
     <w:nsid w:val="3FB65A2E"/>
     <w:multiLevelType w:val="multilevel"/>
     <w:tmpl w:val="B50653DE"/>
@@ -20781,7 +20927,156 @@
       </w:pPr>
     </w:lvl>
   </w:abstractNum>
-  <w:abstractNum w:abstractNumId="6">
+  <w:abstractNum w:abstractNumId="7">
+    <w:nsid w:val="476E0915"/>
+    <w:multiLevelType w:val="multilevel"/>
+    <w:tmpl w:val="14346C04"/>
+    <w:lvl w:ilvl="0">
+      <w:start w:val="1"/>
+      <w:numFmt w:val="bullet"/>
+      <w:lvlText w:val=""/>
+      <w:lvlJc w:val="left"/>
+      <w:pPr>
+        <w:tabs>
+          <w:tab w:val="num" w:pos="720"/>
+        </w:tabs>
+        <w:ind w:left="720" w:hanging="360"/>
+      </w:pPr>
+      <w:rPr>
+        <w:rFonts w:ascii="Symbol" w:hAnsi="Symbol" w:hint="default"/>
+        <w:sz w:val="20"/>
+      </w:rPr>
+    </w:lvl>
+    <w:lvl w:ilvl="1" w:tentative="1">
+      <w:start w:val="1"/>
+      <w:numFmt w:val="bullet"/>
+      <w:lvlText w:val=""/>
+      <w:lvlJc w:val="left"/>
+      <w:pPr>
+        <w:tabs>
+          <w:tab w:val="num" w:pos="1440"/>
+        </w:tabs>
+        <w:ind w:left="1440" w:hanging="360"/>
+      </w:pPr>
+      <w:rPr>
+        <w:rFonts w:ascii="Symbol" w:hAnsi="Symbol" w:hint="default"/>
+        <w:sz w:val="20"/>
+      </w:rPr>
+    </w:lvl>
+    <w:lvl w:ilvl="2" w:tentative="1">
+      <w:start w:val="1"/>
+      <w:numFmt w:val="bullet"/>
+      <w:lvlText w:val=""/>
+      <w:lvlJc w:val="left"/>
+      <w:pPr>
+        <w:tabs>
+          <w:tab w:val="num" w:pos="2160"/>
+        </w:tabs>
+        <w:ind w:left="2160" w:hanging="360"/>
+      </w:pPr>
+      <w:rPr>
+        <w:rFonts w:ascii="Symbol" w:hAnsi="Symbol" w:hint="default"/>
+        <w:sz w:val="20"/>
+      </w:rPr>
+    </w:lvl>
+    <w:lvl w:ilvl="3" w:tentative="1">
+      <w:start w:val="1"/>
+      <w:numFmt w:val="bullet"/>
+      <w:lvlText w:val=""/>
+      <w:lvlJc w:val="left"/>
+      <w:pPr>
+        <w:tabs>
+          <w:tab w:val="num" w:pos="2880"/>
+        </w:tabs>
+        <w:ind w:left="2880" w:hanging="360"/>
+      </w:pPr>
+      <w:rPr>
+        <w:rFonts w:ascii="Symbol" w:hAnsi="Symbol" w:hint="default"/>
+        <w:sz w:val="20"/>
+      </w:rPr>
+    </w:lvl>
+    <w:lvl w:ilvl="4" w:tentative="1">
+      <w:start w:val="1"/>
+      <w:numFmt w:val="bullet"/>
+      <w:lvlText w:val=""/>
+      <w:lvlJc w:val="left"/>
+      <w:pPr>
+        <w:tabs>
+          <w:tab w:val="num" w:pos="3600"/>
+        </w:tabs>
+        <w:ind w:left="3600" w:hanging="360"/>
+      </w:pPr>
+      <w:rPr>
+        <w:rFonts w:ascii="Symbol" w:hAnsi="Symbol" w:hint="default"/>
+        <w:sz w:val="20"/>
+      </w:rPr>
+    </w:lvl>
+    <w:lvl w:ilvl="5" w:tentative="1">
+      <w:start w:val="1"/>
+      <w:numFmt w:val="bullet"/>
+      <w:lvlText w:val=""/>
+      <w:lvlJc w:val="left"/>
+      <w:pPr>
+        <w:tabs>
+          <w:tab w:val="num" w:pos="4320"/>
+        </w:tabs>
+        <w:ind w:left="4320" w:hanging="360"/>
+      </w:pPr>
+      <w:rPr>
+        <w:rFonts w:ascii="Symbol" w:hAnsi="Symbol" w:hint="default"/>
+        <w:sz w:val="20"/>
+      </w:rPr>
+    </w:lvl>
+    <w:lvl w:ilvl="6" w:tentative="1">
+      <w:start w:val="1"/>
+      <w:numFmt w:val="bullet"/>
+      <w:lvlText w:val=""/>
+      <w:lvlJc w:val="left"/>
+      <w:pPr>
+        <w:tabs>
+          <w:tab w:val="num" w:pos="5040"/>
+        </w:tabs>
+        <w:ind w:left="5040" w:hanging="360"/>
+      </w:pPr>
+      <w:rPr>
+        <w:rFonts w:ascii="Symbol" w:hAnsi="Symbol" w:hint="default"/>
+        <w:sz w:val="20"/>
+      </w:rPr>
+    </w:lvl>
+    <w:lvl w:ilvl="7" w:tentative="1">
+      <w:start w:val="1"/>
+      <w:numFmt w:val="bullet"/>
+      <w:lvlText w:val=""/>
+      <w:lvlJc w:val="left"/>
+      <w:pPr>
+        <w:tabs>
+          <w:tab w:val="num" w:pos="5760"/>
+        </w:tabs>
+        <w:ind w:left="5760" w:hanging="360"/>
+      </w:pPr>
+      <w:rPr>
+        <w:rFonts w:ascii="Symbol" w:hAnsi="Symbol" w:hint="default"/>
+        <w:sz w:val="20"/>
+      </w:rPr>
+    </w:lvl>
+    <w:lvl w:ilvl="8" w:tentative="1">
+      <w:start w:val="1"/>
+      <w:numFmt w:val="bullet"/>
+      <w:lvlText w:val=""/>
+      <w:lvlJc w:val="left"/>
+      <w:pPr>
+        <w:tabs>
+          <w:tab w:val="num" w:pos="6480"/>
+        </w:tabs>
+        <w:ind w:left="6480" w:hanging="360"/>
+      </w:pPr>
+      <w:rPr>
+        <w:rFonts w:ascii="Symbol" w:hAnsi="Symbol" w:hint="default"/>
+        <w:sz w:val="20"/>
+      </w:rPr>
+    </w:lvl>
+  </w:abstractNum>
+  <w:abstractNum w:abstractNumId="8">
     <w:nsid w:val="48372FE2"/>
     <w:multiLevelType w:val="multilevel"/>
     <w:tmpl w:val="79E6E24A"/>
@@ -20930,7 +21225,156 @@
       </w:rPr>
     </w:lvl>
   </w:abstractNum>
-  <w:abstractNum w:abstractNumId="7">
+  <w:abstractNum w:abstractNumId="9">
+    <w:nsid w:val="518766E1"/>
+    <w:multiLevelType w:val="multilevel"/>
+    <w:tmpl w:val="3C2A74A4"/>
+    <w:lvl w:ilvl="0">
+      <w:start w:val="1"/>
+      <w:numFmt w:val="bullet"/>
+      <w:lvlText w:val=""/>
+      <w:lvlJc w:val="left"/>
+      <w:pPr>
+        <w:tabs>
+          <w:tab w:val="num" w:pos="720"/>
+        </w:tabs>
+        <w:ind w:left="720" w:hanging="360"/>
+      </w:pPr>
+      <w:rPr>
+        <w:rFonts w:ascii="Symbol" w:hAnsi="Symbol" w:hint="default"/>
+        <w:sz w:val="20"/>
+      </w:rPr>
+    </w:lvl>
+    <w:lvl w:ilvl="1" w:tentative="1">
+      <w:start w:val="1"/>
+      <w:numFmt w:val="bullet"/>
+      <w:lvlText w:val=""/>
+      <w:lvlJc w:val="left"/>
+      <w:pPr>
+        <w:tabs>
+          <w:tab w:val="num" w:pos="1440"/>
+        </w:tabs>
+        <w:ind w:left="1440" w:hanging="360"/>
+      </w:pPr>
+      <w:rPr>
+        <w:rFonts w:ascii="Symbol" w:hAnsi="Symbol" w:hint="default"/>
+        <w:sz w:val="20"/>
+      </w:rPr>
+    </w:lvl>
+    <w:lvl w:ilvl="2" w:tentative="1">
+      <w:start w:val="1"/>
+      <w:numFmt w:val="bullet"/>
+      <w:lvlText w:val=""/>
+      <w:lvlJc w:val="left"/>
+      <w:pPr>
+        <w:tabs>
+          <w:tab w:val="num" w:pos="2160"/>
+        </w:tabs>
+        <w:ind w:left="2160" w:hanging="360"/>
+      </w:pPr>
+      <w:rPr>
+        <w:rFonts w:ascii="Symbol" w:hAnsi="Symbol" w:hint="default"/>
+        <w:sz w:val="20"/>
+      </w:rPr>
+    </w:lvl>
+    <w:lvl w:ilvl="3" w:tentative="1">
+      <w:start w:val="1"/>
+      <w:numFmt w:val="bullet"/>
+      <w:lvlText w:val=""/>
+      <w:lvlJc w:val="left"/>
+      <w:pPr>
+        <w:tabs>
+          <w:tab w:val="num" w:pos="2880"/>
+        </w:tabs>
+        <w:ind w:left="2880" w:hanging="360"/>
+      </w:pPr>
+      <w:rPr>
+        <w:rFonts w:ascii="Symbol" w:hAnsi="Symbol" w:hint="default"/>
+        <w:sz w:val="20"/>
+      </w:rPr>
+    </w:lvl>
+    <w:lvl w:ilvl="4" w:tentative="1">
+      <w:start w:val="1"/>
+      <w:numFmt w:val="bullet"/>
+      <w:lvlText w:val=""/>
+      <w:lvlJc w:val="left"/>
+      <w:pPr>
+        <w:tabs>
+          <w:tab w:val="num" w:pos="3600"/>
+        </w:tabs>
+        <w:ind w:left="3600" w:hanging="360"/>
+      </w:pPr>
+      <w:rPr>
+        <w:rFonts w:ascii="Symbol" w:hAnsi="Symbol" w:hint="default"/>
+        <w:sz w:val="20"/>
+      </w:rPr>
+    </w:lvl>
+    <w:lvl w:ilvl="5" w:tentative="1">
+      <w:start w:val="1"/>
+      <w:numFmt w:val="bullet"/>
+      <w:lvlText w:val=""/>
+      <w:lvlJc w:val="left"/>
+      <w:pPr>
+        <w:tabs>
+          <w:tab w:val="num" w:pos="4320"/>
+        </w:tabs>
+        <w:ind w:left="4320" w:hanging="360"/>
+      </w:pPr>
+      <w:rPr>
+        <w:rFonts w:ascii="Symbol" w:hAnsi="Symbol" w:hint="default"/>
+        <w:sz w:val="20"/>
+      </w:rPr>
+    </w:lvl>
+    <w:lvl w:ilvl="6" w:tentative="1">
+      <w:start w:val="1"/>
+      <w:numFmt w:val="bullet"/>
+      <w:lvlText w:val=""/>
+      <w:lvlJc w:val="left"/>
+      <w:pPr>
+        <w:tabs>
+          <w:tab w:val="num" w:pos="5040"/>
+        </w:tabs>
+        <w:ind w:left="5040" w:hanging="360"/>
+      </w:pPr>
+      <w:rPr>
+        <w:rFonts w:ascii="Symbol" w:hAnsi="Symbol" w:hint="default"/>
+        <w:sz w:val="20"/>
+      </w:rPr>
+    </w:lvl>
+    <w:lvl w:ilvl="7" w:tentative="1">
+      <w:start w:val="1"/>
+      <w:numFmt w:val="bullet"/>
+      <w:lvlText w:val=""/>
+      <w:lvlJc w:val="left"/>
+      <w:pPr>
+        <w:tabs>
+          <w:tab w:val="num" w:pos="5760"/>
+        </w:tabs>
+        <w:ind w:left="5760" w:hanging="360"/>
+      </w:pPr>
+      <w:rPr>
+        <w:rFonts w:ascii="Symbol" w:hAnsi="Symbol" w:hint="default"/>
+        <w:sz w:val="20"/>
+      </w:rPr>
+    </w:lvl>
+    <w:lvl w:ilvl="8" w:tentative="1">
+      <w:start w:val="1"/>
+      <w:numFmt w:val="bullet"/>
+      <w:lvlText w:val=""/>
+      <w:lvlJc w:val="left"/>
+      <w:pPr>
+        <w:tabs>
+          <w:tab w:val="num" w:pos="6480"/>
+        </w:tabs>
+        <w:ind w:left="6480" w:hanging="360"/>
+      </w:pPr>
+      <w:rPr>
+        <w:rFonts w:ascii="Symbol" w:hAnsi="Symbol" w:hint="default"/>
+        <w:sz w:val="20"/>
+      </w:rPr>
+    </w:lvl>
+  </w:abstractNum>
+  <w:abstractNum w:abstractNumId="10">
     <w:nsid w:val="58A443BC"/>
     <w:multiLevelType w:val="multilevel"/>
     <w:tmpl w:val="B162906E"/>
@@ -21079,7 +21523,7 @@
       </w:rPr>
     </w:lvl>
   </w:abstractNum>
-  <w:abstractNum w:abstractNumId="8">
+  <w:abstractNum w:abstractNumId="11">
     <w:nsid w:val="6ADC3F8C"/>
     <w:multiLevelType w:val="multilevel"/>
     <w:tmpl w:val="2CB0B1F2"/>
@@ -21229,19 +21673,19 @@
     </w:lvl>
   </w:abstractNum>
   <w:num w:numId="1">
+    <w:abstractNumId w:val="5"/>
+  </w:num>
+  <w:num w:numId="2">
     <w:abstractNumId w:val="4"/>
   </w:num>
-  <w:num w:numId="2">
-    <w:abstractNumId w:val="3"/>
-  </w:num>
   <w:num w:numId="3">
-    <w:abstractNumId w:val="5"/>
+    <w:abstractNumId w:val="6"/>
   </w:num>
   <w:num w:numId="4">
-    <w:abstractNumId w:val="8"/>
+    <w:abstractNumId w:val="11"/>
   </w:num>
   <w:num w:numId="5">
-    <w:abstractNumId w:val="6"/>
+    <w:abstractNumId w:val="8"/>
   </w:num>
   <w:num w:numId="6">
     <w:abstractNumId w:val="2"/>
@@ -21253,6 +21697,15 @@
     <w:abstractNumId w:val="1"/>
   </w:num>
   <w:num w:numId="9">
+    <w:abstractNumId w:val="10"/>
+  </w:num>
+  <w:num w:numId="10">
+    <w:abstractNumId w:val="9"/>
+  </w:num>
+  <w:num w:numId="11">
+    <w:abstractNumId w:val="3"/>
+  </w:num>
+  <w:num w:numId="12">
     <w:abstractNumId w:val="7"/>
   </w:num>
 </w:numbering>
@@ -21513,6 +21966,7 @@
   <w:style w:type="character" w:default="1" w:styleId="DefaultParagraphFont">
     <w:name w:val="Default Paragraph Font"/>
     <w:uiPriority w:val="1"/>
+    <w:semiHidden/>
     <w:unhideWhenUsed/>
   </w:style>
   <w:style w:type="table" w:default="1" w:styleId="TableNormal">

--- a/Core Concepts.docx
+++ b/Core Concepts.docx
@@ -103,7 +103,15 @@
       </w:r>
       <w:proofErr w:type="spellEnd"/>
       <w:r>
-        <w:t xml:space="preserve"> Kestrel, ASP Core applications doesn't require any other server like IIS, </w:t>
+        <w:t xml:space="preserve"> Kestrel, </w:t>
+      </w:r>
+      <w:proofErr w:type="gramStart"/>
+      <w:r>
+        <w:t>ASP Core applications doesn't</w:t>
+      </w:r>
+      <w:proofErr w:type="gramEnd"/>
+      <w:r>
+        <w:t xml:space="preserve"> require any other server like IIS, </w:t>
       </w:r>
       <w:proofErr w:type="spellStart"/>
       <w:r>
@@ -111,8 +119,13 @@
       </w:r>
       <w:proofErr w:type="spellEnd"/>
       <w:r>
-        <w:t xml:space="preserve"> or Apache, though it's still applicable. And sometimes necessary, because Kestrel doesn't support sharing the same IP and port between multiple processes.</w:t>
-      </w:r>
+        <w:t xml:space="preserve"> or Apache, though it's still applicable. </w:t>
+      </w:r>
+      <w:proofErr w:type="gramStart"/>
+      <w:r>
+        <w:t>And sometimes necessary, because Kestrel doesn't support sharing the same IP and port between multiple processes.</w:t>
+      </w:r>
+      <w:proofErr w:type="gramEnd"/>
     </w:p>
     <w:p>
       <w:pPr>
@@ -674,7 +687,25 @@
           <w:rFonts w:ascii="Arial" w:hAnsi="Arial" w:cs="Arial"/>
           <w:color w:val="000000"/>
         </w:rPr>
-        <w:t>Startup (Main()</w:t>
+        <w:t>Startup (</w:t>
+      </w:r>
+      <w:proofErr w:type="gramStart"/>
+      <w:r>
+        <w:rPr>
+          <w:rStyle w:val="Emphasis"/>
+          <w:rFonts w:ascii="Arial" w:hAnsi="Arial" w:cs="Arial"/>
+          <w:color w:val="000000"/>
+        </w:rPr>
+        <w:t>Main(</w:t>
+      </w:r>
+      <w:proofErr w:type="gramEnd"/>
+      <w:r>
+        <w:rPr>
+          <w:rStyle w:val="Emphasis"/>
+          <w:rFonts w:ascii="Arial" w:hAnsi="Arial" w:cs="Arial"/>
+          <w:color w:val="000000"/>
+        </w:rPr>
+        <w:t>)</w:t>
       </w:r>
       <w:r>
         <w:t>, </w:t>
@@ -1314,7 +1345,15 @@
         <w:pStyle w:val="NoSpacing"/>
       </w:pPr>
       <w:r>
-        <w:t>How to Configure Your ASP.NET Core App For IIS</w:t>
+        <w:t xml:space="preserve">How to Configure Your ASP.NET Core App </w:t>
+      </w:r>
+      <w:proofErr w:type="gramStart"/>
+      <w:r>
+        <w:t>For</w:t>
+      </w:r>
+      <w:proofErr w:type="gramEnd"/>
+      <w:r>
+        <w:t xml:space="preserve"> IIS</w:t>
       </w:r>
     </w:p>
     <w:p>
@@ -1360,6 +1399,7 @@
           <w:color w:val="000000"/>
         </w:rPr>
       </w:pPr>
+      <w:proofErr w:type="gramStart"/>
       <w:r>
         <w:rPr>
           <w:rStyle w:val="kwd"/>
@@ -1368,6 +1408,7 @@
         </w:rPr>
         <w:t>public</w:t>
       </w:r>
+      <w:proofErr w:type="gramEnd"/>
       <w:r>
         <w:rPr>
           <w:rStyle w:val="pln"/>
@@ -1436,6 +1477,7 @@
         </w:rPr>
         <w:t xml:space="preserve">    </w:t>
       </w:r>
+      <w:proofErr w:type="gramStart"/>
       <w:r>
         <w:rPr>
           <w:rStyle w:val="kwd"/>
@@ -1444,6 +1486,7 @@
         </w:rPr>
         <w:t>public</w:t>
       </w:r>
+      <w:proofErr w:type="gramEnd"/>
       <w:r>
         <w:rPr>
           <w:rStyle w:val="pln"/>
@@ -1587,6 +1630,7 @@
         <w:t xml:space="preserve">        </w:t>
       </w:r>
       <w:proofErr w:type="spellStart"/>
+      <w:proofErr w:type="gramStart"/>
       <w:r>
         <w:rPr>
           <w:rStyle w:val="kwd"/>
@@ -1596,6 +1640,7 @@
         <w:t>var</w:t>
       </w:r>
       <w:proofErr w:type="spellEnd"/>
+      <w:proofErr w:type="gramEnd"/>
       <w:r>
         <w:rPr>
           <w:rStyle w:val="pln"/>
@@ -1681,6 +1726,7 @@
         <w:t>.</w:t>
       </w:r>
       <w:proofErr w:type="spellStart"/>
+      <w:proofErr w:type="gramStart"/>
       <w:r>
         <w:rPr>
           <w:rStyle w:val="typ"/>
@@ -1698,6 +1744,7 @@
         </w:rPr>
         <w:t>()</w:t>
       </w:r>
+      <w:proofErr w:type="gramEnd"/>
     </w:p>
     <w:p>
       <w:pPr>
@@ -1725,6 +1772,7 @@
         <w:t>.</w:t>
       </w:r>
       <w:proofErr w:type="spellStart"/>
+      <w:proofErr w:type="gramStart"/>
       <w:r>
         <w:rPr>
           <w:rStyle w:val="typ"/>
@@ -1743,6 +1791,7 @@
         <w:t>(</w:t>
       </w:r>
       <w:proofErr w:type="spellStart"/>
+      <w:proofErr w:type="gramEnd"/>
       <w:r>
         <w:rPr>
           <w:rStyle w:val="typ"/>
@@ -1803,6 +1852,7 @@
         <w:t>.</w:t>
       </w:r>
       <w:proofErr w:type="spellStart"/>
+      <w:proofErr w:type="gramStart"/>
       <w:r>
         <w:rPr>
           <w:rStyle w:val="typ"/>
@@ -1820,6 +1870,7 @@
         </w:rPr>
         <w:t>()</w:t>
       </w:r>
+      <w:proofErr w:type="gramEnd"/>
     </w:p>
     <w:p>
       <w:pPr>
@@ -1847,6 +1898,7 @@
         <w:t>.</w:t>
       </w:r>
       <w:proofErr w:type="spellStart"/>
+      <w:proofErr w:type="gramStart"/>
       <w:r>
         <w:rPr>
           <w:rStyle w:val="typ"/>
@@ -1864,6 +1916,7 @@
         </w:rPr>
         <w:t>()</w:t>
       </w:r>
+      <w:proofErr w:type="gramEnd"/>
     </w:p>
     <w:p>
       <w:pPr>
@@ -1890,6 +1943,7 @@
         </w:rPr>
         <w:t>.</w:t>
       </w:r>
+      <w:proofErr w:type="gramStart"/>
       <w:r>
         <w:rPr>
           <w:rStyle w:val="typ"/>
@@ -1904,7 +1958,16 @@
           <w:rFonts w:ascii="Arial" w:hAnsi="Arial" w:cs="Arial"/>
           <w:color w:val="666600"/>
         </w:rPr>
-        <w:t>();</w:t>
+        <w:t>(</w:t>
+      </w:r>
+      <w:proofErr w:type="gramEnd"/>
+      <w:r>
+        <w:rPr>
+          <w:rStyle w:val="pun"/>
+          <w:rFonts w:ascii="Arial" w:hAnsi="Arial" w:cs="Arial"/>
+          <w:color w:val="666600"/>
+        </w:rPr>
+        <w:t>);</w:t>
       </w:r>
     </w:p>
     <w:p>
@@ -1935,6 +1998,7 @@
         <w:t xml:space="preserve">        </w:t>
       </w:r>
       <w:proofErr w:type="spellStart"/>
+      <w:proofErr w:type="gramStart"/>
       <w:r>
         <w:rPr>
           <w:rStyle w:val="pln"/>
@@ -1966,7 +2030,16 @@
           <w:rFonts w:ascii="Arial" w:hAnsi="Arial" w:cs="Arial"/>
           <w:color w:val="666600"/>
         </w:rPr>
-        <w:t>();</w:t>
+        <w:t>(</w:t>
+      </w:r>
+      <w:proofErr w:type="gramEnd"/>
+      <w:r>
+        <w:rPr>
+          <w:rStyle w:val="pun"/>
+          <w:rFonts w:ascii="Arial" w:hAnsi="Arial" w:cs="Arial"/>
+          <w:color w:val="666600"/>
+        </w:rPr>
+        <w:t>);</w:t>
       </w:r>
     </w:p>
     <w:p>
@@ -2092,12 +2165,17 @@
         <w:t xml:space="preserve">. You will normally see </w:t>
       </w:r>
       <w:proofErr w:type="spellStart"/>
+      <w:proofErr w:type="gramStart"/>
       <w:r>
         <w:t>UseKestrel</w:t>
       </w:r>
       <w:proofErr w:type="spellEnd"/>
       <w:r>
-        <w:t xml:space="preserve">() and </w:t>
+        <w:t>(</w:t>
+      </w:r>
+      <w:proofErr w:type="gramEnd"/>
+      <w:r>
+        <w:t xml:space="preserve">) and </w:t>
       </w:r>
       <w:proofErr w:type="spellStart"/>
       <w:r>
@@ -2129,6 +2207,7 @@
         <w:pStyle w:val="NoSpacing"/>
       </w:pPr>
       <w:proofErr w:type="spellStart"/>
+      <w:proofErr w:type="gramStart"/>
       <w:r>
         <w:rPr>
           <w:rStyle w:val="Strong"/>
@@ -2144,7 +2223,16 @@
           <w:rFonts w:ascii="Arial" w:hAnsi="Arial" w:cs="Arial"/>
           <w:color w:val="000000"/>
         </w:rPr>
-        <w:t>()</w:t>
+        <w:t>(</w:t>
+      </w:r>
+      <w:proofErr w:type="gramEnd"/>
+      <w:r>
+        <w:rPr>
+          <w:rStyle w:val="Strong"/>
+          <w:rFonts w:ascii="Arial" w:hAnsi="Arial" w:cs="Arial"/>
+          <w:color w:val="000000"/>
+        </w:rPr>
+        <w:t>)</w:t>
       </w:r>
       <w:r>
         <w:t xml:space="preserve"> – This registers the </w:t>
@@ -2188,6 +2276,7 @@
         <w:pStyle w:val="NoSpacing"/>
       </w:pPr>
       <w:proofErr w:type="spellStart"/>
+      <w:proofErr w:type="gramStart"/>
       <w:r>
         <w:rPr>
           <w:rStyle w:val="Strong"/>
@@ -2203,7 +2292,16 @@
           <w:rFonts w:ascii="Arial" w:hAnsi="Arial" w:cs="Arial"/>
           <w:color w:val="000000"/>
         </w:rPr>
-        <w:t>()</w:t>
+        <w:t>(</w:t>
+      </w:r>
+      <w:proofErr w:type="gramEnd"/>
+      <w:r>
+        <w:rPr>
+          <w:rStyle w:val="Strong"/>
+          <w:rFonts w:ascii="Arial" w:hAnsi="Arial" w:cs="Arial"/>
+          <w:color w:val="000000"/>
+        </w:rPr>
+        <w:t>)</w:t>
       </w:r>
       <w:r>
         <w:t> – This tells ASP.NET that IIS will be working as a reverse proxy in front of Kestrel. This then specifies some settings around which port Kestrel should listen on, forwarding headers, and other details.</w:t>
@@ -2226,6 +2324,7 @@
         <w:t xml:space="preserve">If you are planning to deploy your application to IIS, </w:t>
       </w:r>
       <w:proofErr w:type="spellStart"/>
+      <w:proofErr w:type="gramStart"/>
       <w:r>
         <w:rPr>
           <w:i/>
@@ -2239,7 +2338,15 @@
           <w:i/>
           <w:iCs/>
         </w:rPr>
-        <w:t>() is required</w:t>
+        <w:t>(</w:t>
+      </w:r>
+      <w:proofErr w:type="gramEnd"/>
+      <w:r>
+        <w:rPr>
+          <w:i/>
+          <w:iCs/>
+        </w:rPr>
+        <w:t>) is required</w:t>
       </w:r>
     </w:p>
     <w:p>
@@ -2322,6 +2429,7 @@
           <w:color w:val="000000"/>
         </w:rPr>
       </w:pPr>
+      <w:proofErr w:type="gramStart"/>
       <w:r>
         <w:rPr>
           <w:rStyle w:val="pun"/>
@@ -2336,7 +2444,16 @@
           <w:rFonts w:ascii="Arial" w:hAnsi="Arial" w:cs="Arial"/>
           <w:color w:val="000000"/>
         </w:rPr>
-        <w:t>xml version</w:t>
+        <w:t>xml</w:t>
+      </w:r>
+      <w:proofErr w:type="gramEnd"/>
+      <w:r>
+        <w:rPr>
+          <w:rStyle w:val="pln"/>
+          <w:rFonts w:ascii="Arial" w:hAnsi="Arial" w:cs="Arial"/>
+          <w:color w:val="000000"/>
+        </w:rPr>
+        <w:t xml:space="preserve"> version</w:t>
       </w:r>
       <w:r>
         <w:rPr>
@@ -2402,7 +2519,25 @@
           <w:rFonts w:ascii="Arial" w:hAnsi="Arial" w:cs="Arial"/>
           <w:color w:val="000088"/>
         </w:rPr>
-        <w:t>&lt;configuration&gt;</w:t>
+        <w:t>&lt;</w:t>
+      </w:r>
+      <w:proofErr w:type="gramStart"/>
+      <w:r>
+        <w:rPr>
+          <w:rStyle w:val="tag"/>
+          <w:rFonts w:ascii="Arial" w:hAnsi="Arial" w:cs="Arial"/>
+          <w:color w:val="000088"/>
+        </w:rPr>
+        <w:t>configuration</w:t>
+      </w:r>
+      <w:proofErr w:type="gramEnd"/>
+      <w:r>
+        <w:rPr>
+          <w:rStyle w:val="tag"/>
+          <w:rFonts w:ascii="Arial" w:hAnsi="Arial" w:cs="Arial"/>
+          <w:color w:val="000088"/>
+        </w:rPr>
+        <w:t>&gt;</w:t>
       </w:r>
     </w:p>
     <w:p>
@@ -2472,7 +2607,25 @@
           <w:rFonts w:ascii="Arial" w:hAnsi="Arial" w:cs="Arial"/>
           <w:color w:val="000088"/>
         </w:rPr>
-        <w:t>&lt;handlers&gt;</w:t>
+        <w:t>&lt;</w:t>
+      </w:r>
+      <w:proofErr w:type="gramStart"/>
+      <w:r>
+        <w:rPr>
+          <w:rStyle w:val="tag"/>
+          <w:rFonts w:ascii="Arial" w:hAnsi="Arial" w:cs="Arial"/>
+          <w:color w:val="000088"/>
+        </w:rPr>
+        <w:t>handlers</w:t>
+      </w:r>
+      <w:proofErr w:type="gramEnd"/>
+      <w:r>
+        <w:rPr>
+          <w:rStyle w:val="tag"/>
+          <w:rFonts w:ascii="Arial" w:hAnsi="Arial" w:cs="Arial"/>
+          <w:color w:val="000088"/>
+        </w:rPr>
+        <w:t>&gt;</w:t>
       </w:r>
     </w:p>
     <w:p>
@@ -3080,24 +3233,48 @@
     <w:p>
       <w:pPr>
         <w:pStyle w:val="NoSpacing"/>
-      </w:pPr>
-      <w:r>
+        <w:rPr>
+          <w:b/>
+          <w:color w:val="FF0000"/>
+        </w:rPr>
+      </w:pPr>
+      <w:r>
+        <w:rPr>
+          <w:b/>
+          <w:color w:val="FF0000"/>
+        </w:rPr>
         <w:t>Before you deploy your application, you need to install the .NET Core hosting bundle for IIS. This will install the .NET Core runtime, libraries, and the ASP.NET Core module for IIS.</w:t>
       </w:r>
     </w:p>
     <w:p>
       <w:pPr>
         <w:pStyle w:val="NoSpacing"/>
-      </w:pPr>
-      <w:r>
+        <w:rPr>
+          <w:b/>
+          <w:color w:val="FF0000"/>
+        </w:rPr>
+      </w:pPr>
+      <w:r>
+        <w:rPr>
+          <w:b/>
+          <w:color w:val="FF0000"/>
+        </w:rPr>
         <w:t>After installing it, you may need to do a “</w:t>
       </w:r>
       <w:proofErr w:type="spellStart"/>
       <w:r>
+        <w:rPr>
+          <w:b/>
+          <w:color w:val="FF0000"/>
+        </w:rPr>
         <w:t>net</w:t>
       </w:r>
       <w:proofErr w:type="spellEnd"/>
       <w:r>
+        <w:rPr>
+          <w:b/>
+          <w:color w:val="FF0000"/>
+        </w:rPr>
         <w:t xml:space="preserve"> stop was /y” and “net start w3svc” to ensure all the changes are picked up for IIS.</w:t>
       </w:r>
     </w:p>
@@ -3786,11 +3963,19 @@
           <w:szCs w:val="17"/>
         </w:rPr>
       </w:pPr>
+      <w:proofErr w:type="gramStart"/>
       <w:r>
         <w:rPr>
           <w:szCs w:val="17"/>
         </w:rPr>
-        <w:t>Cassini, later became ASP.NET Development Server in Visual Studio. It is a fully managed web server written in C# based on </w:t>
+        <w:t>Cassini,</w:t>
+      </w:r>
+      <w:proofErr w:type="gramEnd"/>
+      <w:r>
+        <w:rPr>
+          <w:szCs w:val="17"/>
+        </w:rPr>
+        <w:t xml:space="preserve"> later became ASP.NET Development Server in Visual Studio. It is a fully managed web server written in C# based on </w:t>
       </w:r>
       <w:proofErr w:type="spellStart"/>
       <w:r>
@@ -3819,11 +4004,19 @@
           <w:szCs w:val="17"/>
         </w:rPr>
       </w:pPr>
+      <w:proofErr w:type="gramStart"/>
       <w:r>
         <w:rPr>
           <w:szCs w:val="17"/>
         </w:rPr>
-        <w:t>ASP.NET support on IIS (revision 1). Because IIS was 4.0 and 5.0/5.1 at that time, which has nothing like application pools, ASP.NET even has its own worker process (</w:t>
+        <w:t>ASP.NET support on IIS (revision 1).</w:t>
+      </w:r>
+      <w:proofErr w:type="gramEnd"/>
+      <w:r>
+        <w:rPr>
+          <w:szCs w:val="17"/>
+        </w:rPr>
+        <w:t xml:space="preserve"> Because IIS was 4.0 and 5.0/5.1 at that time, which has nothing like application pools, ASP.NET even has its own worker process (</w:t>
       </w:r>
       <w:r>
         <w:rPr>
@@ -3937,6 +4130,7 @@
           <w:szCs w:val="17"/>
         </w:rPr>
       </w:pPr>
+      <w:proofErr w:type="gramStart"/>
       <w:r>
         <w:rPr>
           <w:szCs w:val="17"/>
@@ -3975,16 +4169,15 @@
         <w:rPr>
           <w:szCs w:val="17"/>
         </w:rPr>
-        <w:t>. That can be seen as ASP.NET support on IIS revision 3. ASP.NET and IIS pipelines are unified.</w:t>
-      </w:r>
-    </w:p>
-    <w:p>
-      <w:pPr>
-        <w:pStyle w:val="NoSpacing"/>
+        <w:t>.</w:t>
+      </w:r>
+      <w:proofErr w:type="gramEnd"/>
+      <w:r>
         <w:rPr>
           <w:szCs w:val="17"/>
         </w:rPr>
-      </w:pPr>
+        <w:t xml:space="preserve"> That can be seen as ASP.NET support on IIS revision 3. ASP.NET and IIS pipelines are unified.</w:t>
+      </w:r>
     </w:p>
     <w:p>
       <w:pPr>
@@ -3993,10 +4186,18 @@
           <w:szCs w:val="17"/>
         </w:rPr>
       </w:pPr>
-      <w:r>
+    </w:p>
+    <w:p>
+      <w:pPr>
+        <w:pStyle w:val="NoSpacing"/>
         <w:rPr>
           <w:szCs w:val="17"/>
         </w:rPr>
+      </w:pPr>
+      <w:r>
+        <w:rPr>
+          <w:szCs w:val="17"/>
+        </w:rPr>
         <w:t xml:space="preserve">You can see ASP.NET has become much more complex and tightly integrated with IIS, so Cassini started to show its age, and gradually was replaced by IIS Express (a user mode </w:t>
       </w:r>
       <w:proofErr w:type="spellStart"/>
@@ -4236,7 +4437,21 @@
         <w:rPr>
           <w:szCs w:val="17"/>
         </w:rPr>
-        <w:t>/Tomcat and so on are the application servers</w:t>
+        <w:t xml:space="preserve">/Tomcat and so on </w:t>
+      </w:r>
+      <w:proofErr w:type="gramStart"/>
+      <w:r>
+        <w:rPr>
+          <w:szCs w:val="17"/>
+        </w:rPr>
+        <w:t>are</w:t>
+      </w:r>
+      <w:proofErr w:type="gramEnd"/>
+      <w:r>
+        <w:rPr>
+          <w:szCs w:val="17"/>
+        </w:rPr>
+        <w:t xml:space="preserve"> the application servers</w:t>
       </w:r>
     </w:p>
     <w:p>
@@ -4476,9 +4691,11 @@
       <w:pPr>
         <w:pStyle w:val="NoSpacing"/>
       </w:pPr>
+      <w:proofErr w:type="gramStart"/>
       <w:r>
         <w:t>Chooses whether to pass the request to the next component in the pipeline.</w:t>
       </w:r>
+      <w:proofErr w:type="gramEnd"/>
     </w:p>
     <w:p>
       <w:pPr>
@@ -4695,6 +4912,7 @@
           <w:bdr w:val="none" w:sz="0" w:space="0" w:color="auto" w:frame="1"/>
         </w:rPr>
       </w:pPr>
+      <w:proofErr w:type="gramStart"/>
       <w:r>
         <w:rPr>
           <w:rStyle w:val="hljs-keyword"/>
@@ -4704,6 +4922,7 @@
         </w:rPr>
         <w:t>public</w:t>
       </w:r>
+      <w:proofErr w:type="gramEnd"/>
       <w:r>
         <w:rPr>
           <w:rStyle w:val="HTMLCode"/>
@@ -4790,6 +5009,7 @@
         </w:rPr>
         <w:t xml:space="preserve">    </w:t>
       </w:r>
+      <w:proofErr w:type="gramStart"/>
       <w:r>
         <w:rPr>
           <w:rStyle w:val="hljs-keyword"/>
@@ -4799,6 +5019,7 @@
         </w:rPr>
         <w:t>public</w:t>
       </w:r>
+      <w:proofErr w:type="gramEnd"/>
       <w:r>
         <w:rPr>
           <w:rStyle w:val="hljs-function"/>
@@ -4931,6 +5152,7 @@
         <w:t xml:space="preserve">        </w:t>
       </w:r>
       <w:proofErr w:type="spellStart"/>
+      <w:proofErr w:type="gramStart"/>
       <w:r>
         <w:rPr>
           <w:rStyle w:val="HTMLCode"/>
@@ -4955,6 +5177,7 @@
         <w:t>(</w:t>
       </w:r>
       <w:proofErr w:type="spellStart"/>
+      <w:proofErr w:type="gramEnd"/>
       <w:r>
         <w:rPr>
           <w:rStyle w:val="hljs-keyword"/>
@@ -5024,6 +5247,7 @@
         </w:rPr>
         <w:t xml:space="preserve">            </w:t>
       </w:r>
+      <w:proofErr w:type="gramStart"/>
       <w:r>
         <w:rPr>
           <w:rStyle w:val="hljs-keyword"/>
@@ -5033,6 +5257,7 @@
         </w:rPr>
         <w:t>await</w:t>
       </w:r>
+      <w:proofErr w:type="gramEnd"/>
       <w:r>
         <w:rPr>
           <w:rStyle w:val="HTMLCode"/>
@@ -5265,6 +5490,7 @@
           <w:bdr w:val="none" w:sz="0" w:space="0" w:color="auto" w:frame="1"/>
         </w:rPr>
       </w:pPr>
+      <w:proofErr w:type="gramStart"/>
       <w:r>
         <w:rPr>
           <w:rStyle w:val="hljs-keyword"/>
@@ -5274,6 +5500,7 @@
         </w:rPr>
         <w:t>public</w:t>
       </w:r>
+      <w:proofErr w:type="gramEnd"/>
       <w:r>
         <w:rPr>
           <w:rStyle w:val="HTMLCode"/>
@@ -5360,6 +5587,7 @@
         </w:rPr>
         <w:t xml:space="preserve">    </w:t>
       </w:r>
+      <w:proofErr w:type="gramStart"/>
       <w:r>
         <w:rPr>
           <w:rStyle w:val="hljs-keyword"/>
@@ -5369,6 +5597,7 @@
         </w:rPr>
         <w:t>public</w:t>
       </w:r>
+      <w:proofErr w:type="gramEnd"/>
       <w:r>
         <w:rPr>
           <w:rStyle w:val="hljs-function"/>
@@ -5501,6 +5730,7 @@
         <w:t xml:space="preserve">        </w:t>
       </w:r>
       <w:proofErr w:type="spellStart"/>
+      <w:proofErr w:type="gramStart"/>
       <w:r>
         <w:rPr>
           <w:rStyle w:val="HTMLCode"/>
@@ -5525,6 +5755,7 @@
         <w:t>(</w:t>
       </w:r>
       <w:proofErr w:type="spellStart"/>
+      <w:proofErr w:type="gramEnd"/>
       <w:r>
         <w:rPr>
           <w:rStyle w:val="hljs-keyword"/>
@@ -5628,6 +5859,7 @@
         </w:rPr>
         <w:t xml:space="preserve">            </w:t>
       </w:r>
+      <w:proofErr w:type="gramStart"/>
       <w:r>
         <w:rPr>
           <w:rStyle w:val="hljs-keyword"/>
@@ -5637,6 +5869,7 @@
         </w:rPr>
         <w:t>await</w:t>
       </w:r>
+      <w:proofErr w:type="gramEnd"/>
       <w:r>
         <w:rPr>
           <w:rStyle w:val="HTMLCode"/>
@@ -5767,6 +6000,7 @@
         <w:t xml:space="preserve">        </w:t>
       </w:r>
       <w:proofErr w:type="spellStart"/>
+      <w:proofErr w:type="gramStart"/>
       <w:r>
         <w:rPr>
           <w:rStyle w:val="HTMLCode"/>
@@ -5791,6 +6025,7 @@
         <w:t>(</w:t>
       </w:r>
       <w:proofErr w:type="spellStart"/>
+      <w:proofErr w:type="gramEnd"/>
       <w:r>
         <w:rPr>
           <w:rStyle w:val="hljs-keyword"/>
@@ -5860,6 +6095,7 @@
         </w:rPr>
         <w:t xml:space="preserve">            </w:t>
       </w:r>
+      <w:proofErr w:type="gramStart"/>
       <w:r>
         <w:rPr>
           <w:rStyle w:val="hljs-keyword"/>
@@ -5869,6 +6105,7 @@
         </w:rPr>
         <w:t>await</w:t>
       </w:r>
+      <w:proofErr w:type="gramEnd"/>
       <w:r>
         <w:rPr>
           <w:rStyle w:val="HTMLCode"/>
@@ -6071,8 +6308,13 @@
       <w:pPr>
         <w:pStyle w:val="NoSpacing"/>
       </w:pPr>
-      <w:r>
-        <w:t>May cause a protocol violation. For example, writing more than the stated </w:t>
+      <w:proofErr w:type="gramStart"/>
+      <w:r>
+        <w:t>May cause a protocol violation.</w:t>
+      </w:r>
+      <w:proofErr w:type="gramEnd"/>
+      <w:r>
+        <w:t xml:space="preserve"> For example, writing more than the stated </w:t>
       </w:r>
       <w:r>
         <w:rPr>
@@ -6092,8 +6334,21 @@
       <w:pPr>
         <w:pStyle w:val="NoSpacing"/>
       </w:pPr>
-      <w:r>
-        <w:t>May corrupt the body format. For example, writing an HTML footer to a CSS file.</w:t>
+      <w:proofErr w:type="gramStart"/>
+      <w:r>
+        <w:t>May corrupt the body format.</w:t>
+      </w:r>
+      <w:proofErr w:type="gramEnd"/>
+      <w:r>
+        <w:t xml:space="preserve"> For example, writing </w:t>
+      </w:r>
+      <w:proofErr w:type="gramStart"/>
+      <w:r>
+        <w:t>an HTML</w:t>
+      </w:r>
+      <w:proofErr w:type="gramEnd"/>
+      <w:r>
+        <w:t xml:space="preserve"> footer to a CSS file.</w:t>
       </w:r>
     </w:p>
     <w:p>
@@ -6242,6 +6497,7 @@
           <w:bdr w:val="none" w:sz="0" w:space="0" w:color="auto" w:frame="1"/>
         </w:rPr>
       </w:pPr>
+      <w:proofErr w:type="gramStart"/>
       <w:r>
         <w:rPr>
           <w:rStyle w:val="hljs-keyword"/>
@@ -6251,6 +6507,7 @@
         </w:rPr>
         <w:t>public</w:t>
       </w:r>
+      <w:proofErr w:type="gramEnd"/>
       <w:r>
         <w:rPr>
           <w:rStyle w:val="hljs-function"/>
@@ -6373,6 +6630,7 @@
         </w:rPr>
         <w:t xml:space="preserve">    </w:t>
       </w:r>
+      <w:proofErr w:type="gramStart"/>
       <w:r>
         <w:rPr>
           <w:rStyle w:val="hljs-keyword"/>
@@ -6382,6 +6640,7 @@
         </w:rPr>
         <w:t>if</w:t>
       </w:r>
+      <w:proofErr w:type="gramEnd"/>
       <w:r>
         <w:rPr>
           <w:rStyle w:val="HTMLCode"/>
@@ -6565,6 +6824,7 @@
         <w:t xml:space="preserve">        </w:t>
       </w:r>
       <w:proofErr w:type="spellStart"/>
+      <w:proofErr w:type="gramStart"/>
       <w:r>
         <w:rPr>
           <w:rStyle w:val="HTMLCode"/>
@@ -6586,7 +6846,19 @@
           <w:szCs w:val="22"/>
           <w:bdr w:val="none" w:sz="0" w:space="0" w:color="auto" w:frame="1"/>
         </w:rPr>
-        <w:t>();</w:t>
+        <w:t>(</w:t>
+      </w:r>
+      <w:proofErr w:type="gramEnd"/>
+      <w:r>
+        <w:rPr>
+          <w:rStyle w:val="HTMLCode"/>
+          <w:rFonts w:ascii="Arial" w:eastAsiaTheme="minorEastAsia" w:hAnsi="Arial" w:cs="Arial"/>
+          <w:color w:val="000000"/>
+          <w:sz w:val="22"/>
+          <w:szCs w:val="22"/>
+          <w:bdr w:val="none" w:sz="0" w:space="0" w:color="auto" w:frame="1"/>
+        </w:rPr>
+        <w:t>);</w:t>
       </w:r>
     </w:p>
     <w:p>
@@ -6613,6 +6885,7 @@
         <w:t xml:space="preserve">        </w:t>
       </w:r>
       <w:proofErr w:type="spellStart"/>
+      <w:proofErr w:type="gramStart"/>
       <w:r>
         <w:rPr>
           <w:rStyle w:val="HTMLCode"/>
@@ -6634,7 +6907,19 @@
           <w:szCs w:val="22"/>
           <w:bdr w:val="none" w:sz="0" w:space="0" w:color="auto" w:frame="1"/>
         </w:rPr>
-        <w:t>();</w:t>
+        <w:t>(</w:t>
+      </w:r>
+      <w:proofErr w:type="gramEnd"/>
+      <w:r>
+        <w:rPr>
+          <w:rStyle w:val="HTMLCode"/>
+          <w:rFonts w:ascii="Arial" w:eastAsiaTheme="minorEastAsia" w:hAnsi="Arial" w:cs="Arial"/>
+          <w:color w:val="000000"/>
+          <w:sz w:val="22"/>
+          <w:szCs w:val="22"/>
+          <w:bdr w:val="none" w:sz="0" w:space="0" w:color="auto" w:frame="1"/>
+        </w:rPr>
+        <w:t>);</w:t>
       </w:r>
     </w:p>
     <w:p>
@@ -6684,6 +6969,7 @@
         </w:rPr>
         <w:t xml:space="preserve">    </w:t>
       </w:r>
+      <w:proofErr w:type="gramStart"/>
       <w:r>
         <w:rPr>
           <w:rStyle w:val="hljs-keyword"/>
@@ -6693,6 +6979,7 @@
         </w:rPr>
         <w:t>else</w:t>
       </w:r>
+      <w:proofErr w:type="gramEnd"/>
     </w:p>
     <w:p>
       <w:pPr>
@@ -6927,6 +7214,7 @@
         <w:t xml:space="preserve">        </w:t>
       </w:r>
       <w:proofErr w:type="spellStart"/>
+      <w:proofErr w:type="gramStart"/>
       <w:r>
         <w:rPr>
           <w:rStyle w:val="HTMLCode"/>
@@ -6950,6 +7238,7 @@
         </w:rPr>
         <w:t>(</w:t>
       </w:r>
+      <w:proofErr w:type="gramEnd"/>
       <w:r>
         <w:rPr>
           <w:rStyle w:val="hljs-string"/>
@@ -6995,6 +7284,7 @@
         <w:t xml:space="preserve">        </w:t>
       </w:r>
       <w:proofErr w:type="spellStart"/>
+      <w:proofErr w:type="gramStart"/>
       <w:r>
         <w:rPr>
           <w:rStyle w:val="HTMLCode"/>
@@ -7016,7 +7306,19 @@
           <w:szCs w:val="22"/>
           <w:bdr w:val="none" w:sz="0" w:space="0" w:color="auto" w:frame="1"/>
         </w:rPr>
-        <w:t>();</w:t>
+        <w:t>(</w:t>
+      </w:r>
+      <w:proofErr w:type="gramEnd"/>
+      <w:r>
+        <w:rPr>
+          <w:rStyle w:val="HTMLCode"/>
+          <w:rFonts w:ascii="Arial" w:eastAsiaTheme="minorEastAsia" w:hAnsi="Arial" w:cs="Arial"/>
+          <w:color w:val="000000"/>
+          <w:sz w:val="22"/>
+          <w:szCs w:val="22"/>
+          <w:bdr w:val="none" w:sz="0" w:space="0" w:color="auto" w:frame="1"/>
+        </w:rPr>
+        <w:t>);</w:t>
       </w:r>
     </w:p>
     <w:p>
@@ -7114,6 +7416,7 @@
         <w:t xml:space="preserve">    </w:t>
       </w:r>
       <w:proofErr w:type="spellStart"/>
+      <w:proofErr w:type="gramStart"/>
       <w:r>
         <w:rPr>
           <w:rStyle w:val="HTMLCode"/>
@@ -7135,7 +7438,19 @@
           <w:szCs w:val="22"/>
           <w:bdr w:val="none" w:sz="0" w:space="0" w:color="auto" w:frame="1"/>
         </w:rPr>
-        <w:t>();</w:t>
+        <w:t>(</w:t>
+      </w:r>
+      <w:proofErr w:type="gramEnd"/>
+      <w:r>
+        <w:rPr>
+          <w:rStyle w:val="HTMLCode"/>
+          <w:rFonts w:ascii="Arial" w:eastAsiaTheme="minorEastAsia" w:hAnsi="Arial" w:cs="Arial"/>
+          <w:color w:val="000000"/>
+          <w:sz w:val="22"/>
+          <w:szCs w:val="22"/>
+          <w:bdr w:val="none" w:sz="0" w:space="0" w:color="auto" w:frame="1"/>
+        </w:rPr>
+        <w:t>);</w:t>
       </w:r>
     </w:p>
     <w:p>
@@ -7208,6 +7523,7 @@
         <w:t xml:space="preserve">    </w:t>
       </w:r>
       <w:proofErr w:type="spellStart"/>
+      <w:proofErr w:type="gramStart"/>
       <w:r>
         <w:rPr>
           <w:rStyle w:val="HTMLCode"/>
@@ -7229,7 +7545,19 @@
           <w:szCs w:val="22"/>
           <w:bdr w:val="none" w:sz="0" w:space="0" w:color="auto" w:frame="1"/>
         </w:rPr>
-        <w:t>();</w:t>
+        <w:t>(</w:t>
+      </w:r>
+      <w:proofErr w:type="gramEnd"/>
+      <w:r>
+        <w:rPr>
+          <w:rStyle w:val="HTMLCode"/>
+          <w:rFonts w:ascii="Arial" w:eastAsiaTheme="minorEastAsia" w:hAnsi="Arial" w:cs="Arial"/>
+          <w:color w:val="000000"/>
+          <w:sz w:val="22"/>
+          <w:szCs w:val="22"/>
+          <w:bdr w:val="none" w:sz="0" w:space="0" w:color="auto" w:frame="1"/>
+        </w:rPr>
+        <w:t>);</w:t>
       </w:r>
     </w:p>
     <w:p>
@@ -7335,6 +7663,7 @@
         <w:t xml:space="preserve">    </w:t>
       </w:r>
       <w:proofErr w:type="spellStart"/>
+      <w:proofErr w:type="gramStart"/>
       <w:r>
         <w:rPr>
           <w:rStyle w:val="HTMLCode"/>
@@ -7356,7 +7685,19 @@
           <w:szCs w:val="22"/>
           <w:bdr w:val="none" w:sz="0" w:space="0" w:color="auto" w:frame="1"/>
         </w:rPr>
-        <w:t>();</w:t>
+        <w:t>(</w:t>
+      </w:r>
+      <w:proofErr w:type="gramEnd"/>
+      <w:r>
+        <w:rPr>
+          <w:rStyle w:val="HTMLCode"/>
+          <w:rFonts w:ascii="Arial" w:eastAsiaTheme="minorEastAsia" w:hAnsi="Arial" w:cs="Arial"/>
+          <w:color w:val="000000"/>
+          <w:sz w:val="22"/>
+          <w:szCs w:val="22"/>
+          <w:bdr w:val="none" w:sz="0" w:space="0" w:color="auto" w:frame="1"/>
+        </w:rPr>
+        <w:t>);</w:t>
       </w:r>
     </w:p>
     <w:p>
@@ -7402,7 +7743,27 @@
           <w:color w:val="008000"/>
           <w:bdr w:val="none" w:sz="0" w:space="0" w:color="auto" w:frame="1"/>
         </w:rPr>
-        <w:t>// Authenticate before the user accesses secure resources.</w:t>
+        <w:t xml:space="preserve">// </w:t>
+      </w:r>
+      <w:proofErr w:type="gramStart"/>
+      <w:r>
+        <w:rPr>
+          <w:rStyle w:val="hljs-comment"/>
+          <w:rFonts w:ascii="Arial" w:hAnsi="Arial" w:cs="Arial"/>
+          <w:color w:val="008000"/>
+          <w:bdr w:val="none" w:sz="0" w:space="0" w:color="auto" w:frame="1"/>
+        </w:rPr>
+        <w:t>Authenticate</w:t>
+      </w:r>
+      <w:proofErr w:type="gramEnd"/>
+      <w:r>
+        <w:rPr>
+          <w:rStyle w:val="hljs-comment"/>
+          <w:rFonts w:ascii="Arial" w:hAnsi="Arial" w:cs="Arial"/>
+          <w:color w:val="008000"/>
+          <w:bdr w:val="none" w:sz="0" w:space="0" w:color="auto" w:frame="1"/>
+        </w:rPr>
+        <w:t xml:space="preserve"> before the user accesses secure resources.</w:t>
       </w:r>
     </w:p>
     <w:p>
@@ -7429,6 +7790,7 @@
         <w:t xml:space="preserve">    </w:t>
       </w:r>
       <w:proofErr w:type="spellStart"/>
+      <w:proofErr w:type="gramStart"/>
       <w:r>
         <w:rPr>
           <w:rStyle w:val="HTMLCode"/>
@@ -7450,7 +7812,19 @@
           <w:szCs w:val="22"/>
           <w:bdr w:val="none" w:sz="0" w:space="0" w:color="auto" w:frame="1"/>
         </w:rPr>
-        <w:t>();</w:t>
+        <w:t>(</w:t>
+      </w:r>
+      <w:proofErr w:type="gramEnd"/>
+      <w:r>
+        <w:rPr>
+          <w:rStyle w:val="HTMLCode"/>
+          <w:rFonts w:ascii="Arial" w:eastAsiaTheme="minorEastAsia" w:hAnsi="Arial" w:cs="Arial"/>
+          <w:color w:val="000000"/>
+          <w:sz w:val="22"/>
+          <w:szCs w:val="22"/>
+          <w:bdr w:val="none" w:sz="0" w:space="0" w:color="auto" w:frame="1"/>
+        </w:rPr>
+        <w:t>);</w:t>
       </w:r>
     </w:p>
     <w:p>
@@ -7556,6 +7930,7 @@
         <w:t xml:space="preserve">    </w:t>
       </w:r>
       <w:proofErr w:type="spellStart"/>
+      <w:proofErr w:type="gramStart"/>
       <w:r>
         <w:rPr>
           <w:rStyle w:val="HTMLCode"/>
@@ -7577,7 +7952,19 @@
           <w:szCs w:val="22"/>
           <w:bdr w:val="none" w:sz="0" w:space="0" w:color="auto" w:frame="1"/>
         </w:rPr>
-        <w:t>();</w:t>
+        <w:t>(</w:t>
+      </w:r>
+      <w:proofErr w:type="gramEnd"/>
+      <w:r>
+        <w:rPr>
+          <w:rStyle w:val="HTMLCode"/>
+          <w:rFonts w:ascii="Arial" w:eastAsiaTheme="minorEastAsia" w:hAnsi="Arial" w:cs="Arial"/>
+          <w:color w:val="000000"/>
+          <w:sz w:val="22"/>
+          <w:szCs w:val="22"/>
+          <w:bdr w:val="none" w:sz="0" w:space="0" w:color="auto" w:frame="1"/>
+        </w:rPr>
+        <w:t>);</w:t>
       </w:r>
     </w:p>
     <w:p>
@@ -7623,7 +8010,27 @@
           <w:color w:val="008000"/>
           <w:bdr w:val="none" w:sz="0" w:space="0" w:color="auto" w:frame="1"/>
         </w:rPr>
-        <w:t>// Add MVC to the request pipeline.</w:t>
+        <w:t xml:space="preserve">// </w:t>
+      </w:r>
+      <w:proofErr w:type="gramStart"/>
+      <w:r>
+        <w:rPr>
+          <w:rStyle w:val="hljs-comment"/>
+          <w:rFonts w:ascii="Arial" w:hAnsi="Arial" w:cs="Arial"/>
+          <w:color w:val="008000"/>
+          <w:bdr w:val="none" w:sz="0" w:space="0" w:color="auto" w:frame="1"/>
+        </w:rPr>
+        <w:t>Add</w:t>
+      </w:r>
+      <w:proofErr w:type="gramEnd"/>
+      <w:r>
+        <w:rPr>
+          <w:rStyle w:val="hljs-comment"/>
+          <w:rFonts w:ascii="Arial" w:hAnsi="Arial" w:cs="Arial"/>
+          <w:color w:val="008000"/>
+          <w:bdr w:val="none" w:sz="0" w:space="0" w:color="auto" w:frame="1"/>
+        </w:rPr>
+        <w:t xml:space="preserve"> MVC to the request pipeline.</w:t>
       </w:r>
     </w:p>
     <w:p>
@@ -7650,6 +8057,7 @@
         <w:t xml:space="preserve">    </w:t>
       </w:r>
       <w:proofErr w:type="spellStart"/>
+      <w:proofErr w:type="gramStart"/>
       <w:r>
         <w:rPr>
           <w:rStyle w:val="HTMLCode"/>
@@ -7671,7 +8079,19 @@
           <w:szCs w:val="22"/>
           <w:bdr w:val="none" w:sz="0" w:space="0" w:color="auto" w:frame="1"/>
         </w:rPr>
-        <w:t>();</w:t>
+        <w:t>(</w:t>
+      </w:r>
+      <w:proofErr w:type="gramEnd"/>
+      <w:r>
+        <w:rPr>
+          <w:rStyle w:val="HTMLCode"/>
+          <w:rFonts w:ascii="Arial" w:eastAsiaTheme="minorEastAsia" w:hAnsi="Arial" w:cs="Arial"/>
+          <w:color w:val="000000"/>
+          <w:sz w:val="22"/>
+          <w:szCs w:val="22"/>
+          <w:bdr w:val="none" w:sz="0" w:space="0" w:color="auto" w:frame="1"/>
+        </w:rPr>
+        <w:t>);</w:t>
       </w:r>
     </w:p>
     <w:p>
@@ -7913,6 +8333,7 @@
           <w:bdr w:val="none" w:sz="0" w:space="0" w:color="auto" w:frame="1"/>
         </w:rPr>
       </w:pPr>
+      <w:proofErr w:type="gramStart"/>
       <w:r>
         <w:rPr>
           <w:rStyle w:val="hljs-keyword"/>
@@ -7922,6 +8343,7 @@
         </w:rPr>
         <w:t>public</w:t>
       </w:r>
+      <w:proofErr w:type="gramEnd"/>
       <w:r>
         <w:rPr>
           <w:rStyle w:val="hljs-function"/>
@@ -8078,6 +8500,7 @@
         <w:t xml:space="preserve">    </w:t>
       </w:r>
       <w:proofErr w:type="spellStart"/>
+      <w:proofErr w:type="gramStart"/>
       <w:r>
         <w:rPr>
           <w:rStyle w:val="HTMLCode"/>
@@ -8099,7 +8522,19 @@
           <w:szCs w:val="22"/>
           <w:bdr w:val="none" w:sz="0" w:space="0" w:color="auto" w:frame="1"/>
         </w:rPr>
-        <w:t>();</w:t>
+        <w:t>(</w:t>
+      </w:r>
+      <w:proofErr w:type="gramEnd"/>
+      <w:r>
+        <w:rPr>
+          <w:rStyle w:val="HTMLCode"/>
+          <w:rFonts w:ascii="Arial" w:eastAsiaTheme="minorEastAsia" w:hAnsi="Arial" w:cs="Arial"/>
+          <w:color w:val="000000"/>
+          <w:sz w:val="22"/>
+          <w:szCs w:val="22"/>
+          <w:bdr w:val="none" w:sz="0" w:space="0" w:color="auto" w:frame="1"/>
+        </w:rPr>
+        <w:t>);</w:t>
       </w:r>
     </w:p>
     <w:p>
@@ -8126,6 +8561,7 @@
         <w:t xml:space="preserve">    </w:t>
       </w:r>
       <w:proofErr w:type="spellStart"/>
+      <w:proofErr w:type="gramStart"/>
       <w:r>
         <w:rPr>
           <w:rStyle w:val="HTMLCode"/>
@@ -8147,7 +8583,19 @@
           <w:szCs w:val="22"/>
           <w:bdr w:val="none" w:sz="0" w:space="0" w:color="auto" w:frame="1"/>
         </w:rPr>
-        <w:t>();</w:t>
+        <w:t>(</w:t>
+      </w:r>
+      <w:proofErr w:type="gramEnd"/>
+      <w:r>
+        <w:rPr>
+          <w:rStyle w:val="HTMLCode"/>
+          <w:rFonts w:ascii="Arial" w:eastAsiaTheme="minorEastAsia" w:hAnsi="Arial" w:cs="Arial"/>
+          <w:color w:val="000000"/>
+          <w:sz w:val="22"/>
+          <w:szCs w:val="22"/>
+          <w:bdr w:val="none" w:sz="0" w:space="0" w:color="auto" w:frame="1"/>
+        </w:rPr>
+        <w:t>);</w:t>
       </w:r>
     </w:p>
     <w:p>
@@ -8174,6 +8622,7 @@
         <w:t xml:space="preserve">    </w:t>
       </w:r>
       <w:proofErr w:type="spellStart"/>
+      <w:proofErr w:type="gramStart"/>
       <w:r>
         <w:rPr>
           <w:rStyle w:val="HTMLCode"/>
@@ -8195,7 +8644,19 @@
           <w:szCs w:val="22"/>
           <w:bdr w:val="none" w:sz="0" w:space="0" w:color="auto" w:frame="1"/>
         </w:rPr>
-        <w:t>();</w:t>
+        <w:t>(</w:t>
+      </w:r>
+      <w:proofErr w:type="gramEnd"/>
+      <w:r>
+        <w:rPr>
+          <w:rStyle w:val="HTMLCode"/>
+          <w:rFonts w:ascii="Arial" w:eastAsiaTheme="minorEastAsia" w:hAnsi="Arial" w:cs="Arial"/>
+          <w:color w:val="000000"/>
+          <w:sz w:val="22"/>
+          <w:szCs w:val="22"/>
+          <w:bdr w:val="none" w:sz="0" w:space="0" w:color="auto" w:frame="1"/>
+        </w:rPr>
+        <w:t>);</w:t>
       </w:r>
     </w:p>
     <w:p>
@@ -8315,15 +8776,27 @@
       <w:r>
         <w:t> is a convention, and some middleware components may expose </w:t>
       </w:r>
-      <w:r>
-        <w:rPr>
-          <w:rStyle w:val="HTMLCode"/>
-          <w:rFonts w:ascii="Arial" w:eastAsiaTheme="minorEastAsia" w:hAnsi="Arial" w:cs="Arial"/>
-          <w:color w:val="000000"/>
-          <w:sz w:val="22"/>
-          <w:szCs w:val="22"/>
-        </w:rPr>
-        <w:t>Run[Middleware]</w:t>
+      <w:proofErr w:type="gramStart"/>
+      <w:r>
+        <w:rPr>
+          <w:rStyle w:val="HTMLCode"/>
+          <w:rFonts w:ascii="Arial" w:eastAsiaTheme="minorEastAsia" w:hAnsi="Arial" w:cs="Arial"/>
+          <w:color w:val="000000"/>
+          <w:sz w:val="22"/>
+          <w:szCs w:val="22"/>
+        </w:rPr>
+        <w:t>Run[</w:t>
+      </w:r>
+      <w:proofErr w:type="gramEnd"/>
+      <w:r>
+        <w:rPr>
+          <w:rStyle w:val="HTMLCode"/>
+          <w:rFonts w:ascii="Arial" w:eastAsiaTheme="minorEastAsia" w:hAnsi="Arial" w:cs="Arial"/>
+          <w:color w:val="000000"/>
+          <w:sz w:val="22"/>
+          <w:szCs w:val="22"/>
+        </w:rPr>
+        <w:t>Middleware]</w:t>
       </w:r>
       <w:r>
         <w:t> methods that run at the end of the pipeline.</w:t>
@@ -8343,7 +8816,15 @@
         </w:r>
       </w:hyperlink>
       <w:r>
-        <w:t> extensions are used as a convention for branching the pipeline. </w:t>
+        <w:t xml:space="preserve"> extensions are used as a convention for </w:t>
+      </w:r>
+      <w:proofErr w:type="gramStart"/>
+      <w:r>
+        <w:t>branching</w:t>
+      </w:r>
+      <w:proofErr w:type="gramEnd"/>
+      <w:r>
+        <w:t xml:space="preserve"> the pipeline. </w:t>
       </w:r>
       <w:r>
         <w:rPr>
@@ -8388,6 +8869,7 @@
           <w:bdr w:val="none" w:sz="0" w:space="0" w:color="auto" w:frame="1"/>
         </w:rPr>
       </w:pPr>
+      <w:proofErr w:type="gramStart"/>
       <w:r>
         <w:rPr>
           <w:rStyle w:val="hljs-keyword"/>
@@ -8397,6 +8879,7 @@
         </w:rPr>
         <w:t>public</w:t>
       </w:r>
+      <w:proofErr w:type="gramEnd"/>
       <w:r>
         <w:rPr>
           <w:rStyle w:val="HTMLCode"/>
@@ -8483,6 +8966,7 @@
         </w:rPr>
         <w:t xml:space="preserve">    </w:t>
       </w:r>
+      <w:proofErr w:type="gramStart"/>
       <w:r>
         <w:rPr>
           <w:rStyle w:val="hljs-keyword"/>
@@ -8492,6 +8976,7 @@
         </w:rPr>
         <w:t>private</w:t>
       </w:r>
+      <w:proofErr w:type="gramEnd"/>
       <w:r>
         <w:rPr>
           <w:rStyle w:val="hljs-function"/>
@@ -8643,6 +9128,7 @@
         <w:t xml:space="preserve">        </w:t>
       </w:r>
       <w:proofErr w:type="spellStart"/>
+      <w:proofErr w:type="gramStart"/>
       <w:r>
         <w:rPr>
           <w:rStyle w:val="HTMLCode"/>
@@ -8667,6 +9153,7 @@
         <w:t>(</w:t>
       </w:r>
       <w:proofErr w:type="spellStart"/>
+      <w:proofErr w:type="gramEnd"/>
       <w:r>
         <w:rPr>
           <w:rStyle w:val="hljs-keyword"/>
@@ -8736,6 +9223,7 @@
         </w:rPr>
         <w:t xml:space="preserve">            </w:t>
       </w:r>
+      <w:proofErr w:type="gramStart"/>
       <w:r>
         <w:rPr>
           <w:rStyle w:val="hljs-keyword"/>
@@ -8745,6 +9233,7 @@
         </w:rPr>
         <w:t>await</w:t>
       </w:r>
+      <w:proofErr w:type="gramEnd"/>
       <w:r>
         <w:rPr>
           <w:rStyle w:val="HTMLCode"/>
@@ -8883,6 +9372,7 @@
         </w:rPr>
         <w:t xml:space="preserve">    </w:t>
       </w:r>
+      <w:proofErr w:type="gramStart"/>
       <w:r>
         <w:rPr>
           <w:rStyle w:val="hljs-keyword"/>
@@ -8892,6 +9382,7 @@
         </w:rPr>
         <w:t>private</w:t>
       </w:r>
+      <w:proofErr w:type="gramEnd"/>
       <w:r>
         <w:rPr>
           <w:rStyle w:val="hljs-function"/>
@@ -9042,6 +9533,7 @@
         <w:t xml:space="preserve">        </w:t>
       </w:r>
       <w:proofErr w:type="spellStart"/>
+      <w:proofErr w:type="gramStart"/>
       <w:r>
         <w:rPr>
           <w:rStyle w:val="HTMLCode"/>
@@ -9066,6 +9558,7 @@
         <w:t>(</w:t>
       </w:r>
       <w:proofErr w:type="spellStart"/>
+      <w:proofErr w:type="gramEnd"/>
       <w:r>
         <w:rPr>
           <w:rStyle w:val="hljs-keyword"/>
@@ -9135,6 +9628,7 @@
         </w:rPr>
         <w:t xml:space="preserve">            </w:t>
       </w:r>
+      <w:proofErr w:type="gramStart"/>
       <w:r>
         <w:rPr>
           <w:rStyle w:val="hljs-keyword"/>
@@ -9144,6 +9638,7 @@
         </w:rPr>
         <w:t>await</w:t>
       </w:r>
+      <w:proofErr w:type="gramEnd"/>
       <w:r>
         <w:rPr>
           <w:rStyle w:val="HTMLCode"/>
@@ -9282,6 +9777,7 @@
         </w:rPr>
         <w:t xml:space="preserve">    </w:t>
       </w:r>
+      <w:proofErr w:type="gramStart"/>
       <w:r>
         <w:rPr>
           <w:rStyle w:val="hljs-keyword"/>
@@ -9291,6 +9787,7 @@
         </w:rPr>
         <w:t>public</w:t>
       </w:r>
+      <w:proofErr w:type="gramEnd"/>
       <w:r>
         <w:rPr>
           <w:rStyle w:val="hljs-function"/>
@@ -9423,6 +9920,7 @@
         <w:t xml:space="preserve">        </w:t>
       </w:r>
       <w:proofErr w:type="spellStart"/>
+      <w:proofErr w:type="gramStart"/>
       <w:r>
         <w:rPr>
           <w:rStyle w:val="HTMLCode"/>
@@ -9446,6 +9944,7 @@
         </w:rPr>
         <w:t>(</w:t>
       </w:r>
+      <w:proofErr w:type="gramEnd"/>
       <w:r>
         <w:rPr>
           <w:rStyle w:val="hljs-string"/>
@@ -9504,6 +10003,7 @@
         <w:t xml:space="preserve">        </w:t>
       </w:r>
       <w:proofErr w:type="spellStart"/>
+      <w:proofErr w:type="gramStart"/>
       <w:r>
         <w:rPr>
           <w:rStyle w:val="HTMLCode"/>
@@ -9527,6 +10027,7 @@
         </w:rPr>
         <w:t>(</w:t>
       </w:r>
+      <w:proofErr w:type="gramEnd"/>
       <w:r>
         <w:rPr>
           <w:rStyle w:val="hljs-string"/>
@@ -9585,6 +10086,7 @@
         <w:t xml:space="preserve">        </w:t>
       </w:r>
       <w:proofErr w:type="spellStart"/>
+      <w:proofErr w:type="gramStart"/>
       <w:r>
         <w:rPr>
           <w:rStyle w:val="HTMLCode"/>
@@ -9609,6 +10111,7 @@
         <w:t>(</w:t>
       </w:r>
       <w:proofErr w:type="spellStart"/>
+      <w:proofErr w:type="gramEnd"/>
       <w:r>
         <w:rPr>
           <w:rStyle w:val="hljs-keyword"/>
@@ -9678,6 +10181,7 @@
         </w:rPr>
         <w:t xml:space="preserve">            </w:t>
       </w:r>
+      <w:proofErr w:type="gramStart"/>
       <w:r>
         <w:rPr>
           <w:rStyle w:val="hljs-keyword"/>
@@ -9687,6 +10191,7 @@
         </w:rPr>
         <w:t>await</w:t>
       </w:r>
+      <w:proofErr w:type="gramEnd"/>
       <w:r>
         <w:rPr>
           <w:rStyle w:val="HTMLCode"/>
@@ -10308,6 +10813,7 @@
           <w:bdr w:val="none" w:sz="0" w:space="0" w:color="auto" w:frame="1"/>
         </w:rPr>
       </w:pPr>
+      <w:proofErr w:type="gramStart"/>
       <w:r>
         <w:rPr>
           <w:rStyle w:val="hljs-keyword"/>
@@ -10317,6 +10823,7 @@
         </w:rPr>
         <w:t>public</w:t>
       </w:r>
+      <w:proofErr w:type="gramEnd"/>
       <w:r>
         <w:rPr>
           <w:rStyle w:val="HTMLCode"/>
@@ -10403,6 +10910,7 @@
         </w:rPr>
         <w:t xml:space="preserve">    </w:t>
       </w:r>
+      <w:proofErr w:type="gramStart"/>
       <w:r>
         <w:rPr>
           <w:rStyle w:val="hljs-keyword"/>
@@ -10412,6 +10920,7 @@
         </w:rPr>
         <w:t>private</w:t>
       </w:r>
+      <w:proofErr w:type="gramEnd"/>
       <w:r>
         <w:rPr>
           <w:rStyle w:val="hljs-function"/>
@@ -10564,6 +11073,7 @@
         <w:t xml:space="preserve">        </w:t>
       </w:r>
       <w:proofErr w:type="spellStart"/>
+      <w:proofErr w:type="gramStart"/>
       <w:r>
         <w:rPr>
           <w:rStyle w:val="HTMLCode"/>
@@ -10588,6 +11098,7 @@
         <w:t>(</w:t>
       </w:r>
       <w:proofErr w:type="spellStart"/>
+      <w:proofErr w:type="gramEnd"/>
       <w:r>
         <w:rPr>
           <w:rStyle w:val="hljs-keyword"/>
@@ -10658,6 +11169,7 @@
         <w:t xml:space="preserve">            </w:t>
       </w:r>
       <w:proofErr w:type="spellStart"/>
+      <w:proofErr w:type="gramStart"/>
       <w:r>
         <w:rPr>
           <w:rStyle w:val="hljs-keyword"/>
@@ -10668,6 +11180,7 @@
         <w:t>var</w:t>
       </w:r>
       <w:proofErr w:type="spellEnd"/>
+      <w:proofErr w:type="gramEnd"/>
       <w:r>
         <w:rPr>
           <w:rStyle w:val="HTMLCode"/>
@@ -10771,6 +11284,7 @@
         </w:rPr>
         <w:t xml:space="preserve">            </w:t>
       </w:r>
+      <w:proofErr w:type="gramStart"/>
       <w:r>
         <w:rPr>
           <w:rStyle w:val="hljs-keyword"/>
@@ -10780,6 +11294,7 @@
         </w:rPr>
         <w:t>await</w:t>
       </w:r>
+      <w:proofErr w:type="gramEnd"/>
       <w:r>
         <w:rPr>
           <w:rStyle w:val="HTMLCode"/>
@@ -10957,6 +11472,7 @@
         </w:rPr>
         <w:t xml:space="preserve">    </w:t>
       </w:r>
+      <w:proofErr w:type="gramStart"/>
       <w:r>
         <w:rPr>
           <w:rStyle w:val="hljs-keyword"/>
@@ -10966,6 +11482,7 @@
         </w:rPr>
         <w:t>public</w:t>
       </w:r>
+      <w:proofErr w:type="gramEnd"/>
       <w:r>
         <w:rPr>
           <w:rStyle w:val="hljs-function"/>
@@ -11098,6 +11615,7 @@
         <w:t xml:space="preserve">        </w:t>
       </w:r>
       <w:proofErr w:type="spellStart"/>
+      <w:proofErr w:type="gramStart"/>
       <w:r>
         <w:rPr>
           <w:rStyle w:val="HTMLCode"/>
@@ -11119,7 +11637,19 @@
           <w:szCs w:val="22"/>
           <w:bdr w:val="none" w:sz="0" w:space="0" w:color="auto" w:frame="1"/>
         </w:rPr>
-        <w:t xml:space="preserve">(context =&gt; </w:t>
+        <w:t>(</w:t>
+      </w:r>
+      <w:proofErr w:type="gramEnd"/>
+      <w:r>
+        <w:rPr>
+          <w:rStyle w:val="HTMLCode"/>
+          <w:rFonts w:ascii="Arial" w:eastAsiaTheme="minorEastAsia" w:hAnsi="Arial" w:cs="Arial"/>
+          <w:color w:val="000000"/>
+          <w:sz w:val="22"/>
+          <w:szCs w:val="22"/>
+          <w:bdr w:val="none" w:sz="0" w:space="0" w:color="auto" w:frame="1"/>
+        </w:rPr>
+        <w:t xml:space="preserve">context =&gt; </w:t>
       </w:r>
       <w:proofErr w:type="spellStart"/>
       <w:r>
@@ -11251,6 +11781,7 @@
         <w:t xml:space="preserve">        </w:t>
       </w:r>
       <w:proofErr w:type="spellStart"/>
+      <w:proofErr w:type="gramStart"/>
       <w:r>
         <w:rPr>
           <w:rStyle w:val="HTMLCode"/>
@@ -11275,6 +11806,7 @@
         <w:t>(</w:t>
       </w:r>
       <w:proofErr w:type="spellStart"/>
+      <w:proofErr w:type="gramEnd"/>
       <w:r>
         <w:rPr>
           <w:rStyle w:val="hljs-keyword"/>
@@ -11344,6 +11876,7 @@
         </w:rPr>
         <w:t xml:space="preserve">            </w:t>
       </w:r>
+      <w:proofErr w:type="gramStart"/>
       <w:r>
         <w:rPr>
           <w:rStyle w:val="hljs-keyword"/>
@@ -11353,6 +11886,7 @@
         </w:rPr>
         <w:t>await</w:t>
       </w:r>
+      <w:proofErr w:type="gramEnd"/>
       <w:r>
         <w:rPr>
           <w:rStyle w:val="HTMLCode"/>
@@ -11733,6 +12267,7 @@
         </w:rPr>
       </w:pPr>
       <w:proofErr w:type="spellStart"/>
+      <w:proofErr w:type="gramStart"/>
       <w:r>
         <w:rPr>
           <w:rStyle w:val="HTMLCode"/>
@@ -11756,6 +12291,7 @@
         </w:rPr>
         <w:t>(</w:t>
       </w:r>
+      <w:proofErr w:type="gramEnd"/>
       <w:r>
         <w:rPr>
           <w:rStyle w:val="hljs-string"/>
@@ -11798,8 +12334,21 @@
           <w:szCs w:val="22"/>
           <w:bdr w:val="none" w:sz="0" w:space="0" w:color="auto" w:frame="1"/>
         </w:rPr>
-        <w:t xml:space="preserve">    level1App.Map(</w:t>
-      </w:r>
+        <w:t xml:space="preserve">    </w:t>
+      </w:r>
+      <w:proofErr w:type="gramStart"/>
+      <w:r>
+        <w:rPr>
+          <w:rStyle w:val="HTMLCode"/>
+          <w:rFonts w:ascii="Arial" w:eastAsiaTheme="minorEastAsia" w:hAnsi="Arial" w:cs="Arial"/>
+          <w:color w:val="000000"/>
+          <w:sz w:val="22"/>
+          <w:szCs w:val="22"/>
+          <w:bdr w:val="none" w:sz="0" w:space="0" w:color="auto" w:frame="1"/>
+        </w:rPr>
+        <w:t>level1App.Map(</w:t>
+      </w:r>
+      <w:proofErr w:type="gramEnd"/>
       <w:r>
         <w:rPr>
           <w:rStyle w:val="hljs-string"/>
@@ -11899,8 +12448,21 @@
           <w:szCs w:val="22"/>
           <w:bdr w:val="none" w:sz="0" w:space="0" w:color="auto" w:frame="1"/>
         </w:rPr>
-        <w:t xml:space="preserve">    level1App.Map(</w:t>
-      </w:r>
+        <w:t xml:space="preserve">    </w:t>
+      </w:r>
+      <w:proofErr w:type="gramStart"/>
+      <w:r>
+        <w:rPr>
+          <w:rStyle w:val="HTMLCode"/>
+          <w:rFonts w:ascii="Arial" w:eastAsiaTheme="minorEastAsia" w:hAnsi="Arial" w:cs="Arial"/>
+          <w:color w:val="000000"/>
+          <w:sz w:val="22"/>
+          <w:szCs w:val="22"/>
+          <w:bdr w:val="none" w:sz="0" w:space="0" w:color="auto" w:frame="1"/>
+        </w:rPr>
+        <w:t>level1App.Map(</w:t>
+      </w:r>
+      <w:proofErr w:type="gramEnd"/>
       <w:r>
         <w:rPr>
           <w:rStyle w:val="hljs-string"/>
@@ -12050,6 +12612,7 @@
           <w:bdr w:val="none" w:sz="0" w:space="0" w:color="auto" w:frame="1"/>
         </w:rPr>
       </w:pPr>
+      <w:proofErr w:type="gramStart"/>
       <w:r>
         <w:rPr>
           <w:rStyle w:val="hljs-keyword"/>
@@ -12059,6 +12622,7 @@
         </w:rPr>
         <w:t>public</w:t>
       </w:r>
+      <w:proofErr w:type="gramEnd"/>
       <w:r>
         <w:rPr>
           <w:rStyle w:val="HTMLCode"/>
@@ -12145,6 +12709,7 @@
         </w:rPr>
         <w:t xml:space="preserve">    </w:t>
       </w:r>
+      <w:proofErr w:type="gramStart"/>
       <w:r>
         <w:rPr>
           <w:rStyle w:val="hljs-keyword"/>
@@ -12154,6 +12719,7 @@
         </w:rPr>
         <w:t>private</w:t>
       </w:r>
+      <w:proofErr w:type="gramEnd"/>
       <w:r>
         <w:rPr>
           <w:rStyle w:val="hljs-function"/>
@@ -12306,6 +12872,7 @@
         <w:t xml:space="preserve">        </w:t>
       </w:r>
       <w:proofErr w:type="spellStart"/>
+      <w:proofErr w:type="gramStart"/>
       <w:r>
         <w:rPr>
           <w:rStyle w:val="HTMLCode"/>
@@ -12330,6 +12897,7 @@
         <w:t>(</w:t>
       </w:r>
       <w:proofErr w:type="spellStart"/>
+      <w:proofErr w:type="gramEnd"/>
       <w:r>
         <w:rPr>
           <w:rStyle w:val="hljs-keyword"/>
@@ -12399,6 +12967,7 @@
         </w:rPr>
         <w:t xml:space="preserve">            </w:t>
       </w:r>
+      <w:proofErr w:type="gramStart"/>
       <w:r>
         <w:rPr>
           <w:rStyle w:val="hljs-keyword"/>
@@ -12408,6 +12977,7 @@
         </w:rPr>
         <w:t>await</w:t>
       </w:r>
+      <w:proofErr w:type="gramEnd"/>
       <w:r>
         <w:rPr>
           <w:rStyle w:val="HTMLCode"/>
@@ -12546,6 +13116,7 @@
         </w:rPr>
         <w:t xml:space="preserve">    </w:t>
       </w:r>
+      <w:proofErr w:type="gramStart"/>
       <w:r>
         <w:rPr>
           <w:rStyle w:val="hljs-keyword"/>
@@ -12555,6 +13126,7 @@
         </w:rPr>
         <w:t>public</w:t>
       </w:r>
+      <w:proofErr w:type="gramEnd"/>
       <w:r>
         <w:rPr>
           <w:rStyle w:val="hljs-function"/>
@@ -12686,6 +13258,7 @@
         <w:t xml:space="preserve">        </w:t>
       </w:r>
       <w:proofErr w:type="spellStart"/>
+      <w:proofErr w:type="gramStart"/>
       <w:r>
         <w:rPr>
           <w:rStyle w:val="line-highlight"/>
@@ -12707,6 +13280,7 @@
         </w:rPr>
         <w:t>(</w:t>
       </w:r>
+      <w:proofErr w:type="gramEnd"/>
       <w:r>
         <w:rPr>
           <w:rStyle w:val="hljs-string"/>
@@ -12787,6 +13361,7 @@
         <w:t xml:space="preserve">        </w:t>
       </w:r>
       <w:proofErr w:type="spellStart"/>
+      <w:proofErr w:type="gramStart"/>
       <w:r>
         <w:rPr>
           <w:rStyle w:val="HTMLCode"/>
@@ -12811,6 +13386,7 @@
         <w:t>(</w:t>
       </w:r>
       <w:proofErr w:type="spellStart"/>
+      <w:proofErr w:type="gramEnd"/>
       <w:r>
         <w:rPr>
           <w:rStyle w:val="hljs-keyword"/>
@@ -12880,6 +13456,7 @@
         </w:rPr>
         <w:t xml:space="preserve">            </w:t>
       </w:r>
+      <w:proofErr w:type="gramStart"/>
       <w:r>
         <w:rPr>
           <w:rStyle w:val="hljs-keyword"/>
@@ -12889,6 +13466,7 @@
         </w:rPr>
         <w:t>await</w:t>
       </w:r>
+      <w:proofErr w:type="gramEnd"/>
       <w:r>
         <w:rPr>
           <w:rStyle w:val="HTMLCode"/>
@@ -13309,8 +13887,13 @@
             <w:pPr>
               <w:pStyle w:val="NoSpacing"/>
             </w:pPr>
+            <w:proofErr w:type="gramStart"/>
             <w:r>
-              <w:t>Tracks consent from users for storing personal information and enforces minimum standards for cookie fields, such as </w:t>
+              <w:t>Tracks consent from users for storing personal information and enforces</w:t>
+            </w:r>
+            <w:proofErr w:type="gramEnd"/>
+            <w:r>
+              <w:t xml:space="preserve"> minimum standards for cookie fields, such as </w:t>
             </w:r>
             <w:r>
               <w:rPr>
@@ -14846,6 +15429,7 @@
           <w:bdr w:val="none" w:sz="0" w:space="0" w:color="auto" w:frame="1"/>
         </w:rPr>
       </w:pPr>
+      <w:proofErr w:type="gramStart"/>
       <w:r>
         <w:rPr>
           <w:rStyle w:val="hljs-keyword"/>
@@ -14855,6 +15439,7 @@
         </w:rPr>
         <w:t>public</w:t>
       </w:r>
+      <w:proofErr w:type="gramEnd"/>
       <w:r>
         <w:rPr>
           <w:rStyle w:val="HTMLCode"/>
@@ -14941,6 +15526,7 @@
         </w:rPr>
         <w:t xml:space="preserve">    </w:t>
       </w:r>
+      <w:proofErr w:type="gramStart"/>
       <w:r>
         <w:rPr>
           <w:rStyle w:val="hljs-keyword"/>
@@ -14950,6 +15536,7 @@
         </w:rPr>
         <w:t>public</w:t>
       </w:r>
+      <w:proofErr w:type="gramEnd"/>
       <w:r>
         <w:rPr>
           <w:rStyle w:val="hljs-function"/>
@@ -15082,6 +15669,7 @@
         <w:t xml:space="preserve">        </w:t>
       </w:r>
       <w:proofErr w:type="spellStart"/>
+      <w:proofErr w:type="gramStart"/>
       <w:r>
         <w:rPr>
           <w:rStyle w:val="HTMLCode"/>
@@ -15103,7 +15691,19 @@
           <w:szCs w:val="22"/>
           <w:bdr w:val="none" w:sz="0" w:space="0" w:color="auto" w:frame="1"/>
         </w:rPr>
-        <w:t>((context, next) =&gt;</w:t>
+        <w:t>(</w:t>
+      </w:r>
+      <w:proofErr w:type="gramEnd"/>
+      <w:r>
+        <w:rPr>
+          <w:rStyle w:val="HTMLCode"/>
+          <w:rFonts w:ascii="Arial" w:eastAsiaTheme="minorEastAsia" w:hAnsi="Arial" w:cs="Arial"/>
+          <w:color w:val="000000"/>
+          <w:sz w:val="22"/>
+          <w:szCs w:val="22"/>
+          <w:bdr w:val="none" w:sz="0" w:space="0" w:color="auto" w:frame="1"/>
+        </w:rPr>
+        <w:t>(context, next) =&gt;</w:t>
       </w:r>
     </w:p>
     <w:p>
@@ -15154,6 +15754,7 @@
         <w:t xml:space="preserve">            </w:t>
       </w:r>
       <w:proofErr w:type="spellStart"/>
+      <w:proofErr w:type="gramStart"/>
       <w:r>
         <w:rPr>
           <w:rStyle w:val="hljs-keyword"/>
@@ -15164,6 +15765,7 @@
         <w:t>var</w:t>
       </w:r>
       <w:proofErr w:type="spellEnd"/>
+      <w:proofErr w:type="gramEnd"/>
       <w:r>
         <w:rPr>
           <w:rStyle w:val="HTMLCode"/>
@@ -15267,6 +15869,7 @@
         </w:rPr>
         <w:t xml:space="preserve">            </w:t>
       </w:r>
+      <w:proofErr w:type="gramStart"/>
       <w:r>
         <w:rPr>
           <w:rStyle w:val="hljs-keyword"/>
@@ -15276,6 +15879,7 @@
         </w:rPr>
         <w:t>if</w:t>
       </w:r>
+      <w:proofErr w:type="gramEnd"/>
       <w:r>
         <w:rPr>
           <w:rStyle w:val="HTMLCode"/>
@@ -15393,6 +15997,7 @@
         <w:t xml:space="preserve">                </w:t>
       </w:r>
       <w:proofErr w:type="spellStart"/>
+      <w:proofErr w:type="gramStart"/>
       <w:r>
         <w:rPr>
           <w:rStyle w:val="hljs-keyword"/>
@@ -15403,6 +16008,7 @@
         <w:t>var</w:t>
       </w:r>
       <w:proofErr w:type="spellEnd"/>
+      <w:proofErr w:type="gramEnd"/>
       <w:r>
         <w:rPr>
           <w:rStyle w:val="HTMLCode"/>
@@ -15685,6 +16291,7 @@
         </w:rPr>
         <w:t xml:space="preserve">            </w:t>
       </w:r>
+      <w:proofErr w:type="gramStart"/>
       <w:r>
         <w:rPr>
           <w:rStyle w:val="hljs-keyword"/>
@@ -15694,6 +16301,7 @@
         </w:rPr>
         <w:t>return</w:t>
       </w:r>
+      <w:proofErr w:type="gramEnd"/>
       <w:r>
         <w:rPr>
           <w:rStyle w:val="HTMLCode"/>
@@ -15767,6 +16375,7 @@
         <w:t xml:space="preserve">        </w:t>
       </w:r>
       <w:proofErr w:type="spellStart"/>
+      <w:proofErr w:type="gramStart"/>
       <w:r>
         <w:rPr>
           <w:rStyle w:val="HTMLCode"/>
@@ -15791,6 +16400,7 @@
         <w:t>(</w:t>
       </w:r>
       <w:proofErr w:type="spellStart"/>
+      <w:proofErr w:type="gramEnd"/>
       <w:r>
         <w:rPr>
           <w:rStyle w:val="hljs-keyword"/>
@@ -15861,6 +16471,7 @@
         <w:lastRenderedPageBreak/>
         <w:t xml:space="preserve">            </w:t>
       </w:r>
+      <w:proofErr w:type="gramStart"/>
       <w:r>
         <w:rPr>
           <w:rStyle w:val="hljs-keyword"/>
@@ -15870,6 +16481,7 @@
         </w:rPr>
         <w:t>await</w:t>
       </w:r>
+      <w:proofErr w:type="gramEnd"/>
       <w:r>
         <w:rPr>
           <w:rStyle w:val="HTMLCode"/>
@@ -16151,6 +16763,7 @@
           <w:bdr w:val="none" w:sz="0" w:space="0" w:color="auto" w:frame="1"/>
         </w:rPr>
       </w:pPr>
+      <w:proofErr w:type="gramStart"/>
       <w:r>
         <w:rPr>
           <w:rStyle w:val="hljs-keyword"/>
@@ -16160,6 +16773,7 @@
         </w:rPr>
         <w:t>using</w:t>
       </w:r>
+      <w:proofErr w:type="gramEnd"/>
       <w:r>
         <w:rPr>
           <w:rStyle w:val="HTMLCode"/>
@@ -16208,6 +16822,7 @@
           <w:bdr w:val="none" w:sz="0" w:space="0" w:color="auto" w:frame="1"/>
         </w:rPr>
       </w:pPr>
+      <w:proofErr w:type="gramStart"/>
       <w:r>
         <w:rPr>
           <w:rStyle w:val="hljs-keyword"/>
@@ -16217,6 +16832,7 @@
         </w:rPr>
         <w:t>using</w:t>
       </w:r>
+      <w:proofErr w:type="gramEnd"/>
       <w:r>
         <w:rPr>
           <w:rStyle w:val="HTMLCode"/>
@@ -16265,6 +16881,7 @@
           <w:bdr w:val="none" w:sz="0" w:space="0" w:color="auto" w:frame="1"/>
         </w:rPr>
       </w:pPr>
+      <w:proofErr w:type="gramStart"/>
       <w:r>
         <w:rPr>
           <w:rStyle w:val="hljs-keyword"/>
@@ -16274,6 +16891,7 @@
         </w:rPr>
         <w:t>using</w:t>
       </w:r>
+      <w:proofErr w:type="gramEnd"/>
       <w:r>
         <w:rPr>
           <w:rStyle w:val="HTMLCode"/>
@@ -16335,6 +16953,7 @@
           <w:bdr w:val="none" w:sz="0" w:space="0" w:color="auto" w:frame="1"/>
         </w:rPr>
       </w:pPr>
+      <w:proofErr w:type="gramStart"/>
       <w:r>
         <w:rPr>
           <w:rStyle w:val="hljs-keyword"/>
@@ -16344,6 +16963,7 @@
         </w:rPr>
         <w:t>namespace</w:t>
       </w:r>
+      <w:proofErr w:type="gramEnd"/>
       <w:r>
         <w:rPr>
           <w:rStyle w:val="HTMLCode"/>
@@ -16412,6 +17032,7 @@
         </w:rPr>
         <w:t xml:space="preserve">    </w:t>
       </w:r>
+      <w:proofErr w:type="gramStart"/>
       <w:r>
         <w:rPr>
           <w:rStyle w:val="hljs-keyword"/>
@@ -16421,6 +17042,7 @@
         </w:rPr>
         <w:t>public</w:t>
       </w:r>
+      <w:proofErr w:type="gramEnd"/>
       <w:r>
         <w:rPr>
           <w:rStyle w:val="HTMLCode"/>
@@ -16511,6 +17133,7 @@
         </w:rPr>
         <w:t xml:space="preserve">        </w:t>
       </w:r>
+      <w:proofErr w:type="gramStart"/>
       <w:r>
         <w:rPr>
           <w:rStyle w:val="hljs-keyword"/>
@@ -16520,6 +17143,7 @@
         </w:rPr>
         <w:t>private</w:t>
       </w:r>
+      <w:proofErr w:type="gramEnd"/>
       <w:r>
         <w:rPr>
           <w:rStyle w:val="HTMLCode"/>
@@ -16612,6 +17236,7 @@
         </w:rPr>
         <w:t xml:space="preserve">        </w:t>
       </w:r>
+      <w:proofErr w:type="gramStart"/>
       <w:r>
         <w:rPr>
           <w:rStyle w:val="hljs-keyword"/>
@@ -16621,6 +17246,7 @@
         </w:rPr>
         <w:t>public</w:t>
       </w:r>
+      <w:proofErr w:type="gramEnd"/>
       <w:r>
         <w:rPr>
           <w:rStyle w:val="hljs-function"/>
@@ -16795,6 +17421,7 @@
         </w:rPr>
         <w:t xml:space="preserve">        </w:t>
       </w:r>
+      <w:proofErr w:type="gramStart"/>
       <w:r>
         <w:rPr>
           <w:rStyle w:val="hljs-keyword"/>
@@ -16804,6 +17431,7 @@
         </w:rPr>
         <w:t>public</w:t>
       </w:r>
+      <w:proofErr w:type="gramEnd"/>
       <w:r>
         <w:rPr>
           <w:rStyle w:val="hljs-function"/>
@@ -16940,6 +17568,7 @@
         <w:t xml:space="preserve">            </w:t>
       </w:r>
       <w:proofErr w:type="spellStart"/>
+      <w:proofErr w:type="gramStart"/>
       <w:r>
         <w:rPr>
           <w:rStyle w:val="hljs-keyword"/>
@@ -16950,6 +17579,7 @@
         <w:t>var</w:t>
       </w:r>
       <w:proofErr w:type="spellEnd"/>
+      <w:proofErr w:type="gramEnd"/>
       <w:r>
         <w:rPr>
           <w:rStyle w:val="HTMLCode"/>
@@ -17053,6 +17683,7 @@
         </w:rPr>
         <w:t xml:space="preserve">            </w:t>
       </w:r>
+      <w:proofErr w:type="gramStart"/>
       <w:r>
         <w:rPr>
           <w:rStyle w:val="hljs-keyword"/>
@@ -17062,6 +17693,7 @@
         </w:rPr>
         <w:t>if</w:t>
       </w:r>
+      <w:proofErr w:type="gramEnd"/>
       <w:r>
         <w:rPr>
           <w:rStyle w:val="HTMLCode"/>
@@ -17179,6 +17811,7 @@
         <w:t xml:space="preserve">                </w:t>
       </w:r>
       <w:proofErr w:type="spellStart"/>
+      <w:proofErr w:type="gramStart"/>
       <w:r>
         <w:rPr>
           <w:rStyle w:val="hljs-keyword"/>
@@ -17189,6 +17822,7 @@
         <w:t>var</w:t>
       </w:r>
       <w:proofErr w:type="spellEnd"/>
+      <w:proofErr w:type="gramEnd"/>
       <w:r>
         <w:rPr>
           <w:rStyle w:val="HTMLCode"/>
@@ -17484,6 +18118,7 @@
         </w:rPr>
         <w:t xml:space="preserve">            </w:t>
       </w:r>
+      <w:proofErr w:type="gramStart"/>
       <w:r>
         <w:rPr>
           <w:rStyle w:val="hljs-keyword"/>
@@ -17493,6 +18128,7 @@
         </w:rPr>
         <w:t>await</w:t>
       </w:r>
+      <w:proofErr w:type="gramEnd"/>
       <w:r>
         <w:rPr>
           <w:rStyle w:val="HTMLCode"/>
@@ -17638,6 +18274,7 @@
           <w:bdr w:val="none" w:sz="0" w:space="0" w:color="auto" w:frame="1"/>
         </w:rPr>
       </w:pPr>
+      <w:proofErr w:type="gramStart"/>
       <w:r>
         <w:rPr>
           <w:rStyle w:val="hljs-keyword"/>
@@ -17647,6 +18284,7 @@
         </w:rPr>
         <w:t>using</w:t>
       </w:r>
+      <w:proofErr w:type="gramEnd"/>
       <w:r>
         <w:rPr>
           <w:rStyle w:val="HTMLCode"/>
@@ -17708,6 +18346,7 @@
           <w:bdr w:val="none" w:sz="0" w:space="0" w:color="auto" w:frame="1"/>
         </w:rPr>
       </w:pPr>
+      <w:proofErr w:type="gramStart"/>
       <w:r>
         <w:rPr>
           <w:rStyle w:val="hljs-keyword"/>
@@ -17717,6 +18356,7 @@
         </w:rPr>
         <w:t>namespace</w:t>
       </w:r>
+      <w:proofErr w:type="gramEnd"/>
       <w:r>
         <w:rPr>
           <w:rStyle w:val="HTMLCode"/>
@@ -17785,6 +18425,7 @@
         </w:rPr>
         <w:t xml:space="preserve">    </w:t>
       </w:r>
+      <w:proofErr w:type="gramStart"/>
       <w:r>
         <w:rPr>
           <w:rStyle w:val="hljs-keyword"/>
@@ -17794,6 +18435,7 @@
         </w:rPr>
         <w:t>public</w:t>
       </w:r>
+      <w:proofErr w:type="gramEnd"/>
       <w:r>
         <w:rPr>
           <w:rStyle w:val="HTMLCode"/>
@@ -17902,6 +18544,7 @@
         </w:rPr>
         <w:t xml:space="preserve">        </w:t>
       </w:r>
+      <w:proofErr w:type="gramStart"/>
       <w:r>
         <w:rPr>
           <w:rStyle w:val="hljs-keyword"/>
@@ -17911,6 +18554,7 @@
         </w:rPr>
         <w:t>public</w:t>
       </w:r>
+      <w:proofErr w:type="gramEnd"/>
       <w:r>
         <w:rPr>
           <w:rStyle w:val="hljs-function"/>
@@ -17998,6 +18642,7 @@
         </w:rPr>
         <w:t xml:space="preserve">            </w:t>
       </w:r>
+      <w:proofErr w:type="gramStart"/>
       <w:r>
         <w:rPr>
           <w:rStyle w:val="hljs-keyword"/>
@@ -18007,6 +18652,7 @@
         </w:rPr>
         <w:t>this</w:t>
       </w:r>
+      <w:proofErr w:type="gramEnd"/>
       <w:r>
         <w:rPr>
           <w:rStyle w:val="hljs-params"/>
@@ -18103,6 +18749,7 @@
         <w:lastRenderedPageBreak/>
         <w:t xml:space="preserve">            </w:t>
       </w:r>
+      <w:proofErr w:type="gramStart"/>
       <w:r>
         <w:rPr>
           <w:rStyle w:val="hljs-keyword"/>
@@ -18112,6 +18759,7 @@
         </w:rPr>
         <w:t>return</w:t>
       </w:r>
+      <w:proofErr w:type="gramEnd"/>
       <w:r>
         <w:rPr>
           <w:rStyle w:val="HTMLCode"/>
@@ -18296,6 +18944,7 @@
           <w:bdr w:val="none" w:sz="0" w:space="0" w:color="auto" w:frame="1"/>
         </w:rPr>
       </w:pPr>
+      <w:proofErr w:type="gramStart"/>
       <w:r>
         <w:rPr>
           <w:rStyle w:val="hljs-keyword"/>
@@ -18305,6 +18954,7 @@
         </w:rPr>
         <w:t>public</w:t>
       </w:r>
+      <w:proofErr w:type="gramEnd"/>
       <w:r>
         <w:rPr>
           <w:rStyle w:val="HTMLCode"/>
@@ -18391,6 +19041,7 @@
         </w:rPr>
         <w:t xml:space="preserve">    </w:t>
       </w:r>
+      <w:proofErr w:type="gramStart"/>
       <w:r>
         <w:rPr>
           <w:rStyle w:val="hljs-keyword"/>
@@ -18400,6 +19051,7 @@
         </w:rPr>
         <w:t>public</w:t>
       </w:r>
+      <w:proofErr w:type="gramEnd"/>
       <w:r>
         <w:rPr>
           <w:rStyle w:val="hljs-function"/>
@@ -18531,6 +19183,7 @@
         <w:t xml:space="preserve">        </w:t>
       </w:r>
       <w:proofErr w:type="spellStart"/>
+      <w:proofErr w:type="gramStart"/>
       <w:r>
         <w:rPr>
           <w:rStyle w:val="line-highlight"/>
@@ -18550,7 +19203,18 @@
           <w:bdr w:val="none" w:sz="0" w:space="0" w:color="auto" w:frame="1"/>
           <w:shd w:val="clear" w:color="auto" w:fill="FFFFCC"/>
         </w:rPr>
-        <w:t>();</w:t>
+        <w:t>(</w:t>
+      </w:r>
+      <w:proofErr w:type="gramEnd"/>
+      <w:r>
+        <w:rPr>
+          <w:rStyle w:val="line-highlight"/>
+          <w:rFonts w:ascii="Arial" w:hAnsi="Arial" w:cs="Arial"/>
+          <w:color w:val="000000"/>
+          <w:bdr w:val="none" w:sz="0" w:space="0" w:color="auto" w:frame="1"/>
+          <w:shd w:val="clear" w:color="auto" w:fill="FFFFCC"/>
+        </w:rPr>
+        <w:t>);</w:t>
       </w:r>
     </w:p>
     <w:p>
@@ -18590,6 +19254,7 @@
         <w:t xml:space="preserve">        </w:t>
       </w:r>
       <w:proofErr w:type="spellStart"/>
+      <w:proofErr w:type="gramStart"/>
       <w:r>
         <w:rPr>
           <w:rStyle w:val="HTMLCode"/>
@@ -18614,6 +19279,7 @@
         <w:t>(</w:t>
       </w:r>
       <w:proofErr w:type="spellStart"/>
+      <w:proofErr w:type="gramEnd"/>
       <w:r>
         <w:rPr>
           <w:rStyle w:val="hljs-keyword"/>
@@ -18683,6 +19349,7 @@
         </w:rPr>
         <w:t xml:space="preserve">            </w:t>
       </w:r>
+      <w:proofErr w:type="gramStart"/>
       <w:r>
         <w:rPr>
           <w:rStyle w:val="hljs-keyword"/>
@@ -18692,6 +19359,7 @@
         </w:rPr>
         <w:t>await</w:t>
       </w:r>
+      <w:proofErr w:type="gramEnd"/>
       <w:r>
         <w:rPr>
           <w:rStyle w:val="HTMLCode"/>
@@ -19001,6 +19669,7 @@
       <w:pPr>
         <w:pStyle w:val="NoSpacing"/>
       </w:pPr>
+      <w:proofErr w:type="gramStart"/>
       <w:r>
         <w:t>Because middleware is constructed at app startup, not per-request, </w:t>
       </w:r>
@@ -19013,7 +19682,11 @@
         <w:t>scoped</w:t>
       </w:r>
       <w:r>
-        <w:t> lifetime services used by middleware constructors aren't shared with other dependency-injected types during each request. If you must share a </w:t>
+        <w:t> lifetime services used by middleware constructors aren't shared with other dependency-injected types during each request.</w:t>
+      </w:r>
+      <w:proofErr w:type="gramEnd"/>
+      <w:r>
+        <w:t xml:space="preserve"> If you must share a </w:t>
       </w:r>
       <w:r>
         <w:rPr>
@@ -19082,6 +19755,7 @@
           <w:bdr w:val="none" w:sz="0" w:space="0" w:color="auto" w:frame="1"/>
         </w:rPr>
       </w:pPr>
+      <w:proofErr w:type="gramStart"/>
       <w:r>
         <w:rPr>
           <w:rStyle w:val="hljs-keyword"/>
@@ -19091,6 +19765,7 @@
         </w:rPr>
         <w:t>public</w:t>
       </w:r>
+      <w:proofErr w:type="gramEnd"/>
       <w:r>
         <w:rPr>
           <w:rStyle w:val="HTMLCode"/>
@@ -19181,6 +19856,7 @@
         </w:rPr>
         <w:t xml:space="preserve">    </w:t>
       </w:r>
+      <w:proofErr w:type="gramStart"/>
       <w:r>
         <w:rPr>
           <w:rStyle w:val="hljs-keyword"/>
@@ -19190,6 +19866,7 @@
         </w:rPr>
         <w:t>private</w:t>
       </w:r>
+      <w:proofErr w:type="gramEnd"/>
       <w:r>
         <w:rPr>
           <w:rStyle w:val="HTMLCode"/>
@@ -19282,6 +19959,7 @@
         </w:rPr>
         <w:t xml:space="preserve">    </w:t>
       </w:r>
+      <w:proofErr w:type="gramStart"/>
       <w:r>
         <w:rPr>
           <w:rStyle w:val="hljs-keyword"/>
@@ -19291,6 +19969,7 @@
         </w:rPr>
         <w:t>public</w:t>
       </w:r>
+      <w:proofErr w:type="gramEnd"/>
       <w:r>
         <w:rPr>
           <w:rStyle w:val="hljs-function"/>
@@ -19518,6 +20197,7 @@
         </w:rPr>
         <w:t xml:space="preserve">    </w:t>
       </w:r>
+      <w:proofErr w:type="gramStart"/>
       <w:r>
         <w:rPr>
           <w:rStyle w:val="hljs-keyword"/>
@@ -19527,6 +20207,7 @@
         </w:rPr>
         <w:t>public</w:t>
       </w:r>
+      <w:proofErr w:type="gramEnd"/>
       <w:r>
         <w:rPr>
           <w:rStyle w:val="hljs-function"/>
@@ -19768,6 +20449,7 @@
         </w:rPr>
         <w:t xml:space="preserve">        </w:t>
       </w:r>
+      <w:proofErr w:type="gramStart"/>
       <w:r>
         <w:rPr>
           <w:rStyle w:val="hljs-keyword"/>
@@ -19777,6 +20459,7 @@
         </w:rPr>
         <w:t>await</w:t>
       </w:r>
+      <w:proofErr w:type="gramEnd"/>
       <w:r>
         <w:rPr>
           <w:rStyle w:val="HTMLCode"/>
@@ -19874,12 +20557,21 @@
         <w:pStyle w:val="NoSpacing"/>
       </w:pPr>
       <w:hyperlink r:id="rId59" w:history="1">
+        <w:proofErr w:type="gramStart"/>
         <w:r>
           <w:rPr>
             <w:rStyle w:val="Hyperlink"/>
             <w:rFonts w:ascii="Arial" w:hAnsi="Arial" w:cs="Arial"/>
           </w:rPr>
-          <w:t>Migrate HTTP handlers and modules to ASP.NET Core middleware</w:t>
+          <w:t>Migrate</w:t>
+        </w:r>
+        <w:proofErr w:type="gramEnd"/>
+        <w:r>
+          <w:rPr>
+            <w:rStyle w:val="Hyperlink"/>
+            <w:rFonts w:ascii="Arial" w:hAnsi="Arial" w:cs="Arial"/>
+          </w:rPr>
+          <w:t xml:space="preserve"> HTTP handlers and modules to ASP.NET Core middleware</w:t>
         </w:r>
       </w:hyperlink>
     </w:p>
@@ -19938,6 +20630,1251 @@
           <w:t>Middleware activation with a third-party container in ASP.NET Core</w:t>
         </w:r>
       </w:hyperlink>
+    </w:p>
+    <w:p>
+      <w:pPr>
+        <w:pStyle w:val="Heading2"/>
+        <w:shd w:val="clear" w:color="auto" w:fill="FFFFFF"/>
+        <w:spacing w:before="0"/>
+        <w:rPr>
+          <w:rFonts w:ascii="Segoe UI" w:hAnsi="Segoe UI" w:cs="Segoe UI"/>
+          <w:color w:val="171717"/>
+        </w:rPr>
+      </w:pPr>
+      <w:r>
+        <w:rPr>
+          <w:rFonts w:ascii="Segoe UI" w:hAnsi="Segoe UI" w:cs="Segoe UI"/>
+          <w:color w:val="171717"/>
+        </w:rPr>
+        <w:lastRenderedPageBreak/>
+        <w:t>Hosting models</w:t>
+      </w:r>
+    </w:p>
+    <w:p>
+      <w:pPr>
+        <w:pStyle w:val="Heading3"/>
+        <w:shd w:val="clear" w:color="auto" w:fill="FFFFFF"/>
+        <w:spacing w:before="0"/>
+        <w:rPr>
+          <w:rFonts w:ascii="Segoe UI" w:hAnsi="Segoe UI" w:cs="Segoe UI"/>
+          <w:color w:val="171717"/>
+        </w:rPr>
+      </w:pPr>
+      <w:r>
+        <w:rPr>
+          <w:rFonts w:ascii="Segoe UI" w:hAnsi="Segoe UI" w:cs="Segoe UI"/>
+          <w:color w:val="171717"/>
+        </w:rPr>
+        <w:t>In-process hosting model</w:t>
+      </w:r>
+    </w:p>
+    <w:p>
+      <w:pPr>
+        <w:pStyle w:val="NormalWeb"/>
+        <w:shd w:val="clear" w:color="auto" w:fill="FFFFFF"/>
+        <w:rPr>
+          <w:rFonts w:ascii="Segoe UI" w:hAnsi="Segoe UI" w:cs="Segoe UI"/>
+          <w:color w:val="171717"/>
+          <w:sz w:val="18"/>
+          <w:szCs w:val="18"/>
+        </w:rPr>
+      </w:pPr>
+      <w:r>
+        <w:rPr>
+          <w:rFonts w:ascii="Segoe UI" w:hAnsi="Segoe UI" w:cs="Segoe UI"/>
+          <w:color w:val="171717"/>
+          <w:sz w:val="18"/>
+          <w:szCs w:val="18"/>
+        </w:rPr>
+        <w:t xml:space="preserve">Using in-process hosting, an ASP.NET Core app runs in the same process as its IIS worker process. In-process hosting provides improved performance over out-of-process hosting because requests aren't </w:t>
+      </w:r>
+      <w:proofErr w:type="spellStart"/>
+      <w:r>
+        <w:rPr>
+          <w:rFonts w:ascii="Segoe UI" w:hAnsi="Segoe UI" w:cs="Segoe UI"/>
+          <w:color w:val="171717"/>
+          <w:sz w:val="18"/>
+          <w:szCs w:val="18"/>
+        </w:rPr>
+        <w:t>proxied</w:t>
+      </w:r>
+      <w:proofErr w:type="spellEnd"/>
+      <w:r>
+        <w:rPr>
+          <w:rFonts w:ascii="Segoe UI" w:hAnsi="Segoe UI" w:cs="Segoe UI"/>
+          <w:color w:val="171717"/>
+          <w:sz w:val="18"/>
+          <w:szCs w:val="18"/>
+        </w:rPr>
+        <w:t xml:space="preserve"> over the loopback adapter, a network interface that returns outgoing network traffic back to the same machine. IIS handles process management with the </w:t>
+      </w:r>
+      <w:hyperlink r:id="rId64" w:history="1">
+        <w:r>
+          <w:rPr>
+            <w:rStyle w:val="Hyperlink"/>
+            <w:rFonts w:ascii="Segoe UI" w:hAnsi="Segoe UI" w:cs="Segoe UI"/>
+            <w:sz w:val="18"/>
+            <w:szCs w:val="18"/>
+          </w:rPr>
+          <w:t>Windows Process Activation Service (WAS)</w:t>
+        </w:r>
+      </w:hyperlink>
+      <w:r>
+        <w:rPr>
+          <w:rFonts w:ascii="Segoe UI" w:hAnsi="Segoe UI" w:cs="Segoe UI"/>
+          <w:color w:val="171717"/>
+          <w:sz w:val="18"/>
+          <w:szCs w:val="18"/>
+        </w:rPr>
+        <w:t>.</w:t>
+      </w:r>
+    </w:p>
+    <w:p>
+      <w:pPr>
+        <w:pStyle w:val="NormalWeb"/>
+        <w:shd w:val="clear" w:color="auto" w:fill="FFFFFF"/>
+        <w:rPr>
+          <w:rFonts w:ascii="Segoe UI" w:hAnsi="Segoe UI" w:cs="Segoe UI"/>
+          <w:color w:val="171717"/>
+          <w:sz w:val="18"/>
+          <w:szCs w:val="18"/>
+        </w:rPr>
+      </w:pPr>
+      <w:r>
+        <w:rPr>
+          <w:rFonts w:ascii="Segoe UI" w:hAnsi="Segoe UI" w:cs="Segoe UI"/>
+          <w:color w:val="171717"/>
+          <w:sz w:val="18"/>
+          <w:szCs w:val="18"/>
+        </w:rPr>
+        <w:t>The </w:t>
+      </w:r>
+      <w:hyperlink r:id="rId65" w:history="1">
+        <w:r>
+          <w:rPr>
+            <w:rStyle w:val="Hyperlink"/>
+            <w:rFonts w:ascii="Segoe UI" w:hAnsi="Segoe UI" w:cs="Segoe UI"/>
+            <w:sz w:val="18"/>
+            <w:szCs w:val="18"/>
+          </w:rPr>
+          <w:t>ASP.NET Core Module</w:t>
+        </w:r>
+      </w:hyperlink>
+      <w:r>
+        <w:rPr>
+          <w:rFonts w:ascii="Segoe UI" w:hAnsi="Segoe UI" w:cs="Segoe UI"/>
+          <w:color w:val="171717"/>
+          <w:sz w:val="18"/>
+          <w:szCs w:val="18"/>
+        </w:rPr>
+        <w:t>:</w:t>
+      </w:r>
+    </w:p>
+    <w:p>
+      <w:pPr>
+        <w:numPr>
+          <w:ilvl w:val="0"/>
+          <w:numId w:val="13"/>
+        </w:numPr>
+        <w:shd w:val="clear" w:color="auto" w:fill="FFFFFF"/>
+        <w:spacing w:after="0" w:line="240" w:lineRule="auto"/>
+        <w:ind w:left="438"/>
+        <w:rPr>
+          <w:rFonts w:ascii="Segoe UI" w:hAnsi="Segoe UI" w:cs="Segoe UI"/>
+          <w:color w:val="171717"/>
+          <w:sz w:val="18"/>
+          <w:szCs w:val="18"/>
+        </w:rPr>
+      </w:pPr>
+      <w:r>
+        <w:rPr>
+          <w:rFonts w:ascii="Segoe UI" w:hAnsi="Segoe UI" w:cs="Segoe UI"/>
+          <w:color w:val="171717"/>
+          <w:sz w:val="18"/>
+          <w:szCs w:val="18"/>
+        </w:rPr>
+        <w:t>Performs app initialization.</w:t>
+      </w:r>
+    </w:p>
+    <w:p>
+      <w:pPr>
+        <w:numPr>
+          <w:ilvl w:val="1"/>
+          <w:numId w:val="13"/>
+        </w:numPr>
+        <w:shd w:val="clear" w:color="auto" w:fill="FFFFFF"/>
+        <w:spacing w:after="0" w:line="240" w:lineRule="auto"/>
+        <w:ind w:left="668"/>
+        <w:rPr>
+          <w:rFonts w:ascii="Segoe UI" w:hAnsi="Segoe UI" w:cs="Segoe UI"/>
+          <w:color w:val="171717"/>
+          <w:sz w:val="18"/>
+          <w:szCs w:val="18"/>
+        </w:rPr>
+      </w:pPr>
+      <w:r>
+        <w:rPr>
+          <w:rFonts w:ascii="Segoe UI" w:hAnsi="Segoe UI" w:cs="Segoe UI"/>
+          <w:color w:val="171717"/>
+          <w:sz w:val="18"/>
+          <w:szCs w:val="18"/>
+        </w:rPr>
+        <w:t>Loads the </w:t>
+      </w:r>
+      <w:proofErr w:type="spellStart"/>
+      <w:r>
+        <w:rPr>
+          <w:rFonts w:ascii="Segoe UI" w:hAnsi="Segoe UI" w:cs="Segoe UI"/>
+          <w:color w:val="171717"/>
+          <w:sz w:val="18"/>
+          <w:szCs w:val="18"/>
+        </w:rPr>
+        <w:fldChar w:fldCharType="begin"/>
+      </w:r>
+      <w:r>
+        <w:rPr>
+          <w:rFonts w:ascii="Segoe UI" w:hAnsi="Segoe UI" w:cs="Segoe UI"/>
+          <w:color w:val="171717"/>
+          <w:sz w:val="18"/>
+          <w:szCs w:val="18"/>
+        </w:rPr>
+        <w:instrText xml:space="preserve"> HYPERLINK "https://docs.microsoft.com/en-us/dotnet/standard/glossary" \l "coreclr" </w:instrText>
+      </w:r>
+      <w:r>
+        <w:rPr>
+          <w:rFonts w:ascii="Segoe UI" w:hAnsi="Segoe UI" w:cs="Segoe UI"/>
+          <w:color w:val="171717"/>
+          <w:sz w:val="18"/>
+          <w:szCs w:val="18"/>
+        </w:rPr>
+        <w:fldChar w:fldCharType="separate"/>
+      </w:r>
+      <w:r>
+        <w:rPr>
+          <w:rStyle w:val="Hyperlink"/>
+          <w:rFonts w:ascii="Segoe UI" w:hAnsi="Segoe UI" w:cs="Segoe UI"/>
+          <w:sz w:val="18"/>
+          <w:szCs w:val="18"/>
+        </w:rPr>
+        <w:t>CoreCLR</w:t>
+      </w:r>
+      <w:proofErr w:type="spellEnd"/>
+      <w:r>
+        <w:rPr>
+          <w:rFonts w:ascii="Segoe UI" w:hAnsi="Segoe UI" w:cs="Segoe UI"/>
+          <w:color w:val="171717"/>
+          <w:sz w:val="18"/>
+          <w:szCs w:val="18"/>
+        </w:rPr>
+        <w:fldChar w:fldCharType="end"/>
+      </w:r>
+      <w:r>
+        <w:rPr>
+          <w:rFonts w:ascii="Segoe UI" w:hAnsi="Segoe UI" w:cs="Segoe UI"/>
+          <w:color w:val="171717"/>
+          <w:sz w:val="18"/>
+          <w:szCs w:val="18"/>
+        </w:rPr>
+        <w:t>.</w:t>
+      </w:r>
+    </w:p>
+    <w:p>
+      <w:pPr>
+        <w:numPr>
+          <w:ilvl w:val="1"/>
+          <w:numId w:val="13"/>
+        </w:numPr>
+        <w:shd w:val="clear" w:color="auto" w:fill="FFFFFF"/>
+        <w:spacing w:after="0" w:line="240" w:lineRule="auto"/>
+        <w:ind w:left="668"/>
+        <w:rPr>
+          <w:rFonts w:ascii="Segoe UI" w:hAnsi="Segoe UI" w:cs="Segoe UI"/>
+          <w:color w:val="171717"/>
+          <w:sz w:val="18"/>
+          <w:szCs w:val="18"/>
+        </w:rPr>
+      </w:pPr>
+      <w:r>
+        <w:rPr>
+          <w:rFonts w:ascii="Segoe UI" w:hAnsi="Segoe UI" w:cs="Segoe UI"/>
+          <w:color w:val="171717"/>
+          <w:sz w:val="18"/>
+          <w:szCs w:val="18"/>
+        </w:rPr>
+        <w:t>Calls </w:t>
+      </w:r>
+      <w:proofErr w:type="spellStart"/>
+      <w:r>
+        <w:rPr>
+          <w:rStyle w:val="HTMLCode"/>
+          <w:rFonts w:ascii="Consolas" w:eastAsiaTheme="minorEastAsia" w:hAnsi="Consolas" w:cs="Consolas"/>
+          <w:color w:val="171717"/>
+          <w:sz w:val="16"/>
+          <w:szCs w:val="16"/>
+        </w:rPr>
+        <w:t>Program.Main</w:t>
+      </w:r>
+      <w:proofErr w:type="spellEnd"/>
+      <w:r>
+        <w:rPr>
+          <w:rFonts w:ascii="Segoe UI" w:hAnsi="Segoe UI" w:cs="Segoe UI"/>
+          <w:color w:val="171717"/>
+          <w:sz w:val="18"/>
+          <w:szCs w:val="18"/>
+        </w:rPr>
+        <w:t>.</w:t>
+      </w:r>
+    </w:p>
+    <w:p>
+      <w:pPr>
+        <w:numPr>
+          <w:ilvl w:val="0"/>
+          <w:numId w:val="13"/>
+        </w:numPr>
+        <w:shd w:val="clear" w:color="auto" w:fill="FFFFFF"/>
+        <w:spacing w:after="0" w:line="240" w:lineRule="auto"/>
+        <w:ind w:left="438"/>
+        <w:rPr>
+          <w:rFonts w:ascii="Segoe UI" w:hAnsi="Segoe UI" w:cs="Segoe UI"/>
+          <w:color w:val="171717"/>
+          <w:sz w:val="18"/>
+          <w:szCs w:val="18"/>
+        </w:rPr>
+      </w:pPr>
+      <w:r>
+        <w:rPr>
+          <w:rFonts w:ascii="Segoe UI" w:hAnsi="Segoe UI" w:cs="Segoe UI"/>
+          <w:color w:val="171717"/>
+          <w:sz w:val="18"/>
+          <w:szCs w:val="18"/>
+        </w:rPr>
+        <w:t>Handles the lifetime of the IIS native request.</w:t>
+      </w:r>
+    </w:p>
+    <w:p>
+      <w:pPr>
+        <w:pStyle w:val="NormalWeb"/>
+        <w:shd w:val="clear" w:color="auto" w:fill="FFFFFF"/>
+        <w:rPr>
+          <w:rFonts w:ascii="Segoe UI" w:hAnsi="Segoe UI" w:cs="Segoe UI"/>
+          <w:color w:val="171717"/>
+          <w:sz w:val="18"/>
+          <w:szCs w:val="18"/>
+        </w:rPr>
+      </w:pPr>
+      <w:r>
+        <w:rPr>
+          <w:rFonts w:ascii="Segoe UI" w:hAnsi="Segoe UI" w:cs="Segoe UI"/>
+          <w:color w:val="171717"/>
+          <w:sz w:val="18"/>
+          <w:szCs w:val="18"/>
+        </w:rPr>
+        <w:t>The in-process hosting model isn't supported for ASP.NET Core apps that target the .NET Framework.</w:t>
+      </w:r>
+    </w:p>
+    <w:p>
+      <w:pPr>
+        <w:pStyle w:val="NormalWeb"/>
+        <w:shd w:val="clear" w:color="auto" w:fill="FFFFFF"/>
+        <w:rPr>
+          <w:rFonts w:ascii="Segoe UI" w:hAnsi="Segoe UI" w:cs="Segoe UI"/>
+          <w:color w:val="171717"/>
+          <w:sz w:val="18"/>
+          <w:szCs w:val="18"/>
+        </w:rPr>
+      </w:pPr>
+      <w:r>
+        <w:rPr>
+          <w:rFonts w:ascii="Segoe UI" w:hAnsi="Segoe UI" w:cs="Segoe UI"/>
+          <w:color w:val="171717"/>
+          <w:sz w:val="18"/>
+          <w:szCs w:val="18"/>
+        </w:rPr>
+        <w:t>The following diagram illustrates the relationship between IIS, the ASP.NET Core Module, and an app hosted in-process:</w:t>
+      </w:r>
+    </w:p>
+    <w:p>
+      <w:pPr>
+        <w:pStyle w:val="NormalWeb"/>
+        <w:shd w:val="clear" w:color="auto" w:fill="FFFFFF"/>
+        <w:rPr>
+          <w:rFonts w:ascii="Segoe UI" w:hAnsi="Segoe UI" w:cs="Segoe UI"/>
+          <w:color w:val="171717"/>
+          <w:sz w:val="18"/>
+          <w:szCs w:val="18"/>
+        </w:rPr>
+      </w:pPr>
+      <w:r>
+        <w:rPr>
+          <w:rFonts w:ascii="Segoe UI" w:hAnsi="Segoe UI" w:cs="Segoe UI"/>
+          <w:noProof/>
+          <w:color w:val="171717"/>
+          <w:sz w:val="18"/>
+          <w:szCs w:val="18"/>
+        </w:rPr>
+        <w:drawing>
+          <wp:inline distT="0" distB="0" distL="0" distR="0">
+            <wp:extent cx="5610860" cy="1016635"/>
+            <wp:effectExtent l="19050" t="0" r="8890" b="0"/>
+            <wp:docPr id="8" name="Picture 1" descr="ASP.NET Core Module in the in-process hosting scenario"/>
+            <wp:cNvGraphicFramePr>
+              <a:graphicFrameLocks xmlns:a="http://schemas.openxmlformats.org/drawingml/2006/main" noChangeAspect="1"/>
+            </wp:cNvGraphicFramePr>
+            <a:graphic xmlns:a="http://schemas.openxmlformats.org/drawingml/2006/main">
+              <a:graphicData uri="http://schemas.openxmlformats.org/drawingml/2006/picture">
+                <pic:pic xmlns:pic="http://schemas.openxmlformats.org/drawingml/2006/picture">
+                  <pic:nvPicPr>
+                    <pic:cNvPr id="0" name="Picture 1" descr="ASP.NET Core Module in the in-process hosting scenario"/>
+                    <pic:cNvPicPr>
+                      <a:picLocks noChangeAspect="1" noChangeArrowheads="1"/>
+                    </pic:cNvPicPr>
+                  </pic:nvPicPr>
+                  <pic:blipFill>
+                    <a:blip r:embed="rId66"/>
+                    <a:srcRect/>
+                    <a:stretch>
+                      <a:fillRect/>
+                    </a:stretch>
+                  </pic:blipFill>
+                  <pic:spPr bwMode="auto">
+                    <a:xfrm>
+                      <a:off x="0" y="0"/>
+                      <a:ext cx="5610860" cy="1016635"/>
+                    </a:xfrm>
+                    <a:prstGeom prst="rect">
+                      <a:avLst/>
+                    </a:prstGeom>
+                    <a:noFill/>
+                    <a:ln w="9525">
+                      <a:noFill/>
+                      <a:miter lim="800000"/>
+                      <a:headEnd/>
+                      <a:tailEnd/>
+                    </a:ln>
+                  </pic:spPr>
+                </pic:pic>
+              </a:graphicData>
+            </a:graphic>
+          </wp:inline>
+        </w:drawing>
+      </w:r>
+    </w:p>
+    <w:p>
+      <w:pPr>
+        <w:pStyle w:val="NormalWeb"/>
+        <w:shd w:val="clear" w:color="auto" w:fill="FFFFFF"/>
+        <w:rPr>
+          <w:rFonts w:ascii="Segoe UI" w:hAnsi="Segoe UI" w:cs="Segoe UI"/>
+          <w:color w:val="171717"/>
+          <w:sz w:val="18"/>
+          <w:szCs w:val="18"/>
+        </w:rPr>
+      </w:pPr>
+      <w:r>
+        <w:rPr>
+          <w:rFonts w:ascii="Segoe UI" w:hAnsi="Segoe UI" w:cs="Segoe UI"/>
+          <w:color w:val="171717"/>
+          <w:sz w:val="18"/>
+          <w:szCs w:val="18"/>
+        </w:rPr>
+        <w:t>A request arrives from the web to the kernel-mode HTTP.sys driver. The driver routes the native request to IIS on the website's configured port, usually 80 (HTTP) or 443 (HTTPS). The ASP.NET Core Module receives the native request and passes it to IIS HTTP Server (</w:t>
+      </w:r>
+      <w:proofErr w:type="spellStart"/>
+      <w:r>
+        <w:rPr>
+          <w:rStyle w:val="HTMLCode"/>
+          <w:rFonts w:ascii="Consolas" w:hAnsi="Consolas" w:cs="Consolas"/>
+          <w:color w:val="171717"/>
+          <w:sz w:val="16"/>
+          <w:szCs w:val="16"/>
+        </w:rPr>
+        <w:t>IISHttpServer</w:t>
+      </w:r>
+      <w:proofErr w:type="spellEnd"/>
+      <w:r>
+        <w:rPr>
+          <w:rFonts w:ascii="Segoe UI" w:hAnsi="Segoe UI" w:cs="Segoe UI"/>
+          <w:color w:val="171717"/>
+          <w:sz w:val="18"/>
+          <w:szCs w:val="18"/>
+        </w:rPr>
+        <w:t xml:space="preserve">). IIS HTTP Server is an in-process server implementation for IIS that converts the request from native to </w:t>
+      </w:r>
+      <w:proofErr w:type="gramStart"/>
+      <w:r>
+        <w:rPr>
+          <w:rFonts w:ascii="Segoe UI" w:hAnsi="Segoe UI" w:cs="Segoe UI"/>
+          <w:color w:val="171717"/>
+          <w:sz w:val="18"/>
+          <w:szCs w:val="18"/>
+        </w:rPr>
+        <w:t>managed</w:t>
+      </w:r>
+      <w:proofErr w:type="gramEnd"/>
+      <w:r>
+        <w:rPr>
+          <w:rFonts w:ascii="Segoe UI" w:hAnsi="Segoe UI" w:cs="Segoe UI"/>
+          <w:color w:val="171717"/>
+          <w:sz w:val="18"/>
+          <w:szCs w:val="18"/>
+        </w:rPr>
+        <w:t>.</w:t>
+      </w:r>
+    </w:p>
+    <w:p>
+      <w:pPr>
+        <w:pStyle w:val="NormalWeb"/>
+        <w:shd w:val="clear" w:color="auto" w:fill="FFFFFF"/>
+        <w:rPr>
+          <w:rFonts w:ascii="Segoe UI" w:hAnsi="Segoe UI" w:cs="Segoe UI"/>
+          <w:color w:val="171717"/>
+          <w:sz w:val="18"/>
+          <w:szCs w:val="18"/>
+        </w:rPr>
+      </w:pPr>
+      <w:r>
+        <w:rPr>
+          <w:rFonts w:ascii="Segoe UI" w:hAnsi="Segoe UI" w:cs="Segoe UI"/>
+          <w:color w:val="171717"/>
+          <w:sz w:val="18"/>
+          <w:szCs w:val="18"/>
+        </w:rPr>
+        <w:t>After the IIS HTTP Server processes the request, the request is pushed into the ASP.NET Core middleware pipeline. The middleware pipeline handles the request and passes it on as an </w:t>
+      </w:r>
+      <w:proofErr w:type="spellStart"/>
+      <w:r>
+        <w:rPr>
+          <w:rStyle w:val="HTMLCode"/>
+          <w:rFonts w:ascii="Consolas" w:hAnsi="Consolas" w:cs="Consolas"/>
+          <w:color w:val="171717"/>
+          <w:sz w:val="16"/>
+          <w:szCs w:val="16"/>
+        </w:rPr>
+        <w:t>HttpContext</w:t>
+      </w:r>
+      <w:proofErr w:type="spellEnd"/>
+      <w:r>
+        <w:rPr>
+          <w:rFonts w:ascii="Segoe UI" w:hAnsi="Segoe UI" w:cs="Segoe UI"/>
+          <w:color w:val="171717"/>
+          <w:sz w:val="18"/>
+          <w:szCs w:val="18"/>
+        </w:rPr>
+        <w:t> instance to the app's logic. The app's response is passed back to IIS through IIS HTTP Server. IIS sends the response to the client that initiated the request.</w:t>
+      </w:r>
+    </w:p>
+    <w:p>
+      <w:pPr>
+        <w:pStyle w:val="NormalWeb"/>
+        <w:shd w:val="clear" w:color="auto" w:fill="FFFFFF"/>
+        <w:rPr>
+          <w:rFonts w:ascii="Segoe UI" w:hAnsi="Segoe UI" w:cs="Segoe UI"/>
+          <w:color w:val="171717"/>
+          <w:sz w:val="18"/>
+          <w:szCs w:val="18"/>
+        </w:rPr>
+      </w:pPr>
+      <w:r>
+        <w:rPr>
+          <w:rFonts w:ascii="Segoe UI" w:hAnsi="Segoe UI" w:cs="Segoe UI"/>
+          <w:color w:val="171717"/>
+          <w:sz w:val="18"/>
+          <w:szCs w:val="18"/>
+        </w:rPr>
+        <w:t>In-process hosting is opt-in for existing apps, but </w:t>
+      </w:r>
+      <w:proofErr w:type="spellStart"/>
+      <w:r>
+        <w:rPr>
+          <w:rFonts w:ascii="Segoe UI" w:hAnsi="Segoe UI" w:cs="Segoe UI"/>
+          <w:color w:val="171717"/>
+          <w:sz w:val="18"/>
+          <w:szCs w:val="18"/>
+        </w:rPr>
+        <w:fldChar w:fldCharType="begin"/>
+      </w:r>
+      <w:r>
+        <w:rPr>
+          <w:rFonts w:ascii="Segoe UI" w:hAnsi="Segoe UI" w:cs="Segoe UI"/>
+          <w:color w:val="171717"/>
+          <w:sz w:val="18"/>
+          <w:szCs w:val="18"/>
+        </w:rPr>
+        <w:instrText xml:space="preserve"> HYPERLINK "https://docs.microsoft.com/en-us/dotnet/core/tools/dotnet-new" </w:instrText>
+      </w:r>
+      <w:r>
+        <w:rPr>
+          <w:rFonts w:ascii="Segoe UI" w:hAnsi="Segoe UI" w:cs="Segoe UI"/>
+          <w:color w:val="171717"/>
+          <w:sz w:val="18"/>
+          <w:szCs w:val="18"/>
+        </w:rPr>
+        <w:fldChar w:fldCharType="separate"/>
+      </w:r>
+      <w:r>
+        <w:rPr>
+          <w:rStyle w:val="Hyperlink"/>
+          <w:rFonts w:ascii="Segoe UI" w:hAnsi="Segoe UI" w:cs="Segoe UI"/>
+          <w:sz w:val="18"/>
+          <w:szCs w:val="18"/>
+        </w:rPr>
+        <w:t>dotnet</w:t>
+      </w:r>
+      <w:proofErr w:type="spellEnd"/>
+      <w:r>
+        <w:rPr>
+          <w:rStyle w:val="Hyperlink"/>
+          <w:rFonts w:ascii="Segoe UI" w:hAnsi="Segoe UI" w:cs="Segoe UI"/>
+          <w:sz w:val="18"/>
+          <w:szCs w:val="18"/>
+        </w:rPr>
+        <w:t xml:space="preserve"> new</w:t>
+      </w:r>
+      <w:r>
+        <w:rPr>
+          <w:rFonts w:ascii="Segoe UI" w:hAnsi="Segoe UI" w:cs="Segoe UI"/>
+          <w:color w:val="171717"/>
+          <w:sz w:val="18"/>
+          <w:szCs w:val="18"/>
+        </w:rPr>
+        <w:fldChar w:fldCharType="end"/>
+      </w:r>
+      <w:r>
+        <w:rPr>
+          <w:rFonts w:ascii="Segoe UI" w:hAnsi="Segoe UI" w:cs="Segoe UI"/>
+          <w:color w:val="171717"/>
+          <w:sz w:val="18"/>
+          <w:szCs w:val="18"/>
+        </w:rPr>
+        <w:t> templates default to the in-process hosting model for all IIS and IIS Express scenarios.</w:t>
+      </w:r>
+    </w:p>
+    <w:p>
+      <w:pPr>
+        <w:pStyle w:val="NormalWeb"/>
+        <w:shd w:val="clear" w:color="auto" w:fill="FFFFFF"/>
+        <w:rPr>
+          <w:rFonts w:ascii="Segoe UI" w:hAnsi="Segoe UI" w:cs="Segoe UI"/>
+          <w:color w:val="171717"/>
+          <w:sz w:val="18"/>
+          <w:szCs w:val="18"/>
+        </w:rPr>
+      </w:pPr>
+      <w:proofErr w:type="spellStart"/>
+      <w:r>
+        <w:rPr>
+          <w:rStyle w:val="HTMLCode"/>
+          <w:rFonts w:ascii="Consolas" w:hAnsi="Consolas" w:cs="Consolas"/>
+          <w:color w:val="171717"/>
+          <w:sz w:val="16"/>
+          <w:szCs w:val="16"/>
+        </w:rPr>
+        <w:t>CreateDefaultBuilder</w:t>
+      </w:r>
+      <w:proofErr w:type="spellEnd"/>
+      <w:r>
+        <w:rPr>
+          <w:rFonts w:ascii="Segoe UI" w:hAnsi="Segoe UI" w:cs="Segoe UI"/>
+          <w:color w:val="171717"/>
+          <w:sz w:val="18"/>
+          <w:szCs w:val="18"/>
+        </w:rPr>
+        <w:t> adds an </w:t>
+      </w:r>
+      <w:proofErr w:type="spellStart"/>
+      <w:r>
+        <w:rPr>
+          <w:rFonts w:ascii="Segoe UI" w:hAnsi="Segoe UI" w:cs="Segoe UI"/>
+          <w:color w:val="171717"/>
+          <w:sz w:val="18"/>
+          <w:szCs w:val="18"/>
+        </w:rPr>
+        <w:fldChar w:fldCharType="begin"/>
+      </w:r>
+      <w:r>
+        <w:rPr>
+          <w:rFonts w:ascii="Segoe UI" w:hAnsi="Segoe UI" w:cs="Segoe UI"/>
+          <w:color w:val="171717"/>
+          <w:sz w:val="18"/>
+          <w:szCs w:val="18"/>
+        </w:rPr>
+        <w:instrText xml:space="preserve"> HYPERLINK "https://docs.microsoft.com/en-us/dotnet/api/microsoft.aspnetcore.hosting.server.iserver" </w:instrText>
+      </w:r>
+      <w:r>
+        <w:rPr>
+          <w:rFonts w:ascii="Segoe UI" w:hAnsi="Segoe UI" w:cs="Segoe UI"/>
+          <w:color w:val="171717"/>
+          <w:sz w:val="18"/>
+          <w:szCs w:val="18"/>
+        </w:rPr>
+        <w:fldChar w:fldCharType="separate"/>
+      </w:r>
+      <w:r>
+        <w:rPr>
+          <w:rStyle w:val="Hyperlink"/>
+          <w:rFonts w:ascii="Segoe UI" w:hAnsi="Segoe UI" w:cs="Segoe UI"/>
+          <w:sz w:val="18"/>
+          <w:szCs w:val="18"/>
+        </w:rPr>
+        <w:t>IServer</w:t>
+      </w:r>
+      <w:proofErr w:type="spellEnd"/>
+      <w:r>
+        <w:rPr>
+          <w:rFonts w:ascii="Segoe UI" w:hAnsi="Segoe UI" w:cs="Segoe UI"/>
+          <w:color w:val="171717"/>
+          <w:sz w:val="18"/>
+          <w:szCs w:val="18"/>
+        </w:rPr>
+        <w:fldChar w:fldCharType="end"/>
+      </w:r>
+      <w:r>
+        <w:rPr>
+          <w:rFonts w:ascii="Segoe UI" w:hAnsi="Segoe UI" w:cs="Segoe UI"/>
+          <w:color w:val="171717"/>
+          <w:sz w:val="18"/>
+          <w:szCs w:val="18"/>
+        </w:rPr>
+        <w:t> instance by calling the </w:t>
+      </w:r>
+      <w:proofErr w:type="spellStart"/>
+      <w:r>
+        <w:rPr>
+          <w:rFonts w:ascii="Segoe UI" w:hAnsi="Segoe UI" w:cs="Segoe UI"/>
+          <w:color w:val="171717"/>
+          <w:sz w:val="18"/>
+          <w:szCs w:val="18"/>
+        </w:rPr>
+        <w:fldChar w:fldCharType="begin"/>
+      </w:r>
+      <w:r>
+        <w:rPr>
+          <w:rFonts w:ascii="Segoe UI" w:hAnsi="Segoe UI" w:cs="Segoe UI"/>
+          <w:color w:val="171717"/>
+          <w:sz w:val="18"/>
+          <w:szCs w:val="18"/>
+        </w:rPr>
+        <w:instrText xml:space="preserve"> HYPERLINK "https://docs.microsoft.com/en-us/dotnet/api/microsoft.aspnetcore.hosting.webhostbuilderiisextensions.useiis" </w:instrText>
+      </w:r>
+      <w:r>
+        <w:rPr>
+          <w:rFonts w:ascii="Segoe UI" w:hAnsi="Segoe UI" w:cs="Segoe UI"/>
+          <w:color w:val="171717"/>
+          <w:sz w:val="18"/>
+          <w:szCs w:val="18"/>
+        </w:rPr>
+        <w:fldChar w:fldCharType="separate"/>
+      </w:r>
+      <w:r>
+        <w:rPr>
+          <w:rStyle w:val="Hyperlink"/>
+          <w:rFonts w:ascii="Segoe UI" w:hAnsi="Segoe UI" w:cs="Segoe UI"/>
+          <w:sz w:val="18"/>
+          <w:szCs w:val="18"/>
+        </w:rPr>
+        <w:t>UseIIS</w:t>
+      </w:r>
+      <w:proofErr w:type="spellEnd"/>
+      <w:r>
+        <w:rPr>
+          <w:rFonts w:ascii="Segoe UI" w:hAnsi="Segoe UI" w:cs="Segoe UI"/>
+          <w:color w:val="171717"/>
+          <w:sz w:val="18"/>
+          <w:szCs w:val="18"/>
+        </w:rPr>
+        <w:fldChar w:fldCharType="end"/>
+      </w:r>
+      <w:r>
+        <w:rPr>
+          <w:rFonts w:ascii="Segoe UI" w:hAnsi="Segoe UI" w:cs="Segoe UI"/>
+          <w:color w:val="171717"/>
+          <w:sz w:val="18"/>
+          <w:szCs w:val="18"/>
+        </w:rPr>
+        <w:t> method to boot the </w:t>
+      </w:r>
+      <w:proofErr w:type="spellStart"/>
+      <w:r>
+        <w:rPr>
+          <w:rFonts w:ascii="Segoe UI" w:hAnsi="Segoe UI" w:cs="Segoe UI"/>
+          <w:color w:val="171717"/>
+          <w:sz w:val="18"/>
+          <w:szCs w:val="18"/>
+        </w:rPr>
+        <w:fldChar w:fldCharType="begin"/>
+      </w:r>
+      <w:r>
+        <w:rPr>
+          <w:rFonts w:ascii="Segoe UI" w:hAnsi="Segoe UI" w:cs="Segoe UI"/>
+          <w:color w:val="171717"/>
+          <w:sz w:val="18"/>
+          <w:szCs w:val="18"/>
+        </w:rPr>
+        <w:instrText xml:space="preserve"> HYPERLINK "https://docs.microsoft.com/en-us/dotnet/standard/glossary" \l "coreclr" </w:instrText>
+      </w:r>
+      <w:r>
+        <w:rPr>
+          <w:rFonts w:ascii="Segoe UI" w:hAnsi="Segoe UI" w:cs="Segoe UI"/>
+          <w:color w:val="171717"/>
+          <w:sz w:val="18"/>
+          <w:szCs w:val="18"/>
+        </w:rPr>
+        <w:fldChar w:fldCharType="separate"/>
+      </w:r>
+      <w:r>
+        <w:rPr>
+          <w:rStyle w:val="Hyperlink"/>
+          <w:rFonts w:ascii="Segoe UI" w:hAnsi="Segoe UI" w:cs="Segoe UI"/>
+          <w:sz w:val="18"/>
+          <w:szCs w:val="18"/>
+        </w:rPr>
+        <w:t>CoreCLR</w:t>
+      </w:r>
+      <w:proofErr w:type="spellEnd"/>
+      <w:r>
+        <w:rPr>
+          <w:rFonts w:ascii="Segoe UI" w:hAnsi="Segoe UI" w:cs="Segoe UI"/>
+          <w:color w:val="171717"/>
+          <w:sz w:val="18"/>
+          <w:szCs w:val="18"/>
+        </w:rPr>
+        <w:fldChar w:fldCharType="end"/>
+      </w:r>
+      <w:r>
+        <w:rPr>
+          <w:rFonts w:ascii="Segoe UI" w:hAnsi="Segoe UI" w:cs="Segoe UI"/>
+          <w:color w:val="171717"/>
+          <w:sz w:val="18"/>
+          <w:szCs w:val="18"/>
+        </w:rPr>
+        <w:t> and host the app inside of the IIS worker process (</w:t>
+      </w:r>
+      <w:r>
+        <w:rPr>
+          <w:rStyle w:val="Emphasis"/>
+          <w:rFonts w:ascii="Segoe UI" w:hAnsi="Segoe UI" w:cs="Segoe UI"/>
+          <w:color w:val="171717"/>
+          <w:sz w:val="18"/>
+          <w:szCs w:val="18"/>
+        </w:rPr>
+        <w:t>w3wp.exe</w:t>
+      </w:r>
+      <w:r>
+        <w:rPr>
+          <w:rFonts w:ascii="Segoe UI" w:hAnsi="Segoe UI" w:cs="Segoe UI"/>
+          <w:color w:val="171717"/>
+          <w:sz w:val="18"/>
+          <w:szCs w:val="18"/>
+        </w:rPr>
+        <w:t> or </w:t>
+      </w:r>
+      <w:r>
+        <w:rPr>
+          <w:rStyle w:val="Emphasis"/>
+          <w:rFonts w:ascii="Segoe UI" w:hAnsi="Segoe UI" w:cs="Segoe UI"/>
+          <w:color w:val="171717"/>
+          <w:sz w:val="18"/>
+          <w:szCs w:val="18"/>
+        </w:rPr>
+        <w:t>iisexpress.exe</w:t>
+      </w:r>
+      <w:r>
+        <w:rPr>
+          <w:rFonts w:ascii="Segoe UI" w:hAnsi="Segoe UI" w:cs="Segoe UI"/>
+          <w:color w:val="171717"/>
+          <w:sz w:val="18"/>
+          <w:szCs w:val="18"/>
+        </w:rPr>
+        <w:t xml:space="preserve">). Performance tests indicate that hosting a .NET Core app in-process delivers significantly higher request throughput compared to hosting the app out-of-process and </w:t>
+      </w:r>
+      <w:proofErr w:type="spellStart"/>
+      <w:r>
+        <w:rPr>
+          <w:rFonts w:ascii="Segoe UI" w:hAnsi="Segoe UI" w:cs="Segoe UI"/>
+          <w:color w:val="171717"/>
+          <w:sz w:val="18"/>
+          <w:szCs w:val="18"/>
+        </w:rPr>
+        <w:t>proxying</w:t>
+      </w:r>
+      <w:proofErr w:type="spellEnd"/>
+      <w:r>
+        <w:rPr>
+          <w:rFonts w:ascii="Segoe UI" w:hAnsi="Segoe UI" w:cs="Segoe UI"/>
+          <w:color w:val="171717"/>
+          <w:sz w:val="18"/>
+          <w:szCs w:val="18"/>
+        </w:rPr>
+        <w:t xml:space="preserve"> requests to </w:t>
+      </w:r>
+      <w:hyperlink r:id="rId67" w:history="1">
+        <w:r>
+          <w:rPr>
+            <w:rStyle w:val="Hyperlink"/>
+            <w:rFonts w:ascii="Segoe UI" w:hAnsi="Segoe UI" w:cs="Segoe UI"/>
+            <w:sz w:val="18"/>
+            <w:szCs w:val="18"/>
+          </w:rPr>
+          <w:t>Kestrel</w:t>
+        </w:r>
+      </w:hyperlink>
+      <w:r>
+        <w:rPr>
+          <w:rFonts w:ascii="Segoe UI" w:hAnsi="Segoe UI" w:cs="Segoe UI"/>
+          <w:color w:val="171717"/>
+          <w:sz w:val="18"/>
+          <w:szCs w:val="18"/>
+        </w:rPr>
+        <w:t> server.</w:t>
+      </w:r>
+    </w:p>
+    <w:p>
+      <w:pPr>
+        <w:pStyle w:val="alert-title"/>
+        <w:shd w:val="clear" w:color="auto" w:fill="FFFFFF"/>
+        <w:spacing w:before="0" w:beforeAutospacing="0" w:after="0" w:afterAutospacing="0"/>
+        <w:rPr>
+          <w:rFonts w:ascii="Segoe UI" w:hAnsi="Segoe UI" w:cs="Segoe UI"/>
+          <w:b/>
+          <w:bCs/>
+          <w:color w:val="171717"/>
+          <w:sz w:val="18"/>
+          <w:szCs w:val="18"/>
+        </w:rPr>
+      </w:pPr>
+      <w:r>
+        <w:rPr>
+          <w:rFonts w:ascii="Segoe UI" w:hAnsi="Segoe UI" w:cs="Segoe UI"/>
+          <w:b/>
+          <w:bCs/>
+          <w:color w:val="171717"/>
+          <w:sz w:val="18"/>
+          <w:szCs w:val="18"/>
+        </w:rPr>
+        <w:t> Note</w:t>
+      </w:r>
+    </w:p>
+    <w:p>
+      <w:pPr>
+        <w:pStyle w:val="NormalWeb"/>
+        <w:shd w:val="clear" w:color="auto" w:fill="FFFFFF"/>
+        <w:rPr>
+          <w:rFonts w:ascii="Segoe UI" w:hAnsi="Segoe UI" w:cs="Segoe UI"/>
+          <w:color w:val="171717"/>
+          <w:sz w:val="18"/>
+          <w:szCs w:val="18"/>
+        </w:rPr>
+      </w:pPr>
+      <w:r>
+        <w:rPr>
+          <w:rFonts w:ascii="Segoe UI" w:hAnsi="Segoe UI" w:cs="Segoe UI"/>
+          <w:color w:val="171717"/>
+          <w:sz w:val="18"/>
+          <w:szCs w:val="18"/>
+        </w:rPr>
+        <w:t>Apps published as a single file executable can't be loaded by the in-process hosting model.</w:t>
+      </w:r>
+    </w:p>
+    <w:p>
+      <w:pPr>
+        <w:pStyle w:val="Heading3"/>
+        <w:shd w:val="clear" w:color="auto" w:fill="FFFFFF"/>
+        <w:spacing w:before="0"/>
+        <w:rPr>
+          <w:rFonts w:ascii="Segoe UI" w:hAnsi="Segoe UI" w:cs="Segoe UI"/>
+          <w:color w:val="171717"/>
+          <w:sz w:val="27"/>
+          <w:szCs w:val="27"/>
+        </w:rPr>
+      </w:pPr>
+      <w:r>
+        <w:rPr>
+          <w:rFonts w:ascii="Segoe UI" w:hAnsi="Segoe UI" w:cs="Segoe UI"/>
+          <w:color w:val="171717"/>
+        </w:rPr>
+        <w:t>Out-of-process hosting model</w:t>
+      </w:r>
+    </w:p>
+    <w:p>
+      <w:pPr>
+        <w:pStyle w:val="NormalWeb"/>
+        <w:shd w:val="clear" w:color="auto" w:fill="FFFFFF"/>
+        <w:rPr>
+          <w:rFonts w:ascii="Segoe UI" w:hAnsi="Segoe UI" w:cs="Segoe UI"/>
+          <w:color w:val="171717"/>
+          <w:sz w:val="18"/>
+          <w:szCs w:val="18"/>
+        </w:rPr>
+      </w:pPr>
+      <w:r>
+        <w:rPr>
+          <w:rFonts w:ascii="Segoe UI" w:hAnsi="Segoe UI" w:cs="Segoe UI"/>
+          <w:color w:val="171717"/>
+          <w:sz w:val="18"/>
+          <w:szCs w:val="18"/>
+        </w:rPr>
+        <w:t xml:space="preserve">Because ASP.NET Core apps run in a process separate from the IIS worker process, the ASP.NET Core Module handles process management. The module starts the process for the ASP.NET Core app when the first request arrives and </w:t>
+      </w:r>
+      <w:r>
+        <w:rPr>
+          <w:rFonts w:ascii="Segoe UI" w:hAnsi="Segoe UI" w:cs="Segoe UI"/>
+          <w:color w:val="171717"/>
+          <w:sz w:val="18"/>
+          <w:szCs w:val="18"/>
+        </w:rPr>
+        <w:lastRenderedPageBreak/>
+        <w:t>restarts the app if it shuts down or crashes. This is essentially the same behavior as seen with apps that run in-process that are managed by the </w:t>
+      </w:r>
+      <w:hyperlink r:id="rId68" w:history="1">
+        <w:r>
+          <w:rPr>
+            <w:rStyle w:val="Hyperlink"/>
+            <w:rFonts w:ascii="Segoe UI" w:hAnsi="Segoe UI" w:cs="Segoe UI"/>
+            <w:sz w:val="18"/>
+            <w:szCs w:val="18"/>
+          </w:rPr>
+          <w:t>Windows Process Activation Service (WAS)</w:t>
+        </w:r>
+      </w:hyperlink>
+      <w:r>
+        <w:rPr>
+          <w:rFonts w:ascii="Segoe UI" w:hAnsi="Segoe UI" w:cs="Segoe UI"/>
+          <w:color w:val="171717"/>
+          <w:sz w:val="18"/>
+          <w:szCs w:val="18"/>
+        </w:rPr>
+        <w:t>.</w:t>
+      </w:r>
+    </w:p>
+    <w:p>
+      <w:pPr>
+        <w:pStyle w:val="NormalWeb"/>
+        <w:shd w:val="clear" w:color="auto" w:fill="FFFFFF"/>
+        <w:rPr>
+          <w:rFonts w:ascii="Segoe UI" w:hAnsi="Segoe UI" w:cs="Segoe UI"/>
+          <w:color w:val="171717"/>
+          <w:sz w:val="18"/>
+          <w:szCs w:val="18"/>
+        </w:rPr>
+      </w:pPr>
+      <w:r>
+        <w:rPr>
+          <w:rFonts w:ascii="Segoe UI" w:hAnsi="Segoe UI" w:cs="Segoe UI"/>
+          <w:color w:val="171717"/>
+          <w:sz w:val="18"/>
+          <w:szCs w:val="18"/>
+        </w:rPr>
+        <w:t>The following diagram illustrates the relationship between IIS, the ASP.NET Core Module, and an app hosted out-of-process:</w:t>
+      </w:r>
+    </w:p>
+    <w:p>
+      <w:pPr>
+        <w:pStyle w:val="NormalWeb"/>
+        <w:shd w:val="clear" w:color="auto" w:fill="FFFFFF"/>
+        <w:rPr>
+          <w:rFonts w:ascii="Segoe UI" w:hAnsi="Segoe UI" w:cs="Segoe UI"/>
+          <w:color w:val="171717"/>
+          <w:sz w:val="18"/>
+          <w:szCs w:val="18"/>
+        </w:rPr>
+      </w:pPr>
+      <w:r>
+        <w:rPr>
+          <w:rFonts w:ascii="Segoe UI" w:hAnsi="Segoe UI" w:cs="Segoe UI"/>
+          <w:noProof/>
+          <w:color w:val="171717"/>
+          <w:sz w:val="18"/>
+          <w:szCs w:val="18"/>
+        </w:rPr>
+        <w:drawing>
+          <wp:inline distT="0" distB="0" distL="0" distR="0">
+            <wp:extent cx="6130290" cy="1016635"/>
+            <wp:effectExtent l="19050" t="0" r="3810" b="0"/>
+            <wp:docPr id="7" name="Picture 2" descr="ASP.NET Core Module in the out-of-process hosting scenario"/>
+            <wp:cNvGraphicFramePr>
+              <a:graphicFrameLocks xmlns:a="http://schemas.openxmlformats.org/drawingml/2006/main" noChangeAspect="1"/>
+            </wp:cNvGraphicFramePr>
+            <a:graphic xmlns:a="http://schemas.openxmlformats.org/drawingml/2006/main">
+              <a:graphicData uri="http://schemas.openxmlformats.org/drawingml/2006/picture">
+                <pic:pic xmlns:pic="http://schemas.openxmlformats.org/drawingml/2006/picture">
+                  <pic:nvPicPr>
+                    <pic:cNvPr id="0" name="Picture 2" descr="ASP.NET Core Module in the out-of-process hosting scenario"/>
+                    <pic:cNvPicPr>
+                      <a:picLocks noChangeAspect="1" noChangeArrowheads="1"/>
+                    </pic:cNvPicPr>
+                  </pic:nvPicPr>
+                  <pic:blipFill>
+                    <a:blip r:embed="rId69"/>
+                    <a:srcRect/>
+                    <a:stretch>
+                      <a:fillRect/>
+                    </a:stretch>
+                  </pic:blipFill>
+                  <pic:spPr bwMode="auto">
+                    <a:xfrm>
+                      <a:off x="0" y="0"/>
+                      <a:ext cx="6130290" cy="1016635"/>
+                    </a:xfrm>
+                    <a:prstGeom prst="rect">
+                      <a:avLst/>
+                    </a:prstGeom>
+                    <a:noFill/>
+                    <a:ln w="9525">
+                      <a:noFill/>
+                      <a:miter lim="800000"/>
+                      <a:headEnd/>
+                      <a:tailEnd/>
+                    </a:ln>
+                  </pic:spPr>
+                </pic:pic>
+              </a:graphicData>
+            </a:graphic>
+          </wp:inline>
+        </w:drawing>
+      </w:r>
+    </w:p>
+    <w:p>
+      <w:pPr>
+        <w:pStyle w:val="NormalWeb"/>
+        <w:shd w:val="clear" w:color="auto" w:fill="FFFFFF"/>
+        <w:rPr>
+          <w:rFonts w:ascii="Segoe UI" w:hAnsi="Segoe UI" w:cs="Segoe UI"/>
+          <w:color w:val="171717"/>
+          <w:sz w:val="18"/>
+          <w:szCs w:val="18"/>
+        </w:rPr>
+      </w:pPr>
+      <w:r>
+        <w:rPr>
+          <w:rFonts w:ascii="Segoe UI" w:hAnsi="Segoe UI" w:cs="Segoe UI"/>
+          <w:color w:val="171717"/>
+          <w:sz w:val="18"/>
+          <w:szCs w:val="18"/>
+        </w:rPr>
+        <w:t>Requests arrive from the web to the kernel-mode HTTP.sys driver. The driver routes the requests to IIS on the website's configured port, usually 80 (HTTP) or 443 (HTTPS). The module forwards the requests to Kestrel on a random port for the app, which isn't port 80 or 443.</w:t>
+      </w:r>
+    </w:p>
+    <w:p>
+      <w:pPr>
+        <w:pStyle w:val="NormalWeb"/>
+        <w:shd w:val="clear" w:color="auto" w:fill="FFFFFF"/>
+        <w:rPr>
+          <w:rFonts w:ascii="Segoe UI" w:hAnsi="Segoe UI" w:cs="Segoe UI"/>
+          <w:color w:val="171717"/>
+          <w:sz w:val="18"/>
+          <w:szCs w:val="18"/>
+        </w:rPr>
+      </w:pPr>
+      <w:r>
+        <w:rPr>
+          <w:rFonts w:ascii="Segoe UI" w:hAnsi="Segoe UI" w:cs="Segoe UI"/>
+          <w:color w:val="171717"/>
+          <w:sz w:val="18"/>
+          <w:szCs w:val="18"/>
+        </w:rPr>
+        <w:t>The module specifies the port via an environment variable at startup, and the </w:t>
+      </w:r>
+      <w:hyperlink r:id="rId70" w:history="1">
+        <w:r>
+          <w:rPr>
+            <w:rStyle w:val="Hyperlink"/>
+            <w:rFonts w:ascii="Segoe UI" w:hAnsi="Segoe UI" w:cs="Segoe UI"/>
+            <w:sz w:val="18"/>
+            <w:szCs w:val="18"/>
+          </w:rPr>
+          <w:t>UseIISIntegration</w:t>
+        </w:r>
+      </w:hyperlink>
+      <w:r>
+        <w:rPr>
+          <w:rFonts w:ascii="Segoe UI" w:hAnsi="Segoe UI" w:cs="Segoe UI"/>
+          <w:color w:val="171717"/>
+          <w:sz w:val="18"/>
+          <w:szCs w:val="18"/>
+        </w:rPr>
+        <w:t> extension configures the server to listen on </w:t>
+      </w:r>
+      <w:r>
+        <w:rPr>
+          <w:rStyle w:val="HTMLCode"/>
+          <w:rFonts w:ascii="Consolas" w:hAnsi="Consolas" w:cs="Consolas"/>
+          <w:color w:val="171717"/>
+          <w:sz w:val="16"/>
+          <w:szCs w:val="16"/>
+        </w:rPr>
+        <w:t>http://localhost:{PORT}</w:t>
+      </w:r>
+      <w:r>
+        <w:rPr>
+          <w:rFonts w:ascii="Segoe UI" w:hAnsi="Segoe UI" w:cs="Segoe UI"/>
+          <w:color w:val="171717"/>
+          <w:sz w:val="18"/>
+          <w:szCs w:val="18"/>
+        </w:rPr>
+        <w:t>. Additional checks are performed, and requests that don't originate from the module are rejected. The module doesn't support HTTPS forwarding, so requests are forwarded over HTTP even if received by IIS over HTTPS.</w:t>
+      </w:r>
+    </w:p>
+    <w:p>
+      <w:pPr>
+        <w:pStyle w:val="NormalWeb"/>
+        <w:shd w:val="clear" w:color="auto" w:fill="FFFFFF"/>
+        <w:rPr>
+          <w:rFonts w:ascii="Segoe UI" w:hAnsi="Segoe UI" w:cs="Segoe UI"/>
+          <w:color w:val="171717"/>
+          <w:sz w:val="18"/>
+          <w:szCs w:val="18"/>
+        </w:rPr>
+      </w:pPr>
+      <w:r>
+        <w:rPr>
+          <w:rFonts w:ascii="Segoe UI" w:hAnsi="Segoe UI" w:cs="Segoe UI"/>
+          <w:color w:val="171717"/>
+          <w:sz w:val="18"/>
+          <w:szCs w:val="18"/>
+        </w:rPr>
+        <w:t>After Kestrel picks up the request from the module, the request is pushed into the ASP.NET Core middleware pipeline. The middleware pipeline handles the request and passes it on as an </w:t>
+      </w:r>
+      <w:proofErr w:type="spellStart"/>
+      <w:r>
+        <w:rPr>
+          <w:rStyle w:val="HTMLCode"/>
+          <w:rFonts w:ascii="Consolas" w:hAnsi="Consolas" w:cs="Consolas"/>
+          <w:color w:val="171717"/>
+          <w:sz w:val="16"/>
+          <w:szCs w:val="16"/>
+        </w:rPr>
+        <w:t>HttpContext</w:t>
+      </w:r>
+      <w:proofErr w:type="spellEnd"/>
+      <w:r>
+        <w:rPr>
+          <w:rFonts w:ascii="Segoe UI" w:hAnsi="Segoe UI" w:cs="Segoe UI"/>
+          <w:color w:val="171717"/>
+          <w:sz w:val="18"/>
+          <w:szCs w:val="18"/>
+        </w:rPr>
+        <w:t xml:space="preserve"> instance to the app's logic. Middleware added by IIS Integration updates the scheme, remote IP, and </w:t>
+      </w:r>
+      <w:proofErr w:type="spellStart"/>
+      <w:r>
+        <w:rPr>
+          <w:rFonts w:ascii="Segoe UI" w:hAnsi="Segoe UI" w:cs="Segoe UI"/>
+          <w:color w:val="171717"/>
+          <w:sz w:val="18"/>
+          <w:szCs w:val="18"/>
+        </w:rPr>
+        <w:t>pathbase</w:t>
+      </w:r>
+      <w:proofErr w:type="spellEnd"/>
+      <w:r>
+        <w:rPr>
+          <w:rFonts w:ascii="Segoe UI" w:hAnsi="Segoe UI" w:cs="Segoe UI"/>
+          <w:color w:val="171717"/>
+          <w:sz w:val="18"/>
+          <w:szCs w:val="18"/>
+        </w:rPr>
+        <w:t xml:space="preserve"> to account for forwarding the request to Kestrel. The app's response is passed back to IIS, which pushes it back out to the HTTP client that initiated the request.</w:t>
+      </w:r>
     </w:p>
     <w:p>
       <w:pPr>
@@ -20815,6 +22752,155 @@
     </w:lvl>
   </w:abstractNum>
   <w:abstractNum w:abstractNumId="6">
+    <w:nsid w:val="34847618"/>
+    <w:multiLevelType w:val="multilevel"/>
+    <w:tmpl w:val="A022BFE2"/>
+    <w:lvl w:ilvl="0">
+      <w:start w:val="1"/>
+      <w:numFmt w:val="bullet"/>
+      <w:lvlText w:val=""/>
+      <w:lvlJc w:val="left"/>
+      <w:pPr>
+        <w:tabs>
+          <w:tab w:val="num" w:pos="720"/>
+        </w:tabs>
+        <w:ind w:left="720" w:hanging="360"/>
+      </w:pPr>
+      <w:rPr>
+        <w:rFonts w:ascii="Symbol" w:hAnsi="Symbol" w:hint="default"/>
+        <w:sz w:val="20"/>
+      </w:rPr>
+    </w:lvl>
+    <w:lvl w:ilvl="1">
+      <w:start w:val="1"/>
+      <w:numFmt w:val="bullet"/>
+      <w:lvlText w:val="o"/>
+      <w:lvlJc w:val="left"/>
+      <w:pPr>
+        <w:tabs>
+          <w:tab w:val="num" w:pos="1440"/>
+        </w:tabs>
+        <w:ind w:left="1440" w:hanging="360"/>
+      </w:pPr>
+      <w:rPr>
+        <w:rFonts w:ascii="Courier New" w:hAnsi="Courier New" w:hint="default"/>
+        <w:sz w:val="20"/>
+      </w:rPr>
+    </w:lvl>
+    <w:lvl w:ilvl="2" w:tentative="1">
+      <w:start w:val="1"/>
+      <w:numFmt w:val="bullet"/>
+      <w:lvlText w:val=""/>
+      <w:lvlJc w:val="left"/>
+      <w:pPr>
+        <w:tabs>
+          <w:tab w:val="num" w:pos="2160"/>
+        </w:tabs>
+        <w:ind w:left="2160" w:hanging="360"/>
+      </w:pPr>
+      <w:rPr>
+        <w:rFonts w:ascii="Wingdings" w:hAnsi="Wingdings" w:hint="default"/>
+        <w:sz w:val="20"/>
+      </w:rPr>
+    </w:lvl>
+    <w:lvl w:ilvl="3" w:tentative="1">
+      <w:start w:val="1"/>
+      <w:numFmt w:val="bullet"/>
+      <w:lvlText w:val=""/>
+      <w:lvlJc w:val="left"/>
+      <w:pPr>
+        <w:tabs>
+          <w:tab w:val="num" w:pos="2880"/>
+        </w:tabs>
+        <w:ind w:left="2880" w:hanging="360"/>
+      </w:pPr>
+      <w:rPr>
+        <w:rFonts w:ascii="Wingdings" w:hAnsi="Wingdings" w:hint="default"/>
+        <w:sz w:val="20"/>
+      </w:rPr>
+    </w:lvl>
+    <w:lvl w:ilvl="4" w:tentative="1">
+      <w:start w:val="1"/>
+      <w:numFmt w:val="bullet"/>
+      <w:lvlText w:val=""/>
+      <w:lvlJc w:val="left"/>
+      <w:pPr>
+        <w:tabs>
+          <w:tab w:val="num" w:pos="3600"/>
+        </w:tabs>
+        <w:ind w:left="3600" w:hanging="360"/>
+      </w:pPr>
+      <w:rPr>
+        <w:rFonts w:ascii="Wingdings" w:hAnsi="Wingdings" w:hint="default"/>
+        <w:sz w:val="20"/>
+      </w:rPr>
+    </w:lvl>
+    <w:lvl w:ilvl="5" w:tentative="1">
+      <w:start w:val="1"/>
+      <w:numFmt w:val="bullet"/>
+      <w:lvlText w:val=""/>
+      <w:lvlJc w:val="left"/>
+      <w:pPr>
+        <w:tabs>
+          <w:tab w:val="num" w:pos="4320"/>
+        </w:tabs>
+        <w:ind w:left="4320" w:hanging="360"/>
+      </w:pPr>
+      <w:rPr>
+        <w:rFonts w:ascii="Wingdings" w:hAnsi="Wingdings" w:hint="default"/>
+        <w:sz w:val="20"/>
+      </w:rPr>
+    </w:lvl>
+    <w:lvl w:ilvl="6" w:tentative="1">
+      <w:start w:val="1"/>
+      <w:numFmt w:val="bullet"/>
+      <w:lvlText w:val=""/>
+      <w:lvlJc w:val="left"/>
+      <w:pPr>
+        <w:tabs>
+          <w:tab w:val="num" w:pos="5040"/>
+        </w:tabs>
+        <w:ind w:left="5040" w:hanging="360"/>
+      </w:pPr>
+      <w:rPr>
+        <w:rFonts w:ascii="Wingdings" w:hAnsi="Wingdings" w:hint="default"/>
+        <w:sz w:val="20"/>
+      </w:rPr>
+    </w:lvl>
+    <w:lvl w:ilvl="7" w:tentative="1">
+      <w:start w:val="1"/>
+      <w:numFmt w:val="bullet"/>
+      <w:lvlText w:val=""/>
+      <w:lvlJc w:val="left"/>
+      <w:pPr>
+        <w:tabs>
+          <w:tab w:val="num" w:pos="5760"/>
+        </w:tabs>
+        <w:ind w:left="5760" w:hanging="360"/>
+      </w:pPr>
+      <w:rPr>
+        <w:rFonts w:ascii="Wingdings" w:hAnsi="Wingdings" w:hint="default"/>
+        <w:sz w:val="20"/>
+      </w:rPr>
+    </w:lvl>
+    <w:lvl w:ilvl="8" w:tentative="1">
+      <w:start w:val="1"/>
+      <w:numFmt w:val="bullet"/>
+      <w:lvlText w:val=""/>
+      <w:lvlJc w:val="left"/>
+      <w:pPr>
+        <w:tabs>
+          <w:tab w:val="num" w:pos="6480"/>
+        </w:tabs>
+        <w:ind w:left="6480" w:hanging="360"/>
+      </w:pPr>
+      <w:rPr>
+        <w:rFonts w:ascii="Wingdings" w:hAnsi="Wingdings" w:hint="default"/>
+        <w:sz w:val="20"/>
+      </w:rPr>
+    </w:lvl>
+  </w:abstractNum>
+  <w:abstractNum w:abstractNumId="7">
     <w:nsid w:val="3FB65A2E"/>
     <w:multiLevelType w:val="multilevel"/>
     <w:tmpl w:val="B50653DE"/>
@@ -20927,7 +23013,7 @@
       </w:pPr>
     </w:lvl>
   </w:abstractNum>
-  <w:abstractNum w:abstractNumId="7">
+  <w:abstractNum w:abstractNumId="8">
     <w:nsid w:val="476E0915"/>
     <w:multiLevelType w:val="multilevel"/>
     <w:tmpl w:val="14346C04"/>
@@ -21076,7 +23162,7 @@
       </w:rPr>
     </w:lvl>
   </w:abstractNum>
-  <w:abstractNum w:abstractNumId="8">
+  <w:abstractNum w:abstractNumId="9">
     <w:nsid w:val="48372FE2"/>
     <w:multiLevelType w:val="multilevel"/>
     <w:tmpl w:val="79E6E24A"/>
@@ -21225,7 +23311,7 @@
       </w:rPr>
     </w:lvl>
   </w:abstractNum>
-  <w:abstractNum w:abstractNumId="9">
+  <w:abstractNum w:abstractNumId="10">
     <w:nsid w:val="518766E1"/>
     <w:multiLevelType w:val="multilevel"/>
     <w:tmpl w:val="3C2A74A4"/>
@@ -21374,7 +23460,7 @@
       </w:rPr>
     </w:lvl>
   </w:abstractNum>
-  <w:abstractNum w:abstractNumId="10">
+  <w:abstractNum w:abstractNumId="11">
     <w:nsid w:val="58A443BC"/>
     <w:multiLevelType w:val="multilevel"/>
     <w:tmpl w:val="B162906E"/>
@@ -21523,7 +23609,7 @@
       </w:rPr>
     </w:lvl>
   </w:abstractNum>
-  <w:abstractNum w:abstractNumId="11">
+  <w:abstractNum w:abstractNumId="12">
     <w:nsid w:val="6ADC3F8C"/>
     <w:multiLevelType w:val="multilevel"/>
     <w:tmpl w:val="2CB0B1F2"/>
@@ -21679,13 +23765,13 @@
     <w:abstractNumId w:val="4"/>
   </w:num>
   <w:num w:numId="3">
-    <w:abstractNumId w:val="6"/>
+    <w:abstractNumId w:val="7"/>
   </w:num>
   <w:num w:numId="4">
-    <w:abstractNumId w:val="11"/>
+    <w:abstractNumId w:val="12"/>
   </w:num>
   <w:num w:numId="5">
-    <w:abstractNumId w:val="8"/>
+    <w:abstractNumId w:val="9"/>
   </w:num>
   <w:num w:numId="6">
     <w:abstractNumId w:val="2"/>
@@ -21697,16 +23783,19 @@
     <w:abstractNumId w:val="1"/>
   </w:num>
   <w:num w:numId="9">
-    <w:abstractNumId w:val="10"/>
+    <w:abstractNumId w:val="11"/>
   </w:num>
   <w:num w:numId="10">
-    <w:abstractNumId w:val="9"/>
+    <w:abstractNumId w:val="10"/>
   </w:num>
   <w:num w:numId="11">
     <w:abstractNumId w:val="3"/>
   </w:num>
   <w:num w:numId="12">
-    <w:abstractNumId w:val="7"/>
+    <w:abstractNumId w:val="8"/>
+  </w:num>
+  <w:num w:numId="13">
+    <w:abstractNumId w:val="6"/>
   </w:num>
 </w:numbering>
 </file>
@@ -22375,6 +24464,19 @@
       <w:szCs w:val="52"/>
     </w:rPr>
   </w:style>
+  <w:style w:type="paragraph" w:customStyle="1" w:styleId="alert-title">
+    <w:name w:val="alert-title"/>
+    <w:basedOn w:val="Normal"/>
+    <w:rsid w:val="00441CF6"/>
+    <w:pPr>
+      <w:spacing w:before="100" w:beforeAutospacing="1" w:after="100" w:afterAutospacing="1" w:line="240" w:lineRule="auto"/>
+    </w:pPr>
+    <w:rPr>
+      <w:rFonts w:ascii="Times New Roman" w:eastAsia="Times New Roman" w:hAnsi="Times New Roman" w:cs="Times New Roman"/>
+      <w:sz w:val="24"/>
+      <w:szCs w:val="24"/>
+    </w:rPr>
+  </w:style>
 </w:styles>
 </file>
 
